--- a/01_indicadores/Fichas revisadas pelo Gilson/19_Ficha de indicadores - equipamentos de odontologia.docx
+++ b/01_indicadores/Fichas revisadas pelo Gilson/19_Ficha de indicadores - equipamentos de odontologia.docx
@@ -1,6 +1,6 @@
 
 <file path=word/document.xml><?xml version="1.0" encoding="utf-8"?>
-<w:document xmlns:wpc="http://schemas.microsoft.com/office/word/2010/wordprocessingCanvas" xmlns:mc="http://schemas.openxmlformats.org/markup-compatibility/2006" xmlns:o="urn:schemas-microsoft-com:office:office" xmlns:r="http://schemas.openxmlformats.org/officeDocument/2006/relationships" xmlns:m="http://schemas.openxmlformats.org/officeDocument/2006/math" xmlns:v="urn:schemas-microsoft-com:vml" xmlns:wp14="http://schemas.microsoft.com/office/word/2010/wordprocessingDrawing" xmlns:wp="http://schemas.openxmlformats.org/drawingml/2006/wordprocessingDrawing" xmlns:w10="urn:schemas-microsoft-com:office:word" xmlns:w="http://schemas.openxmlformats.org/wordprocessingml/2006/main" xmlns:w14="http://schemas.microsoft.com/office/word/2010/wordml" xmlns:w15="http://schemas.microsoft.com/office/word/2012/wordml" xmlns:wpg="http://schemas.microsoft.com/office/word/2010/wordprocessingGroup" xmlns:wpi="http://schemas.microsoft.com/office/word/2010/wordprocessingInk" xmlns:wne="http://schemas.microsoft.com/office/word/2006/wordml" xmlns:wps="http://schemas.microsoft.com/office/word/2010/wordprocessingShape" mc:Ignorable="w14 w15 wp14">
+<w:document xmlns:wpc="http://schemas.microsoft.com/office/word/2010/wordprocessingCanvas" xmlns:cx="http://schemas.microsoft.com/office/drawing/2014/chartex" xmlns:cx1="http://schemas.microsoft.com/office/drawing/2015/9/8/chartex" xmlns:cx2="http://schemas.microsoft.com/office/drawing/2015/10/21/chartex" xmlns:cx3="http://schemas.microsoft.com/office/drawing/2016/5/9/chartex" xmlns:cx4="http://schemas.microsoft.com/office/drawing/2016/5/10/chartex" xmlns:cx5="http://schemas.microsoft.com/office/drawing/2016/5/11/chartex" xmlns:cx6="http://schemas.microsoft.com/office/drawing/2016/5/12/chartex" xmlns:cx7="http://schemas.microsoft.com/office/drawing/2016/5/13/chartex" xmlns:cx8="http://schemas.microsoft.com/office/drawing/2016/5/14/chartex" xmlns:mc="http://schemas.openxmlformats.org/markup-compatibility/2006" xmlns:aink="http://schemas.microsoft.com/office/drawing/2016/ink" xmlns:am3d="http://schemas.microsoft.com/office/drawing/2017/model3d" xmlns:o="urn:schemas-microsoft-com:office:office" xmlns:r="http://schemas.openxmlformats.org/officeDocument/2006/relationships" xmlns:m="http://schemas.openxmlformats.org/officeDocument/2006/math" xmlns:v="urn:schemas-microsoft-com:vml" xmlns:wp14="http://schemas.microsoft.com/office/word/2010/wordprocessingDrawing" xmlns:wp="http://schemas.openxmlformats.org/drawingml/2006/wordprocessingDrawing" xmlns:w10="urn:schemas-microsoft-com:office:word" xmlns:w="http://schemas.openxmlformats.org/wordprocessingml/2006/main" xmlns:w14="http://schemas.microsoft.com/office/word/2010/wordml" xmlns:w15="http://schemas.microsoft.com/office/word/2012/wordml" xmlns:w16cex="http://schemas.microsoft.com/office/word/2018/wordml/cex" xmlns:w16cid="http://schemas.microsoft.com/office/word/2016/wordml/cid" xmlns:w16="http://schemas.microsoft.com/office/word/2018/wordml" xmlns:w16sdtdh="http://schemas.microsoft.com/office/word/2020/wordml/sdtdatahash" xmlns:w16se="http://schemas.microsoft.com/office/word/2015/wordml/symex" xmlns:wpg="http://schemas.microsoft.com/office/word/2010/wordprocessingGroup" xmlns:wpi="http://schemas.microsoft.com/office/word/2010/wordprocessingInk" xmlns:wne="http://schemas.microsoft.com/office/word/2006/wordml" xmlns:wps="http://schemas.microsoft.com/office/word/2010/wordprocessingShape" mc:Ignorable="w14 w15 w16se w16cid w16 w16cex w16sdtdh wp14">
   <w:body>
     <w:p>
       <w:pPr>
@@ -18,15 +18,15 @@
           <w:lang w:eastAsia="pt-BR"/>
         </w:rPr>
         <w:drawing>
-          <wp:anchor distT="0" distB="0" distL="114300" distR="114300" simplePos="0" relativeHeight="251661312" behindDoc="1" locked="0" layoutInCell="1" allowOverlap="1" wp14:anchorId="78E4FFB6" wp14:editId="243FB526">
+          <wp:anchor distT="0" distB="0" distL="114300" distR="114300" simplePos="0" relativeHeight="251661312" behindDoc="1" locked="0" layoutInCell="1" allowOverlap="1" wp14:anchorId="78E4FFB6" wp14:editId="4E2E7A3A">
             <wp:simplePos x="0" y="0"/>
             <wp:positionH relativeFrom="column">
-              <wp:posOffset>-1096038</wp:posOffset>
+              <wp:posOffset>-1094765</wp:posOffset>
             </wp:positionH>
             <wp:positionV relativeFrom="paragraph">
-              <wp:posOffset>-899795</wp:posOffset>
+              <wp:posOffset>-899794</wp:posOffset>
             </wp:positionV>
-            <wp:extent cx="7574975" cy="10714252"/>
+            <wp:extent cx="7574975" cy="10714250"/>
             <wp:effectExtent l="0" t="0" r="6985" b="0"/>
             <wp:wrapNone/>
             <wp:docPr id="129205203" name="Imagem 1"/>
@@ -55,7 +55,7 @@
                   <pic:spPr>
                     <a:xfrm>
                       <a:off x="0" y="0"/>
-                      <a:ext cx="7574975" cy="10714252"/>
+                      <a:ext cx="7574975" cy="10714250"/>
                     </a:xfrm>
                     <a:prstGeom prst="rect">
                       <a:avLst/>
@@ -680,6 +680,7 @@
         <w:spacing w:after="0" w:line="240" w:lineRule="auto"/>
         <w:jc w:val="center"/>
         <w:rPr>
+          <w:rFonts w:ascii="Amsi Pro SemiBold" w:hAnsi="Amsi Pro SemiBold"/>
           <w:b/>
           <w:bCs/>
           <w:sz w:val="30"/>
@@ -688,22 +689,14 @@
       </w:pPr>
       <w:r>
         <w:rPr>
+          <w:rFonts w:ascii="Amsi Pro SemiBold" w:hAnsi="Amsi Pro SemiBold"/>
           <w:b/>
           <w:bCs/>
           <w:sz w:val="30"/>
           <w:szCs w:val="30"/>
         </w:rPr>
         <w:lastRenderedPageBreak/>
-        <w:t>RAZÃO DE EQUIPAMENTOS DE ODONTOLOGIA POR POPULAÇÃO</w:t>
-      </w:r>
-      <w:r>
-        <w:rPr>
-          <w:b/>
-          <w:bCs/>
-          <w:sz w:val="30"/>
-          <w:szCs w:val="30"/>
-        </w:rPr>
-        <w:t xml:space="preserve"> </w:t>
+        <w:t xml:space="preserve">RAZÃO DE EQUIPAMENTOS DE ODONTOLOGIA POR POPULAÇÃO </w:t>
       </w:r>
     </w:p>
     <w:p>
@@ -712,41 +705,34 @@
         <w:spacing w:after="0" w:line="240" w:lineRule="auto"/>
         <w:jc w:val="center"/>
         <w:rPr>
+          <w:rFonts w:ascii="Amsi Pro SemiBold" w:hAnsi="Amsi Pro SemiBold"/>
           <w:sz w:val="30"/>
           <w:szCs w:val="30"/>
         </w:rPr>
       </w:pPr>
       <w:r>
         <w:rPr>
+          <w:rFonts w:ascii="Amsi Pro SemiBold" w:hAnsi="Amsi Pro SemiBold"/>
           <w:sz w:val="30"/>
           <w:szCs w:val="30"/>
         </w:rPr>
-        <w:t xml:space="preserve">Ficha </w:t>
-      </w:r>
-      <w:r>
-        <w:rPr>
-          <w:sz w:val="30"/>
-          <w:szCs w:val="30"/>
-        </w:rPr>
-        <w:t>de indicadores</w:t>
+        <w:t>Ficha de indicadores</w:t>
       </w:r>
     </w:p>
     <w:p>
       <w:pPr>
         <w:pStyle w:val="Pretext"/>
+        <w:rPr>
+          <w:rFonts w:ascii="Amsi Pro SemiBold" w:hAnsi="Amsi Pro SemiBold"/>
+        </w:rPr>
       </w:pPr>
     </w:p>
     <w:p>
       <w:pPr>
         <w:pStyle w:val="Pretext"/>
-      </w:pPr>
-      <w:r>
-        <w:t>Versão 2.0 – Material para homologação</w:t>
-      </w:r>
-    </w:p>
-    <w:p>
-      <w:pPr>
-        <w:pStyle w:val="Pretext"/>
+        <w:rPr>
+          <w:rFonts w:ascii="Amsi Pro SemiBold" w:hAnsi="Amsi Pro SemiBold"/>
+        </w:rPr>
         <w:sectPr>
           <w:type w:val="continuous"/>
           <w:pgSz w:w="11906" w:h="16838"/>
@@ -756,24 +742,27 @@
         </w:sectPr>
       </w:pPr>
       <w:r>
-        <w:t>Janeiro</w:t>
-      </w:r>
-      <w:r>
-        <w:t>, 202</w:t>
-      </w:r>
-      <w:r>
-        <w:t>5</w:t>
+        <w:rPr>
+          <w:rFonts w:ascii="Amsi Pro SemiBold" w:hAnsi="Amsi Pro SemiBold"/>
+        </w:rPr>
+        <w:t>Fevereiro, 2025</w:t>
       </w:r>
     </w:p>
     <w:p>
       <w:pPr>
         <w:pStyle w:val="Pretext"/>
-      </w:pPr>
+        <w:rPr>
+          <w:rFonts w:ascii="Amsi Pro SemiBold" w:hAnsi="Amsi Pro SemiBold"/>
+        </w:rPr>
+      </w:pPr>
+      <w:bookmarkStart w:id="0" w:name="_Hlk192144079"/>
     </w:p>
     <w:p>
       <w:pPr>
         <w:pStyle w:val="Ttulo10"/>
-        <w:rPr>
+        <w:jc w:val="left"/>
+        <w:rPr>
+          <w:rFonts w:ascii="Amsi Pro SemiBold" w:hAnsi="Amsi Pro SemiBold"/>
           <w:sz w:val="20"/>
           <w:szCs w:val="20"/>
         </w:rPr>
@@ -783,102 +772,106 @@
       <w:pPr>
         <w:pStyle w:val="Ttulo10"/>
         <w:rPr>
+          <w:rFonts w:ascii="Amsi Pro SemiBold" w:hAnsi="Amsi Pro SemiBold"/>
           <w:sz w:val="20"/>
           <w:szCs w:val="20"/>
         </w:rPr>
       </w:pPr>
-    </w:p>
-    <w:p>
-      <w:pPr>
-        <w:pStyle w:val="Ttulo10"/>
-        <w:rPr>
+      <w:bookmarkStart w:id="1" w:name="_Hlk192144042"/>
+      <w:r>
+        <w:rPr>
+          <w:rFonts w:ascii="Amsi Pro SemiBold" w:hAnsi="Amsi Pro SemiBold"/>
           <w:sz w:val="20"/>
           <w:szCs w:val="20"/>
         </w:rPr>
-      </w:pPr>
-      <w:r>
-        <w:rPr>
+        <w:t>Ministra da Saúde</w:t>
+      </w:r>
+    </w:p>
+    <w:p>
+      <w:pPr>
+        <w:pStyle w:val="Pretext"/>
+        <w:rPr>
+          <w:rFonts w:ascii="Amsi Pro SemiBold" w:hAnsi="Amsi Pro SemiBold"/>
+          <w:szCs w:val="20"/>
+        </w:rPr>
+      </w:pPr>
+      <w:r>
+        <w:rPr>
+          <w:rFonts w:ascii="Amsi Pro SemiBold" w:hAnsi="Amsi Pro SemiBold"/>
+          <w:szCs w:val="20"/>
+        </w:rPr>
+        <w:t>Nísia Verônica Trindade Lima</w:t>
+      </w:r>
+    </w:p>
+    <w:p>
+      <w:pPr>
+        <w:pStyle w:val="Ttulo10"/>
+        <w:rPr>
+          <w:rFonts w:ascii="Amsi Pro SemiBold" w:hAnsi="Amsi Pro SemiBold"/>
           <w:sz w:val="20"/>
           <w:szCs w:val="20"/>
         </w:rPr>
-        <w:t>Ministra da Saúde</w:t>
-      </w:r>
-    </w:p>
-    <w:p>
-      <w:pPr>
-        <w:pStyle w:val="Pretext"/>
-        <w:rPr>
-          <w:szCs w:val="20"/>
-        </w:rPr>
-      </w:pPr>
-      <w:r>
-        <w:rPr>
-          <w:szCs w:val="20"/>
-        </w:rPr>
-        <w:t>Nísia Verônica Trindade Lima</w:t>
-      </w:r>
+      </w:pPr>
     </w:p>
     <w:p>
       <w:pPr>
         <w:pStyle w:val="Ttulo10"/>
         <w:rPr>
+          <w:rFonts w:ascii="Amsi Pro SemiBold" w:hAnsi="Amsi Pro SemiBold"/>
           <w:sz w:val="20"/>
           <w:szCs w:val="20"/>
         </w:rPr>
       </w:pPr>
-    </w:p>
-    <w:p>
-      <w:pPr>
-        <w:pStyle w:val="Ttulo10"/>
-        <w:rPr>
+      <w:r>
+        <w:rPr>
+          <w:rFonts w:ascii="Amsi Pro SemiBold" w:hAnsi="Amsi Pro SemiBold"/>
           <w:sz w:val="20"/>
           <w:szCs w:val="20"/>
         </w:rPr>
-      </w:pPr>
-      <w:r>
-        <w:rPr>
+        <w:t>Secretária de Gestão do Trabalho e da Educação na Saúde</w:t>
+      </w:r>
+    </w:p>
+    <w:p>
+      <w:pPr>
+        <w:pStyle w:val="Pretext"/>
+        <w:rPr>
+          <w:rFonts w:ascii="Amsi Pro SemiBold" w:hAnsi="Amsi Pro SemiBold"/>
+          <w:szCs w:val="20"/>
+        </w:rPr>
+      </w:pPr>
+      <w:r>
+        <w:rPr>
+          <w:rFonts w:ascii="Amsi Pro SemiBold" w:hAnsi="Amsi Pro SemiBold"/>
+          <w:szCs w:val="20"/>
+        </w:rPr>
+        <w:t>Isabela Cardoso de Matos Pinto</w:t>
+      </w:r>
+    </w:p>
+    <w:p>
+      <w:pPr>
+        <w:pStyle w:val="Ttulo10"/>
+        <w:rPr>
+          <w:rFonts w:ascii="Amsi Pro SemiBold" w:hAnsi="Amsi Pro SemiBold"/>
           <w:sz w:val="20"/>
           <w:szCs w:val="20"/>
         </w:rPr>
-        <w:t>Secretária de Gestão do Trabalho e da Educação na Saúde</w:t>
-      </w:r>
-    </w:p>
-    <w:p>
-      <w:pPr>
-        <w:pStyle w:val="Pretext"/>
-        <w:rPr>
-          <w:szCs w:val="20"/>
-        </w:rPr>
-      </w:pPr>
-      <w:r>
-        <w:rPr>
-          <w:szCs w:val="20"/>
-        </w:rPr>
-        <w:t>Isabela Cardoso de Matos Pinto</w:t>
-      </w:r>
+      </w:pPr>
     </w:p>
     <w:p>
       <w:pPr>
         <w:pStyle w:val="Ttulo10"/>
         <w:rPr>
+          <w:rFonts w:ascii="Amsi Pro SemiBold" w:hAnsi="Amsi Pro SemiBold"/>
           <w:sz w:val="20"/>
           <w:szCs w:val="20"/>
         </w:rPr>
       </w:pPr>
-    </w:p>
-    <w:p>
-      <w:pPr>
-        <w:pStyle w:val="Ttulo10"/>
-        <w:rPr>
+      <w:r>
+        <w:rPr>
+          <w:rFonts w:ascii="Amsi Pro SemiBold" w:hAnsi="Amsi Pro SemiBold"/>
           <w:sz w:val="20"/>
           <w:szCs w:val="20"/>
         </w:rPr>
-      </w:pPr>
-      <w:r>
-        <w:rPr>
-          <w:sz w:val="20"/>
-          <w:szCs w:val="20"/>
-        </w:rPr>
         <w:t>Diretor do Departamento de Gestão e Regulação do Trabalho em Saúde</w:t>
       </w:r>
     </w:p>
@@ -886,6 +879,7 @@
       <w:pPr>
         <w:pStyle w:val="Pretext"/>
         <w:rPr>
+          <w:rFonts w:ascii="Amsi Pro SemiBold" w:hAnsi="Amsi Pro SemiBold"/>
           <w:b/>
           <w:bCs/>
           <w:szCs w:val="20"/>
@@ -893,6 +887,7 @@
       </w:pPr>
       <w:r>
         <w:rPr>
+          <w:rFonts w:ascii="Amsi Pro SemiBold" w:hAnsi="Amsi Pro SemiBold"/>
           <w:szCs w:val="20"/>
         </w:rPr>
         <w:t>Bruno Guimarães de Almeida</w:t>
@@ -902,6 +897,7 @@
       <w:pPr>
         <w:pStyle w:val="Ttulo10"/>
         <w:rPr>
+          <w:rFonts w:ascii="Amsi Pro SemiBold" w:hAnsi="Amsi Pro SemiBold"/>
           <w:sz w:val="20"/>
           <w:szCs w:val="20"/>
         </w:rPr>
@@ -911,12 +907,14 @@
       <w:pPr>
         <w:pStyle w:val="Ttulo10"/>
         <w:rPr>
+          <w:rFonts w:ascii="Amsi Pro SemiBold" w:hAnsi="Amsi Pro SemiBold"/>
           <w:sz w:val="20"/>
           <w:szCs w:val="20"/>
         </w:rPr>
       </w:pPr>
       <w:r>
         <w:rPr>
+          <w:rFonts w:ascii="Amsi Pro SemiBold" w:hAnsi="Amsi Pro SemiBold"/>
           <w:sz w:val="20"/>
           <w:szCs w:val="20"/>
         </w:rPr>
@@ -927,6 +925,7 @@
       <w:pPr>
         <w:pStyle w:val="Pretext"/>
         <w:rPr>
+          <w:rFonts w:ascii="Amsi Pro SemiBold" w:hAnsi="Amsi Pro SemiBold"/>
           <w:b/>
           <w:bCs/>
           <w:szCs w:val="20"/>
@@ -934,15 +933,26 @@
       </w:pPr>
       <w:r>
         <w:rPr>
+          <w:rFonts w:ascii="Amsi Pro SemiBold" w:hAnsi="Amsi Pro SemiBold"/>
           <w:szCs w:val="20"/>
         </w:rPr>
-        <w:t>Gustavo Hoff</w:t>
-      </w:r>
+        <w:t xml:space="preserve">Gustavo </w:t>
+      </w:r>
+      <w:proofErr w:type="spellStart"/>
+      <w:r>
+        <w:rPr>
+          <w:rFonts w:ascii="Amsi Pro SemiBold" w:hAnsi="Amsi Pro SemiBold"/>
+          <w:szCs w:val="20"/>
+        </w:rPr>
+        <w:t>Hoff</w:t>
+      </w:r>
+      <w:proofErr w:type="spellEnd"/>
     </w:p>
     <w:p>
       <w:pPr>
         <w:pStyle w:val="Ttulo10"/>
         <w:rPr>
+          <w:rFonts w:ascii="Amsi Pro SemiBold" w:hAnsi="Amsi Pro SemiBold"/>
           <w:sz w:val="20"/>
           <w:szCs w:val="20"/>
         </w:rPr>
@@ -952,12 +962,14 @@
       <w:pPr>
         <w:pStyle w:val="Ttulo10"/>
         <w:rPr>
+          <w:rFonts w:ascii="Amsi Pro SemiBold" w:hAnsi="Amsi Pro SemiBold"/>
           <w:sz w:val="20"/>
           <w:szCs w:val="20"/>
         </w:rPr>
       </w:pPr>
       <w:r>
         <w:rPr>
+          <w:rFonts w:ascii="Amsi Pro SemiBold" w:hAnsi="Amsi Pro SemiBold"/>
           <w:sz w:val="20"/>
           <w:szCs w:val="20"/>
         </w:rPr>
@@ -968,11 +980,13 @@
       <w:pPr>
         <w:pStyle w:val="Pretext"/>
         <w:rPr>
+          <w:rFonts w:ascii="Amsi Pro SemiBold" w:hAnsi="Amsi Pro SemiBold"/>
           <w:szCs w:val="20"/>
         </w:rPr>
       </w:pPr>
       <w:r>
         <w:rPr>
+          <w:rFonts w:ascii="Amsi Pro SemiBold" w:hAnsi="Amsi Pro SemiBold"/>
           <w:szCs w:val="20"/>
         </w:rPr>
         <w:t xml:space="preserve">Cândido Vieira Borges Júnior </w:t>
@@ -982,35 +996,58 @@
       <w:pPr>
         <w:pStyle w:val="Pretext"/>
         <w:rPr>
+          <w:rFonts w:ascii="Amsi Pro SemiBold" w:hAnsi="Amsi Pro SemiBold"/>
           <w:szCs w:val="20"/>
         </w:rPr>
       </w:pPr>
-      <w:r>
-        <w:rPr>
+      <w:proofErr w:type="spellStart"/>
+      <w:r>
+        <w:rPr>
+          <w:rFonts w:ascii="Amsi Pro SemiBold" w:hAnsi="Amsi Pro SemiBold"/>
           <w:szCs w:val="20"/>
         </w:rPr>
-        <w:t xml:space="preserve">Antonio Isidro da Silva Filho </w:t>
+        <w:t>Antonio</w:t>
+      </w:r>
+      <w:proofErr w:type="spellEnd"/>
+      <w:r>
+        <w:rPr>
+          <w:rFonts w:ascii="Amsi Pro SemiBold" w:hAnsi="Amsi Pro SemiBold"/>
+          <w:szCs w:val="20"/>
+        </w:rPr>
+        <w:t xml:space="preserve"> Isidro da Silva Filho </w:t>
       </w:r>
     </w:p>
     <w:p>
       <w:pPr>
         <w:pStyle w:val="Pretext"/>
         <w:rPr>
+          <w:rFonts w:ascii="Amsi Pro SemiBold" w:hAnsi="Amsi Pro SemiBold"/>
           <w:szCs w:val="20"/>
         </w:rPr>
       </w:pPr>
       <w:r>
         <w:rPr>
+          <w:rFonts w:ascii="Amsi Pro SemiBold" w:hAnsi="Amsi Pro SemiBold"/>
           <w:szCs w:val="20"/>
         </w:rPr>
-        <w:t>Daniel do Prado Pagotto</w:t>
-      </w:r>
+        <w:t xml:space="preserve">Daniel do Prado </w:t>
+      </w:r>
+      <w:proofErr w:type="spellStart"/>
+      <w:r>
+        <w:rPr>
+          <w:rFonts w:ascii="Amsi Pro SemiBold" w:hAnsi="Amsi Pro SemiBold"/>
+          <w:szCs w:val="20"/>
+        </w:rPr>
+        <w:t>Pagotto</w:t>
+      </w:r>
+      <w:proofErr w:type="spellEnd"/>
     </w:p>
     <w:p>
       <w:pPr>
         <w:pStyle w:val="Pretext"/>
         <w:jc w:val="left"/>
         <w:rPr>
+          <w:rFonts w:ascii="Amsi Pro SemiBold" w:hAnsi="Amsi Pro SemiBold"/>
           <w:szCs w:val="20"/>
         </w:rPr>
       </w:pPr>
@@ -1019,12 +1056,14 @@
       <w:pPr>
         <w:pStyle w:val="Ttulo10"/>
         <w:rPr>
+          <w:rFonts w:ascii="Amsi Pro SemiBold" w:hAnsi="Amsi Pro SemiBold"/>
           <w:sz w:val="20"/>
           <w:szCs w:val="20"/>
         </w:rPr>
       </w:pPr>
       <w:r>
         <w:rPr>
+          <w:rFonts w:ascii="Amsi Pro SemiBold" w:hAnsi="Amsi Pro SemiBold"/>
           <w:sz w:val="20"/>
           <w:szCs w:val="20"/>
         </w:rPr>
@@ -1035,25 +1074,38 @@
       <w:pPr>
         <w:pStyle w:val="Pretext"/>
         <w:rPr>
+          <w:rFonts w:ascii="Amsi Pro SemiBold" w:hAnsi="Amsi Pro SemiBold"/>
           <w:szCs w:val="20"/>
         </w:rPr>
       </w:pPr>
-      <w:r>
-        <w:rPr>
+      <w:proofErr w:type="spellStart"/>
+      <w:r>
+        <w:rPr>
+          <w:rFonts w:ascii="Amsi Pro SemiBold" w:hAnsi="Amsi Pro SemiBold"/>
           <w:szCs w:val="20"/>
         </w:rPr>
-        <w:t>Alef Oliveira dos Santos</w:t>
+        <w:t>Alef</w:t>
+      </w:r>
+      <w:proofErr w:type="spellEnd"/>
+      <w:r>
+        <w:rPr>
+          <w:rFonts w:ascii="Amsi Pro SemiBold" w:hAnsi="Amsi Pro SemiBold"/>
+          <w:szCs w:val="20"/>
+        </w:rPr>
+        <w:t xml:space="preserve"> Oliveira dos Santos</w:t>
       </w:r>
     </w:p>
     <w:p>
       <w:pPr>
         <w:pStyle w:val="Pretext"/>
         <w:rPr>
+          <w:rFonts w:ascii="Amsi Pro SemiBold" w:hAnsi="Amsi Pro SemiBold"/>
           <w:szCs w:val="20"/>
         </w:rPr>
       </w:pPr>
       <w:r>
         <w:rPr>
+          <w:rFonts w:ascii="Amsi Pro SemiBold" w:hAnsi="Amsi Pro SemiBold"/>
           <w:szCs w:val="20"/>
         </w:rPr>
         <w:t>Daiane Martins Teixeira</w:t>
@@ -1063,11 +1115,13 @@
       <w:pPr>
         <w:pStyle w:val="Pretext"/>
         <w:rPr>
+          <w:rFonts w:ascii="Amsi Pro SemiBold" w:hAnsi="Amsi Pro SemiBold"/>
           <w:szCs w:val="20"/>
         </w:rPr>
       </w:pPr>
       <w:r>
         <w:rPr>
+          <w:rFonts w:ascii="Amsi Pro SemiBold" w:hAnsi="Amsi Pro SemiBold"/>
           <w:szCs w:val="20"/>
         </w:rPr>
         <w:t>Erika Carvalho de Aquino</w:t>
@@ -1077,11 +1131,13 @@
       <w:pPr>
         <w:pStyle w:val="Pretext"/>
         <w:rPr>
+          <w:rFonts w:ascii="Amsi Pro SemiBold" w:hAnsi="Amsi Pro SemiBold"/>
           <w:szCs w:val="20"/>
         </w:rPr>
       </w:pPr>
       <w:r>
         <w:rPr>
+          <w:rFonts w:ascii="Amsi Pro SemiBold" w:hAnsi="Amsi Pro SemiBold"/>
           <w:szCs w:val="20"/>
         </w:rPr>
         <w:t>Henrique Ribeiro da Silveira</w:t>
@@ -1091,11 +1147,13 @@
       <w:pPr>
         <w:pStyle w:val="Pretext"/>
         <w:rPr>
+          <w:rFonts w:ascii="Amsi Pro SemiBold" w:hAnsi="Amsi Pro SemiBold"/>
           <w:szCs w:val="20"/>
         </w:rPr>
       </w:pPr>
       <w:r>
         <w:rPr>
+          <w:rFonts w:ascii="Amsi Pro SemiBold" w:hAnsi="Amsi Pro SemiBold"/>
           <w:szCs w:val="20"/>
         </w:rPr>
         <w:t>Vinícius Prates Araújo</w:t>
@@ -1105,11 +1163,13 @@
       <w:pPr>
         <w:pStyle w:val="Pretext"/>
         <w:rPr>
+          <w:rFonts w:ascii="Amsi Pro SemiBold" w:hAnsi="Amsi Pro SemiBold"/>
           <w:szCs w:val="20"/>
         </w:rPr>
       </w:pPr>
       <w:r>
         <w:rPr>
+          <w:rFonts w:ascii="Amsi Pro SemiBold" w:hAnsi="Amsi Pro SemiBold"/>
           <w:szCs w:val="20"/>
         </w:rPr>
         <w:t>Wanderson Marques</w:t>
@@ -1119,20 +1179,32 @@
       <w:pPr>
         <w:pStyle w:val="Pretext"/>
         <w:rPr>
+          <w:rFonts w:ascii="Amsi Pro SemiBold" w:hAnsi="Amsi Pro SemiBold"/>
           <w:szCs w:val="20"/>
         </w:rPr>
       </w:pPr>
-      <w:r>
-        <w:rPr>
+      <w:proofErr w:type="spellStart"/>
+      <w:r>
+        <w:rPr>
+          <w:rFonts w:ascii="Amsi Pro SemiBold" w:hAnsi="Amsi Pro SemiBold"/>
           <w:szCs w:val="20"/>
         </w:rPr>
-        <w:t>Wemerson Marques</w:t>
+        <w:t>Wemerson</w:t>
+      </w:r>
+      <w:proofErr w:type="spellEnd"/>
+      <w:r>
+        <w:rPr>
+          <w:rFonts w:ascii="Amsi Pro SemiBold" w:hAnsi="Amsi Pro SemiBold"/>
+          <w:szCs w:val="20"/>
+        </w:rPr>
+        <w:t xml:space="preserve"> Marques</w:t>
       </w:r>
     </w:p>
     <w:p>
       <w:pPr>
         <w:pStyle w:val="Pretext"/>
         <w:rPr>
+          <w:rFonts w:ascii="Amsi Pro SemiBold" w:hAnsi="Amsi Pro SemiBold"/>
           <w:szCs w:val="20"/>
         </w:rPr>
       </w:pPr>
@@ -1141,6 +1213,7 @@
       <w:pPr>
         <w:pStyle w:val="Pretext"/>
         <w:rPr>
+          <w:rFonts w:ascii="Amsi Pro SemiBold" w:hAnsi="Amsi Pro SemiBold"/>
           <w:szCs w:val="20"/>
         </w:rPr>
       </w:pPr>
@@ -1149,6 +1222,7 @@
       <w:pPr>
         <w:pStyle w:val="Pretext"/>
         <w:rPr>
+          <w:rFonts w:ascii="Amsi Pro SemiBold" w:hAnsi="Amsi Pro SemiBold"/>
           <w:szCs w:val="20"/>
         </w:rPr>
       </w:pPr>
@@ -1157,6 +1231,7 @@
       <w:pPr>
         <w:pStyle w:val="Pretext"/>
         <w:rPr>
+          <w:rFonts w:ascii="Amsi Pro SemiBold" w:hAnsi="Amsi Pro SemiBold"/>
           <w:szCs w:val="20"/>
         </w:rPr>
       </w:pPr>
@@ -1165,6 +1240,7 @@
       <w:pPr>
         <w:pStyle w:val="Pretext"/>
         <w:rPr>
+          <w:rFonts w:ascii="Amsi Pro SemiBold" w:hAnsi="Amsi Pro SemiBold"/>
           <w:szCs w:val="20"/>
         </w:rPr>
       </w:pPr>
@@ -1173,6 +1249,7 @@
       <w:pPr>
         <w:pStyle w:val="Pretext"/>
         <w:rPr>
+          <w:rFonts w:ascii="Amsi Pro SemiBold" w:hAnsi="Amsi Pro SemiBold"/>
           <w:szCs w:val="20"/>
         </w:rPr>
       </w:pPr>
@@ -1181,6 +1258,7 @@
       <w:pPr>
         <w:pStyle w:val="Pretext"/>
         <w:rPr>
+          <w:rFonts w:ascii="Amsi Pro SemiBold" w:hAnsi="Amsi Pro SemiBold"/>
           <w:szCs w:val="20"/>
         </w:rPr>
       </w:pPr>
@@ -1189,6 +1267,7 @@
       <w:pPr>
         <w:pStyle w:val="Pretext"/>
         <w:rPr>
+          <w:rFonts w:ascii="Amsi Pro SemiBold" w:hAnsi="Amsi Pro SemiBold"/>
           <w:szCs w:val="20"/>
         </w:rPr>
       </w:pPr>
@@ -1197,6 +1276,7 @@
       <w:pPr>
         <w:pStyle w:val="Pretext"/>
         <w:rPr>
+          <w:rFonts w:ascii="Amsi Pro SemiBold" w:hAnsi="Amsi Pro SemiBold"/>
           <w:szCs w:val="20"/>
         </w:rPr>
       </w:pPr>
@@ -1205,6 +1285,7 @@
       <w:pPr>
         <w:pStyle w:val="Pretext"/>
         <w:rPr>
+          <w:rFonts w:ascii="Amsi Pro SemiBold" w:hAnsi="Amsi Pro SemiBold"/>
           <w:szCs w:val="20"/>
         </w:rPr>
       </w:pPr>
@@ -1213,6 +1294,7 @@
       <w:pPr>
         <w:pStyle w:val="Pretext"/>
         <w:rPr>
+          <w:rFonts w:ascii="Amsi Pro SemiBold" w:hAnsi="Amsi Pro SemiBold"/>
           <w:szCs w:val="20"/>
         </w:rPr>
       </w:pPr>
@@ -1221,6 +1303,7 @@
       <w:pPr>
         <w:pStyle w:val="Pretext"/>
         <w:rPr>
+          <w:rFonts w:ascii="Amsi Pro SemiBold" w:hAnsi="Amsi Pro SemiBold"/>
           <w:szCs w:val="20"/>
         </w:rPr>
       </w:pPr>
@@ -1229,6 +1312,7 @@
       <w:pPr>
         <w:pStyle w:val="Ttulo10"/>
         <w:rPr>
+          <w:rFonts w:ascii="Amsi Pro SemiBold" w:hAnsi="Amsi Pro SemiBold"/>
           <w:sz w:val="20"/>
           <w:szCs w:val="20"/>
         </w:rPr>
@@ -1238,12 +1322,14 @@
       <w:pPr>
         <w:pStyle w:val="Ttulo10"/>
         <w:rPr>
+          <w:rFonts w:ascii="Amsi Pro SemiBold" w:hAnsi="Amsi Pro SemiBold"/>
           <w:sz w:val="20"/>
           <w:szCs w:val="20"/>
         </w:rPr>
       </w:pPr>
       <w:r>
         <w:rPr>
+          <w:rFonts w:ascii="Amsi Pro SemiBold" w:hAnsi="Amsi Pro SemiBold"/>
           <w:sz w:val="20"/>
           <w:szCs w:val="20"/>
         </w:rPr>
@@ -1254,81 +1340,152 @@
       <w:pPr>
         <w:pStyle w:val="Pretext"/>
         <w:rPr>
+          <w:rFonts w:ascii="Amsi Pro SemiBold" w:hAnsi="Amsi Pro SemiBold"/>
           <w:szCs w:val="20"/>
         </w:rPr>
       </w:pPr>
       <w:r>
         <w:rPr>
+          <w:rFonts w:ascii="Amsi Pro SemiBold" w:hAnsi="Amsi Pro SemiBold"/>
           <w:szCs w:val="20"/>
         </w:rPr>
-        <w:t>Camilla Barreto Rodrigues Cochia Caetano</w:t>
+        <w:t xml:space="preserve">Camilla Barreto Rodrigues </w:t>
+      </w:r>
+      <w:proofErr w:type="spellStart"/>
+      <w:r>
+        <w:rPr>
+          <w:rFonts w:ascii="Amsi Pro SemiBold" w:hAnsi="Amsi Pro SemiBold"/>
+          <w:szCs w:val="20"/>
+        </w:rPr>
+        <w:t>Cochia</w:t>
+      </w:r>
+      <w:proofErr w:type="spellEnd"/>
+      <w:r>
+        <w:rPr>
+          <w:rFonts w:ascii="Amsi Pro SemiBold" w:hAnsi="Amsi Pro SemiBold"/>
+          <w:szCs w:val="20"/>
+        </w:rPr>
+        <w:t xml:space="preserve"> Caetano</w:t>
       </w:r>
     </w:p>
     <w:p>
       <w:pPr>
         <w:pStyle w:val="Pretext"/>
         <w:rPr>
+          <w:rFonts w:ascii="Amsi Pro SemiBold" w:hAnsi="Amsi Pro SemiBold"/>
           <w:szCs w:val="20"/>
         </w:rPr>
       </w:pPr>
       <w:r>
         <w:rPr>
+          <w:rFonts w:ascii="Amsi Pro SemiBold" w:hAnsi="Amsi Pro SemiBold"/>
           <w:szCs w:val="20"/>
         </w:rPr>
-        <w:t>Carla Novara Monclair</w:t>
-      </w:r>
+        <w:t xml:space="preserve">Carla Novara </w:t>
+      </w:r>
+      <w:proofErr w:type="spellStart"/>
+      <w:r>
+        <w:rPr>
+          <w:rFonts w:ascii="Amsi Pro SemiBold" w:hAnsi="Amsi Pro SemiBold"/>
+          <w:szCs w:val="20"/>
+        </w:rPr>
+        <w:t>Monclair</w:t>
+      </w:r>
+      <w:proofErr w:type="spellEnd"/>
     </w:p>
     <w:p>
       <w:pPr>
         <w:pStyle w:val="Pretext"/>
         <w:rPr>
+          <w:rFonts w:ascii="Amsi Pro SemiBold" w:hAnsi="Amsi Pro SemiBold"/>
           <w:szCs w:val="20"/>
         </w:rPr>
       </w:pPr>
-      <w:r>
-        <w:rPr>
+      <w:proofErr w:type="spellStart"/>
+      <w:r>
+        <w:rPr>
+          <w:rFonts w:ascii="Amsi Pro SemiBold" w:hAnsi="Amsi Pro SemiBold"/>
           <w:szCs w:val="20"/>
         </w:rPr>
-        <w:t>Deivyson José Pereira de Araújo</w:t>
+        <w:t>Deivyson</w:t>
+      </w:r>
+      <w:proofErr w:type="spellEnd"/>
+      <w:r>
+        <w:rPr>
+          <w:rFonts w:ascii="Amsi Pro SemiBold" w:hAnsi="Amsi Pro SemiBold"/>
+          <w:szCs w:val="20"/>
+        </w:rPr>
+        <w:t xml:space="preserve"> José Pereira de Araújo</w:t>
       </w:r>
     </w:p>
     <w:p>
       <w:pPr>
         <w:pStyle w:val="Pretext"/>
         <w:rPr>
+          <w:rFonts w:ascii="Amsi Pro SemiBold" w:hAnsi="Amsi Pro SemiBold"/>
           <w:szCs w:val="20"/>
         </w:rPr>
       </w:pPr>
-      <w:r>
-        <w:rPr>
+      <w:proofErr w:type="spellStart"/>
+      <w:r>
+        <w:rPr>
+          <w:rFonts w:ascii="Amsi Pro SemiBold" w:hAnsi="Amsi Pro SemiBold"/>
           <w:szCs w:val="20"/>
         </w:rPr>
-        <w:t>Desirée dos Santos Carvalho</w:t>
+        <w:t>Desirée</w:t>
+      </w:r>
+      <w:proofErr w:type="spellEnd"/>
+      <w:r>
+        <w:rPr>
+          <w:rFonts w:ascii="Amsi Pro SemiBold" w:hAnsi="Amsi Pro SemiBold"/>
+          <w:szCs w:val="20"/>
+        </w:rPr>
+        <w:t xml:space="preserve"> dos Santos Carvalho</w:t>
       </w:r>
     </w:p>
     <w:p>
       <w:pPr>
         <w:pStyle w:val="Pretext"/>
         <w:rPr>
+          <w:rFonts w:ascii="Amsi Pro SemiBold" w:hAnsi="Amsi Pro SemiBold"/>
           <w:szCs w:val="20"/>
         </w:rPr>
       </w:pPr>
       <w:r>
         <w:rPr>
+          <w:rFonts w:ascii="Amsi Pro SemiBold" w:hAnsi="Amsi Pro SemiBold"/>
           <w:szCs w:val="20"/>
         </w:rPr>
-        <w:t>Elisabet Pereira Lelo Nascimento</w:t>
+        <w:t xml:space="preserve">Elisabet Pereira </w:t>
+      </w:r>
+      <w:proofErr w:type="spellStart"/>
+      <w:r>
+        <w:rPr>
+          <w:rFonts w:ascii="Amsi Pro SemiBold" w:hAnsi="Amsi Pro SemiBold"/>
+          <w:szCs w:val="20"/>
+        </w:rPr>
+        <w:t>Lelo</w:t>
+      </w:r>
+      <w:proofErr w:type="spellEnd"/>
+      <w:r>
+        <w:rPr>
+          <w:rFonts w:ascii="Amsi Pro SemiBold" w:hAnsi="Amsi Pro SemiBold"/>
+          <w:szCs w:val="20"/>
+        </w:rPr>
+        <w:t xml:space="preserve"> Nascimento</w:t>
       </w:r>
     </w:p>
     <w:p>
       <w:pPr>
         <w:pStyle w:val="Pretext"/>
         <w:rPr>
+          <w:rFonts w:ascii="Amsi Pro SemiBold" w:hAnsi="Amsi Pro SemiBold"/>
           <w:szCs w:val="20"/>
         </w:rPr>
       </w:pPr>
       <w:r>
         <w:rPr>
+          <w:rFonts w:ascii="Amsi Pro SemiBold" w:hAnsi="Amsi Pro SemiBold"/>
           <w:szCs w:val="20"/>
         </w:rPr>
         <w:t xml:space="preserve">Érika Carvalho de Aquino </w:t>
@@ -1338,11 +1495,13 @@
       <w:pPr>
         <w:pStyle w:val="Pretext"/>
         <w:rPr>
+          <w:rFonts w:ascii="Amsi Pro SemiBold" w:hAnsi="Amsi Pro SemiBold"/>
           <w:szCs w:val="20"/>
         </w:rPr>
       </w:pPr>
       <w:r>
         <w:rPr>
+          <w:rFonts w:ascii="Amsi Pro SemiBold" w:hAnsi="Amsi Pro SemiBold"/>
           <w:szCs w:val="20"/>
         </w:rPr>
         <w:t>Fanny Almeida Wu</w:t>
@@ -1352,11 +1511,13 @@
       <w:pPr>
         <w:pStyle w:val="Pretext"/>
         <w:rPr>
+          <w:rFonts w:ascii="Amsi Pro SemiBold" w:hAnsi="Amsi Pro SemiBold"/>
           <w:szCs w:val="20"/>
         </w:rPr>
       </w:pPr>
       <w:r>
         <w:rPr>
+          <w:rFonts w:ascii="Amsi Pro SemiBold" w:hAnsi="Amsi Pro SemiBold"/>
           <w:szCs w:val="20"/>
         </w:rPr>
         <w:t>Gislene Henrique de Souza</w:t>
@@ -1366,11 +1527,13 @@
       <w:pPr>
         <w:pStyle w:val="Pretext"/>
         <w:rPr>
+          <w:rFonts w:ascii="Amsi Pro SemiBold" w:hAnsi="Amsi Pro SemiBold"/>
           <w:szCs w:val="20"/>
         </w:rPr>
       </w:pPr>
       <w:r>
         <w:rPr>
+          <w:rFonts w:ascii="Amsi Pro SemiBold" w:hAnsi="Amsi Pro SemiBold"/>
           <w:szCs w:val="20"/>
         </w:rPr>
         <w:t>Joseane Aparecida Duarte</w:t>
@@ -1380,11 +1543,13 @@
       <w:pPr>
         <w:pStyle w:val="Pretext"/>
         <w:rPr>
+          <w:rFonts w:ascii="Amsi Pro SemiBold" w:hAnsi="Amsi Pro SemiBold"/>
           <w:szCs w:val="20"/>
         </w:rPr>
       </w:pPr>
       <w:r>
         <w:rPr>
+          <w:rFonts w:ascii="Amsi Pro SemiBold" w:hAnsi="Amsi Pro SemiBold"/>
           <w:szCs w:val="20"/>
         </w:rPr>
         <w:t>Josefa Maria de Jesus</w:t>
@@ -1394,11 +1559,13 @@
       <w:pPr>
         <w:pStyle w:val="Pretext"/>
         <w:rPr>
+          <w:rFonts w:ascii="Amsi Pro SemiBold" w:hAnsi="Amsi Pro SemiBold"/>
           <w:szCs w:val="20"/>
         </w:rPr>
       </w:pPr>
       <w:r>
         <w:rPr>
+          <w:rFonts w:ascii="Amsi Pro SemiBold" w:hAnsi="Amsi Pro SemiBold"/>
           <w:szCs w:val="20"/>
         </w:rPr>
         <w:t>Júlio César Moraes</w:t>
@@ -1408,53 +1575,111 @@
       <w:pPr>
         <w:pStyle w:val="Pretext"/>
         <w:rPr>
+          <w:rFonts w:ascii="Amsi Pro SemiBold" w:hAnsi="Amsi Pro SemiBold"/>
           <w:szCs w:val="20"/>
         </w:rPr>
       </w:pPr>
       <w:r>
         <w:rPr>
+          <w:rFonts w:ascii="Amsi Pro SemiBold" w:hAnsi="Amsi Pro SemiBold"/>
           <w:szCs w:val="20"/>
         </w:rPr>
-        <w:t>Silvia Lutaif Dolci Carmona</w:t>
+        <w:t xml:space="preserve">Silvia </w:t>
+      </w:r>
+      <w:proofErr w:type="spellStart"/>
+      <w:r>
+        <w:rPr>
+          <w:rFonts w:ascii="Amsi Pro SemiBold" w:hAnsi="Amsi Pro SemiBold"/>
+          <w:szCs w:val="20"/>
+        </w:rPr>
+        <w:t>Lutaif</w:t>
+      </w:r>
+      <w:proofErr w:type="spellEnd"/>
+      <w:r>
+        <w:rPr>
+          <w:rFonts w:ascii="Amsi Pro SemiBold" w:hAnsi="Amsi Pro SemiBold"/>
+          <w:szCs w:val="20"/>
+        </w:rPr>
+        <w:t xml:space="preserve"> </w:t>
+      </w:r>
+      <w:proofErr w:type="spellStart"/>
+      <w:r>
+        <w:rPr>
+          <w:rFonts w:ascii="Amsi Pro SemiBold" w:hAnsi="Amsi Pro SemiBold"/>
+          <w:szCs w:val="20"/>
+        </w:rPr>
+        <w:t>Dolci</w:t>
+      </w:r>
+      <w:proofErr w:type="spellEnd"/>
+      <w:r>
+        <w:rPr>
+          <w:rFonts w:ascii="Amsi Pro SemiBold" w:hAnsi="Amsi Pro SemiBold"/>
+          <w:szCs w:val="20"/>
+        </w:rPr>
+        <w:t xml:space="preserve"> Carmona</w:t>
       </w:r>
     </w:p>
     <w:p>
       <w:pPr>
         <w:pStyle w:val="Pretext"/>
         <w:rPr>
+          <w:rFonts w:ascii="Amsi Pro SemiBold" w:hAnsi="Amsi Pro SemiBold"/>
           <w:szCs w:val="20"/>
         </w:rPr>
       </w:pPr>
       <w:r>
         <w:rPr>
+          <w:rFonts w:ascii="Amsi Pro SemiBold" w:hAnsi="Amsi Pro SemiBold"/>
           <w:szCs w:val="20"/>
         </w:rPr>
-        <w:t>Vânia Maria Corrêa Barthmann</w:t>
-      </w:r>
+        <w:t xml:space="preserve">Vânia Maria Corrêa </w:t>
+      </w:r>
+      <w:proofErr w:type="spellStart"/>
+      <w:r>
+        <w:rPr>
+          <w:rFonts w:ascii="Amsi Pro SemiBold" w:hAnsi="Amsi Pro SemiBold"/>
+          <w:szCs w:val="20"/>
+        </w:rPr>
+        <w:t>Barthmann</w:t>
+      </w:r>
+      <w:proofErr w:type="spellEnd"/>
     </w:p>
     <w:p>
       <w:pPr>
         <w:pStyle w:val="Pretext"/>
         <w:rPr>
+          <w:rFonts w:ascii="Amsi Pro SemiBold" w:hAnsi="Amsi Pro SemiBold"/>
           <w:szCs w:val="20"/>
         </w:rPr>
       </w:pPr>
       <w:r>
         <w:rPr>
+          <w:rFonts w:ascii="Amsi Pro SemiBold" w:hAnsi="Amsi Pro SemiBold"/>
           <w:szCs w:val="20"/>
         </w:rPr>
-        <w:t>Fernando Canto Michelotti</w:t>
-      </w:r>
+        <w:t xml:space="preserve">Fernando Canto </w:t>
+      </w:r>
+      <w:proofErr w:type="spellStart"/>
+      <w:r>
+        <w:rPr>
+          <w:rFonts w:ascii="Amsi Pro SemiBold" w:hAnsi="Amsi Pro SemiBold"/>
+          <w:szCs w:val="20"/>
+        </w:rPr>
+        <w:t>Michelotti</w:t>
+      </w:r>
+      <w:proofErr w:type="spellEnd"/>
     </w:p>
     <w:p>
       <w:pPr>
         <w:pStyle w:val="Pretext"/>
         <w:rPr>
+          <w:rFonts w:ascii="Amsi Pro SemiBold" w:hAnsi="Amsi Pro SemiBold"/>
           <w:szCs w:val="20"/>
         </w:rPr>
       </w:pPr>
       <w:r>
         <w:rPr>
+          <w:rFonts w:ascii="Amsi Pro SemiBold" w:hAnsi="Amsi Pro SemiBold"/>
           <w:szCs w:val="20"/>
         </w:rPr>
         <w:t>Marcelo Marques de Lima</w:t>
@@ -1463,29 +1688,25 @@
     <w:p>
       <w:pPr>
         <w:pStyle w:val="Pretext"/>
-        <w:rPr>
+        <w:jc w:val="left"/>
+        <w:rPr>
+          <w:rFonts w:ascii="Amsi Pro SemiBold" w:hAnsi="Amsi Pro SemiBold"/>
           <w:szCs w:val="20"/>
         </w:rPr>
       </w:pPr>
     </w:p>
     <w:p>
       <w:pPr>
-        <w:pStyle w:val="Pretext"/>
-        <w:rPr>
-          <w:szCs w:val="20"/>
-        </w:rPr>
-      </w:pPr>
-    </w:p>
-    <w:p>
-      <w:pPr>
         <w:pStyle w:val="Ttulo10"/>
         <w:rPr>
+          <w:rFonts w:ascii="Amsi Pro SemiBold" w:hAnsi="Amsi Pro SemiBold"/>
           <w:sz w:val="20"/>
           <w:szCs w:val="20"/>
         </w:rPr>
       </w:pPr>
       <w:r>
         <w:rPr>
+          <w:rFonts w:ascii="Amsi Pro SemiBold" w:hAnsi="Amsi Pro SemiBold"/>
           <w:sz w:val="20"/>
           <w:szCs w:val="20"/>
         </w:rPr>
@@ -1496,12 +1717,13 @@
       <w:pPr>
         <w:pStyle w:val="Pretext"/>
         <w:rPr>
-          <w:rFonts w:cs="Times New Roman"/>
+          <w:rFonts w:ascii="Amsi Pro SemiBold" w:hAnsi="Amsi Pro SemiBold" w:cs="Times New Roman"/>
           <w:szCs w:val="20"/>
         </w:rPr>
       </w:pPr>
       <w:r>
         <w:rPr>
+          <w:rFonts w:ascii="Amsi Pro SemiBold" w:hAnsi="Amsi Pro SemiBold"/>
           <w:szCs w:val="20"/>
         </w:rPr>
         <w:t xml:space="preserve">Jacqueline Alves de Oliveira </w:t>
@@ -1511,6 +1733,7 @@
       <w:pPr>
         <w:pStyle w:val="Pretext"/>
         <w:rPr>
+          <w:rFonts w:ascii="Amsi Pro SemiBold" w:hAnsi="Amsi Pro SemiBold"/>
           <w:szCs w:val="20"/>
         </w:rPr>
       </w:pPr>
@@ -1519,20 +1742,57 @@
       <w:pPr>
         <w:pStyle w:val="Pretext"/>
         <w:rPr>
+          <w:rFonts w:ascii="Amsi Pro SemiBold" w:hAnsi="Amsi Pro SemiBold"/>
+          <w:b/>
+          <w:bCs/>
           <w:szCs w:val="20"/>
         </w:rPr>
       </w:pPr>
+      <w:r>
+        <w:rPr>
+          <w:rFonts w:ascii="Amsi Pro SemiBold" w:hAnsi="Amsi Pro SemiBold"/>
+          <w:b/>
+          <w:bCs/>
+          <w:szCs w:val="20"/>
+        </w:rPr>
+        <w:t>Revisão gramatical</w:t>
+      </w:r>
+    </w:p>
+    <w:p>
+      <w:pPr>
+        <w:pStyle w:val="Pretext"/>
+        <w:rPr>
+          <w:rFonts w:ascii="Amsi Pro SemiBold" w:hAnsi="Amsi Pro SemiBold"/>
+        </w:rPr>
+      </w:pPr>
+      <w:r>
+        <w:rPr>
+          <w:rFonts w:ascii="Amsi Pro SemiBold" w:hAnsi="Amsi Pro SemiBold"/>
+        </w:rPr>
+        <w:t xml:space="preserve">Gilson de Assis Jr </w:t>
+      </w:r>
+    </w:p>
+    <w:p>
+      <w:pPr>
+        <w:pStyle w:val="Pretext"/>
+        <w:rPr>
+          <w:rFonts w:ascii="Amsi Pro SemiBold" w:hAnsi="Amsi Pro SemiBold"/>
+          <w:szCs w:val="20"/>
+        </w:rPr>
+      </w:pPr>
     </w:p>
     <w:p>
       <w:pPr>
         <w:pStyle w:val="Ttulo10"/>
         <w:rPr>
+          <w:rFonts w:ascii="Amsi Pro SemiBold" w:hAnsi="Amsi Pro SemiBold"/>
           <w:sz w:val="20"/>
           <w:szCs w:val="20"/>
         </w:rPr>
       </w:pPr>
       <w:r>
         <w:rPr>
+          <w:rFonts w:ascii="Amsi Pro SemiBold" w:hAnsi="Amsi Pro SemiBold"/>
           <w:sz w:val="20"/>
           <w:szCs w:val="20"/>
         </w:rPr>
@@ -1543,10 +1803,14 @@
       <w:pPr>
         <w:pStyle w:val="Pretext"/>
         <w:rPr>
+          <w:rFonts w:ascii="Amsi Pro SemiBold" w:hAnsi="Amsi Pro SemiBold"/>
           <w:szCs w:val="20"/>
         </w:rPr>
       </w:pPr>
       <w:r>
+        <w:rPr>
+          <w:rFonts w:ascii="Amsi Pro SemiBold" w:hAnsi="Amsi Pro SemiBold"/>
+        </w:rPr>
         <w:t>O projeto de pesquisa “Pesquisa, desenvolvimento e implementação de modelo referencial de dimensionamento da força de trabalho em regiões de saúde no Brasil” está registrado no Sistema Integrado de Gestão de Atividades Acadêmicas da Universidade Federal de Goiás com código PI 04139-2019</w:t>
       </w:r>
     </w:p>
@@ -1554,6 +1818,7 @@
       <w:pPr>
         <w:pStyle w:val="Pretext"/>
         <w:rPr>
+          <w:rFonts w:ascii="Amsi Pro SemiBold" w:hAnsi="Amsi Pro SemiBold"/>
           <w:szCs w:val="20"/>
         </w:rPr>
       </w:pPr>
@@ -1563,11 +1828,12 @@
         <w:pStyle w:val="Ttulo10"/>
         <w:rPr>
           <w:rStyle w:val="fontstyle01"/>
-          <w:rFonts w:ascii="Exo" w:hAnsi="Exo"/>
-        </w:rPr>
-      </w:pPr>
-      <w:r>
-        <w:rPr>
+          <w:rFonts w:ascii="Amsi Pro SemiBold" w:hAnsi="Amsi Pro SemiBold"/>
+        </w:rPr>
+      </w:pPr>
+      <w:r>
+        <w:rPr>
+          <w:rFonts w:ascii="Amsi Pro SemiBold" w:hAnsi="Amsi Pro SemiBold"/>
           <w:sz w:val="20"/>
           <w:szCs w:val="20"/>
         </w:rPr>
@@ -1577,14 +1843,23 @@
     <w:p>
       <w:pPr>
         <w:pStyle w:val="Pretext"/>
-      </w:pPr>
-      <w:r>
+        <w:rPr>
+          <w:rFonts w:ascii="Amsi Pro SemiBold" w:hAnsi="Amsi Pro SemiBold"/>
+        </w:rPr>
+      </w:pPr>
+      <w:r>
+        <w:rPr>
+          <w:rFonts w:ascii="Amsi Pro SemiBold" w:hAnsi="Amsi Pro SemiBold"/>
+        </w:rPr>
         <w:t xml:space="preserve">Projeto objeto de acordo de cooperação firmado entre a Universidade Federal de Goiás e a Secretaria de Gestão do Trabalho e da Educação na Saúde/Ministério da Saúde (TED 179/2019, Processo 25000206114201919/FNS) </w:t>
       </w:r>
     </w:p>
     <w:p>
       <w:pPr>
         <w:pStyle w:val="Pretext"/>
+        <w:rPr>
+          <w:rFonts w:ascii="Amsi Pro SemiBold" w:hAnsi="Amsi Pro SemiBold"/>
+        </w:rPr>
         <w:sectPr>
           <w:type w:val="continuous"/>
           <w:pgSz w:w="11906" w:h="16838"/>
@@ -1598,31 +1873,30 @@
       <w:pPr>
         <w:ind w:left="-1701"/>
         <w:jc w:val="center"/>
-      </w:pPr>
-    </w:p>
-    <w:p>
-      <w:pPr>
-        <w:ind w:left="-1701"/>
-        <w:jc w:val="center"/>
-      </w:pPr>
-    </w:p>
-    <w:p>
-      <w:pPr>
-        <w:rPr>
-          <w:rFonts w:ascii="Exo" w:hAnsi="Exo"/>
+        <w:rPr>
+          <w:rFonts w:ascii="Amsi Pro SemiBold" w:hAnsi="Amsi Pro SemiBold"/>
+        </w:rPr>
+      </w:pPr>
+    </w:p>
+    <w:p>
+      <w:pPr>
+        <w:rPr>
+          <w:rFonts w:ascii="Amsi Pro SemiBold" w:hAnsi="Amsi Pro SemiBold"/>
           <w:b/>
           <w:bCs/>
         </w:rPr>
       </w:pPr>
       <w:r>
         <w:rPr>
-          <w:rFonts w:ascii="Exo" w:hAnsi="Exo"/>
+          <w:rFonts w:ascii="Amsi Pro SemiBold" w:hAnsi="Amsi Pro SemiBold"/>
           <w:b/>
           <w:bCs/>
         </w:rPr>
         <w:br w:type="page"/>
       </w:r>
     </w:p>
+    <w:bookmarkEnd w:id="1" w:displacedByCustomXml="next"/>
+    <w:bookmarkEnd w:id="0" w:displacedByCustomXml="next"/>
     <w:sdt>
       <w:sdtPr>
         <w:rPr>
@@ -1645,9 +1919,7 @@
       <w:sdtEndPr>
         <w:rPr>
           <w:rStyle w:val="Hyperlink"/>
-          <w:rFonts w:asciiTheme="minorHAnsi" w:hAnsiTheme="minorHAnsi"/>
-          <w:b w:val="0"/>
-          <w:bCs w:val="0"/>
+          <w:rFonts w:ascii="Amsi Pro SemiBold" w:hAnsi="Amsi Pro SemiBold"/>
           <w:noProof/>
           <w:color w:val="0563C1" w:themeColor="hyperlink"/>
           <w:u w:val="single"/>
@@ -1660,18 +1932,24 @@
             <w:spacing w:after="200" w:line="360" w:lineRule="auto"/>
             <w:jc w:val="center"/>
             <w:rPr>
-              <w:rFonts w:ascii="Exo" w:hAnsi="Exo"/>
+              <w:rFonts w:ascii="Amsi Pro SemiBold" w:hAnsi="Amsi Pro SemiBold"/>
               <w:b/>
               <w:bCs/>
               <w:color w:val="auto"/>
+              <w:kern w:val="2"/>
+              <w:lang w:eastAsia="en-US"/>
+              <w14:ligatures w14:val="standardContextual"/>
             </w:rPr>
           </w:pPr>
           <w:r>
             <w:rPr>
-              <w:rFonts w:ascii="Exo" w:hAnsi="Exo"/>
+              <w:rFonts w:ascii="Amsi Pro SemiBold" w:hAnsi="Amsi Pro SemiBold"/>
               <w:b/>
               <w:bCs/>
               <w:color w:val="auto"/>
+              <w:kern w:val="2"/>
+              <w:lang w:eastAsia="en-US"/>
+              <w14:ligatures w14:val="standardContextual"/>
             </w:rPr>
             <w:t>Sumário</w:t>
           </w:r>
@@ -1684,7 +1962,7 @@
             </w:tabs>
             <w:rPr>
               <w:rStyle w:val="Hyperlink"/>
-              <w:rFonts w:ascii="Exo" w:hAnsi="Exo"/>
+              <w:rFonts w:ascii="Amsi Pro SemiBold" w:hAnsi="Amsi Pro SemiBold"/>
               <w:b/>
               <w:bCs/>
               <w:noProof/>
@@ -1693,6 +1971,7 @@
           <w:r>
             <w:rPr>
               <w:rStyle w:val="Hyperlink"/>
+              <w:rFonts w:ascii="Amsi Pro SemiBold" w:hAnsi="Amsi Pro SemiBold"/>
               <w:b/>
               <w:bCs/>
               <w:noProof/>
@@ -1702,6 +1981,7 @@
           <w:r>
             <w:rPr>
               <w:rStyle w:val="Hyperlink"/>
+              <w:rFonts w:ascii="Amsi Pro SemiBold" w:hAnsi="Amsi Pro SemiBold"/>
               <w:b/>
               <w:bCs/>
               <w:noProof/>
@@ -1711,6 +1991,7 @@
           <w:r>
             <w:rPr>
               <w:rStyle w:val="Hyperlink"/>
+              <w:rFonts w:ascii="Amsi Pro SemiBold" w:hAnsi="Amsi Pro SemiBold"/>
               <w:b/>
               <w:bCs/>
               <w:noProof/>
@@ -1721,7 +2002,7 @@
             <w:r>
               <w:rPr>
                 <w:rStyle w:val="Hyperlink"/>
-                <w:rFonts w:ascii="Exo" w:hAnsi="Exo"/>
+                <w:rFonts w:ascii="Amsi Pro SemiBold" w:hAnsi="Amsi Pro SemiBold"/>
                 <w:b/>
                 <w:bCs/>
                 <w:noProof/>
@@ -1731,7 +2012,7 @@
             <w:r>
               <w:rPr>
                 <w:rStyle w:val="Hyperlink"/>
-                <w:rFonts w:ascii="Exo" w:hAnsi="Exo"/>
+                <w:rFonts w:ascii="Amsi Pro SemiBold" w:hAnsi="Amsi Pro SemiBold"/>
                 <w:b/>
                 <w:bCs/>
                 <w:noProof/>
@@ -1742,7 +2023,7 @@
             <w:r>
               <w:rPr>
                 <w:rStyle w:val="Hyperlink"/>
-                <w:rFonts w:ascii="Exo" w:hAnsi="Exo"/>
+                <w:rFonts w:ascii="Amsi Pro SemiBold" w:hAnsi="Amsi Pro SemiBold"/>
                 <w:b/>
                 <w:bCs/>
                 <w:noProof/>
@@ -1753,7 +2034,7 @@
             <w:r>
               <w:rPr>
                 <w:rStyle w:val="Hyperlink"/>
-                <w:rFonts w:ascii="Exo" w:hAnsi="Exo"/>
+                <w:rFonts w:ascii="Amsi Pro SemiBold" w:hAnsi="Amsi Pro SemiBold"/>
                 <w:b/>
                 <w:bCs/>
                 <w:noProof/>
@@ -1764,7 +2045,7 @@
             <w:r>
               <w:rPr>
                 <w:rStyle w:val="Hyperlink"/>
-                <w:rFonts w:ascii="Exo" w:hAnsi="Exo"/>
+                <w:rFonts w:ascii="Amsi Pro SemiBold" w:hAnsi="Amsi Pro SemiBold"/>
                 <w:b/>
                 <w:bCs/>
                 <w:noProof/>
@@ -1774,7 +2055,7 @@
             <w:r>
               <w:rPr>
                 <w:rStyle w:val="Hyperlink"/>
-                <w:rFonts w:ascii="Exo" w:hAnsi="Exo"/>
+                <w:rFonts w:ascii="Amsi Pro SemiBold" w:hAnsi="Amsi Pro SemiBold"/>
                 <w:b/>
                 <w:bCs/>
                 <w:noProof/>
@@ -1785,7 +2066,7 @@
             <w:r>
               <w:rPr>
                 <w:rStyle w:val="Hyperlink"/>
-                <w:rFonts w:ascii="Exo" w:hAnsi="Exo"/>
+                <w:rFonts w:ascii="Amsi Pro SemiBold" w:hAnsi="Amsi Pro SemiBold"/>
                 <w:b/>
                 <w:bCs/>
                 <w:noProof/>
@@ -1796,7 +2077,7 @@
             <w:r>
               <w:rPr>
                 <w:rStyle w:val="Hyperlink"/>
-                <w:rFonts w:ascii="Exo" w:hAnsi="Exo"/>
+                <w:rFonts w:ascii="Amsi Pro SemiBold" w:hAnsi="Amsi Pro SemiBold"/>
                 <w:b/>
                 <w:bCs/>
                 <w:noProof/>
@@ -1814,7 +2095,7 @@
             </w:tabs>
             <w:rPr>
               <w:rStyle w:val="Hyperlink"/>
-              <w:rFonts w:ascii="Exo" w:hAnsi="Exo"/>
+              <w:rFonts w:ascii="Amsi Pro SemiBold" w:hAnsi="Amsi Pro SemiBold"/>
               <w:b/>
               <w:bCs/>
               <w:noProof/>
@@ -1824,7 +2105,7 @@
             <w:r>
               <w:rPr>
                 <w:rStyle w:val="Hyperlink"/>
-                <w:rFonts w:ascii="Exo" w:hAnsi="Exo"/>
+                <w:rFonts w:ascii="Amsi Pro SemiBold" w:hAnsi="Amsi Pro SemiBold"/>
                 <w:b/>
                 <w:bCs/>
                 <w:noProof/>
@@ -1834,7 +2115,7 @@
             <w:r>
               <w:rPr>
                 <w:rStyle w:val="Hyperlink"/>
-                <w:rFonts w:ascii="Exo" w:hAnsi="Exo"/>
+                <w:rFonts w:ascii="Amsi Pro SemiBold" w:hAnsi="Amsi Pro SemiBold"/>
                 <w:b/>
                 <w:bCs/>
                 <w:noProof/>
@@ -1845,7 +2126,7 @@
             <w:r>
               <w:rPr>
                 <w:rStyle w:val="Hyperlink"/>
-                <w:rFonts w:ascii="Exo" w:hAnsi="Exo"/>
+                <w:rFonts w:ascii="Amsi Pro SemiBold" w:hAnsi="Amsi Pro SemiBold"/>
                 <w:b/>
                 <w:bCs/>
                 <w:noProof/>
@@ -1856,7 +2137,7 @@
             <w:r>
               <w:rPr>
                 <w:rStyle w:val="Hyperlink"/>
-                <w:rFonts w:ascii="Exo" w:hAnsi="Exo"/>
+                <w:rFonts w:ascii="Amsi Pro SemiBold" w:hAnsi="Amsi Pro SemiBold"/>
                 <w:b/>
                 <w:bCs/>
                 <w:noProof/>
@@ -1867,7 +2148,7 @@
             <w:r>
               <w:rPr>
                 <w:rStyle w:val="Hyperlink"/>
-                <w:rFonts w:ascii="Exo" w:hAnsi="Exo"/>
+                <w:rFonts w:ascii="Amsi Pro SemiBold" w:hAnsi="Amsi Pro SemiBold"/>
                 <w:b/>
                 <w:bCs/>
                 <w:noProof/>
@@ -1877,7 +2158,7 @@
             <w:r>
               <w:rPr>
                 <w:rStyle w:val="Hyperlink"/>
-                <w:rFonts w:ascii="Exo" w:hAnsi="Exo"/>
+                <w:rFonts w:ascii="Amsi Pro SemiBold" w:hAnsi="Amsi Pro SemiBold"/>
                 <w:b/>
                 <w:bCs/>
                 <w:noProof/>
@@ -1888,7 +2169,7 @@
             <w:r>
               <w:rPr>
                 <w:rStyle w:val="Hyperlink"/>
-                <w:rFonts w:ascii="Exo" w:hAnsi="Exo"/>
+                <w:rFonts w:ascii="Amsi Pro SemiBold" w:hAnsi="Amsi Pro SemiBold"/>
                 <w:b/>
                 <w:bCs/>
                 <w:noProof/>
@@ -1899,7 +2180,7 @@
             <w:r>
               <w:rPr>
                 <w:rStyle w:val="Hyperlink"/>
-                <w:rFonts w:ascii="Exo" w:hAnsi="Exo"/>
+                <w:rFonts w:ascii="Amsi Pro SemiBold" w:hAnsi="Amsi Pro SemiBold"/>
                 <w:b/>
                 <w:bCs/>
                 <w:noProof/>
@@ -1917,7 +2198,7 @@
             </w:tabs>
             <w:rPr>
               <w:rStyle w:val="Hyperlink"/>
-              <w:rFonts w:ascii="Exo" w:hAnsi="Exo"/>
+              <w:rFonts w:ascii="Amsi Pro SemiBold" w:hAnsi="Amsi Pro SemiBold"/>
               <w:b/>
               <w:bCs/>
               <w:noProof/>
@@ -1927,7 +2208,7 @@
             <w:r>
               <w:rPr>
                 <w:rStyle w:val="Hyperlink"/>
-                <w:rFonts w:ascii="Exo" w:hAnsi="Exo"/>
+                <w:rFonts w:ascii="Amsi Pro SemiBold" w:hAnsi="Amsi Pro SemiBold"/>
                 <w:b/>
                 <w:bCs/>
                 <w:noProof/>
@@ -1937,7 +2218,7 @@
             <w:r>
               <w:rPr>
                 <w:rStyle w:val="Hyperlink"/>
-                <w:rFonts w:ascii="Exo" w:hAnsi="Exo"/>
+                <w:rFonts w:ascii="Amsi Pro SemiBold" w:hAnsi="Amsi Pro SemiBold"/>
                 <w:b/>
                 <w:bCs/>
                 <w:noProof/>
@@ -1948,7 +2229,7 @@
             <w:r>
               <w:rPr>
                 <w:rStyle w:val="Hyperlink"/>
-                <w:rFonts w:ascii="Exo" w:hAnsi="Exo"/>
+                <w:rFonts w:ascii="Amsi Pro SemiBold" w:hAnsi="Amsi Pro SemiBold"/>
                 <w:b/>
                 <w:bCs/>
                 <w:noProof/>
@@ -1959,7 +2240,7 @@
             <w:r>
               <w:rPr>
                 <w:rStyle w:val="Hyperlink"/>
-                <w:rFonts w:ascii="Exo" w:hAnsi="Exo"/>
+                <w:rFonts w:ascii="Amsi Pro SemiBold" w:hAnsi="Amsi Pro SemiBold"/>
                 <w:b/>
                 <w:bCs/>
                 <w:noProof/>
@@ -1970,7 +2251,7 @@
             <w:r>
               <w:rPr>
                 <w:rStyle w:val="Hyperlink"/>
-                <w:rFonts w:ascii="Exo" w:hAnsi="Exo"/>
+                <w:rFonts w:ascii="Amsi Pro SemiBold" w:hAnsi="Amsi Pro SemiBold"/>
                 <w:b/>
                 <w:bCs/>
                 <w:noProof/>
@@ -1980,7 +2261,7 @@
             <w:r>
               <w:rPr>
                 <w:rStyle w:val="Hyperlink"/>
-                <w:rFonts w:ascii="Exo" w:hAnsi="Exo"/>
+                <w:rFonts w:ascii="Amsi Pro SemiBold" w:hAnsi="Amsi Pro SemiBold"/>
                 <w:b/>
                 <w:bCs/>
                 <w:noProof/>
@@ -1991,7 +2272,7 @@
             <w:r>
               <w:rPr>
                 <w:rStyle w:val="Hyperlink"/>
-                <w:rFonts w:ascii="Exo" w:hAnsi="Exo"/>
+                <w:rFonts w:ascii="Amsi Pro SemiBold" w:hAnsi="Amsi Pro SemiBold"/>
                 <w:b/>
                 <w:bCs/>
                 <w:noProof/>
@@ -2002,7 +2283,7 @@
             <w:r>
               <w:rPr>
                 <w:rStyle w:val="Hyperlink"/>
-                <w:rFonts w:ascii="Exo" w:hAnsi="Exo"/>
+                <w:rFonts w:ascii="Amsi Pro SemiBold" w:hAnsi="Amsi Pro SemiBold"/>
                 <w:b/>
                 <w:bCs/>
                 <w:noProof/>
@@ -2020,7 +2301,7 @@
             </w:tabs>
             <w:rPr>
               <w:rStyle w:val="Hyperlink"/>
-              <w:rFonts w:ascii="Exo" w:hAnsi="Exo"/>
+              <w:rFonts w:ascii="Amsi Pro SemiBold" w:hAnsi="Amsi Pro SemiBold"/>
               <w:b/>
               <w:bCs/>
               <w:noProof/>
@@ -2030,7 +2311,7 @@
             <w:r>
               <w:rPr>
                 <w:rStyle w:val="Hyperlink"/>
-                <w:rFonts w:ascii="Exo" w:hAnsi="Exo"/>
+                <w:rFonts w:ascii="Amsi Pro SemiBold" w:hAnsi="Amsi Pro SemiBold"/>
                 <w:b/>
                 <w:bCs/>
                 <w:noProof/>
@@ -2040,7 +2321,7 @@
             <w:r>
               <w:rPr>
                 <w:rStyle w:val="Hyperlink"/>
-                <w:rFonts w:ascii="Exo" w:hAnsi="Exo"/>
+                <w:rFonts w:ascii="Amsi Pro SemiBold" w:hAnsi="Amsi Pro SemiBold"/>
                 <w:b/>
                 <w:bCs/>
                 <w:noProof/>
@@ -2051,7 +2332,7 @@
             <w:r>
               <w:rPr>
                 <w:rStyle w:val="Hyperlink"/>
-                <w:rFonts w:ascii="Exo" w:hAnsi="Exo"/>
+                <w:rFonts w:ascii="Amsi Pro SemiBold" w:hAnsi="Amsi Pro SemiBold"/>
                 <w:b/>
                 <w:bCs/>
                 <w:noProof/>
@@ -2062,7 +2343,7 @@
             <w:r>
               <w:rPr>
                 <w:rStyle w:val="Hyperlink"/>
-                <w:rFonts w:ascii="Exo" w:hAnsi="Exo"/>
+                <w:rFonts w:ascii="Amsi Pro SemiBold" w:hAnsi="Amsi Pro SemiBold"/>
                 <w:b/>
                 <w:bCs/>
                 <w:noProof/>
@@ -2073,7 +2354,7 @@
             <w:r>
               <w:rPr>
                 <w:rStyle w:val="Hyperlink"/>
-                <w:rFonts w:ascii="Exo" w:hAnsi="Exo"/>
+                <w:rFonts w:ascii="Amsi Pro SemiBold" w:hAnsi="Amsi Pro SemiBold"/>
                 <w:b/>
                 <w:bCs/>
                 <w:noProof/>
@@ -2083,7 +2364,7 @@
             <w:r>
               <w:rPr>
                 <w:rStyle w:val="Hyperlink"/>
-                <w:rFonts w:ascii="Exo" w:hAnsi="Exo"/>
+                <w:rFonts w:ascii="Amsi Pro SemiBold" w:hAnsi="Amsi Pro SemiBold"/>
                 <w:b/>
                 <w:bCs/>
                 <w:noProof/>
@@ -2094,7 +2375,7 @@
             <w:r>
               <w:rPr>
                 <w:rStyle w:val="Hyperlink"/>
-                <w:rFonts w:ascii="Exo" w:hAnsi="Exo"/>
+                <w:rFonts w:ascii="Amsi Pro SemiBold" w:hAnsi="Amsi Pro SemiBold"/>
                 <w:b/>
                 <w:bCs/>
                 <w:noProof/>
@@ -2105,7 +2386,7 @@
             <w:r>
               <w:rPr>
                 <w:rStyle w:val="Hyperlink"/>
-                <w:rFonts w:ascii="Exo" w:hAnsi="Exo"/>
+                <w:rFonts w:ascii="Amsi Pro SemiBold" w:hAnsi="Amsi Pro SemiBold"/>
                 <w:b/>
                 <w:bCs/>
                 <w:noProof/>
@@ -2123,6 +2404,7 @@
             </w:tabs>
             <w:rPr>
               <w:rStyle w:val="Hyperlink"/>
+              <w:rFonts w:ascii="Amsi Pro SemiBold" w:hAnsi="Amsi Pro SemiBold"/>
               <w:b/>
               <w:bCs/>
               <w:noProof/>
@@ -2131,6 +2413,7 @@
           <w:r>
             <w:rPr>
               <w:rStyle w:val="Hyperlink"/>
+              <w:rFonts w:ascii="Amsi Pro SemiBold" w:hAnsi="Amsi Pro SemiBold"/>
               <w:b/>
               <w:bCs/>
               <w:noProof/>
@@ -2165,16 +2448,16 @@
         <w:spacing w:after="200" w:line="360" w:lineRule="auto"/>
         <w:jc w:val="center"/>
         <w:rPr>
-          <w:rFonts w:ascii="Exo" w:hAnsi="Exo"/>
+          <w:rFonts w:ascii="Amsi Pro SemiBold" w:hAnsi="Amsi Pro SemiBold"/>
           <w:b/>
           <w:bCs/>
           <w:color w:val="auto"/>
         </w:rPr>
       </w:pPr>
-      <w:bookmarkStart w:id="0" w:name="_Toc189068633"/>
-      <w:r>
-        <w:rPr>
-          <w:rFonts w:ascii="Exo" w:hAnsi="Exo"/>
+      <w:bookmarkStart w:id="2" w:name="_Toc189068633"/>
+      <w:r>
+        <w:rPr>
+          <w:rFonts w:ascii="Amsi Pro SemiBold" w:hAnsi="Amsi Pro SemiBold"/>
           <w:b/>
           <w:bCs/>
           <w:color w:val="auto"/>
@@ -2182,7 +2465,7 @@
         <w:lastRenderedPageBreak/>
         <w:t>Introdução</w:t>
       </w:r>
-      <w:bookmarkEnd w:id="0"/>
+      <w:bookmarkEnd w:id="2"/>
     </w:p>
     <w:p>
       <w:pPr>
@@ -2191,15 +2474,15 @@
         <w:ind w:firstLine="851"/>
         <w:jc w:val="both"/>
         <w:rPr>
-          <w:rFonts w:ascii="Exo" w:hAnsi="Exo"/>
+          <w:rFonts w:ascii="Amsi Pro SemiBold" w:hAnsi="Amsi Pro SemiBold"/>
           <w:sz w:val="24"/>
           <w:szCs w:val="24"/>
         </w:rPr>
       </w:pPr>
-      <w:bookmarkStart w:id="1" w:name="_Hlk190939755"/>
-      <w:r>
-        <w:rPr>
-          <w:rFonts w:ascii="Exo" w:hAnsi="Exo"/>
+      <w:bookmarkStart w:id="3" w:name="_Hlk190939755"/>
+      <w:r>
+        <w:rPr>
+          <w:rFonts w:ascii="Amsi Pro SemiBold" w:hAnsi="Amsi Pro SemiBold"/>
           <w:sz w:val="24"/>
           <w:szCs w:val="24"/>
         </w:rPr>
@@ -2207,40 +2490,135 @@
       </w:r>
       <w:r>
         <w:rPr>
-          <w:rFonts w:ascii="Exo" w:hAnsi="Exo"/>
+          <w:rFonts w:ascii="Amsi Pro SemiBold" w:hAnsi="Amsi Pro SemiBold"/>
           <w:i/>
           <w:iCs/>
           <w:sz w:val="24"/>
           <w:szCs w:val="24"/>
         </w:rPr>
-        <w:t>Global Strategy for Human Resources for Health: Workforce 2030</w:t>
-      </w:r>
-      <w:r>
-        <w:rPr>
-          <w:rFonts w:ascii="Exo" w:hAnsi="Exo"/>
+        <w:t xml:space="preserve">Global </w:t>
+      </w:r>
+      <w:proofErr w:type="spellStart"/>
+      <w:r>
+        <w:rPr>
+          <w:rFonts w:ascii="Amsi Pro SemiBold" w:hAnsi="Amsi Pro SemiBold"/>
+          <w:i/>
+          <w:iCs/>
           <w:sz w:val="24"/>
           <w:szCs w:val="24"/>
         </w:rPr>
-        <w:t xml:space="preserve">. A iniciativa se desdobrava em quatro objetivos, sendo o quarto o fortalecimento de estruturas para a consolidação de dados sobre a força de trabalho em saúde e o seu monitoramento em nível regional, nacional e global </w:t>
+        <w:t>Strategy</w:t>
+      </w:r>
+      <w:proofErr w:type="spellEnd"/>
+      <w:r>
+        <w:rPr>
+          <w:rFonts w:ascii="Amsi Pro SemiBold" w:hAnsi="Amsi Pro SemiBold"/>
+          <w:i/>
+          <w:iCs/>
+          <w:sz w:val="24"/>
+          <w:szCs w:val="24"/>
+        </w:rPr>
+        <w:t xml:space="preserve"> for </w:t>
+      </w:r>
+      <w:proofErr w:type="spellStart"/>
+      <w:r>
+        <w:rPr>
+          <w:rFonts w:ascii="Amsi Pro SemiBold" w:hAnsi="Amsi Pro SemiBold"/>
+          <w:i/>
+          <w:iCs/>
+          <w:sz w:val="24"/>
+          <w:szCs w:val="24"/>
+        </w:rPr>
+        <w:t>Human</w:t>
+      </w:r>
+      <w:proofErr w:type="spellEnd"/>
+      <w:r>
+        <w:rPr>
+          <w:rFonts w:ascii="Amsi Pro SemiBold" w:hAnsi="Amsi Pro SemiBold"/>
+          <w:i/>
+          <w:iCs/>
+          <w:sz w:val="24"/>
+          <w:szCs w:val="24"/>
+        </w:rPr>
+        <w:t xml:space="preserve"> </w:t>
+      </w:r>
+      <w:proofErr w:type="spellStart"/>
+      <w:r>
+        <w:rPr>
+          <w:rFonts w:ascii="Amsi Pro SemiBold" w:hAnsi="Amsi Pro SemiBold"/>
+          <w:i/>
+          <w:iCs/>
+          <w:sz w:val="24"/>
+          <w:szCs w:val="24"/>
+        </w:rPr>
+        <w:t>Resources</w:t>
+      </w:r>
+      <w:proofErr w:type="spellEnd"/>
+      <w:r>
+        <w:rPr>
+          <w:rFonts w:ascii="Amsi Pro SemiBold" w:hAnsi="Amsi Pro SemiBold"/>
+          <w:i/>
+          <w:iCs/>
+          <w:sz w:val="24"/>
+          <w:szCs w:val="24"/>
+        </w:rPr>
+        <w:t xml:space="preserve"> for Health: </w:t>
+      </w:r>
+      <w:proofErr w:type="spellStart"/>
+      <w:r>
+        <w:rPr>
+          <w:rFonts w:ascii="Amsi Pro SemiBold" w:hAnsi="Amsi Pro SemiBold"/>
+          <w:i/>
+          <w:iCs/>
+          <w:sz w:val="24"/>
+          <w:szCs w:val="24"/>
+        </w:rPr>
+        <w:t>Workforce</w:t>
+      </w:r>
+      <w:proofErr w:type="spellEnd"/>
+      <w:r>
+        <w:rPr>
+          <w:rFonts w:ascii="Amsi Pro SemiBold" w:hAnsi="Amsi Pro SemiBold"/>
+          <w:i/>
+          <w:iCs/>
+          <w:sz w:val="24"/>
+          <w:szCs w:val="24"/>
+        </w:rPr>
+        <w:t xml:space="preserve"> 2030</w:t>
+      </w:r>
+      <w:r>
+        <w:rPr>
+          <w:rFonts w:ascii="Amsi Pro SemiBold" w:hAnsi="Amsi Pro SemiBold"/>
+          <w:sz w:val="24"/>
+          <w:szCs w:val="24"/>
+        </w:rPr>
+        <w:t>. A iniciativa se desdobrava em quatro objetivos, sendo o quarto o fortalecimento de estruturas para a consolidação de dados sobre a força de trabalho em saúde e o seu monitoramento em nível regional, nacional e global</w:t>
+      </w:r>
+      <w:r>
+        <w:rPr>
+          <w:rFonts w:ascii="Amsi Pro SemiBold" w:hAnsi="Amsi Pro SemiBold"/>
+          <w:sz w:val="24"/>
+          <w:szCs w:val="24"/>
+        </w:rPr>
+        <w:t>.</w:t>
       </w:r>
       <w:sdt>
         <w:sdtPr>
           <w:rPr>
-            <w:rFonts w:ascii="Exo" w:hAnsi="Exo"/>
+            <w:rFonts w:ascii="Amsi Pro SemiBold" w:hAnsi="Amsi Pro SemiBold"/>
             <w:sz w:val="24"/>
             <w:szCs w:val="24"/>
           </w:rPr>
           <w:tag w:val="MENDELEY_CITATION_v3_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"/>
           <w:id w:val="1755935557"/>
           <w:placeholder>
-            <w:docPart w:val="957EFD6AA32245A986A8FB29C24E2807"/>
+            <w:docPart w:val="4AE7A69187B348C8B1238E25A4023340"/>
           </w:placeholder>
         </w:sdtPr>
-        <w:sdtEndPr/>
         <w:sdtContent>
           <w:r>
             <w:rPr>
-              <w:rFonts w:ascii="Exo" w:hAnsi="Exo"/>
+              <w:rFonts w:ascii="Amsi Pro SemiBold" w:hAnsi="Amsi Pro SemiBold"/>
               <w:sz w:val="24"/>
               <w:szCs w:val="24"/>
               <w:vertAlign w:val="superscript"/>
@@ -2249,14 +2627,6 @@
           </w:r>
         </w:sdtContent>
       </w:sdt>
-      <w:r>
-        <w:rPr>
-          <w:rFonts w:ascii="Exo" w:hAnsi="Exo"/>
-          <w:sz w:val="24"/>
-          <w:szCs w:val="24"/>
-        </w:rPr>
-        <w:t>.</w:t>
-      </w:r>
     </w:p>
     <w:p>
       <w:pPr>
@@ -2265,25 +2635,33 @@
         <w:ind w:firstLine="851"/>
         <w:jc w:val="both"/>
         <w:rPr>
-          <w:rFonts w:ascii="Exo" w:hAnsi="Exo"/>
+          <w:rFonts w:ascii="Amsi Pro SemiBold" w:hAnsi="Amsi Pro SemiBold"/>
           <w:sz w:val="24"/>
           <w:szCs w:val="24"/>
         </w:rPr>
       </w:pPr>
-      <w:bookmarkStart w:id="2" w:name="_Hlk188254946"/>
-      <w:bookmarkStart w:id="3" w:name="_Hlk190939740"/>
-      <w:r>
-        <w:rPr>
-          <w:rFonts w:ascii="Exo" w:hAnsi="Exo"/>
+      <w:bookmarkStart w:id="4" w:name="_Hlk188254946"/>
+      <w:bookmarkStart w:id="5" w:name="_Hlk190939740"/>
+      <w:r>
+        <w:rPr>
+          <w:rFonts w:ascii="Amsi Pro SemiBold" w:hAnsi="Amsi Pro SemiBold"/>
           <w:sz w:val="24"/>
           <w:szCs w:val="24"/>
         </w:rPr>
-        <w:t xml:space="preserve">A consolidação de um sistema de indicadores sobre a força de trabalho em saúde é um requisito para o amadurecimento de modelos de planejamento da força de trabalho </w:t>
+        <w:t>A consolidação de um sistema de indicadores sobre a força de trabalho em saúde é um requisito para o amadurecimento de modelos de planejamento da força de trabalho</w:t>
+      </w:r>
+      <w:r>
+        <w:rPr>
+          <w:rFonts w:ascii="Amsi Pro SemiBold" w:hAnsi="Amsi Pro SemiBold"/>
+          <w:sz w:val="24"/>
+          <w:szCs w:val="24"/>
+        </w:rPr>
+        <w:t>.</w:t>
       </w:r>
       <w:sdt>
         <w:sdtPr>
           <w:rPr>
-            <w:rFonts w:ascii="Exo" w:hAnsi="Exo"/>
+            <w:rFonts w:ascii="Amsi Pro SemiBold" w:hAnsi="Amsi Pro SemiBold"/>
             <w:color w:val="000000"/>
             <w:sz w:val="24"/>
             <w:szCs w:val="24"/>
@@ -2292,14 +2670,13 @@
           <w:tag w:val="MENDELEY_CITATION_v3_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"/>
           <w:id w:val="214863093"/>
           <w:placeholder>
-            <w:docPart w:val="BD3EC1700CA34D1E8EBA007CCC4A7720"/>
+            <w:docPart w:val="BD45026AAB5447D7ACACEC19A960EE2E"/>
           </w:placeholder>
         </w:sdtPr>
-        <w:sdtEndPr/>
         <w:sdtContent>
           <w:r>
             <w:rPr>
-              <w:rFonts w:ascii="Exo" w:hAnsi="Exo"/>
+              <w:rFonts w:ascii="Amsi Pro SemiBold" w:hAnsi="Amsi Pro SemiBold"/>
               <w:color w:val="000000"/>
               <w:sz w:val="24"/>
               <w:szCs w:val="24"/>
@@ -2311,16 +2688,24 @@
       </w:sdt>
       <w:r>
         <w:rPr>
-          <w:rFonts w:ascii="Exo" w:hAnsi="Exo"/>
+          <w:rFonts w:ascii="Amsi Pro SemiBold" w:hAnsi="Amsi Pro SemiBold"/>
           <w:sz w:val="24"/>
           <w:szCs w:val="24"/>
         </w:rPr>
-        <w:t xml:space="preserve">. Diante disso, este relatório faz parte de uma coletânea sobre indicadores acerca de dinâmicas da força de trabalho em saúde. Para isso, foram levantadas múltiplas referências </w:t>
+        <w:t xml:space="preserve"> Diante disso, este relatório faz parte de uma coletânea sobre indicadores acerca de dinâmicas da força de trabalho em saúde. Para isso, foram levantadas múltiplas referências</w:t>
+      </w:r>
+      <w:r>
+        <w:rPr>
+          <w:rFonts w:ascii="Amsi Pro SemiBold" w:hAnsi="Amsi Pro SemiBold"/>
+          <w:sz w:val="24"/>
+          <w:szCs w:val="24"/>
+        </w:rPr>
+        <w:t>,</w:t>
       </w:r>
       <w:sdt>
         <w:sdtPr>
           <w:rPr>
-            <w:rFonts w:ascii="Exo" w:hAnsi="Exo"/>
+            <w:rFonts w:ascii="Amsi Pro SemiBold" w:hAnsi="Amsi Pro SemiBold"/>
             <w:color w:val="000000"/>
             <w:sz w:val="24"/>
             <w:szCs w:val="24"/>
@@ -2329,14 +2714,13 @@
           <w:tag w:val="MENDELEY_CITATION_v3_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"/>
           <w:id w:val="-109592449"/>
           <w:placeholder>
-            <w:docPart w:val="BD3EC1700CA34D1E8EBA007CCC4A7720"/>
+            <w:docPart w:val="BD45026AAB5447D7ACACEC19A960EE2E"/>
           </w:placeholder>
         </w:sdtPr>
-        <w:sdtEndPr/>
         <w:sdtContent>
           <w:r>
             <w:rPr>
-              <w:rFonts w:ascii="Exo" w:hAnsi="Exo"/>
+              <w:rFonts w:ascii="Amsi Pro SemiBold" w:hAnsi="Amsi Pro SemiBold"/>
               <w:color w:val="000000"/>
               <w:sz w:val="24"/>
               <w:szCs w:val="24"/>
@@ -2346,100 +2730,36 @@
           </w:r>
         </w:sdtContent>
       </w:sdt>
-      <w:ins w:id="4" w:author="Gilson" w:date="2025-02-27T19:07:00Z">
-        <w:r>
-          <w:rPr>
-            <w:rFonts w:ascii="Exo" w:hAnsi="Exo"/>
-            <w:sz w:val="24"/>
-            <w:szCs w:val="24"/>
-          </w:rPr>
-          <w:t xml:space="preserve">, </w:t>
-        </w:r>
-      </w:ins>
-      <w:del w:id="5" w:author="Gilson" w:date="2025-02-27T19:07:00Z">
-        <w:r>
-          <w:rPr>
-            <w:rFonts w:ascii="Exo" w:hAnsi="Exo"/>
-            <w:sz w:val="24"/>
-            <w:szCs w:val="24"/>
-          </w:rPr>
-          <w:delText xml:space="preserve"> </w:delText>
-        </w:r>
-      </w:del>
-      <w:r>
-        <w:rPr>
-          <w:rFonts w:ascii="Exo" w:hAnsi="Exo"/>
+      <w:bookmarkStart w:id="6" w:name="_Hlk191644856"/>
+      <w:r>
+        <w:rPr>
+          <w:rFonts w:ascii="Amsi Pro SemiBold" w:hAnsi="Amsi Pro SemiBold"/>
           <w:sz w:val="24"/>
           <w:szCs w:val="24"/>
         </w:rPr>
-        <w:t>que result</w:t>
-      </w:r>
-      <w:ins w:id="6" w:author="Gilson" w:date="2025-02-27T19:08:00Z">
-        <w:r>
-          <w:rPr>
-            <w:rFonts w:ascii="Exo" w:hAnsi="Exo"/>
-            <w:sz w:val="24"/>
-            <w:szCs w:val="24"/>
-          </w:rPr>
-          <w:t>aram</w:t>
-        </w:r>
-      </w:ins>
-      <w:del w:id="7" w:author="Gilson" w:date="2025-02-27T19:08:00Z">
-        <w:r>
-          <w:rPr>
-            <w:rFonts w:ascii="Exo" w:hAnsi="Exo"/>
-            <w:sz w:val="24"/>
-            <w:szCs w:val="24"/>
-          </w:rPr>
-          <w:delText>ou</w:delText>
-        </w:r>
-      </w:del>
-      <w:r>
-        <w:rPr>
-          <w:rFonts w:ascii="Exo" w:hAnsi="Exo"/>
+        <w:t xml:space="preserve"> </w:t>
+      </w:r>
+      <w:r>
+        <w:rPr>
+          <w:rFonts w:ascii="Amsi Pro SemiBold" w:hAnsi="Amsi Pro SemiBold"/>
           <w:sz w:val="24"/>
           <w:szCs w:val="24"/>
         </w:rPr>
-        <w:t xml:space="preserve"> em um compêndio de 19 indicadores das dimensões</w:t>
-      </w:r>
-      <w:del w:id="8" w:author="Gilson" w:date="2025-02-27T19:08:00Z">
-        <w:r>
-          <w:rPr>
-            <w:rFonts w:ascii="Exo" w:hAnsi="Exo"/>
-            <w:sz w:val="24"/>
-            <w:szCs w:val="24"/>
-          </w:rPr>
-          <w:delText>:</w:delText>
-        </w:r>
-      </w:del>
-      <w:r>
-        <w:rPr>
-          <w:rFonts w:ascii="Exo" w:hAnsi="Exo"/>
+        <w:t>que resultaram em um compêndio de indicadores das dimensões:</w:t>
+      </w:r>
+      <w:bookmarkEnd w:id="6"/>
+      <w:r>
+        <w:rPr>
+          <w:rFonts w:ascii="Amsi Pro SemiBold" w:hAnsi="Amsi Pro SemiBold"/>
           <w:sz w:val="24"/>
           <w:szCs w:val="24"/>
         </w:rPr>
-        <w:t xml:space="preserve"> força de trabalho em saúde, educação, infraestrutura, economia, epidemiologia e geografia. Como exemplo de indicadores temos: a) remuneração média de profissionais de saúde; b) retenção de profissionais localizados em região de saúde; c) proporção de vínculos precarizados entre profissionais de saúde</w:t>
-      </w:r>
-      <w:r>
-        <w:rPr>
-          <w:rFonts w:ascii="Exo" w:hAnsi="Exo"/>
-          <w:sz w:val="24"/>
-          <w:szCs w:val="24"/>
-        </w:rPr>
-        <w:t>; dentre outros</w:t>
-      </w:r>
-      <w:r>
-        <w:rPr>
-          <w:rFonts w:ascii="Exo" w:hAnsi="Exo"/>
-          <w:sz w:val="24"/>
-          <w:szCs w:val="24"/>
-        </w:rPr>
-        <w:t>.</w:t>
-      </w:r>
-      <w:bookmarkEnd w:id="2"/>
-    </w:p>
-    <w:bookmarkEnd w:id="1"/>
+        <w:t xml:space="preserve"> força de trabalho em saúde, educação, infraestrutura, economia, epidemiologia e geografia. Como exemplo de indicadores temos: a) remuneração média de profissionais de saúde; b) retenção de profissionais localizados em região de saúde; c) proporção de vínculos precarizados entre profissionais de saúde; dentre outros.</w:t>
+      </w:r>
+      <w:bookmarkEnd w:id="4"/>
+    </w:p>
     <w:bookmarkEnd w:id="3"/>
+    <w:bookmarkEnd w:id="5"/>
     <w:p>
       <w:pPr>
         <w:pStyle w:val="SemEspaamento"/>
@@ -2447,14 +2767,14 @@
         <w:ind w:firstLine="851"/>
         <w:jc w:val="both"/>
         <w:rPr>
-          <w:rFonts w:ascii="Exo" w:hAnsi="Exo"/>
+          <w:rFonts w:ascii="Amsi Pro SemiBold" w:hAnsi="Amsi Pro SemiBold"/>
           <w:sz w:val="24"/>
           <w:szCs w:val="24"/>
         </w:rPr>
       </w:pPr>
       <w:r>
         <w:rPr>
-          <w:rFonts w:ascii="Exo" w:hAnsi="Exo"/>
+          <w:rFonts w:ascii="Amsi Pro SemiBold" w:hAnsi="Amsi Pro SemiBold"/>
           <w:sz w:val="24"/>
           <w:szCs w:val="24"/>
         </w:rPr>
@@ -2462,16 +2782,16 @@
       </w:r>
       <w:r>
         <w:rPr>
-          <w:rFonts w:ascii="Exo" w:hAnsi="Exo"/>
+          <w:rFonts w:ascii="Amsi Pro SemiBold" w:hAnsi="Amsi Pro SemiBold"/>
           <w:sz w:val="24"/>
           <w:szCs w:val="24"/>
         </w:rPr>
-        <w:t xml:space="preserve"> </w:t>
+        <w:t>.</w:t>
       </w:r>
       <w:sdt>
         <w:sdtPr>
           <w:rPr>
-            <w:rFonts w:ascii="Exo" w:hAnsi="Exo"/>
+            <w:rFonts w:ascii="Amsi Pro SemiBold" w:hAnsi="Amsi Pro SemiBold"/>
             <w:sz w:val="24"/>
             <w:szCs w:val="24"/>
           </w:rPr>
@@ -2485,7 +2805,7 @@
         <w:sdtContent>
           <w:r>
             <w:rPr>
-              <w:rFonts w:ascii="Exo" w:hAnsi="Exo"/>
+              <w:rFonts w:ascii="Amsi Pro SemiBold" w:hAnsi="Amsi Pro SemiBold"/>
               <w:sz w:val="24"/>
               <w:szCs w:val="24"/>
               <w:vertAlign w:val="superscript"/>
@@ -2494,7 +2814,7 @@
           </w:r>
           <w:r>
             <w:rPr>
-              <w:rFonts w:ascii="Exo" w:hAnsi="Exo"/>
+              <w:rFonts w:ascii="Amsi Pro SemiBold" w:hAnsi="Amsi Pro SemiBold"/>
               <w:sz w:val="24"/>
               <w:szCs w:val="24"/>
               <w:vertAlign w:val="superscript"/>
@@ -2503,14 +2823,6 @@
           </w:r>
         </w:sdtContent>
       </w:sdt>
-      <w:r>
-        <w:rPr>
-          <w:rFonts w:ascii="Exo" w:hAnsi="Exo"/>
-          <w:sz w:val="24"/>
-          <w:szCs w:val="24"/>
-        </w:rPr>
-        <w:t>.</w:t>
-      </w:r>
     </w:p>
     <w:p>
       <w:pPr>
@@ -2519,90 +2831,57 @@
         <w:ind w:firstLine="851"/>
         <w:jc w:val="both"/>
         <w:rPr>
-          <w:rFonts w:ascii="Exo" w:hAnsi="Exo"/>
+          <w:rFonts w:ascii="Amsi Pro SemiBold" w:hAnsi="Amsi Pro SemiBold"/>
           <w:sz w:val="24"/>
           <w:szCs w:val="24"/>
         </w:rPr>
       </w:pPr>
-      <w:ins w:id="9" w:author="Gilson" w:date="2025-02-27T19:09:00Z">
-        <w:r>
-          <w:rPr>
-            <w:rFonts w:ascii="Exo" w:hAnsi="Exo"/>
-            <w:sz w:val="24"/>
-            <w:szCs w:val="24"/>
-          </w:rPr>
-          <w:t>A</w:t>
-        </w:r>
-      </w:ins>
-      <w:del w:id="10" w:author="Gilson" w:date="2025-02-27T19:09:00Z">
-        <w:r>
-          <w:rPr>
-            <w:rFonts w:ascii="Exo" w:hAnsi="Exo"/>
-            <w:sz w:val="24"/>
-            <w:szCs w:val="24"/>
-          </w:rPr>
-          <w:delText>Uma</w:delText>
-        </w:r>
-      </w:del>
-      <w:r>
-        <w:rPr>
-          <w:rFonts w:ascii="Exo" w:hAnsi="Exo"/>
+      <w:r>
+        <w:rPr>
+          <w:rFonts w:ascii="Amsi Pro SemiBold" w:hAnsi="Amsi Pro SemiBold"/>
           <w:sz w:val="24"/>
           <w:szCs w:val="24"/>
         </w:rPr>
-        <w:t xml:space="preserve"> maior razão de equipamentos de odontologia por população está associada a uma melhora nos índices de saúde bucal e </w:t>
-      </w:r>
-      <w:del w:id="11" w:author="Gilson" w:date="2025-02-27T19:09:00Z">
-        <w:r>
-          <w:rPr>
-            <w:rFonts w:ascii="Exo" w:hAnsi="Exo"/>
-            <w:sz w:val="24"/>
-            <w:szCs w:val="24"/>
-          </w:rPr>
-          <w:delText xml:space="preserve">na </w:delText>
-        </w:r>
-      </w:del>
-      <w:ins w:id="12" w:author="Gilson" w:date="2025-02-27T19:09:00Z">
-        <w:r>
-          <w:rPr>
-            <w:rFonts w:ascii="Exo" w:hAnsi="Exo"/>
-            <w:sz w:val="24"/>
-            <w:szCs w:val="24"/>
-          </w:rPr>
-          <w:t>à</w:t>
-        </w:r>
-        <w:r>
-          <w:rPr>
-            <w:rFonts w:ascii="Exo" w:hAnsi="Exo"/>
-            <w:sz w:val="24"/>
-            <w:szCs w:val="24"/>
-          </w:rPr>
-          <w:t xml:space="preserve"> </w:t>
-        </w:r>
-      </w:ins>
-      <w:r>
-        <w:rPr>
-          <w:rFonts w:ascii="Exo" w:hAnsi="Exo"/>
+        <w:t>A</w:t>
+      </w:r>
+      <w:r>
+        <w:rPr>
+          <w:rFonts w:ascii="Amsi Pro SemiBold" w:hAnsi="Amsi Pro SemiBold"/>
           <w:sz w:val="24"/>
           <w:szCs w:val="24"/>
         </w:rPr>
-        <w:t>diminuição das desigualdades no acesso aos cuidados. Além disso, esse indicador pode fornecer informações cruciais para a alocação de investimentos em infraestrutura de saúde, especialmente em regiões com carência de recursos</w:t>
-      </w:r>
-      <w:r>
-        <w:rPr>
-          <w:rFonts w:ascii="Exo" w:hAnsi="Exo"/>
+        <w:t xml:space="preserve"> maior razão de equipamentos de odontologia por população está associada a uma melhora nos índices de saúde bucal e </w:t>
+      </w:r>
+      <w:r>
+        <w:rPr>
+          <w:rFonts w:ascii="Amsi Pro SemiBold" w:hAnsi="Amsi Pro SemiBold"/>
           <w:sz w:val="24"/>
           <w:szCs w:val="24"/>
         </w:rPr>
-        <w:t xml:space="preserve"> </w:t>
+        <w:t xml:space="preserve">à </w:t>
+      </w:r>
+      <w:r>
+        <w:rPr>
+          <w:rFonts w:ascii="Amsi Pro SemiBold" w:hAnsi="Amsi Pro SemiBold"/>
+          <w:sz w:val="24"/>
+          <w:szCs w:val="24"/>
+        </w:rPr>
+        <w:t>diminuição das desigualdades no acesso aos cuidados. Além disso, esse indicador pode fornecer informações cruciais para a alocação de investimentos em infraestrutura de saúde, especialmente em regiões com carência de recursos</w:t>
+      </w:r>
+      <w:r>
+        <w:rPr>
+          <w:rFonts w:ascii="Amsi Pro SemiBold" w:hAnsi="Amsi Pro SemiBold"/>
+          <w:sz w:val="24"/>
+          <w:szCs w:val="24"/>
+        </w:rPr>
+        <w:t>.</w:t>
       </w:r>
       <w:sdt>
         <w:sdtPr>
           <w:rPr>
-            <w:rFonts w:ascii="Exo" w:hAnsi="Exo"/>
+            <w:rFonts w:ascii="Amsi Pro SemiBold" w:hAnsi="Amsi Pro SemiBold"/>
             <w:sz w:val="24"/>
             <w:szCs w:val="24"/>
-            <w:vertAlign w:val="superscript"/>
           </w:rPr>
           <w:tag w:val="MENDELEY_CITATION_v3_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"/>
           <w:id w:val="1877194272"/>
@@ -2614,7 +2893,7 @@
         <w:sdtContent>
           <w:r>
             <w:rPr>
-              <w:rFonts w:ascii="Exo" w:hAnsi="Exo"/>
+              <w:rFonts w:ascii="Amsi Pro SemiBold" w:hAnsi="Amsi Pro SemiBold"/>
               <w:sz w:val="24"/>
               <w:szCs w:val="24"/>
               <w:vertAlign w:val="superscript"/>
@@ -2623,7 +2902,7 @@
           </w:r>
           <w:r>
             <w:rPr>
-              <w:rFonts w:ascii="Exo" w:hAnsi="Exo"/>
+              <w:rFonts w:ascii="Amsi Pro SemiBold" w:hAnsi="Amsi Pro SemiBold"/>
               <w:sz w:val="24"/>
               <w:szCs w:val="24"/>
               <w:vertAlign w:val="superscript"/>
@@ -2632,19 +2911,11 @@
           </w:r>
         </w:sdtContent>
       </w:sdt>
-      <w:r>
-        <w:rPr>
-          <w:rFonts w:ascii="Exo" w:hAnsi="Exo"/>
-          <w:sz w:val="24"/>
-          <w:szCs w:val="24"/>
-        </w:rPr>
-        <w:t>.</w:t>
-      </w:r>
     </w:p>
     <w:p>
       <w:pPr>
         <w:pStyle w:val="SemEspaamento"/>
-        <w:spacing w:after="200" w:line="360" w:lineRule="auto"/>
+        <w:spacing w:line="360" w:lineRule="auto"/>
         <w:ind w:firstLine="851"/>
         <w:jc w:val="both"/>
         <w:rPr>
@@ -2655,64 +2926,16 @@
       </w:pPr>
       <w:r>
         <w:rPr>
-          <w:rFonts w:ascii="Exo" w:hAnsi="Exo"/>
+          <w:rFonts w:ascii="Amsi Pro SemiBold" w:hAnsi="Amsi Pro SemiBold"/>
           <w:sz w:val="24"/>
           <w:szCs w:val="24"/>
         </w:rPr>
         <w:lastRenderedPageBreak/>
-        <w:t>Este documento está estruturado em três seções, além desta introdução. A seguir, vamos mostrar a ficha de qualificação do indicador, bem como alguns artefatos associados a ela, que são:</w:t>
-      </w:r>
-      <w:r>
-        <w:rPr>
-          <w:rFonts w:ascii="Exo" w:hAnsi="Exo"/>
-          <w:sz w:val="24"/>
-          <w:szCs w:val="24"/>
-        </w:rPr>
-        <w:t xml:space="preserve"> 1)</w:t>
-      </w:r>
-      <w:r>
-        <w:rPr>
-          <w:rFonts w:ascii="Exo" w:hAnsi="Exo"/>
-          <w:sz w:val="24"/>
-          <w:szCs w:val="24"/>
-        </w:rPr>
-        <w:t xml:space="preserve"> consulta SQL usada para calcular o indicador; </w:t>
-      </w:r>
-      <w:r>
-        <w:rPr>
-          <w:rFonts w:ascii="Exo" w:hAnsi="Exo"/>
-          <w:sz w:val="24"/>
-          <w:szCs w:val="24"/>
-        </w:rPr>
-        <w:t>2</w:t>
-      </w:r>
-      <w:r>
-        <w:rPr>
-          <w:rFonts w:ascii="Exo" w:hAnsi="Exo"/>
-          <w:sz w:val="24"/>
-          <w:szCs w:val="24"/>
-        </w:rPr>
-        <w:t xml:space="preserve">) dados resultantes da consulta SQL; </w:t>
-      </w:r>
-      <w:r>
-        <w:rPr>
-          <w:rFonts w:ascii="Exo" w:hAnsi="Exo"/>
-          <w:sz w:val="24"/>
-          <w:szCs w:val="24"/>
-        </w:rPr>
-        <w:t>3</w:t>
-      </w:r>
-      <w:r>
-        <w:rPr>
-          <w:rFonts w:ascii="Exo" w:hAnsi="Exo"/>
-          <w:sz w:val="24"/>
-          <w:szCs w:val="24"/>
-        </w:rPr>
-        <w:t xml:space="preserve">) </w:t>
-      </w:r>
-      <w:r>
-        <w:rPr>
-          <w:rFonts w:ascii="Exo" w:hAnsi="Exo"/>
+        <w:t xml:space="preserve">Este documento está estruturado em três seções, além desta introdução. A seguir, vamos mostrar a ficha de qualificação do indicador, bem como alguns artefatos associados a ela, que são: 1) consulta SQL usada para calcular o indicador; 2) dados resultantes da consulta SQL; 3) </w:t>
+      </w:r>
+      <w:r>
+        <w:rPr>
+          <w:rFonts w:ascii="Amsi Pro SemiBold" w:hAnsi="Amsi Pro SemiBold"/>
           <w:i/>
           <w:iCs/>
           <w:sz w:val="24"/>
@@ -2722,83 +2945,47 @@
       </w:r>
       <w:r>
         <w:rPr>
-          <w:rFonts w:ascii="Exo" w:hAnsi="Exo"/>
+          <w:rFonts w:ascii="Amsi Pro SemiBold" w:hAnsi="Amsi Pro SemiBold"/>
           <w:sz w:val="24"/>
           <w:szCs w:val="24"/>
         </w:rPr>
-        <w:t xml:space="preserve"> interativo que ilustra os resultados da consulta. </w:t>
-      </w:r>
-      <w:r>
-        <w:rPr>
-          <w:rFonts w:ascii="Exo" w:hAnsi="Exo"/>
+        <w:t xml:space="preserve"> interativo que ilustra os resultados da consulta. A seção final </w:t>
+      </w:r>
+      <w:r>
+        <w:rPr>
+          <w:rFonts w:ascii="Amsi Pro SemiBold" w:hAnsi="Amsi Pro SemiBold"/>
           <w:sz w:val="24"/>
           <w:szCs w:val="24"/>
         </w:rPr>
-        <w:t xml:space="preserve">A seção </w:t>
-      </w:r>
-      <w:r>
-        <w:rPr>
-          <w:rFonts w:ascii="Exo" w:hAnsi="Exo"/>
+        <w:t>traz um exemplo de aplicação do indicador para um recorte d</w:t>
+      </w:r>
+      <w:r>
+        <w:rPr>
+          <w:rFonts w:ascii="Amsi Pro SemiBold" w:hAnsi="Amsi Pro SemiBold"/>
           <w:sz w:val="24"/>
           <w:szCs w:val="24"/>
         </w:rPr>
-        <w:t>final</w:t>
-      </w:r>
-      <w:r>
-        <w:rPr>
-          <w:rFonts w:ascii="Exo" w:hAnsi="Exo"/>
+        <w:t xml:space="preserve">as macrorregiões de saúde </w:t>
+      </w:r>
+      <w:r>
+        <w:rPr>
+          <w:rFonts w:ascii="Amsi Pro SemiBold" w:hAnsi="Amsi Pro SemiBold"/>
           <w:sz w:val="24"/>
           <w:szCs w:val="24"/>
         </w:rPr>
-        <w:t xml:space="preserve"> </w:t>
-      </w:r>
-      <w:r>
-        <w:rPr>
-          <w:rFonts w:ascii="Exo" w:hAnsi="Exo"/>
+        <w:t>de</w:t>
+      </w:r>
+      <w:r>
+        <w:rPr>
+          <w:rFonts w:ascii="Amsi Pro SemiBold" w:hAnsi="Amsi Pro SemiBold"/>
           <w:sz w:val="24"/>
           <w:szCs w:val="24"/>
         </w:rPr>
-        <w:t>traz um exemplo de aplicação do indicador para um recorte d</w:t>
-      </w:r>
-      <w:r>
-        <w:rPr>
-          <w:rFonts w:ascii="Exo" w:hAnsi="Exo"/>
-          <w:sz w:val="24"/>
-          <w:szCs w:val="24"/>
-        </w:rPr>
-        <w:t xml:space="preserve">as macrorregiões de saúde </w:t>
-      </w:r>
-      <w:ins w:id="13" w:author="Gilson" w:date="2025-02-27T19:10:00Z">
-        <w:r>
-          <w:rPr>
-            <w:rFonts w:ascii="Exo" w:hAnsi="Exo"/>
-            <w:sz w:val="24"/>
-            <w:szCs w:val="24"/>
-          </w:rPr>
-          <w:t>de</w:t>
-        </w:r>
-      </w:ins>
-      <w:del w:id="14" w:author="Gilson" w:date="2025-02-27T19:10:00Z">
-        <w:r>
-          <w:rPr>
-            <w:rFonts w:ascii="Exo" w:hAnsi="Exo"/>
-            <w:sz w:val="24"/>
-            <w:szCs w:val="24"/>
-          </w:rPr>
-          <w:delText>do</w:delText>
-        </w:r>
-      </w:del>
-      <w:r>
-        <w:rPr>
-          <w:rFonts w:ascii="Exo" w:hAnsi="Exo"/>
-          <w:sz w:val="24"/>
-          <w:szCs w:val="24"/>
-        </w:rPr>
         <w:t xml:space="preserve"> Mato Grosso</w:t>
       </w:r>
       <w:r>
         <w:rPr>
-          <w:rFonts w:ascii="Exo" w:hAnsi="Exo"/>
+          <w:rFonts w:ascii="Amsi Pro SemiBold" w:hAnsi="Amsi Pro SemiBold"/>
           <w:sz w:val="24"/>
           <w:szCs w:val="24"/>
         </w:rPr>
@@ -2819,16 +3006,16 @@
         <w:spacing w:after="200" w:line="360" w:lineRule="auto"/>
         <w:jc w:val="center"/>
         <w:rPr>
-          <w:rFonts w:ascii="Exo" w:hAnsi="Exo"/>
+          <w:rFonts w:ascii="Amsi Pro SemiBold" w:hAnsi="Amsi Pro SemiBold"/>
           <w:b/>
           <w:bCs/>
           <w:color w:val="auto"/>
         </w:rPr>
       </w:pPr>
-      <w:bookmarkStart w:id="15" w:name="_Toc189068634"/>
-      <w:r>
-        <w:rPr>
-          <w:rFonts w:ascii="Exo" w:hAnsi="Exo"/>
+      <w:bookmarkStart w:id="7" w:name="_Toc189068634"/>
+      <w:r>
+        <w:rPr>
+          <w:rFonts w:ascii="Amsi Pro SemiBold" w:hAnsi="Amsi Pro SemiBold"/>
           <w:b/>
           <w:bCs/>
           <w:color w:val="auto"/>
@@ -2836,7 +3023,7 @@
         <w:lastRenderedPageBreak/>
         <w:t>Ficha de qualificação do indicador</w:t>
       </w:r>
-      <w:bookmarkEnd w:id="15"/>
+      <w:bookmarkEnd w:id="7"/>
     </w:p>
     <w:tbl>
       <w:tblPr>
@@ -2869,17 +3056,20 @@
               <w:spacing w:before="60" w:after="60" w:line="240" w:lineRule="auto"/>
               <w:jc w:val="left"/>
               <w:rPr>
-                <w:rFonts w:ascii="Exo" w:hAnsi="Exo"/>
+                <w:rFonts w:ascii="Amsi Pro SemiBold" w:hAnsi="Amsi Pro SemiBold"/>
+                <w:b/>
+                <w:bCs/>
+                <w:color w:val="auto"/>
                 <w:sz w:val="22"/>
                 <w:szCs w:val="24"/>
               </w:rPr>
             </w:pPr>
             <w:r>
               <w:rPr>
-                <w:rFonts w:ascii="Exo" w:hAnsi="Exo"/>
+                <w:rFonts w:ascii="Amsi Pro SemiBold" w:hAnsi="Amsi Pro SemiBold"/>
                 <w:b/>
                 <w:bCs/>
-                <w:color w:val="FFFFFF" w:themeColor="background1"/>
+                <w:color w:val="auto"/>
                 <w:sz w:val="22"/>
                 <w:szCs w:val="24"/>
               </w:rPr>
@@ -2910,80 +3100,12 @@
             </w:pPr>
             <w:r>
               <w:rPr>
-                <w:rFonts w:ascii="Exo" w:hAnsi="Exo"/>
+                <w:rFonts w:ascii="Amsi Pro SemiBold" w:hAnsi="Amsi Pro SemiBold"/>
                 <w:b/>
                 <w:bCs/>
                 <w:szCs w:val="24"/>
               </w:rPr>
               <w:t>Razão de equipamentos de odontologia por população</w:t>
-            </w:r>
-          </w:p>
-        </w:tc>
-      </w:tr>
-      <w:tr>
-        <w:tc>
-          <w:tcPr>
-            <w:tcW w:w="1838" w:type="dxa"/>
-            <w:tcBorders>
-              <w:top w:val="single" w:sz="4" w:space="0" w:color="0095D4"/>
-              <w:left w:val="single" w:sz="4" w:space="0" w:color="0095D4"/>
-              <w:bottom w:val="single" w:sz="4" w:space="0" w:color="0095D4"/>
-              <w:right w:val="single" w:sz="4" w:space="0" w:color="0095D4"/>
-            </w:tcBorders>
-            <w:shd w:val="clear" w:color="auto" w:fill="2C3864"/>
-            <w:vAlign w:val="center"/>
-            <w:hideMark/>
-          </w:tcPr>
-          <w:p>
-            <w:pPr>
-              <w:spacing w:before="60" w:after="60"/>
-              <w:rPr>
-                <w:rFonts w:ascii="Exo" w:hAnsi="Exo"/>
-                <w:b/>
-                <w:bCs/>
-                <w:color w:val="FFFFFF" w:themeColor="background1"/>
-                <w:szCs w:val="24"/>
-              </w:rPr>
-            </w:pPr>
-            <w:r>
-              <w:rPr>
-                <w:rFonts w:ascii="Exo" w:hAnsi="Exo"/>
-                <w:b/>
-                <w:bCs/>
-                <w:color w:val="FFFFFF" w:themeColor="background1"/>
-                <w:szCs w:val="24"/>
-              </w:rPr>
-              <w:t>Dimensão do indicador</w:t>
-            </w:r>
-          </w:p>
-        </w:tc>
-        <w:tc>
-          <w:tcPr>
-            <w:tcW w:w="7371" w:type="dxa"/>
-            <w:tcBorders>
-              <w:top w:val="single" w:sz="4" w:space="0" w:color="0095D4"/>
-              <w:left w:val="single" w:sz="4" w:space="0" w:color="0095D4"/>
-              <w:bottom w:val="single" w:sz="4" w:space="0" w:color="0095D4"/>
-              <w:right w:val="single" w:sz="4" w:space="0" w:color="0095D4"/>
-            </w:tcBorders>
-            <w:vAlign w:val="center"/>
-          </w:tcPr>
-          <w:p>
-            <w:pPr>
-              <w:pStyle w:val="QuadrosFiguras1"/>
-              <w:spacing w:before="60" w:after="60" w:line="240" w:lineRule="auto"/>
-              <w:jc w:val="both"/>
-              <w:rPr>
-                <w:rFonts w:ascii="Exo" w:hAnsi="Exo"/>
-                <w:color w:val="auto"/>
-              </w:rPr>
-            </w:pPr>
-            <w:r>
-              <w:rPr>
-                <w:rFonts w:ascii="Exo" w:hAnsi="Exo"/>
-                <w:color w:val="auto"/>
-              </w:rPr>
-              <w:t>Infraestrutura</w:t>
             </w:r>
           </w:p>
         </w:tc>
@@ -3008,21 +3130,24 @@
               <w:spacing w:before="60" w:after="60" w:line="240" w:lineRule="auto"/>
               <w:jc w:val="left"/>
               <w:rPr>
-                <w:rFonts w:ascii="Exo" w:hAnsi="Exo"/>
+                <w:rFonts w:ascii="Amsi Pro SemiBold" w:hAnsi="Amsi Pro SemiBold"/>
+                <w:b/>
+                <w:bCs/>
+                <w:color w:val="auto"/>
                 <w:sz w:val="22"/>
                 <w:szCs w:val="24"/>
               </w:rPr>
             </w:pPr>
             <w:r>
               <w:rPr>
-                <w:rFonts w:ascii="Exo" w:hAnsi="Exo"/>
+                <w:rFonts w:ascii="Amsi Pro SemiBold" w:hAnsi="Amsi Pro SemiBold"/>
                 <w:b/>
                 <w:bCs/>
-                <w:color w:val="FFFFFF" w:themeColor="background1"/>
+                <w:color w:val="auto"/>
                 <w:sz w:val="22"/>
                 <w:szCs w:val="24"/>
               </w:rPr>
-              <w:t>Unidade de medida</w:t>
+              <w:t>Dimensão do indicador</w:t>
             </w:r>
           </w:p>
         </w:tc>
@@ -3041,18 +3166,18 @@
             <w:pPr>
               <w:pStyle w:val="QuadrosFiguras1"/>
               <w:spacing w:before="60" w:after="60" w:line="240" w:lineRule="auto"/>
-              <w:jc w:val="both"/>
-              <w:rPr>
-                <w:rFonts w:ascii="Exo" w:hAnsi="Exo"/>
+              <w:jc w:val="left"/>
+              <w:rPr>
+                <w:rFonts w:ascii="Amsi Pro SemiBold" w:hAnsi="Amsi Pro SemiBold"/>
                 <w:color w:val="auto"/>
               </w:rPr>
             </w:pPr>
             <w:r>
               <w:rPr>
-                <w:rFonts w:ascii="Exo" w:hAnsi="Exo"/>
-                <w:color w:val="auto"/>
-              </w:rPr>
-              <w:t>Número de equipamentos por 10 mil habitantes</w:t>
+                <w:rFonts w:ascii="Amsi Pro SemiBold" w:hAnsi="Amsi Pro SemiBold"/>
+                <w:color w:val="auto"/>
+              </w:rPr>
+              <w:t>Infraestrutura</w:t>
             </w:r>
           </w:p>
         </w:tc>
@@ -3077,21 +3202,24 @@
               <w:spacing w:before="60" w:after="60" w:line="240" w:lineRule="auto"/>
               <w:jc w:val="left"/>
               <w:rPr>
-                <w:rFonts w:ascii="Exo" w:hAnsi="Exo"/>
+                <w:rFonts w:ascii="Amsi Pro SemiBold" w:hAnsi="Amsi Pro SemiBold"/>
+                <w:b/>
+                <w:bCs/>
+                <w:color w:val="auto"/>
                 <w:sz w:val="22"/>
                 <w:szCs w:val="24"/>
               </w:rPr>
             </w:pPr>
             <w:r>
               <w:rPr>
-                <w:rFonts w:ascii="Exo" w:hAnsi="Exo"/>
+                <w:rFonts w:ascii="Amsi Pro SemiBold" w:hAnsi="Amsi Pro SemiBold"/>
                 <w:b/>
                 <w:bCs/>
-                <w:color w:val="FFFFFF" w:themeColor="background1"/>
+                <w:color w:val="auto"/>
                 <w:sz w:val="22"/>
                 <w:szCs w:val="24"/>
               </w:rPr>
-              <w:t>Fonte dos dados</w:t>
+              <w:t>Unidade de medida</w:t>
             </w:r>
           </w:p>
         </w:tc>
@@ -3110,110 +3238,18 @@
             <w:pPr>
               <w:pStyle w:val="QuadrosFiguras1"/>
               <w:spacing w:before="60" w:after="60" w:line="240" w:lineRule="auto"/>
-              <w:jc w:val="both"/>
-              <w:rPr>
-                <w:rFonts w:ascii="Exo" w:hAnsi="Exo"/>
+              <w:jc w:val="left"/>
+              <w:rPr>
+                <w:rFonts w:ascii="Amsi Pro SemiBold" w:hAnsi="Amsi Pro SemiBold"/>
                 <w:color w:val="auto"/>
               </w:rPr>
             </w:pPr>
             <w:r>
               <w:rPr>
-                <w:rFonts w:ascii="Exo" w:hAnsi="Exo"/>
-                <w:color w:val="auto"/>
-              </w:rPr>
-              <w:t>●</w:t>
-            </w:r>
-            <w:r>
-              <w:rPr>
-                <w:rFonts w:ascii="Exo" w:hAnsi="Exo"/>
-                <w:color w:val="auto"/>
-              </w:rPr>
-              <w:t xml:space="preserve"> Cadastro Nacional de Estabelecimentos de Sa</w:t>
-            </w:r>
-            <w:r>
-              <w:rPr>
-                <w:rFonts w:ascii="Exo" w:hAnsi="Exo"/>
-                <w:color w:val="auto"/>
-              </w:rPr>
-              <w:t>ú</w:t>
-            </w:r>
-            <w:r>
-              <w:rPr>
-                <w:rFonts w:ascii="Exo" w:hAnsi="Exo"/>
-                <w:color w:val="auto"/>
-              </w:rPr>
-              <w:t xml:space="preserve">de - </w:t>
-            </w:r>
-            <w:r>
-              <w:rPr>
-                <w:rFonts w:ascii="Exo" w:hAnsi="Exo"/>
-                <w:color w:val="auto"/>
-              </w:rPr>
-              <w:t xml:space="preserve">Equipamentos </w:t>
-            </w:r>
-            <w:r>
-              <w:rPr>
-                <w:rFonts w:ascii="Exo" w:hAnsi="Exo"/>
-                <w:color w:val="auto"/>
-              </w:rPr>
-              <w:t>(CNES-</w:t>
-            </w:r>
-            <w:r>
-              <w:rPr>
-                <w:rFonts w:ascii="Exo" w:hAnsi="Exo"/>
-                <w:color w:val="auto"/>
-              </w:rPr>
-              <w:t>EQ</w:t>
-            </w:r>
-            <w:r>
-              <w:rPr>
-                <w:rFonts w:ascii="Exo" w:hAnsi="Exo"/>
-                <w:color w:val="auto"/>
-              </w:rPr>
-              <w:t>)</w:t>
-            </w:r>
-            <w:r>
-              <w:rPr>
-                <w:rFonts w:ascii="Exo" w:hAnsi="Exo"/>
-                <w:color w:val="auto"/>
-              </w:rPr>
-              <w:t xml:space="preserve"> e</w:t>
-            </w:r>
-          </w:p>
-          <w:p>
-            <w:pPr>
-              <w:pStyle w:val="QuadrosFiguras1"/>
-              <w:spacing w:before="60" w:after="60" w:line="240" w:lineRule="auto"/>
-              <w:jc w:val="both"/>
-              <w:rPr>
-                <w:rFonts w:ascii="Exo" w:hAnsi="Exo"/>
-                <w:color w:val="auto"/>
-              </w:rPr>
-            </w:pPr>
-            <w:r>
-              <w:rPr>
-                <w:rFonts w:ascii="Exo" w:hAnsi="Exo"/>
-                <w:color w:val="auto"/>
-              </w:rPr>
-              <w:t>● Projeções de Populacionais da Secretaria de Vigilância em Saúde e Ambiente (SVSA)</w:t>
-            </w:r>
-          </w:p>
-          <w:p>
-            <w:pPr>
-              <w:pStyle w:val="QuadrosFiguras1"/>
-              <w:spacing w:before="60" w:after="60" w:line="240" w:lineRule="auto"/>
-              <w:jc w:val="both"/>
-              <w:rPr>
-                <w:rFonts w:ascii="Exo" w:hAnsi="Exo"/>
-                <w:color w:val="auto"/>
-              </w:rPr>
-            </w:pPr>
-            <w:r>
-              <w:rPr>
-                <w:rFonts w:ascii="Exo" w:hAnsi="Exo"/>
-                <w:color w:val="auto"/>
-              </w:rPr>
-              <w:t>Instituição: Ministério da Saúde, disponibilizado via Datasus</w:t>
+                <w:rFonts w:ascii="Amsi Pro SemiBold" w:hAnsi="Amsi Pro SemiBold"/>
+                <w:color w:val="auto"/>
+              </w:rPr>
+              <w:t>Número de equipamentos por 10 mil habitantes</w:t>
             </w:r>
           </w:p>
         </w:tc>
@@ -3238,21 +3274,24 @@
               <w:spacing w:before="60" w:after="60" w:line="240" w:lineRule="auto"/>
               <w:jc w:val="left"/>
               <w:rPr>
-                <w:rFonts w:ascii="Exo" w:hAnsi="Exo"/>
+                <w:rFonts w:ascii="Amsi Pro SemiBold" w:hAnsi="Amsi Pro SemiBold"/>
+                <w:b/>
+                <w:bCs/>
+                <w:color w:val="auto"/>
                 <w:sz w:val="22"/>
                 <w:szCs w:val="24"/>
               </w:rPr>
             </w:pPr>
             <w:r>
               <w:rPr>
-                <w:rFonts w:ascii="Exo" w:hAnsi="Exo"/>
+                <w:rFonts w:ascii="Amsi Pro SemiBold" w:hAnsi="Amsi Pro SemiBold"/>
                 <w:b/>
                 <w:bCs/>
-                <w:color w:val="FFFFFF" w:themeColor="background1"/>
+                <w:color w:val="auto"/>
                 <w:sz w:val="22"/>
                 <w:szCs w:val="24"/>
               </w:rPr>
-              <w:t>Descrição das variáveis que compõem o indicador</w:t>
+              <w:t>Fonte dos dados</w:t>
             </w:r>
           </w:p>
         </w:tc>
@@ -3271,363 +3310,99 @@
             <w:pPr>
               <w:pStyle w:val="QuadrosFiguras1"/>
               <w:spacing w:before="60" w:after="60" w:line="240" w:lineRule="auto"/>
-              <w:jc w:val="both"/>
-              <w:rPr>
-                <w:rFonts w:ascii="Exo" w:hAnsi="Exo"/>
+              <w:jc w:val="left"/>
+              <w:rPr>
+                <w:rFonts w:ascii="Amsi Pro SemiBold" w:hAnsi="Amsi Pro SemiBold"/>
                 <w:color w:val="auto"/>
               </w:rPr>
             </w:pPr>
             <w:r>
               <w:rPr>
-                <w:rFonts w:ascii="Exo" w:hAnsi="Exo"/>
-                <w:color w:val="auto"/>
-              </w:rPr>
-              <w:t xml:space="preserve">A variável CODEQUIPE, do CNES-EQ, foi utilizada para selecionar os seguintes equipamentos: </w:t>
-            </w:r>
-          </w:p>
-          <w:p>
-            <w:pPr>
-              <w:pStyle w:val="QuadrosFiguras1"/>
-              <w:numPr>
-                <w:ilvl w:val="0"/>
-                <w:numId w:val="9"/>
-              </w:numPr>
-              <w:spacing w:before="60" w:after="60" w:line="240" w:lineRule="auto"/>
-              <w:jc w:val="both"/>
-              <w:rPr>
-                <w:rFonts w:ascii="Exo" w:hAnsi="Exo"/>
-                <w:color w:val="auto"/>
-              </w:rPr>
-            </w:pPr>
-            <w:r>
-              <w:rPr>
-                <w:rFonts w:ascii="Exo" w:hAnsi="Exo"/>
-                <w:color w:val="auto"/>
-              </w:rPr>
-              <w:t>Equipamento odontológico completo (código 80);</w:t>
-            </w:r>
-          </w:p>
-          <w:p>
-            <w:pPr>
-              <w:pStyle w:val="QuadrosFiguras1"/>
-              <w:numPr>
-                <w:ilvl w:val="0"/>
-                <w:numId w:val="9"/>
-              </w:numPr>
-              <w:spacing w:before="60" w:after="60" w:line="240" w:lineRule="auto"/>
-              <w:jc w:val="both"/>
-              <w:rPr>
-                <w:rFonts w:ascii="Exo" w:hAnsi="Exo"/>
-                <w:color w:val="auto"/>
-              </w:rPr>
-            </w:pPr>
-            <w:r>
-              <w:rPr>
-                <w:rFonts w:ascii="Exo" w:hAnsi="Exo"/>
-                <w:color w:val="auto"/>
-              </w:rPr>
-              <w:t>Compressor odontológico (código 80);</w:t>
-            </w:r>
-          </w:p>
-          <w:p>
-            <w:pPr>
-              <w:pStyle w:val="QuadrosFiguras1"/>
-              <w:numPr>
-                <w:ilvl w:val="0"/>
-                <w:numId w:val="9"/>
-              </w:numPr>
-              <w:spacing w:before="60" w:after="60" w:line="240" w:lineRule="auto"/>
-              <w:jc w:val="both"/>
-              <w:rPr>
-                <w:rFonts w:ascii="Exo" w:hAnsi="Exo"/>
-                <w:color w:val="auto"/>
-              </w:rPr>
-            </w:pPr>
-            <w:r>
-              <w:rPr>
-                <w:rFonts w:ascii="Exo" w:hAnsi="Exo"/>
-                <w:color w:val="auto"/>
-              </w:rPr>
-              <w:t>Fotopolimerizador (código 82);</w:t>
-            </w:r>
-          </w:p>
-          <w:p>
-            <w:pPr>
-              <w:pStyle w:val="QuadrosFiguras1"/>
-              <w:numPr>
-                <w:ilvl w:val="0"/>
-                <w:numId w:val="9"/>
-              </w:numPr>
-              <w:spacing w:before="60" w:after="60" w:line="240" w:lineRule="auto"/>
-              <w:jc w:val="both"/>
-              <w:rPr>
-                <w:rFonts w:ascii="Exo" w:hAnsi="Exo"/>
-                <w:color w:val="auto"/>
-              </w:rPr>
-            </w:pPr>
-            <w:r>
-              <w:rPr>
-                <w:rFonts w:ascii="Exo" w:hAnsi="Exo"/>
-                <w:color w:val="auto"/>
-              </w:rPr>
-              <w:t>Caneta de alta rotação (código 83);</w:t>
-            </w:r>
-          </w:p>
-          <w:p>
-            <w:pPr>
-              <w:pStyle w:val="QuadrosFiguras1"/>
-              <w:numPr>
-                <w:ilvl w:val="0"/>
-                <w:numId w:val="9"/>
-              </w:numPr>
-              <w:spacing w:before="60" w:after="60" w:line="240" w:lineRule="auto"/>
-              <w:jc w:val="both"/>
-              <w:rPr>
-                <w:rFonts w:ascii="Exo" w:hAnsi="Exo"/>
-                <w:color w:val="auto"/>
-              </w:rPr>
-            </w:pPr>
-            <w:r>
-              <w:rPr>
-                <w:rFonts w:ascii="Exo" w:hAnsi="Exo"/>
-                <w:color w:val="auto"/>
-              </w:rPr>
-              <w:t>Caneta de baixa rotação (código 84);</w:t>
-            </w:r>
-          </w:p>
-          <w:p>
-            <w:pPr>
-              <w:pStyle w:val="QuadrosFiguras1"/>
-              <w:numPr>
-                <w:ilvl w:val="0"/>
-                <w:numId w:val="9"/>
-              </w:numPr>
-              <w:spacing w:before="60" w:after="60" w:line="240" w:lineRule="auto"/>
-              <w:jc w:val="both"/>
-              <w:rPr>
-                <w:rFonts w:ascii="Exo" w:hAnsi="Exo"/>
-                <w:color w:val="auto"/>
-              </w:rPr>
-            </w:pPr>
-            <w:r>
-              <w:rPr>
-                <w:rFonts w:ascii="Exo" w:hAnsi="Exo"/>
-                <w:color w:val="auto"/>
-              </w:rPr>
-              <w:t>Amalgamador (código 85);</w:t>
-            </w:r>
-          </w:p>
-          <w:p>
-            <w:pPr>
-              <w:pStyle w:val="QuadrosFiguras1"/>
-              <w:numPr>
-                <w:ilvl w:val="0"/>
-                <w:numId w:val="9"/>
-              </w:numPr>
-              <w:spacing w:before="60" w:after="60" w:line="240" w:lineRule="auto"/>
-              <w:jc w:val="both"/>
-              <w:rPr>
-                <w:rFonts w:ascii="Exo" w:hAnsi="Exo"/>
-                <w:color w:val="auto"/>
-              </w:rPr>
-            </w:pPr>
-            <w:r>
-              <w:rPr>
-                <w:rFonts w:ascii="Exo" w:hAnsi="Exo"/>
-                <w:color w:val="auto"/>
-              </w:rPr>
-              <w:t>Aparelho de profilaxia c/ jato de bicarbonato (código 86).</w:t>
+                <w:rFonts w:ascii="Amsi Pro SemiBold" w:hAnsi="Amsi Pro SemiBold"/>
+                <w:color w:val="auto"/>
+              </w:rPr>
+              <w:t xml:space="preserve">● Cadastro Nacional de Estabelecimentos de Saúde - </w:t>
+            </w:r>
+            <w:r>
+              <w:rPr>
+                <w:rFonts w:ascii="Amsi Pro SemiBold" w:hAnsi="Amsi Pro SemiBold"/>
+                <w:color w:val="auto"/>
+              </w:rPr>
+              <w:t xml:space="preserve">Equipamentos </w:t>
+            </w:r>
+            <w:r>
+              <w:rPr>
+                <w:rFonts w:ascii="Amsi Pro SemiBold" w:hAnsi="Amsi Pro SemiBold"/>
+                <w:color w:val="auto"/>
+              </w:rPr>
+              <w:t>(CNES-</w:t>
+            </w:r>
+            <w:r>
+              <w:rPr>
+                <w:rFonts w:ascii="Amsi Pro SemiBold" w:hAnsi="Amsi Pro SemiBold"/>
+                <w:color w:val="auto"/>
+              </w:rPr>
+              <w:t>EQ</w:t>
+            </w:r>
+            <w:r>
+              <w:rPr>
+                <w:rFonts w:ascii="Amsi Pro SemiBold" w:hAnsi="Amsi Pro SemiBold"/>
+                <w:color w:val="auto"/>
+              </w:rPr>
+              <w:t>)</w:t>
+            </w:r>
+            <w:r>
+              <w:rPr>
+                <w:rFonts w:ascii="Amsi Pro SemiBold" w:hAnsi="Amsi Pro SemiBold"/>
+                <w:color w:val="auto"/>
+              </w:rPr>
+              <w:t xml:space="preserve"> e</w:t>
             </w:r>
           </w:p>
           <w:p>
             <w:pPr>
               <w:pStyle w:val="QuadrosFiguras1"/>
               <w:spacing w:before="60" w:after="60" w:line="240" w:lineRule="auto"/>
-              <w:jc w:val="both"/>
-              <w:rPr>
-                <w:rFonts w:ascii="Exo" w:hAnsi="Exo"/>
+              <w:jc w:val="left"/>
+              <w:rPr>
+                <w:rFonts w:ascii="Amsi Pro SemiBold" w:hAnsi="Amsi Pro SemiBold"/>
                 <w:color w:val="auto"/>
               </w:rPr>
             </w:pPr>
             <w:r>
               <w:rPr>
-                <w:rFonts w:ascii="Exo" w:hAnsi="Exo"/>
-                <w:color w:val="auto"/>
-              </w:rPr>
-              <w:t>A variável QT_EXIST, do CNES-EQ, possui a quantidade de equipamentos de cada tipo. Foi criada uma variável chamada “equipamento”</w:t>
-            </w:r>
-            <w:ins w:id="16" w:author="Gilson" w:date="2025-02-27T19:11:00Z">
-              <w:r>
-                <w:rPr>
-                  <w:rFonts w:ascii="Exo" w:hAnsi="Exo"/>
-                  <w:color w:val="auto"/>
-                </w:rPr>
-                <w:t>,</w:t>
-              </w:r>
-            </w:ins>
-            <w:r>
-              <w:rPr>
-                <w:rFonts w:ascii="Exo" w:hAnsi="Exo"/>
-                <w:color w:val="auto"/>
-              </w:rPr>
-              <w:t xml:space="preserve"> que é o somatório dos equipamentos listados no tópico acima.</w:t>
+                <w:rFonts w:ascii="Amsi Pro SemiBold" w:hAnsi="Amsi Pro SemiBold"/>
+                <w:color w:val="auto"/>
+              </w:rPr>
+              <w:t>● Projeções de Populacionais da Secretaria de Vigilância em Saúde e Ambiente (SVSA)</w:t>
             </w:r>
           </w:p>
           <w:p>
             <w:pPr>
               <w:pStyle w:val="QuadrosFiguras1"/>
               <w:spacing w:before="60" w:after="60" w:line="240" w:lineRule="auto"/>
-              <w:jc w:val="both"/>
-              <w:rPr>
-                <w:rFonts w:ascii="Exo" w:hAnsi="Exo"/>
+              <w:jc w:val="left"/>
+              <w:rPr>
+                <w:rFonts w:ascii="Amsi Pro SemiBold" w:hAnsi="Amsi Pro SemiBold"/>
                 <w:color w:val="auto"/>
               </w:rPr>
             </w:pPr>
             <w:r>
               <w:rPr>
-                <w:rFonts w:ascii="Exo" w:hAnsi="Exo"/>
-                <w:color w:val="auto"/>
-              </w:rPr>
-              <w:t>A</w:t>
-            </w:r>
-            <w:ins w:id="17" w:author="Gilson" w:date="2025-02-27T19:11:00Z">
-              <w:r>
-                <w:rPr>
-                  <w:rFonts w:ascii="Exo" w:hAnsi="Exo"/>
-                  <w:color w:val="auto"/>
-                </w:rPr>
-                <w:t>s</w:t>
-              </w:r>
-            </w:ins>
-            <w:r>
-              <w:rPr>
-                <w:rFonts w:ascii="Exo" w:hAnsi="Exo"/>
-                <w:color w:val="auto"/>
-              </w:rPr>
-              <w:t xml:space="preserve"> variáve</w:t>
-            </w:r>
-            <w:ins w:id="18" w:author="Gilson" w:date="2025-02-27T19:11:00Z">
-              <w:r>
-                <w:rPr>
-                  <w:rFonts w:ascii="Exo" w:hAnsi="Exo"/>
-                  <w:color w:val="auto"/>
-                </w:rPr>
-                <w:t>is</w:t>
-              </w:r>
-            </w:ins>
-            <w:del w:id="19" w:author="Gilson" w:date="2025-02-27T19:11:00Z">
-              <w:r>
-                <w:rPr>
-                  <w:rFonts w:ascii="Exo" w:hAnsi="Exo"/>
-                  <w:color w:val="auto"/>
-                </w:rPr>
-                <w:delText>l</w:delText>
-              </w:r>
-            </w:del>
-            <w:r>
-              <w:rPr>
-                <w:rFonts w:ascii="Exo" w:hAnsi="Exo"/>
-                <w:color w:val="auto"/>
-              </w:rPr>
-              <w:t xml:space="preserve"> IND_SUS e IND_NSUS, do CNES-EQ, foram empregadas para identificar os equipamentos vinculados ao Sistema Único de Saúde (SUS). </w:t>
-            </w:r>
-          </w:p>
-          <w:p>
-            <w:pPr>
-              <w:pStyle w:val="QuadrosFiguras1"/>
-              <w:spacing w:before="60" w:after="60" w:line="240" w:lineRule="auto"/>
-              <w:jc w:val="both"/>
-              <w:rPr>
-                <w:rFonts w:ascii="Exo" w:hAnsi="Exo"/>
-                <w:color w:val="auto"/>
-              </w:rPr>
-            </w:pPr>
-            <w:ins w:id="20" w:author="Gilson" w:date="2025-02-27T19:11:00Z">
-              <w:r>
-                <w:rPr>
-                  <w:rFonts w:ascii="Exo" w:hAnsi="Exo"/>
-                  <w:color w:val="auto"/>
-                </w:rPr>
-                <w:t>A</w:t>
-              </w:r>
-            </w:ins>
-            <w:del w:id="21" w:author="Gilson" w:date="2025-02-27T19:11:00Z">
-              <w:r>
-                <w:rPr>
-                  <w:rFonts w:ascii="Exo" w:hAnsi="Exo"/>
-                  <w:color w:val="auto"/>
-                </w:rPr>
-                <w:delText>Sendo a</w:delText>
-              </w:r>
-            </w:del>
-            <w:r>
-              <w:rPr>
-                <w:rFonts w:ascii="Exo" w:hAnsi="Exo"/>
-                <w:color w:val="auto"/>
-              </w:rPr>
-              <w:t xml:space="preserve">ssim, foram coletados os quantitativos de equipamentos existentes no SUS (qtd_equip_sus) e </w:t>
-            </w:r>
-            <w:ins w:id="22" w:author="Gilson" w:date="2025-02-27T19:12:00Z">
-              <w:r>
-                <w:rPr>
-                  <w:rFonts w:ascii="Exo" w:hAnsi="Exo"/>
-                  <w:color w:val="auto"/>
-                </w:rPr>
-                <w:t>o</w:t>
-              </w:r>
-            </w:ins>
-            <w:del w:id="23" w:author="Gilson" w:date="2025-02-27T19:12:00Z">
-              <w:r>
-                <w:rPr>
-                  <w:rFonts w:ascii="Exo" w:hAnsi="Exo"/>
-                  <w:color w:val="auto"/>
-                </w:rPr>
-                <w:delText>do</w:delText>
-              </w:r>
-            </w:del>
-            <w:r>
-              <w:rPr>
-                <w:rFonts w:ascii="Exo" w:hAnsi="Exo"/>
-                <w:color w:val="auto"/>
-              </w:rPr>
-              <w:t xml:space="preserve"> quantitativo que não pertencia ao SUS (qtd_equip_nao_sus).</w:t>
-            </w:r>
-          </w:p>
-          <w:p>
-            <w:pPr>
-              <w:pStyle w:val="QuadrosFiguras1"/>
-              <w:spacing w:before="60" w:after="60" w:line="240" w:lineRule="auto"/>
-              <w:jc w:val="both"/>
-              <w:rPr>
-                <w:rFonts w:ascii="Exo" w:hAnsi="Exo"/>
-                <w:color w:val="auto"/>
-              </w:rPr>
-            </w:pPr>
-            <w:r>
-              <w:rPr>
-                <w:rFonts w:ascii="Exo" w:hAnsi="Exo"/>
-                <w:color w:val="auto"/>
-              </w:rPr>
-              <w:t>A variável “populacao”, da base de projeções populacionais da SVSA, foi usada para padronizar o quantitativo da população local.</w:t>
-            </w:r>
-          </w:p>
-          <w:p>
-            <w:pPr>
-              <w:pStyle w:val="QuadrosFiguras1"/>
-              <w:spacing w:before="60" w:after="60" w:line="240" w:lineRule="auto"/>
-              <w:jc w:val="both"/>
-              <w:rPr>
-                <w:rFonts w:ascii="Exo" w:hAnsi="Exo"/>
-                <w:color w:val="auto"/>
-              </w:rPr>
-            </w:pPr>
-            <w:r>
-              <w:rPr>
-                <w:rFonts w:ascii="Exo" w:hAnsi="Exo"/>
-                <w:color w:val="auto"/>
-              </w:rPr>
-              <w:t>Por fim, é calculado a razão de equipamentos do SUS (equip_pop_sus) e que não eram do SUS (equip_pop_nao_sus) para cada 10.000 habitantes em cada município.</w:t>
-            </w:r>
+                <w:rFonts w:ascii="Amsi Pro SemiBold" w:hAnsi="Amsi Pro SemiBold"/>
+                <w:color w:val="auto"/>
+              </w:rPr>
+              <w:t xml:space="preserve">Instituição: Ministério da Saúde, disponibilizado via </w:t>
+            </w:r>
+            <w:proofErr w:type="spellStart"/>
+            <w:r>
+              <w:rPr>
+                <w:rFonts w:ascii="Amsi Pro SemiBold" w:hAnsi="Amsi Pro SemiBold"/>
+                <w:color w:val="auto"/>
+              </w:rPr>
+              <w:t>Datasus</w:t>
+            </w:r>
+            <w:proofErr w:type="spellEnd"/>
           </w:p>
         </w:tc>
       </w:tr>
@@ -3651,21 +3426,24 @@
               <w:spacing w:before="60" w:after="60" w:line="240" w:lineRule="auto"/>
               <w:jc w:val="left"/>
               <w:rPr>
-                <w:rFonts w:ascii="Exo" w:hAnsi="Exo"/>
+                <w:rFonts w:ascii="Amsi Pro SemiBold" w:hAnsi="Amsi Pro SemiBold"/>
+                <w:b/>
+                <w:bCs/>
+                <w:color w:val="auto"/>
                 <w:sz w:val="22"/>
                 <w:szCs w:val="24"/>
               </w:rPr>
             </w:pPr>
             <w:r>
               <w:rPr>
-                <w:rFonts w:ascii="Exo" w:hAnsi="Exo"/>
+                <w:rFonts w:ascii="Amsi Pro SemiBold" w:hAnsi="Amsi Pro SemiBold"/>
                 <w:b/>
                 <w:bCs/>
-                <w:color w:val="FFFFFF" w:themeColor="background1"/>
+                <w:color w:val="auto"/>
                 <w:sz w:val="22"/>
                 <w:szCs w:val="24"/>
               </w:rPr>
-              <w:t>Fórmula de cálculo</w:t>
+              <w:t>Descrição das variáveis que compõem o indicador</w:t>
             </w:r>
           </w:p>
         </w:tc>
@@ -3682,13 +3460,482 @@
           </w:tcPr>
           <w:p>
             <w:pPr>
-              <w:spacing w:before="60" w:after="60"/>
-              <w:ind w:right="-252"/>
-              <w:jc w:val="center"/>
-              <w:rPr>
-                <w:rFonts w:ascii="Exo" w:eastAsia="Cambria Math" w:hAnsi="Exo" w:cs="Cambria Math"/>
-                <w:sz w:val="16"/>
-                <w:szCs w:val="16"/>
+              <w:pStyle w:val="QuadrosFiguras1"/>
+              <w:spacing w:before="60" w:after="60" w:line="240" w:lineRule="auto"/>
+              <w:jc w:val="left"/>
+              <w:rPr>
+                <w:rFonts w:ascii="Amsi Pro SemiBold" w:hAnsi="Amsi Pro SemiBold"/>
+                <w:color w:val="auto"/>
+              </w:rPr>
+            </w:pPr>
+            <w:r>
+              <w:rPr>
+                <w:rFonts w:ascii="Amsi Pro SemiBold" w:hAnsi="Amsi Pro SemiBold"/>
+                <w:color w:val="auto"/>
+              </w:rPr>
+              <w:t xml:space="preserve">A variável CODEQUIPE, do CNES-EQ, foi utilizada para selecionar os seguintes equipamentos: </w:t>
+            </w:r>
+          </w:p>
+          <w:p>
+            <w:pPr>
+              <w:pStyle w:val="QuadrosFiguras1"/>
+              <w:numPr>
+                <w:ilvl w:val="0"/>
+                <w:numId w:val="9"/>
+              </w:numPr>
+              <w:spacing w:before="60" w:after="60" w:line="240" w:lineRule="auto"/>
+              <w:jc w:val="left"/>
+              <w:rPr>
+                <w:rFonts w:ascii="Amsi Pro SemiBold" w:hAnsi="Amsi Pro SemiBold"/>
+                <w:color w:val="auto"/>
+              </w:rPr>
+            </w:pPr>
+            <w:r>
+              <w:rPr>
+                <w:rFonts w:ascii="Amsi Pro SemiBold" w:hAnsi="Amsi Pro SemiBold"/>
+                <w:color w:val="auto"/>
+              </w:rPr>
+              <w:t>Equipamento odontológico completo (código 80);</w:t>
+            </w:r>
+          </w:p>
+          <w:p>
+            <w:pPr>
+              <w:pStyle w:val="QuadrosFiguras1"/>
+              <w:numPr>
+                <w:ilvl w:val="0"/>
+                <w:numId w:val="9"/>
+              </w:numPr>
+              <w:spacing w:before="60" w:after="60" w:line="240" w:lineRule="auto"/>
+              <w:jc w:val="left"/>
+              <w:rPr>
+                <w:rFonts w:ascii="Amsi Pro SemiBold" w:hAnsi="Amsi Pro SemiBold"/>
+                <w:color w:val="auto"/>
+              </w:rPr>
+            </w:pPr>
+            <w:r>
+              <w:rPr>
+                <w:rFonts w:ascii="Amsi Pro SemiBold" w:hAnsi="Amsi Pro SemiBold"/>
+                <w:color w:val="auto"/>
+              </w:rPr>
+              <w:t>Compressor odontológico (código 80);</w:t>
+            </w:r>
+          </w:p>
+          <w:p>
+            <w:pPr>
+              <w:pStyle w:val="QuadrosFiguras1"/>
+              <w:numPr>
+                <w:ilvl w:val="0"/>
+                <w:numId w:val="9"/>
+              </w:numPr>
+              <w:spacing w:before="60" w:after="60" w:line="240" w:lineRule="auto"/>
+              <w:jc w:val="left"/>
+              <w:rPr>
+                <w:rFonts w:ascii="Amsi Pro SemiBold" w:hAnsi="Amsi Pro SemiBold"/>
+                <w:color w:val="auto"/>
+              </w:rPr>
+            </w:pPr>
+            <w:proofErr w:type="spellStart"/>
+            <w:r>
+              <w:rPr>
+                <w:rFonts w:ascii="Amsi Pro SemiBold" w:hAnsi="Amsi Pro SemiBold"/>
+                <w:color w:val="auto"/>
+              </w:rPr>
+              <w:t>Fotopolimerizador</w:t>
+            </w:r>
+            <w:proofErr w:type="spellEnd"/>
+            <w:r>
+              <w:rPr>
+                <w:rFonts w:ascii="Amsi Pro SemiBold" w:hAnsi="Amsi Pro SemiBold"/>
+                <w:color w:val="auto"/>
+              </w:rPr>
+              <w:t xml:space="preserve"> (código 82);</w:t>
+            </w:r>
+          </w:p>
+          <w:p>
+            <w:pPr>
+              <w:pStyle w:val="QuadrosFiguras1"/>
+              <w:numPr>
+                <w:ilvl w:val="0"/>
+                <w:numId w:val="9"/>
+              </w:numPr>
+              <w:spacing w:before="60" w:after="60" w:line="240" w:lineRule="auto"/>
+              <w:jc w:val="left"/>
+              <w:rPr>
+                <w:rFonts w:ascii="Amsi Pro SemiBold" w:hAnsi="Amsi Pro SemiBold"/>
+                <w:color w:val="auto"/>
+              </w:rPr>
+            </w:pPr>
+            <w:r>
+              <w:rPr>
+                <w:rFonts w:ascii="Amsi Pro SemiBold" w:hAnsi="Amsi Pro SemiBold"/>
+                <w:color w:val="auto"/>
+              </w:rPr>
+              <w:t>Caneta de alta rotação (código 83);</w:t>
+            </w:r>
+          </w:p>
+          <w:p>
+            <w:pPr>
+              <w:pStyle w:val="QuadrosFiguras1"/>
+              <w:numPr>
+                <w:ilvl w:val="0"/>
+                <w:numId w:val="9"/>
+              </w:numPr>
+              <w:spacing w:before="60" w:after="60" w:line="240" w:lineRule="auto"/>
+              <w:jc w:val="left"/>
+              <w:rPr>
+                <w:rFonts w:ascii="Amsi Pro SemiBold" w:hAnsi="Amsi Pro SemiBold"/>
+                <w:color w:val="auto"/>
+              </w:rPr>
+            </w:pPr>
+            <w:r>
+              <w:rPr>
+                <w:rFonts w:ascii="Amsi Pro SemiBold" w:hAnsi="Amsi Pro SemiBold"/>
+                <w:color w:val="auto"/>
+              </w:rPr>
+              <w:t>Caneta de baixa rotação (código 84);</w:t>
+            </w:r>
+          </w:p>
+          <w:p>
+            <w:pPr>
+              <w:pStyle w:val="QuadrosFiguras1"/>
+              <w:numPr>
+                <w:ilvl w:val="0"/>
+                <w:numId w:val="9"/>
+              </w:numPr>
+              <w:spacing w:before="60" w:after="60" w:line="240" w:lineRule="auto"/>
+              <w:jc w:val="left"/>
+              <w:rPr>
+                <w:rFonts w:ascii="Amsi Pro SemiBold" w:hAnsi="Amsi Pro SemiBold"/>
+                <w:color w:val="auto"/>
+              </w:rPr>
+            </w:pPr>
+            <w:r>
+              <w:rPr>
+                <w:rFonts w:ascii="Amsi Pro SemiBold" w:hAnsi="Amsi Pro SemiBold"/>
+                <w:color w:val="auto"/>
+              </w:rPr>
+              <w:t>Amalgamador (código 85);</w:t>
+            </w:r>
+          </w:p>
+          <w:p>
+            <w:pPr>
+              <w:pStyle w:val="QuadrosFiguras1"/>
+              <w:numPr>
+                <w:ilvl w:val="0"/>
+                <w:numId w:val="9"/>
+              </w:numPr>
+              <w:spacing w:before="60" w:after="60" w:line="240" w:lineRule="auto"/>
+              <w:jc w:val="left"/>
+              <w:rPr>
+                <w:rFonts w:ascii="Amsi Pro SemiBold" w:hAnsi="Amsi Pro SemiBold"/>
+                <w:color w:val="auto"/>
+              </w:rPr>
+            </w:pPr>
+            <w:r>
+              <w:rPr>
+                <w:rFonts w:ascii="Amsi Pro SemiBold" w:hAnsi="Amsi Pro SemiBold"/>
+                <w:color w:val="auto"/>
+              </w:rPr>
+              <w:t>Aparelho de profilaxia c/ jato de bicarbonato (código 86).</w:t>
+            </w:r>
+          </w:p>
+          <w:p>
+            <w:pPr>
+              <w:pStyle w:val="QuadrosFiguras1"/>
+              <w:spacing w:before="60" w:after="60" w:line="240" w:lineRule="auto"/>
+              <w:jc w:val="left"/>
+              <w:rPr>
+                <w:rFonts w:ascii="Amsi Pro SemiBold" w:hAnsi="Amsi Pro SemiBold"/>
+                <w:color w:val="auto"/>
+              </w:rPr>
+            </w:pPr>
+            <w:r>
+              <w:rPr>
+                <w:rFonts w:ascii="Amsi Pro SemiBold" w:hAnsi="Amsi Pro SemiBold"/>
+                <w:color w:val="auto"/>
+              </w:rPr>
+              <w:t>A variável QT_EXIST, do CNES-EQ, possui a quantidade de equipamentos de cada tipo. Foi criada uma variável chamada “equipamento”</w:t>
+            </w:r>
+            <w:r>
+              <w:rPr>
+                <w:rFonts w:ascii="Amsi Pro SemiBold" w:hAnsi="Amsi Pro SemiBold"/>
+                <w:color w:val="auto"/>
+              </w:rPr>
+              <w:t>,</w:t>
+            </w:r>
+            <w:r>
+              <w:rPr>
+                <w:rFonts w:ascii="Amsi Pro SemiBold" w:hAnsi="Amsi Pro SemiBold"/>
+                <w:color w:val="auto"/>
+              </w:rPr>
+              <w:t xml:space="preserve"> que é o somatório dos equipamentos listados no tópico acima.</w:t>
+            </w:r>
+          </w:p>
+          <w:p>
+            <w:pPr>
+              <w:pStyle w:val="QuadrosFiguras1"/>
+              <w:spacing w:before="60" w:after="60" w:line="240" w:lineRule="auto"/>
+              <w:jc w:val="left"/>
+              <w:rPr>
+                <w:rFonts w:ascii="Amsi Pro SemiBold" w:hAnsi="Amsi Pro SemiBold"/>
+                <w:color w:val="auto"/>
+              </w:rPr>
+            </w:pPr>
+            <w:r>
+              <w:rPr>
+                <w:rFonts w:ascii="Amsi Pro SemiBold" w:hAnsi="Amsi Pro SemiBold"/>
+                <w:color w:val="auto"/>
+              </w:rPr>
+              <w:t>A</w:t>
+            </w:r>
+            <w:r>
+              <w:rPr>
+                <w:rFonts w:ascii="Amsi Pro SemiBold" w:hAnsi="Amsi Pro SemiBold"/>
+                <w:color w:val="auto"/>
+              </w:rPr>
+              <w:t>s</w:t>
+            </w:r>
+            <w:r>
+              <w:rPr>
+                <w:rFonts w:ascii="Amsi Pro SemiBold" w:hAnsi="Amsi Pro SemiBold"/>
+                <w:color w:val="auto"/>
+              </w:rPr>
+              <w:t xml:space="preserve"> variáve</w:t>
+            </w:r>
+            <w:r>
+              <w:rPr>
+                <w:rFonts w:ascii="Amsi Pro SemiBold" w:hAnsi="Amsi Pro SemiBold"/>
+                <w:color w:val="auto"/>
+              </w:rPr>
+              <w:t>is</w:t>
+            </w:r>
+            <w:r>
+              <w:rPr>
+                <w:rFonts w:ascii="Amsi Pro SemiBold" w:hAnsi="Amsi Pro SemiBold"/>
+                <w:color w:val="auto"/>
+              </w:rPr>
+              <w:t xml:space="preserve"> IND_SUS e IND_NSUS, do CNES-EQ, foram empregadas para identificar os equipamentos vinculados ao Sistema Único de Saúde (SUS). </w:t>
+            </w:r>
+          </w:p>
+          <w:p>
+            <w:pPr>
+              <w:pStyle w:val="QuadrosFiguras1"/>
+              <w:spacing w:before="60" w:after="60" w:line="240" w:lineRule="auto"/>
+              <w:jc w:val="left"/>
+              <w:rPr>
+                <w:rFonts w:ascii="Amsi Pro SemiBold" w:hAnsi="Amsi Pro SemiBold"/>
+                <w:color w:val="auto"/>
+              </w:rPr>
+            </w:pPr>
+            <w:r>
+              <w:rPr>
+                <w:rFonts w:ascii="Amsi Pro SemiBold" w:hAnsi="Amsi Pro SemiBold"/>
+                <w:color w:val="auto"/>
+              </w:rPr>
+              <w:t>A</w:t>
+            </w:r>
+            <w:r>
+              <w:rPr>
+                <w:rFonts w:ascii="Amsi Pro SemiBold" w:hAnsi="Amsi Pro SemiBold"/>
+                <w:color w:val="auto"/>
+              </w:rPr>
+              <w:t>ssim, foram coletados os quantitativos de equipamentos existentes no SUS (</w:t>
+            </w:r>
+            <w:proofErr w:type="spellStart"/>
+            <w:r>
+              <w:rPr>
+                <w:rFonts w:ascii="Amsi Pro SemiBold" w:hAnsi="Amsi Pro SemiBold"/>
+                <w:color w:val="auto"/>
+              </w:rPr>
+              <w:t>qtd_equip_sus</w:t>
+            </w:r>
+            <w:proofErr w:type="spellEnd"/>
+            <w:r>
+              <w:rPr>
+                <w:rFonts w:ascii="Amsi Pro SemiBold" w:hAnsi="Amsi Pro SemiBold"/>
+                <w:color w:val="auto"/>
+              </w:rPr>
+              <w:t xml:space="preserve">) e </w:t>
+            </w:r>
+            <w:r>
+              <w:rPr>
+                <w:rFonts w:ascii="Amsi Pro SemiBold" w:hAnsi="Amsi Pro SemiBold"/>
+                <w:color w:val="auto"/>
+              </w:rPr>
+              <w:t>o</w:t>
+            </w:r>
+            <w:r>
+              <w:rPr>
+                <w:rFonts w:ascii="Amsi Pro SemiBold" w:hAnsi="Amsi Pro SemiBold"/>
+                <w:color w:val="auto"/>
+              </w:rPr>
+              <w:t xml:space="preserve"> quantitativo que não pertencia ao SUS (</w:t>
+            </w:r>
+            <w:proofErr w:type="spellStart"/>
+            <w:r>
+              <w:rPr>
+                <w:rFonts w:ascii="Amsi Pro SemiBold" w:hAnsi="Amsi Pro SemiBold"/>
+                <w:color w:val="auto"/>
+              </w:rPr>
+              <w:t>qtd_equip_nao_sus</w:t>
+            </w:r>
+            <w:proofErr w:type="spellEnd"/>
+            <w:r>
+              <w:rPr>
+                <w:rFonts w:ascii="Amsi Pro SemiBold" w:hAnsi="Amsi Pro SemiBold"/>
+                <w:color w:val="auto"/>
+              </w:rPr>
+              <w:t>).</w:t>
+            </w:r>
+          </w:p>
+          <w:p>
+            <w:pPr>
+              <w:pStyle w:val="QuadrosFiguras1"/>
+              <w:spacing w:before="60" w:after="60" w:line="240" w:lineRule="auto"/>
+              <w:jc w:val="left"/>
+              <w:rPr>
+                <w:rFonts w:ascii="Amsi Pro SemiBold" w:hAnsi="Amsi Pro SemiBold"/>
+                <w:color w:val="auto"/>
+              </w:rPr>
+            </w:pPr>
+            <w:r>
+              <w:rPr>
+                <w:rFonts w:ascii="Amsi Pro SemiBold" w:hAnsi="Amsi Pro SemiBold"/>
+                <w:color w:val="auto"/>
+              </w:rPr>
+              <w:t>A variável “</w:t>
+            </w:r>
+            <w:proofErr w:type="spellStart"/>
+            <w:r>
+              <w:rPr>
+                <w:rFonts w:ascii="Amsi Pro SemiBold" w:hAnsi="Amsi Pro SemiBold"/>
+                <w:color w:val="auto"/>
+              </w:rPr>
+              <w:t>populacao</w:t>
+            </w:r>
+            <w:proofErr w:type="spellEnd"/>
+            <w:r>
+              <w:rPr>
+                <w:rFonts w:ascii="Amsi Pro SemiBold" w:hAnsi="Amsi Pro SemiBold"/>
+                <w:color w:val="auto"/>
+              </w:rPr>
+              <w:t>”, da base de projeções populacionais da SVSA, foi usada para padronizar o quantitativo da população local.</w:t>
+            </w:r>
+          </w:p>
+          <w:p>
+            <w:pPr>
+              <w:pStyle w:val="QuadrosFiguras1"/>
+              <w:spacing w:before="60" w:after="60" w:line="240" w:lineRule="auto"/>
+              <w:jc w:val="left"/>
+              <w:rPr>
+                <w:rFonts w:ascii="Amsi Pro SemiBold" w:hAnsi="Amsi Pro SemiBold"/>
+                <w:color w:val="auto"/>
+              </w:rPr>
+            </w:pPr>
+            <w:r>
+              <w:rPr>
+                <w:rFonts w:ascii="Amsi Pro SemiBold" w:hAnsi="Amsi Pro SemiBold"/>
+                <w:color w:val="auto"/>
+              </w:rPr>
+              <w:t>Por fim, é calculado a razão de equipamentos do SUS (</w:t>
+            </w:r>
+            <w:proofErr w:type="spellStart"/>
+            <w:r>
+              <w:rPr>
+                <w:rFonts w:ascii="Amsi Pro SemiBold" w:hAnsi="Amsi Pro SemiBold"/>
+                <w:color w:val="auto"/>
+              </w:rPr>
+              <w:t>equip_pop_sus</w:t>
+            </w:r>
+            <w:proofErr w:type="spellEnd"/>
+            <w:r>
+              <w:rPr>
+                <w:rFonts w:ascii="Amsi Pro SemiBold" w:hAnsi="Amsi Pro SemiBold"/>
+                <w:color w:val="auto"/>
+              </w:rPr>
+              <w:t>) e que não eram do SUS (</w:t>
+            </w:r>
+            <w:proofErr w:type="spellStart"/>
+            <w:r>
+              <w:rPr>
+                <w:rFonts w:ascii="Amsi Pro SemiBold" w:hAnsi="Amsi Pro SemiBold"/>
+                <w:color w:val="auto"/>
+              </w:rPr>
+              <w:t>equip_pop_nao_sus</w:t>
+            </w:r>
+            <w:proofErr w:type="spellEnd"/>
+            <w:r>
+              <w:rPr>
+                <w:rFonts w:ascii="Amsi Pro SemiBold" w:hAnsi="Amsi Pro SemiBold"/>
+                <w:color w:val="auto"/>
+              </w:rPr>
+              <w:t>) para cada 10.000 habitantes em cada município.</w:t>
+            </w:r>
+          </w:p>
+        </w:tc>
+      </w:tr>
+      <w:tr>
+        <w:tc>
+          <w:tcPr>
+            <w:tcW w:w="1838" w:type="dxa"/>
+            <w:tcBorders>
+              <w:top w:val="single" w:sz="4" w:space="0" w:color="0095D4"/>
+              <w:left w:val="single" w:sz="4" w:space="0" w:color="0095D4"/>
+              <w:bottom w:val="single" w:sz="4" w:space="0" w:color="0095D4"/>
+              <w:right w:val="single" w:sz="4" w:space="0" w:color="0095D4"/>
+            </w:tcBorders>
+            <w:shd w:val="clear" w:color="auto" w:fill="2C3864"/>
+            <w:vAlign w:val="center"/>
+            <w:hideMark/>
+          </w:tcPr>
+          <w:p>
+            <w:pPr>
+              <w:pStyle w:val="QuadrosFiguras1"/>
+              <w:spacing w:before="60" w:after="60" w:line="240" w:lineRule="auto"/>
+              <w:jc w:val="left"/>
+              <w:rPr>
+                <w:rFonts w:ascii="Amsi Pro SemiBold" w:hAnsi="Amsi Pro SemiBold"/>
+                <w:b/>
+                <w:bCs/>
+                <w:color w:val="auto"/>
+                <w:sz w:val="22"/>
+                <w:szCs w:val="24"/>
+              </w:rPr>
+            </w:pPr>
+            <w:r>
+              <w:rPr>
+                <w:rFonts w:ascii="Amsi Pro SemiBold" w:hAnsi="Amsi Pro SemiBold"/>
+                <w:b/>
+                <w:bCs/>
+                <w:color w:val="auto"/>
+                <w:sz w:val="22"/>
+                <w:szCs w:val="24"/>
+              </w:rPr>
+              <w:t>Fórmula de cálculo</w:t>
+            </w:r>
+          </w:p>
+        </w:tc>
+        <w:tc>
+          <w:tcPr>
+            <w:tcW w:w="7371" w:type="dxa"/>
+            <w:tcBorders>
+              <w:top w:val="single" w:sz="4" w:space="0" w:color="0095D4"/>
+              <w:left w:val="single" w:sz="4" w:space="0" w:color="0095D4"/>
+              <w:bottom w:val="single" w:sz="4" w:space="0" w:color="0095D4"/>
+              <w:right w:val="single" w:sz="4" w:space="0" w:color="0095D4"/>
+            </w:tcBorders>
+            <w:vAlign w:val="center"/>
+          </w:tcPr>
+          <w:p>
+            <w:pPr>
+              <w:pStyle w:val="QuadrosFiguras1"/>
+              <w:spacing w:before="60" w:after="60" w:line="240" w:lineRule="auto"/>
+              <w:jc w:val="left"/>
+              <w:rPr>
+                <w:rFonts w:ascii="Amsi Pro SemiBold" w:hAnsi="Amsi Pro SemiBold"/>
+                <w:i/>
+                <w:iCs/>
+                <w:color w:val="auto"/>
               </w:rPr>
             </w:pPr>
             <m:oMathPara>
@@ -3698,11 +3945,10 @@
                     <m:nor/>
                   </m:rPr>
                   <w:rPr>
-                    <w:rFonts w:ascii="Cambria Math" w:eastAsia="Cambria Math" w:hAnsi="Cambria Math" w:cs="Cambria Math"/>
+                    <w:rFonts w:ascii="Amsi Pro SemiBold" w:hAnsi="Amsi Pro SemiBold"/>
                     <w:i/>
                     <w:iCs/>
-                    <w:sz w:val="20"/>
-                    <w:szCs w:val="20"/>
+                    <w:color w:val="auto"/>
                   </w:rPr>
                   <m:t xml:space="preserve">razão = </m:t>
                 </m:r>
@@ -3713,8 +3959,7 @@
                         <w:rFonts w:ascii="Cambria Math" w:eastAsia="Cambria Math" w:hAnsi="Cambria Math" w:cs="Cambria Math"/>
                         <w:i/>
                         <w:iCs/>
-                        <w:sz w:val="20"/>
-                        <w:szCs w:val="20"/>
+                        <w:color w:val="auto"/>
                       </w:rPr>
                     </m:ctrlPr>
                   </m:dPr>
@@ -3726,8 +3971,7 @@
                             <w:rFonts w:ascii="Cambria Math" w:eastAsia="Cambria Math" w:hAnsi="Cambria Math" w:cs="Cambria Math"/>
                             <w:i/>
                             <w:iCs/>
-                            <w:sz w:val="20"/>
-                            <w:szCs w:val="20"/>
+                            <w:color w:val="auto"/>
                           </w:rPr>
                         </m:ctrlPr>
                       </m:fPr>
@@ -3737,11 +3981,10 @@
                             <m:nor/>
                           </m:rPr>
                           <w:rPr>
-                            <w:rFonts w:ascii="Cambria Math" w:eastAsia="Cambria Math" w:hAnsi="Cambria Math" w:cs="Cambria Math"/>
+                            <w:rFonts w:ascii="Amsi Pro SemiBold" w:hAnsi="Amsi Pro SemiBold"/>
                             <w:i/>
                             <w:iCs/>
-                            <w:sz w:val="20"/>
-                            <w:szCs w:val="20"/>
+                            <w:color w:val="auto"/>
                           </w:rPr>
                           <m:t xml:space="preserve">equipamentos  </m:t>
                         </m:r>
@@ -3752,11 +3995,10 @@
                             <m:nor/>
                           </m:rPr>
                           <w:rPr>
-                            <w:rFonts w:ascii="Cambria Math" w:eastAsia="Cambria Math" w:hAnsi="Cambria Math" w:cs="Cambria Math"/>
+                            <w:rFonts w:ascii="Amsi Pro SemiBold" w:hAnsi="Amsi Pro SemiBold"/>
                             <w:i/>
                             <w:iCs/>
-                            <w:sz w:val="20"/>
-                            <w:szCs w:val="20"/>
+                            <w:color w:val="auto"/>
                           </w:rPr>
                           <m:t xml:space="preserve">população </m:t>
                         </m:r>
@@ -3769,11 +4011,10 @@
                     <m:nor/>
                   </m:rPr>
                   <w:rPr>
-                    <w:rFonts w:ascii="Cambria Math" w:eastAsia="Cambria Math" w:hAnsi="Cambria Math" w:cs="Cambria Math"/>
+                    <w:rFonts w:ascii="Amsi Pro SemiBold" w:hAnsi="Amsi Pro SemiBold"/>
                     <w:i/>
                     <w:iCs/>
-                    <w:sz w:val="20"/>
-                    <w:szCs w:val="20"/>
+                    <w:color w:val="auto"/>
                   </w:rPr>
                   <m:t xml:space="preserve"> × 10.000</m:t>
                 </m:r>
@@ -3802,17 +4043,20 @@
               <w:spacing w:before="60" w:after="60" w:line="240" w:lineRule="auto"/>
               <w:jc w:val="left"/>
               <w:rPr>
-                <w:rFonts w:ascii="Exo" w:hAnsi="Exo"/>
+                <w:rFonts w:ascii="Amsi Pro SemiBold" w:hAnsi="Amsi Pro SemiBold"/>
+                <w:b/>
+                <w:bCs/>
+                <w:color w:val="auto"/>
                 <w:sz w:val="22"/>
                 <w:szCs w:val="24"/>
               </w:rPr>
             </w:pPr>
             <w:r>
               <w:rPr>
-                <w:rFonts w:ascii="Exo" w:hAnsi="Exo"/>
+                <w:rFonts w:ascii="Amsi Pro SemiBold" w:hAnsi="Amsi Pro SemiBold"/>
                 <w:b/>
                 <w:bCs/>
-                <w:color w:val="FFFFFF" w:themeColor="background1"/>
+                <w:color w:val="auto"/>
                 <w:sz w:val="22"/>
                 <w:szCs w:val="24"/>
               </w:rPr>
@@ -3835,32 +4079,18 @@
             <w:pPr>
               <w:pStyle w:val="QuadrosFiguras1"/>
               <w:spacing w:before="60" w:after="60" w:line="240" w:lineRule="auto"/>
-              <w:jc w:val="both"/>
-              <w:rPr>
-                <w:rFonts w:ascii="Exo" w:hAnsi="Exo"/>
+              <w:jc w:val="left"/>
+              <w:rPr>
+                <w:rFonts w:ascii="Amsi Pro SemiBold" w:hAnsi="Amsi Pro SemiBold"/>
                 <w:color w:val="auto"/>
               </w:rPr>
             </w:pPr>
             <w:r>
               <w:rPr>
-                <w:rFonts w:ascii="Exo" w:hAnsi="Exo"/>
-                <w:color w:val="auto"/>
-              </w:rPr>
-              <w:t>Brasil, Região, Unidade</w:t>
-            </w:r>
-            <w:r>
-              <w:rPr>
-                <w:rFonts w:ascii="Exo" w:hAnsi="Exo"/>
-                <w:color w:val="auto"/>
-              </w:rPr>
-              <w:t>s</w:t>
-            </w:r>
-            <w:r>
-              <w:rPr>
-                <w:rFonts w:ascii="Exo" w:hAnsi="Exo"/>
-                <w:color w:val="auto"/>
-              </w:rPr>
-              <w:t xml:space="preserve"> da Federação, Macrorregiões de Saúde, Regiões de Saúde e Municípios.</w:t>
+                <w:rFonts w:ascii="Amsi Pro SemiBold" w:hAnsi="Amsi Pro SemiBold"/>
+                <w:color w:val="auto"/>
+              </w:rPr>
+              <w:t>Brasil, Região, Unidades da Federação, Macrorregiões de Saúde, Regiões de Saúde e Municípios.</w:t>
             </w:r>
           </w:p>
         </w:tc>
@@ -3885,17 +4115,20 @@
               <w:spacing w:before="60" w:after="60" w:line="240" w:lineRule="auto"/>
               <w:jc w:val="left"/>
               <w:rPr>
-                <w:rFonts w:ascii="Exo" w:hAnsi="Exo"/>
+                <w:rFonts w:ascii="Amsi Pro SemiBold" w:hAnsi="Amsi Pro SemiBold"/>
+                <w:b/>
+                <w:bCs/>
+                <w:color w:val="auto"/>
                 <w:sz w:val="22"/>
                 <w:szCs w:val="24"/>
               </w:rPr>
             </w:pPr>
             <w:r>
               <w:rPr>
-                <w:rFonts w:ascii="Exo" w:hAnsi="Exo"/>
+                <w:rFonts w:ascii="Amsi Pro SemiBold" w:hAnsi="Amsi Pro SemiBold"/>
                 <w:b/>
                 <w:bCs/>
-                <w:color w:val="FFFFFF" w:themeColor="background1"/>
+                <w:color w:val="auto"/>
                 <w:sz w:val="22"/>
                 <w:szCs w:val="24"/>
               </w:rPr>
@@ -3903,26 +4136,39 @@
             </w:r>
             <w:r>
               <w:rPr>
-                <w:rFonts w:ascii="Exo" w:hAnsi="Exo"/>
+                <w:rFonts w:ascii="Amsi Pro SemiBold" w:hAnsi="Amsi Pro SemiBold"/>
                 <w:b/>
                 <w:bCs/>
-                <w:color w:val="FFFFFF" w:themeColor="background1"/>
+                <w:color w:val="auto"/>
                 <w:sz w:val="22"/>
                 <w:szCs w:val="24"/>
               </w:rPr>
-              <w:t xml:space="preserve"> do </w:t>
-            </w:r>
-            <w:r>
-              <w:rPr>
-                <w:rFonts w:ascii="Exo" w:hAnsi="Exo"/>
+              <w:t xml:space="preserve"> </w:t>
+            </w:r>
+            <w:proofErr w:type="gramStart"/>
+            <w:r>
+              <w:rPr>
+                <w:rFonts w:ascii="Amsi Pro SemiBold" w:hAnsi="Amsi Pro SemiBold"/>
                 <w:b/>
                 <w:bCs/>
-                <w:color w:val="FFFFFF" w:themeColor="background1"/>
+                <w:color w:val="auto"/>
                 <w:sz w:val="22"/>
                 <w:szCs w:val="24"/>
               </w:rPr>
+              <w:t xml:space="preserve">do </w:t>
+            </w:r>
+            <w:r>
+              <w:rPr>
+                <w:rFonts w:ascii="Amsi Pro SemiBold" w:hAnsi="Amsi Pro SemiBold"/>
+                <w:b/>
+                <w:bCs/>
+                <w:color w:val="auto"/>
+                <w:sz w:val="22"/>
+                <w:szCs w:val="24"/>
+              </w:rPr>
               <w:t xml:space="preserve"> indicador</w:t>
             </w:r>
+            <w:proofErr w:type="gramEnd"/>
           </w:p>
         </w:tc>
         <w:tc>
@@ -3938,19 +4184,18 @@
           </w:tcPr>
           <w:p>
             <w:pPr>
-              <w:spacing w:before="60" w:after="60"/>
-              <w:jc w:val="both"/>
-              <w:rPr>
-                <w:rFonts w:ascii="Exo" w:hAnsi="Exo"/>
-                <w:sz w:val="20"/>
-                <w:szCs w:val="20"/>
+              <w:pStyle w:val="QuadrosFiguras1"/>
+              <w:spacing w:before="60" w:after="60" w:line="240" w:lineRule="auto"/>
+              <w:jc w:val="left"/>
+              <w:rPr>
+                <w:rFonts w:ascii="Amsi Pro SemiBold" w:hAnsi="Amsi Pro SemiBold"/>
+                <w:color w:val="auto"/>
               </w:rPr>
             </w:pPr>
             <w:r>
               <w:rPr>
-                <w:rFonts w:ascii="Exo" w:hAnsi="Exo"/>
-                <w:sz w:val="20"/>
-                <w:szCs w:val="20"/>
+                <w:rFonts w:ascii="Amsi Pro SemiBold" w:hAnsi="Amsi Pro SemiBold"/>
+                <w:color w:val="auto"/>
               </w:rPr>
               <w:t>SUS e não SUS</w:t>
             </w:r>
@@ -3977,17 +4222,20 @@
               <w:spacing w:before="60" w:after="60" w:line="240" w:lineRule="auto"/>
               <w:jc w:val="left"/>
               <w:rPr>
-                <w:rFonts w:ascii="Exo" w:hAnsi="Exo"/>
+                <w:rFonts w:ascii="Amsi Pro SemiBold" w:hAnsi="Amsi Pro SemiBold"/>
+                <w:b/>
+                <w:bCs/>
+                <w:color w:val="auto"/>
                 <w:sz w:val="22"/>
                 <w:szCs w:val="24"/>
               </w:rPr>
             </w:pPr>
             <w:r>
               <w:rPr>
-                <w:rFonts w:ascii="Exo" w:hAnsi="Exo"/>
+                <w:rFonts w:ascii="Amsi Pro SemiBold" w:hAnsi="Amsi Pro SemiBold"/>
                 <w:b/>
                 <w:bCs/>
-                <w:color w:val="FFFFFF" w:themeColor="background1"/>
+                <w:color w:val="auto"/>
                 <w:sz w:val="22"/>
                 <w:szCs w:val="24"/>
               </w:rPr>
@@ -4010,15 +4258,15 @@
             <w:pPr>
               <w:pStyle w:val="QuadrosFiguras1"/>
               <w:spacing w:before="60" w:after="60" w:line="240" w:lineRule="auto"/>
-              <w:jc w:val="both"/>
-              <w:rPr>
-                <w:rFonts w:ascii="Exo" w:hAnsi="Exo"/>
+              <w:jc w:val="left"/>
+              <w:rPr>
+                <w:rFonts w:ascii="Amsi Pro SemiBold" w:hAnsi="Amsi Pro SemiBold"/>
                 <w:color w:val="auto"/>
               </w:rPr>
             </w:pPr>
             <w:r>
               <w:rPr>
-                <w:rFonts w:ascii="Exo" w:hAnsi="Exo"/>
+                <w:rFonts w:ascii="Amsi Pro SemiBold" w:hAnsi="Amsi Pro SemiBold"/>
                 <w:color w:val="auto"/>
               </w:rPr>
               <w:t>Anual</w:t>
@@ -4046,17 +4294,20 @@
               <w:spacing w:before="60" w:after="60" w:line="240" w:lineRule="auto"/>
               <w:jc w:val="left"/>
               <w:rPr>
-                <w:rFonts w:ascii="Exo" w:hAnsi="Exo"/>
+                <w:rFonts w:ascii="Amsi Pro SemiBold" w:hAnsi="Amsi Pro SemiBold"/>
+                <w:b/>
+                <w:bCs/>
+                <w:color w:val="auto"/>
                 <w:sz w:val="22"/>
                 <w:szCs w:val="24"/>
               </w:rPr>
             </w:pPr>
             <w:r>
               <w:rPr>
-                <w:rFonts w:ascii="Exo" w:hAnsi="Exo"/>
+                <w:rFonts w:ascii="Amsi Pro SemiBold" w:hAnsi="Amsi Pro SemiBold"/>
                 <w:b/>
                 <w:bCs/>
-                <w:color w:val="FFFFFF" w:themeColor="background1"/>
+                <w:color w:val="auto"/>
                 <w:sz w:val="22"/>
                 <w:szCs w:val="24"/>
               </w:rPr>
@@ -4081,29 +4332,27 @@
               <w:spacing w:before="60" w:after="60" w:line="240" w:lineRule="auto"/>
               <w:jc w:val="left"/>
               <w:rPr>
-                <w:rFonts w:ascii="Exo" w:hAnsi="Exo"/>
+                <w:rFonts w:ascii="Amsi Pro SemiBold" w:hAnsi="Amsi Pro SemiBold"/>
                 <w:color w:val="auto"/>
               </w:rPr>
             </w:pPr>
             <w:r>
               <w:rPr>
-                <w:rFonts w:ascii="Exo" w:hAnsi="Exo"/>
+                <w:rFonts w:ascii="Amsi Pro SemiBold" w:hAnsi="Amsi Pro SemiBold"/>
                 <w:color w:val="auto"/>
               </w:rPr>
               <w:t>Competência de janeiro de cada ano</w:t>
             </w:r>
-            <w:ins w:id="24" w:author="Gilson" w:date="2025-02-27T19:12:00Z">
-              <w:r>
-                <w:rPr>
-                  <w:rFonts w:ascii="Exo" w:hAnsi="Exo"/>
-                  <w:color w:val="auto"/>
-                </w:rPr>
-                <w:t>,</w:t>
-              </w:r>
-            </w:ins>
-            <w:r>
-              <w:rPr>
-                <w:rFonts w:ascii="Exo" w:hAnsi="Exo"/>
+            <w:r>
+              <w:rPr>
+                <w:rFonts w:ascii="Amsi Pro SemiBold" w:hAnsi="Amsi Pro SemiBold"/>
+                <w:color w:val="auto"/>
+              </w:rPr>
+              <w:t>,</w:t>
+            </w:r>
+            <w:r>
+              <w:rPr>
+                <w:rFonts w:ascii="Amsi Pro SemiBold" w:hAnsi="Amsi Pro SemiBold"/>
                 <w:color w:val="auto"/>
               </w:rPr>
               <w:t xml:space="preserve"> de 2010 ao último ano com dados disponíveis.</w:t>
@@ -4131,17 +4380,20 @@
               <w:spacing w:before="60" w:after="60" w:line="240" w:lineRule="auto"/>
               <w:jc w:val="left"/>
               <w:rPr>
-                <w:rFonts w:ascii="Exo" w:hAnsi="Exo"/>
+                <w:rFonts w:ascii="Amsi Pro SemiBold" w:hAnsi="Amsi Pro SemiBold"/>
+                <w:b/>
+                <w:bCs/>
+                <w:color w:val="auto"/>
                 <w:sz w:val="22"/>
                 <w:szCs w:val="24"/>
               </w:rPr>
             </w:pPr>
             <w:r>
               <w:rPr>
-                <w:rFonts w:ascii="Exo" w:hAnsi="Exo"/>
+                <w:rFonts w:ascii="Amsi Pro SemiBold" w:hAnsi="Amsi Pro SemiBold"/>
                 <w:b/>
                 <w:bCs/>
-                <w:color w:val="FFFFFF" w:themeColor="background1"/>
+                <w:color w:val="auto"/>
                 <w:sz w:val="22"/>
                 <w:szCs w:val="24"/>
               </w:rPr>
@@ -4168,18 +4420,240 @@
               <w:spacing w:before="60" w:after="60" w:line="240" w:lineRule="auto"/>
               <w:jc w:val="left"/>
               <w:rPr>
-                <w:rFonts w:ascii="Exo" w:hAnsi="Exo"/>
-                <w:color w:val="auto"/>
-                <w:lang w:val="en-US"/>
+                <w:rFonts w:ascii="Amsi Pro SemiBold" w:hAnsi="Amsi Pro SemiBold"/>
+                <w:color w:val="auto"/>
               </w:rPr>
             </w:pPr>
             <w:r>
               <w:rPr>
-                <w:rFonts w:ascii="Exo" w:hAnsi="Exo"/>
-                <w:color w:val="auto"/>
-                <w:lang w:val="en-US"/>
-              </w:rPr>
-              <w:t>Neves M, Giordani JMA, Hugo FN. Atenção primária à saúde bucal no Brasil: processo de trabalho das equipes de saúde bucal. Cien Saude Colet. 2019;24:1809-20.</w:t>
+                <w:rFonts w:ascii="Amsi Pro SemiBold" w:hAnsi="Amsi Pro SemiBold"/>
+                <w:color w:val="auto"/>
+              </w:rPr>
+              <w:t xml:space="preserve">Neves M, </w:t>
+            </w:r>
+            <w:proofErr w:type="spellStart"/>
+            <w:r>
+              <w:rPr>
+                <w:rFonts w:ascii="Amsi Pro SemiBold" w:hAnsi="Amsi Pro SemiBold"/>
+                <w:color w:val="auto"/>
+              </w:rPr>
+              <w:t>Giordani</w:t>
+            </w:r>
+            <w:proofErr w:type="spellEnd"/>
+            <w:r>
+              <w:rPr>
+                <w:rFonts w:ascii="Amsi Pro SemiBold" w:hAnsi="Amsi Pro SemiBold"/>
+                <w:color w:val="auto"/>
+              </w:rPr>
+              <w:t xml:space="preserve"> JMA, Hugo FN. </w:t>
+            </w:r>
+            <w:proofErr w:type="spellStart"/>
+            <w:r>
+              <w:rPr>
+                <w:rFonts w:ascii="Amsi Pro SemiBold" w:hAnsi="Amsi Pro SemiBold"/>
+                <w:color w:val="auto"/>
+              </w:rPr>
+              <w:t>Atenção</w:t>
+            </w:r>
+            <w:proofErr w:type="spellEnd"/>
+            <w:r>
+              <w:rPr>
+                <w:rFonts w:ascii="Amsi Pro SemiBold" w:hAnsi="Amsi Pro SemiBold"/>
+                <w:color w:val="auto"/>
+              </w:rPr>
+              <w:t xml:space="preserve"> </w:t>
+            </w:r>
+            <w:proofErr w:type="spellStart"/>
+            <w:r>
+              <w:rPr>
+                <w:rFonts w:ascii="Amsi Pro SemiBold" w:hAnsi="Amsi Pro SemiBold"/>
+                <w:color w:val="auto"/>
+              </w:rPr>
+              <w:t>primária</w:t>
+            </w:r>
+            <w:proofErr w:type="spellEnd"/>
+            <w:r>
+              <w:rPr>
+                <w:rFonts w:ascii="Amsi Pro SemiBold" w:hAnsi="Amsi Pro SemiBold"/>
+                <w:color w:val="auto"/>
+              </w:rPr>
+              <w:t xml:space="preserve"> à </w:t>
+            </w:r>
+            <w:proofErr w:type="spellStart"/>
+            <w:r>
+              <w:rPr>
+                <w:rFonts w:ascii="Amsi Pro SemiBold" w:hAnsi="Amsi Pro SemiBold"/>
+                <w:color w:val="auto"/>
+              </w:rPr>
+              <w:t>saúde</w:t>
+            </w:r>
+            <w:proofErr w:type="spellEnd"/>
+            <w:r>
+              <w:rPr>
+                <w:rFonts w:ascii="Amsi Pro SemiBold" w:hAnsi="Amsi Pro SemiBold"/>
+                <w:color w:val="auto"/>
+              </w:rPr>
+              <w:t xml:space="preserve"> </w:t>
+            </w:r>
+            <w:proofErr w:type="spellStart"/>
+            <w:r>
+              <w:rPr>
+                <w:rFonts w:ascii="Amsi Pro SemiBold" w:hAnsi="Amsi Pro SemiBold"/>
+                <w:color w:val="auto"/>
+              </w:rPr>
+              <w:t>bucal</w:t>
+            </w:r>
+            <w:proofErr w:type="spellEnd"/>
+            <w:r>
+              <w:rPr>
+                <w:rFonts w:ascii="Amsi Pro SemiBold" w:hAnsi="Amsi Pro SemiBold"/>
+                <w:color w:val="auto"/>
+              </w:rPr>
+              <w:t xml:space="preserve"> no </w:t>
+            </w:r>
+            <w:proofErr w:type="spellStart"/>
+            <w:r>
+              <w:rPr>
+                <w:rFonts w:ascii="Amsi Pro SemiBold" w:hAnsi="Amsi Pro SemiBold"/>
+                <w:color w:val="auto"/>
+              </w:rPr>
+              <w:t>Brasil</w:t>
+            </w:r>
+            <w:proofErr w:type="spellEnd"/>
+            <w:r>
+              <w:rPr>
+                <w:rFonts w:ascii="Amsi Pro SemiBold" w:hAnsi="Amsi Pro SemiBold"/>
+                <w:color w:val="auto"/>
+              </w:rPr>
+              <w:t xml:space="preserve">: </w:t>
+            </w:r>
+            <w:proofErr w:type="spellStart"/>
+            <w:r>
+              <w:rPr>
+                <w:rFonts w:ascii="Amsi Pro SemiBold" w:hAnsi="Amsi Pro SemiBold"/>
+                <w:color w:val="auto"/>
+              </w:rPr>
+              <w:t>processo</w:t>
+            </w:r>
+            <w:proofErr w:type="spellEnd"/>
+            <w:r>
+              <w:rPr>
+                <w:rFonts w:ascii="Amsi Pro SemiBold" w:hAnsi="Amsi Pro SemiBold"/>
+                <w:color w:val="auto"/>
+              </w:rPr>
+              <w:t xml:space="preserve"> de </w:t>
+            </w:r>
+            <w:proofErr w:type="spellStart"/>
+            <w:r>
+              <w:rPr>
+                <w:rFonts w:ascii="Amsi Pro SemiBold" w:hAnsi="Amsi Pro SemiBold"/>
+                <w:color w:val="auto"/>
+              </w:rPr>
+              <w:t>trabalho</w:t>
+            </w:r>
+            <w:proofErr w:type="spellEnd"/>
+            <w:r>
+              <w:rPr>
+                <w:rFonts w:ascii="Amsi Pro SemiBold" w:hAnsi="Amsi Pro SemiBold"/>
+                <w:color w:val="auto"/>
+              </w:rPr>
+              <w:t xml:space="preserve"> das </w:t>
+            </w:r>
+            <w:proofErr w:type="spellStart"/>
+            <w:r>
+              <w:rPr>
+                <w:rFonts w:ascii="Amsi Pro SemiBold" w:hAnsi="Amsi Pro SemiBold"/>
+                <w:color w:val="auto"/>
+              </w:rPr>
+              <w:t>equipes</w:t>
+            </w:r>
+            <w:proofErr w:type="spellEnd"/>
+            <w:r>
+              <w:rPr>
+                <w:rFonts w:ascii="Amsi Pro SemiBold" w:hAnsi="Amsi Pro SemiBold"/>
+                <w:color w:val="auto"/>
+              </w:rPr>
+              <w:t xml:space="preserve"> de </w:t>
+            </w:r>
+            <w:proofErr w:type="spellStart"/>
+            <w:r>
+              <w:rPr>
+                <w:rFonts w:ascii="Amsi Pro SemiBold" w:hAnsi="Amsi Pro SemiBold"/>
+                <w:color w:val="auto"/>
+              </w:rPr>
+              <w:t>saúde</w:t>
+            </w:r>
+            <w:proofErr w:type="spellEnd"/>
+            <w:r>
+              <w:rPr>
+                <w:rFonts w:ascii="Amsi Pro SemiBold" w:hAnsi="Amsi Pro SemiBold"/>
+                <w:color w:val="auto"/>
+              </w:rPr>
+              <w:t xml:space="preserve"> </w:t>
+            </w:r>
+            <w:proofErr w:type="spellStart"/>
+            <w:r>
+              <w:rPr>
+                <w:rFonts w:ascii="Amsi Pro SemiBold" w:hAnsi="Amsi Pro SemiBold"/>
+                <w:color w:val="auto"/>
+              </w:rPr>
+              <w:t>bucal</w:t>
+            </w:r>
+            <w:proofErr w:type="spellEnd"/>
+            <w:r>
+              <w:rPr>
+                <w:rFonts w:ascii="Amsi Pro SemiBold" w:hAnsi="Amsi Pro SemiBold"/>
+                <w:color w:val="auto"/>
+              </w:rPr>
+              <w:t xml:space="preserve">. </w:t>
+            </w:r>
+            <w:proofErr w:type="spellStart"/>
+            <w:r>
+              <w:rPr>
+                <w:rFonts w:ascii="Amsi Pro SemiBold" w:hAnsi="Amsi Pro SemiBold"/>
+                <w:color w:val="auto"/>
+              </w:rPr>
+              <w:t>Cien</w:t>
+            </w:r>
+            <w:proofErr w:type="spellEnd"/>
+            <w:r>
+              <w:rPr>
+                <w:rFonts w:ascii="Amsi Pro SemiBold" w:hAnsi="Amsi Pro SemiBold"/>
+                <w:color w:val="auto"/>
+              </w:rPr>
+              <w:t xml:space="preserve"> </w:t>
+            </w:r>
+            <w:proofErr w:type="spellStart"/>
+            <w:r>
+              <w:rPr>
+                <w:rFonts w:ascii="Amsi Pro SemiBold" w:hAnsi="Amsi Pro SemiBold"/>
+                <w:color w:val="auto"/>
+              </w:rPr>
+              <w:t>Saude</w:t>
+            </w:r>
+            <w:proofErr w:type="spellEnd"/>
+            <w:r>
+              <w:rPr>
+                <w:rFonts w:ascii="Amsi Pro SemiBold" w:hAnsi="Amsi Pro SemiBold"/>
+                <w:color w:val="auto"/>
+              </w:rPr>
+              <w:t xml:space="preserve"> Colet. </w:t>
+            </w:r>
+            <w:proofErr w:type="gramStart"/>
+            <w:r>
+              <w:rPr>
+                <w:rFonts w:ascii="Amsi Pro SemiBold" w:hAnsi="Amsi Pro SemiBold"/>
+                <w:color w:val="auto"/>
+              </w:rPr>
+              <w:t>2019;24:1809</w:t>
+            </w:r>
+            <w:proofErr w:type="gramEnd"/>
+            <w:r>
+              <w:rPr>
+                <w:rFonts w:ascii="Amsi Pro SemiBold" w:hAnsi="Amsi Pro SemiBold"/>
+                <w:color w:val="auto"/>
+              </w:rPr>
+              <w:t>-20.</w:t>
             </w:r>
           </w:p>
           <w:p>
@@ -4188,18 +4662,217 @@
               <w:spacing w:before="60" w:after="60" w:line="240" w:lineRule="auto"/>
               <w:jc w:val="left"/>
               <w:rPr>
-                <w:rFonts w:ascii="Exo" w:hAnsi="Exo"/>
-                <w:color w:val="auto"/>
-                <w:lang w:val="en-US"/>
+                <w:rFonts w:ascii="Amsi Pro SemiBold" w:hAnsi="Amsi Pro SemiBold"/>
+                <w:color w:val="auto"/>
               </w:rPr>
             </w:pPr>
-            <w:r>
-              <w:rPr>
-                <w:rFonts w:ascii="Exo" w:hAnsi="Exo"/>
-                <w:color w:val="auto"/>
-                <w:lang w:val="en-US"/>
-              </w:rPr>
-              <w:t>Limão NP, Ferreira JCC Filho, Protásio APL, Santiago BM, Gomes LB, Machado LS, et al. Equipamentos e insumos odontológicos e sua relação com as unidades da atenção primária à saúde. Rev Bras Promoc Saude. 2016;29(1):84-92.</w:t>
+            <w:proofErr w:type="spellStart"/>
+            <w:r>
+              <w:rPr>
+                <w:rFonts w:ascii="Amsi Pro SemiBold" w:hAnsi="Amsi Pro SemiBold"/>
+                <w:color w:val="auto"/>
+              </w:rPr>
+              <w:t>Limão</w:t>
+            </w:r>
+            <w:proofErr w:type="spellEnd"/>
+            <w:r>
+              <w:rPr>
+                <w:rFonts w:ascii="Amsi Pro SemiBold" w:hAnsi="Amsi Pro SemiBold"/>
+                <w:color w:val="auto"/>
+              </w:rPr>
+              <w:t xml:space="preserve"> NP, Ferreira JCC Filho, </w:t>
+            </w:r>
+            <w:proofErr w:type="spellStart"/>
+            <w:r>
+              <w:rPr>
+                <w:rFonts w:ascii="Amsi Pro SemiBold" w:hAnsi="Amsi Pro SemiBold"/>
+                <w:color w:val="auto"/>
+              </w:rPr>
+              <w:t>Protásio</w:t>
+            </w:r>
+            <w:proofErr w:type="spellEnd"/>
+            <w:r>
+              <w:rPr>
+                <w:rFonts w:ascii="Amsi Pro SemiBold" w:hAnsi="Amsi Pro SemiBold"/>
+                <w:color w:val="auto"/>
+              </w:rPr>
+              <w:t xml:space="preserve"> APL, Santiago BM, Gomes LB, Machado LS, et al. </w:t>
+            </w:r>
+            <w:proofErr w:type="spellStart"/>
+            <w:r>
+              <w:rPr>
+                <w:rFonts w:ascii="Amsi Pro SemiBold" w:hAnsi="Amsi Pro SemiBold"/>
+                <w:color w:val="auto"/>
+              </w:rPr>
+              <w:t>Equipamentos</w:t>
+            </w:r>
+            <w:proofErr w:type="spellEnd"/>
+            <w:r>
+              <w:rPr>
+                <w:rFonts w:ascii="Amsi Pro SemiBold" w:hAnsi="Amsi Pro SemiBold"/>
+                <w:color w:val="auto"/>
+              </w:rPr>
+              <w:t xml:space="preserve"> e </w:t>
+            </w:r>
+            <w:proofErr w:type="spellStart"/>
+            <w:r>
+              <w:rPr>
+                <w:rFonts w:ascii="Amsi Pro SemiBold" w:hAnsi="Amsi Pro SemiBold"/>
+                <w:color w:val="auto"/>
+              </w:rPr>
+              <w:t>insumos</w:t>
+            </w:r>
+            <w:proofErr w:type="spellEnd"/>
+            <w:r>
+              <w:rPr>
+                <w:rFonts w:ascii="Amsi Pro SemiBold" w:hAnsi="Amsi Pro SemiBold"/>
+                <w:color w:val="auto"/>
+              </w:rPr>
+              <w:t xml:space="preserve"> </w:t>
+            </w:r>
+            <w:proofErr w:type="spellStart"/>
+            <w:r>
+              <w:rPr>
+                <w:rFonts w:ascii="Amsi Pro SemiBold" w:hAnsi="Amsi Pro SemiBold"/>
+                <w:color w:val="auto"/>
+              </w:rPr>
+              <w:t>odontológicos</w:t>
+            </w:r>
+            <w:proofErr w:type="spellEnd"/>
+            <w:r>
+              <w:rPr>
+                <w:rFonts w:ascii="Amsi Pro SemiBold" w:hAnsi="Amsi Pro SemiBold"/>
+                <w:color w:val="auto"/>
+              </w:rPr>
+              <w:t xml:space="preserve"> e </w:t>
+            </w:r>
+            <w:proofErr w:type="spellStart"/>
+            <w:r>
+              <w:rPr>
+                <w:rFonts w:ascii="Amsi Pro SemiBold" w:hAnsi="Amsi Pro SemiBold"/>
+                <w:color w:val="auto"/>
+              </w:rPr>
+              <w:t>sua</w:t>
+            </w:r>
+            <w:proofErr w:type="spellEnd"/>
+            <w:r>
+              <w:rPr>
+                <w:rFonts w:ascii="Amsi Pro SemiBold" w:hAnsi="Amsi Pro SemiBold"/>
+                <w:color w:val="auto"/>
+              </w:rPr>
+              <w:t xml:space="preserve"> </w:t>
+            </w:r>
+            <w:proofErr w:type="spellStart"/>
+            <w:r>
+              <w:rPr>
+                <w:rFonts w:ascii="Amsi Pro SemiBold" w:hAnsi="Amsi Pro SemiBold"/>
+                <w:color w:val="auto"/>
+              </w:rPr>
+              <w:t>relação</w:t>
+            </w:r>
+            <w:proofErr w:type="spellEnd"/>
+            <w:r>
+              <w:rPr>
+                <w:rFonts w:ascii="Amsi Pro SemiBold" w:hAnsi="Amsi Pro SemiBold"/>
+                <w:color w:val="auto"/>
+              </w:rPr>
+              <w:t xml:space="preserve"> com as </w:t>
+            </w:r>
+            <w:proofErr w:type="spellStart"/>
+            <w:r>
+              <w:rPr>
+                <w:rFonts w:ascii="Amsi Pro SemiBold" w:hAnsi="Amsi Pro SemiBold"/>
+                <w:color w:val="auto"/>
+              </w:rPr>
+              <w:t>unidades</w:t>
+            </w:r>
+            <w:proofErr w:type="spellEnd"/>
+            <w:r>
+              <w:rPr>
+                <w:rFonts w:ascii="Amsi Pro SemiBold" w:hAnsi="Amsi Pro SemiBold"/>
+                <w:color w:val="auto"/>
+              </w:rPr>
+              <w:t xml:space="preserve"> da </w:t>
+            </w:r>
+            <w:proofErr w:type="spellStart"/>
+            <w:r>
+              <w:rPr>
+                <w:rFonts w:ascii="Amsi Pro SemiBold" w:hAnsi="Amsi Pro SemiBold"/>
+                <w:color w:val="auto"/>
+              </w:rPr>
+              <w:t>atenção</w:t>
+            </w:r>
+            <w:proofErr w:type="spellEnd"/>
+            <w:r>
+              <w:rPr>
+                <w:rFonts w:ascii="Amsi Pro SemiBold" w:hAnsi="Amsi Pro SemiBold"/>
+                <w:color w:val="auto"/>
+              </w:rPr>
+              <w:t xml:space="preserve"> </w:t>
+            </w:r>
+            <w:proofErr w:type="spellStart"/>
+            <w:r>
+              <w:rPr>
+                <w:rFonts w:ascii="Amsi Pro SemiBold" w:hAnsi="Amsi Pro SemiBold"/>
+                <w:color w:val="auto"/>
+              </w:rPr>
+              <w:t>primária</w:t>
+            </w:r>
+            <w:proofErr w:type="spellEnd"/>
+            <w:r>
+              <w:rPr>
+                <w:rFonts w:ascii="Amsi Pro SemiBold" w:hAnsi="Amsi Pro SemiBold"/>
+                <w:color w:val="auto"/>
+              </w:rPr>
+              <w:t xml:space="preserve"> à </w:t>
+            </w:r>
+            <w:proofErr w:type="spellStart"/>
+            <w:r>
+              <w:rPr>
+                <w:rFonts w:ascii="Amsi Pro SemiBold" w:hAnsi="Amsi Pro SemiBold"/>
+                <w:color w:val="auto"/>
+              </w:rPr>
+              <w:t>saúde</w:t>
+            </w:r>
+            <w:proofErr w:type="spellEnd"/>
+            <w:r>
+              <w:rPr>
+                <w:rFonts w:ascii="Amsi Pro SemiBold" w:hAnsi="Amsi Pro SemiBold"/>
+                <w:color w:val="auto"/>
+              </w:rPr>
+              <w:t xml:space="preserve">. Rev Bras </w:t>
+            </w:r>
+            <w:proofErr w:type="spellStart"/>
+            <w:r>
+              <w:rPr>
+                <w:rFonts w:ascii="Amsi Pro SemiBold" w:hAnsi="Amsi Pro SemiBold"/>
+                <w:color w:val="auto"/>
+              </w:rPr>
+              <w:t>Promoc</w:t>
+            </w:r>
+            <w:proofErr w:type="spellEnd"/>
+            <w:r>
+              <w:rPr>
+                <w:rFonts w:ascii="Amsi Pro SemiBold" w:hAnsi="Amsi Pro SemiBold"/>
+                <w:color w:val="auto"/>
+              </w:rPr>
+              <w:t xml:space="preserve"> </w:t>
+            </w:r>
+            <w:proofErr w:type="spellStart"/>
+            <w:r>
+              <w:rPr>
+                <w:rFonts w:ascii="Amsi Pro SemiBold" w:hAnsi="Amsi Pro SemiBold"/>
+                <w:color w:val="auto"/>
+              </w:rPr>
+              <w:t>Saude</w:t>
+            </w:r>
+            <w:proofErr w:type="spellEnd"/>
+            <w:r>
+              <w:rPr>
+                <w:rFonts w:ascii="Amsi Pro SemiBold" w:hAnsi="Amsi Pro SemiBold"/>
+                <w:color w:val="auto"/>
+              </w:rPr>
+              <w:t>. 2016;29(1):84-92.</w:t>
             </w:r>
           </w:p>
         </w:tc>
@@ -4224,20 +4897,20 @@
               <w:spacing w:before="60" w:after="60" w:line="240" w:lineRule="auto"/>
               <w:jc w:val="left"/>
               <w:rPr>
-                <w:rFonts w:ascii="Exo" w:hAnsi="Exo"/>
+                <w:rFonts w:ascii="Amsi Pro SemiBold" w:hAnsi="Amsi Pro SemiBold"/>
                 <w:b/>
                 <w:bCs/>
-                <w:color w:val="FFFFFF" w:themeColor="background1"/>
+                <w:color w:val="auto"/>
                 <w:sz w:val="22"/>
                 <w:szCs w:val="24"/>
               </w:rPr>
             </w:pPr>
             <w:r>
               <w:rPr>
-                <w:rFonts w:ascii="Exo" w:hAnsi="Exo"/>
+                <w:rFonts w:ascii="Amsi Pro SemiBold" w:hAnsi="Amsi Pro SemiBold"/>
                 <w:b/>
                 <w:bCs/>
-                <w:color w:val="FFFFFF" w:themeColor="background1"/>
+                <w:color w:val="auto"/>
                 <w:sz w:val="22"/>
                 <w:szCs w:val="24"/>
               </w:rPr>
@@ -4258,16 +4931,18 @@
           </w:tcPr>
           <w:p>
             <w:pPr>
-              <w:spacing w:before="60" w:after="60"/>
-              <w:rPr>
-                <w:rFonts w:ascii="Exo" w:hAnsi="Exo"/>
-                <w:sz w:val="20"/>
+              <w:pStyle w:val="QuadrosFiguras1"/>
+              <w:spacing w:before="60" w:after="60" w:line="240" w:lineRule="auto"/>
+              <w:jc w:val="left"/>
+              <w:rPr>
+                <w:rFonts w:ascii="Amsi Pro SemiBold" w:hAnsi="Amsi Pro SemiBold"/>
+                <w:color w:val="auto"/>
               </w:rPr>
             </w:pPr>
             <w:r>
               <w:rPr>
-                <w:rFonts w:ascii="Exo" w:hAnsi="Exo"/>
-                <w:sz w:val="20"/>
+                <w:rFonts w:ascii="Amsi Pro SemiBold" w:hAnsi="Amsi Pro SemiBold"/>
+                <w:color w:val="auto"/>
               </w:rPr>
               <w:t>Este indicador quantifica um aspecto positivo para a saúde; nesse sentido, quanto maior o valor obtido, melhor é o resultado.</w:t>
             </w:r>
@@ -4294,20 +4969,20 @@
               <w:spacing w:before="60" w:after="60" w:line="240" w:lineRule="auto"/>
               <w:jc w:val="left"/>
               <w:rPr>
-                <w:rFonts w:ascii="Exo" w:hAnsi="Exo"/>
+                <w:rFonts w:ascii="Amsi Pro SemiBold" w:hAnsi="Amsi Pro SemiBold"/>
                 <w:b/>
                 <w:bCs/>
-                <w:color w:val="FFFFFF" w:themeColor="background1"/>
+                <w:color w:val="auto"/>
                 <w:sz w:val="22"/>
                 <w:szCs w:val="24"/>
               </w:rPr>
             </w:pPr>
             <w:r>
               <w:rPr>
-                <w:rFonts w:ascii="Exo" w:hAnsi="Exo"/>
+                <w:rFonts w:ascii="Amsi Pro SemiBold" w:hAnsi="Amsi Pro SemiBold"/>
                 <w:b/>
                 <w:bCs/>
-                <w:color w:val="FFFFFF" w:themeColor="background1"/>
+                <w:color w:val="auto"/>
                 <w:sz w:val="22"/>
                 <w:szCs w:val="24"/>
               </w:rPr>
@@ -4328,33 +5003,50 @@
           </w:tcPr>
           <w:p>
             <w:pPr>
-              <w:spacing w:before="60" w:after="60"/>
-              <w:jc w:val="both"/>
-              <w:rPr>
-                <w:rFonts w:ascii="Exo" w:hAnsi="Exo"/>
-                <w:sz w:val="20"/>
+              <w:pStyle w:val="QuadrosFiguras1"/>
+              <w:spacing w:before="60" w:after="60" w:line="240" w:lineRule="auto"/>
+              <w:jc w:val="left"/>
+              <w:rPr>
+                <w:rFonts w:ascii="Amsi Pro SemiBold" w:hAnsi="Amsi Pro SemiBold"/>
+                <w:color w:val="auto"/>
               </w:rPr>
             </w:pPr>
             <w:r>
               <w:rPr>
-                <w:rFonts w:ascii="Exo" w:hAnsi="Exo"/>
-                <w:sz w:val="20"/>
-              </w:rPr>
-              <w:t>As análises realizadas são limitadas aos dados disponíveis na base do CNES-</w:t>
-            </w:r>
-            <w:r>
-              <w:rPr>
-                <w:rFonts w:ascii="Exo" w:hAnsi="Exo"/>
-                <w:sz w:val="20"/>
-              </w:rPr>
-              <w:t>EQ</w:t>
-            </w:r>
-            <w:r>
-              <w:rPr>
-                <w:rFonts w:ascii="Exo" w:hAnsi="Exo"/>
-                <w:sz w:val="20"/>
-              </w:rPr>
-              <w:t>, disponibilizado pelo Ministério da Saúde, via Datasus.</w:t>
+                <w:rFonts w:ascii="Amsi Pro SemiBold" w:hAnsi="Amsi Pro SemiBold"/>
+                <w:color w:val="auto"/>
+              </w:rPr>
+              <w:t>As análises realizadas são limitadas aos dados disponíveis na base do CNES-EQ, disponibilizad</w:t>
+            </w:r>
+            <w:r>
+              <w:rPr>
+                <w:rFonts w:ascii="Amsi Pro SemiBold" w:hAnsi="Amsi Pro SemiBold"/>
+                <w:color w:val="auto"/>
+              </w:rPr>
+              <w:t>a</w:t>
+            </w:r>
+            <w:r>
+              <w:rPr>
+                <w:rFonts w:ascii="Amsi Pro SemiBold" w:hAnsi="Amsi Pro SemiBold"/>
+                <w:color w:val="auto"/>
+              </w:rPr>
+              <w:t xml:space="preserve"> pelo Ministério da Saúde, via </w:t>
+            </w:r>
+            <w:proofErr w:type="spellStart"/>
+            <w:r>
+              <w:rPr>
+                <w:rFonts w:ascii="Amsi Pro SemiBold" w:hAnsi="Amsi Pro SemiBold"/>
+                <w:color w:val="auto"/>
+              </w:rPr>
+              <w:t>Datasus</w:t>
+            </w:r>
+            <w:proofErr w:type="spellEnd"/>
+            <w:r>
+              <w:rPr>
+                <w:rFonts w:ascii="Amsi Pro SemiBold" w:hAnsi="Amsi Pro SemiBold"/>
+                <w:color w:val="auto"/>
+              </w:rPr>
+              <w:t>.</w:t>
             </w:r>
           </w:p>
         </w:tc>
@@ -4367,38 +5059,23 @@
         <w:ind w:firstLine="851"/>
         <w:jc w:val="both"/>
         <w:rPr>
-          <w:rFonts w:ascii="Exo" w:hAnsi="Exo"/>
+          <w:rFonts w:ascii="Amsi Pro SemiBold" w:hAnsi="Amsi Pro SemiBold"/>
           <w:sz w:val="24"/>
           <w:szCs w:val="24"/>
         </w:rPr>
       </w:pPr>
-      <w:r>
-        <w:rPr>
-          <w:rFonts w:ascii="Exo" w:hAnsi="Exo"/>
+      <w:bookmarkStart w:id="8" w:name="_Hlk192144583"/>
+      <w:r>
+        <w:rPr>
+          <w:rFonts w:ascii="Amsi Pro SemiBold" w:hAnsi="Amsi Pro SemiBold"/>
           <w:sz w:val="24"/>
           <w:szCs w:val="24"/>
         </w:rPr>
-        <w:t>Como informado acima, existem alguns artefatos que decorrem da criação deste indicador, como o código SQL usado para constru</w:t>
-      </w:r>
-      <w:r>
-        <w:rPr>
-          <w:rFonts w:ascii="Exo" w:hAnsi="Exo"/>
-          <w:sz w:val="24"/>
-          <w:szCs w:val="24"/>
-        </w:rPr>
-        <w:t>í-lo</w:t>
-      </w:r>
-      <w:r>
-        <w:rPr>
-          <w:rFonts w:ascii="Exo" w:hAnsi="Exo"/>
-          <w:sz w:val="24"/>
-          <w:szCs w:val="24"/>
-        </w:rPr>
-        <w:t xml:space="preserve">, o resultado dos cálculos e o </w:t>
-      </w:r>
-      <w:r>
-        <w:rPr>
-          <w:rFonts w:ascii="Exo" w:hAnsi="Exo"/>
+        <w:t xml:space="preserve">Como informado acima, existem alguns artefatos que decorrem da criação deste indicador, como o código SQL usado para construí-lo, o resultado dos cálculos e o </w:t>
+      </w:r>
+      <w:r>
+        <w:rPr>
+          <w:rFonts w:ascii="Amsi Pro SemiBold" w:hAnsi="Amsi Pro SemiBold"/>
           <w:i/>
           <w:iCs/>
           <w:sz w:val="24"/>
@@ -4408,13 +5085,14 @@
       </w:r>
       <w:r>
         <w:rPr>
-          <w:rFonts w:ascii="Exo" w:hAnsi="Exo"/>
+          <w:rFonts w:ascii="Amsi Pro SemiBold" w:hAnsi="Amsi Pro SemiBold"/>
           <w:sz w:val="24"/>
           <w:szCs w:val="24"/>
         </w:rPr>
         <w:t xml:space="preserve"> interativo. Para acessar estes artefatos, basta clicar nos ícones abaixo.</w:t>
       </w:r>
     </w:p>
+    <w:bookmarkEnd w:id="8"/>
     <w:p>
       <w:pPr>
         <w:pStyle w:val="Legenda"/>
@@ -4422,16 +5100,16 @@
         <w:spacing w:after="0"/>
         <w:jc w:val="center"/>
         <w:rPr>
-          <w:rFonts w:ascii="Exo" w:hAnsi="Exo"/>
+          <w:rFonts w:ascii="Amsi Pro SemiBold" w:hAnsi="Amsi Pro SemiBold"/>
           <w:b/>
           <w:bCs/>
           <w:color w:val="auto"/>
         </w:rPr>
       </w:pPr>
-      <w:commentRangeStart w:id="25"/>
-      <w:r>
-        <w:rPr>
-          <w:rFonts w:ascii="Exo" w:hAnsi="Exo"/>
+      <w:commentRangeStart w:id="9"/>
+      <w:r>
+        <w:rPr>
+          <w:rFonts w:ascii="Amsi Pro SemiBold" w:hAnsi="Amsi Pro SemiBold"/>
           <w:b/>
           <w:bCs/>
           <w:color w:val="auto"/>
@@ -4440,7 +5118,7 @@
       </w:r>
       <w:r>
         <w:rPr>
-          <w:rFonts w:ascii="Exo" w:hAnsi="Exo"/>
+          <w:rFonts w:ascii="Amsi Pro SemiBold" w:hAnsi="Amsi Pro SemiBold"/>
           <w:b/>
           <w:bCs/>
           <w:color w:val="auto"/>
@@ -4449,7 +5127,7 @@
       </w:r>
       <w:r>
         <w:rPr>
-          <w:rFonts w:ascii="Exo" w:hAnsi="Exo"/>
+          <w:rFonts w:ascii="Amsi Pro SemiBold" w:hAnsi="Amsi Pro SemiBold"/>
           <w:b/>
           <w:bCs/>
           <w:color w:val="auto"/>
@@ -4458,7 +5136,7 @@
       </w:r>
       <w:r>
         <w:rPr>
-          <w:rFonts w:ascii="Exo" w:hAnsi="Exo"/>
+          <w:rFonts w:ascii="Amsi Pro SemiBold" w:hAnsi="Amsi Pro SemiBold"/>
           <w:b/>
           <w:bCs/>
           <w:color w:val="auto"/>
@@ -4467,7 +5145,7 @@
       </w:r>
       <w:r>
         <w:rPr>
-          <w:rFonts w:ascii="Exo" w:hAnsi="Exo"/>
+          <w:rFonts w:ascii="Amsi Pro SemiBold" w:hAnsi="Amsi Pro SemiBold"/>
           <w:b/>
           <w:bCs/>
           <w:noProof/>
@@ -4477,7 +5155,7 @@
       </w:r>
       <w:r>
         <w:rPr>
-          <w:rFonts w:ascii="Exo" w:hAnsi="Exo"/>
+          <w:rFonts w:ascii="Amsi Pro SemiBold" w:hAnsi="Amsi Pro SemiBold"/>
           <w:b/>
           <w:bCs/>
           <w:color w:val="auto"/>
@@ -4486,14 +5164,14 @@
       </w:r>
       <w:r>
         <w:rPr>
-          <w:rFonts w:ascii="Exo" w:hAnsi="Exo"/>
+          <w:rFonts w:ascii="Amsi Pro SemiBold" w:hAnsi="Amsi Pro SemiBold"/>
           <w:b/>
           <w:bCs/>
           <w:color w:val="auto"/>
         </w:rPr>
         <w:t xml:space="preserve"> - Artefatos da consulta</w:t>
       </w:r>
-      <w:commentRangeEnd w:id="25"/>
+      <w:commentRangeEnd w:id="9"/>
       <w:r>
         <w:rPr>
           <w:rStyle w:val="Refdecomentrio"/>
@@ -4501,7 +5179,7 @@
           <w:iCs w:val="0"/>
           <w:color w:val="auto"/>
         </w:rPr>
-        <w:commentReference w:id="25"/>
+        <w:commentReference w:id="9"/>
       </w:r>
     </w:p>
     <w:p>
@@ -4522,12 +5200,12 @@
         <w:drawing>
           <wp:inline distT="0" distB="0" distL="0" distR="0" wp14:anchorId="51F30A46" wp14:editId="2349886B">
             <wp:extent cx="5400040" cy="3150235"/>
-            <wp:effectExtent l="0" t="0" r="10160" b="12065"/>
+            <wp:effectExtent l="0" t="0" r="48260" b="12065"/>
             <wp:docPr id="1822098448" name="Diagrama 2"/>
             <wp:cNvGraphicFramePr/>
             <a:graphic xmlns:a="http://schemas.openxmlformats.org/drawingml/2006/main">
               <a:graphicData uri="http://schemas.openxmlformats.org/drawingml/2006/diagram">
-                <dgm:relIds xmlns:dgm="http://schemas.openxmlformats.org/drawingml/2006/diagram" xmlns:r="http://schemas.openxmlformats.org/officeDocument/2006/relationships" r:dm="rId13" r:lo="rId14" r:qs="rId15" r:cs="rId16"/>
+                <dgm:relIds xmlns:dgm="http://schemas.openxmlformats.org/drawingml/2006/diagram" xmlns:r="http://schemas.openxmlformats.org/officeDocument/2006/relationships" r:dm="rId15" r:lo="rId16" r:qs="rId17" r:cs="rId18"/>
               </a:graphicData>
             </a:graphic>
           </wp:inline>
@@ -4540,12 +5218,15 @@
         <w:ind w:left="0"/>
         <w:jc w:val="center"/>
         <w:rPr>
-          <w:rFonts w:ascii="Exo" w:hAnsi="Exo"/>
-        </w:rPr>
-      </w:pPr>
-      <w:r>
-        <w:rPr>
-          <w:rFonts w:ascii="Exo" w:hAnsi="Exo"/>
+          <w:rFonts w:ascii="Amsi Pro SemiBold" w:eastAsiaTheme="majorEastAsia" w:hAnsi="Amsi Pro SemiBold" w:cstheme="majorBidi"/>
+          <w:sz w:val="32"/>
+          <w:szCs w:val="32"/>
+        </w:rPr>
+      </w:pPr>
+      <w:bookmarkStart w:id="10" w:name="_Toc189068635"/>
+      <w:r>
+        <w:rPr>
+          <w:rFonts w:ascii="Amsi Pro SemiBold" w:hAnsi="Amsi Pro SemiBold"/>
           <w:i/>
           <w:iCs/>
           <w:sz w:val="18"/>
@@ -4555,7 +5236,7 @@
       </w:r>
       <w:r>
         <w:rPr>
-          <w:rFonts w:ascii="Exo" w:hAnsi="Exo"/>
+          <w:rFonts w:ascii="Amsi Pro SemiBold" w:hAnsi="Amsi Pro SemiBold"/>
           <w:b/>
           <w:bCs/>
         </w:rPr>
@@ -4568,16 +5249,15 @@
         <w:spacing w:after="200" w:line="360" w:lineRule="auto"/>
         <w:jc w:val="center"/>
         <w:rPr>
-          <w:rFonts w:ascii="Exo" w:hAnsi="Exo"/>
+          <w:rFonts w:ascii="Amsi Pro SemiBold" w:hAnsi="Amsi Pro SemiBold"/>
           <w:b/>
           <w:bCs/>
           <w:color w:val="auto"/>
         </w:rPr>
       </w:pPr>
-      <w:bookmarkStart w:id="26" w:name="_Toc189068635"/>
-      <w:r>
-        <w:rPr>
-          <w:rFonts w:ascii="Exo" w:hAnsi="Exo"/>
+      <w:r>
+        <w:rPr>
+          <w:rFonts w:ascii="Amsi Pro SemiBold" w:hAnsi="Amsi Pro SemiBold"/>
           <w:b/>
           <w:bCs/>
           <w:color w:val="auto"/>
@@ -4585,7 +5265,7 @@
         <w:lastRenderedPageBreak/>
         <w:t>Exemplo de aplicação</w:t>
       </w:r>
-      <w:bookmarkEnd w:id="26"/>
+      <w:bookmarkEnd w:id="10"/>
     </w:p>
     <w:p>
       <w:pPr>
@@ -4594,44 +5274,30 @@
         <w:ind w:firstLine="851"/>
         <w:jc w:val="both"/>
         <w:rPr>
-          <w:rFonts w:ascii="Exo" w:hAnsi="Exo"/>
+          <w:rFonts w:ascii="Amsi Pro SemiBold" w:hAnsi="Amsi Pro SemiBold"/>
           <w:sz w:val="24"/>
           <w:szCs w:val="24"/>
         </w:rPr>
       </w:pPr>
       <w:r>
         <w:rPr>
-          <w:rFonts w:ascii="Exo" w:hAnsi="Exo"/>
+          <w:rFonts w:ascii="Amsi Pro SemiBold" w:hAnsi="Amsi Pro SemiBold"/>
           <w:sz w:val="24"/>
           <w:szCs w:val="24"/>
         </w:rPr>
         <w:t xml:space="preserve">A Figura 2 ilustra a aplicação do indicador, apresentando a razão de equipamentos de odontologia por população nas macrorregiões de saúde </w:t>
       </w:r>
-      <w:ins w:id="27" w:author="Gilson" w:date="2025-02-27T19:12:00Z">
-        <w:r>
-          <w:rPr>
-            <w:rFonts w:ascii="Exo" w:hAnsi="Exo"/>
-            <w:sz w:val="24"/>
-            <w:szCs w:val="24"/>
-          </w:rPr>
-          <w:t>de</w:t>
-        </w:r>
-      </w:ins>
-      <w:bookmarkStart w:id="28" w:name="_GoBack"/>
-      <w:bookmarkEnd w:id="28"/>
-      <w:del w:id="29" w:author="Gilson" w:date="2025-02-27T19:12:00Z">
-        <w:r>
-          <w:rPr>
-            <w:rFonts w:ascii="Exo" w:hAnsi="Exo"/>
-            <w:sz w:val="24"/>
-            <w:szCs w:val="24"/>
-          </w:rPr>
-          <w:delText>do</w:delText>
-        </w:r>
-      </w:del>
-      <w:r>
-        <w:rPr>
-          <w:rFonts w:ascii="Exo" w:hAnsi="Exo"/>
+      <w:r>
+        <w:rPr>
+          <w:rFonts w:ascii="Amsi Pro SemiBold" w:hAnsi="Amsi Pro SemiBold"/>
+          <w:sz w:val="24"/>
+          <w:szCs w:val="24"/>
+        </w:rPr>
+        <w:t>de</w:t>
+      </w:r>
+      <w:r>
+        <w:rPr>
+          <w:rFonts w:ascii="Amsi Pro SemiBold" w:hAnsi="Amsi Pro SemiBold"/>
           <w:sz w:val="24"/>
           <w:szCs w:val="24"/>
         </w:rPr>
@@ -4645,7 +5311,7 @@
         <w:spacing w:after="0"/>
         <w:jc w:val="center"/>
         <w:rPr>
-          <w:rFonts w:ascii="Exo" w:hAnsi="Exo"/>
+          <w:rFonts w:ascii="Amsi Pro SemiBold" w:hAnsi="Amsi Pro SemiBold"/>
           <w:b/>
           <w:bCs/>
           <w:color w:val="auto"/>
@@ -4653,39 +5319,12 @@
       </w:pPr>
       <w:r>
         <w:rPr>
-          <w:rFonts w:ascii="Exo" w:hAnsi="Exo"/>
+          <w:rFonts w:ascii="Amsi Pro SemiBold" w:hAnsi="Amsi Pro SemiBold"/>
           <w:b/>
           <w:bCs/>
           <w:color w:val="auto"/>
         </w:rPr>
-        <w:t xml:space="preserve">Figura 2 - Distribuição do indicador </w:t>
-      </w:r>
-      <w:r>
-        <w:rPr>
-          <w:rFonts w:ascii="Exo" w:hAnsi="Exo"/>
-          <w:b/>
-          <w:bCs/>
-          <w:color w:val="auto"/>
-        </w:rPr>
-        <w:t>na</w:t>
-      </w:r>
-      <w:r>
-        <w:rPr>
-          <w:rFonts w:ascii="Exo" w:hAnsi="Exo"/>
-          <w:b/>
-          <w:bCs/>
-          <w:color w:val="auto"/>
-        </w:rPr>
-        <w:t xml:space="preserve"> </w:t>
-      </w:r>
-      <w:r>
-        <w:rPr>
-          <w:rFonts w:ascii="Exo" w:hAnsi="Exo"/>
-          <w:b/>
-          <w:bCs/>
-          <w:color w:val="auto"/>
-        </w:rPr>
-        <w:t>região</w:t>
+        <w:t>Figura 2 - Distribuição do indicador na região</w:t>
       </w:r>
     </w:p>
     <w:p>
@@ -4694,7 +5333,7 @@
         <w:spacing w:before="0" w:beforeAutospacing="0" w:after="0" w:afterAutospacing="0"/>
         <w:jc w:val="center"/>
       </w:pPr>
-      <w:bookmarkStart w:id="30" w:name="_Hlk184288995"/>
+      <w:bookmarkStart w:id="11" w:name="_Hlk184288995"/>
       <w:r>
         <w:rPr>
           <w:noProof/>
@@ -4716,7 +5355,7 @@
                     <pic:cNvPicPr/>
                   </pic:nvPicPr>
                   <pic:blipFill>
-                    <a:blip r:embed="rId18" cstate="print">
+                    <a:blip r:embed="rId20" cstate="print">
                       <a:extLst>
                         <a:ext uri="{28A0092B-C50C-407E-A947-70E740481C1C}">
                           <a14:useLocalDpi xmlns:a14="http://schemas.microsoft.com/office/drawing/2010/main" val="0"/>
@@ -4755,7 +5394,7 @@
         <w:ind w:left="0"/>
         <w:jc w:val="center"/>
         <w:rPr>
-          <w:rFonts w:ascii="Exo" w:hAnsi="Exo"/>
+          <w:rFonts w:ascii="Amsi Pro SemiBold" w:hAnsi="Amsi Pro SemiBold"/>
           <w:i/>
           <w:iCs/>
           <w:sz w:val="18"/>
@@ -4764,7 +5403,7 @@
       </w:pPr>
       <w:r>
         <w:rPr>
-          <w:rFonts w:ascii="Exo" w:hAnsi="Exo"/>
+          <w:rFonts w:ascii="Amsi Pro SemiBold" w:hAnsi="Amsi Pro SemiBold"/>
           <w:i/>
           <w:iCs/>
           <w:sz w:val="18"/>
@@ -4772,7 +5411,7 @@
         </w:rPr>
         <w:t>Fonte: elaborado pelos autores</w:t>
       </w:r>
-      <w:bookmarkEnd w:id="30"/>
+      <w:bookmarkEnd w:id="11"/>
     </w:p>
     <w:p>
       <w:pPr>
@@ -4787,31 +5426,48 @@
       </w:pPr>
       <w:r>
         <w:rPr>
+          <w:rFonts w:ascii="Amsi Pro SemiBold" w:hAnsi="Amsi Pro SemiBold"/>
+          <w:sz w:val="24"/>
+          <w:szCs w:val="24"/>
+        </w:rPr>
+        <w:t>Para acessar o link do código que resultou no mapa, clique</w:t>
+      </w:r>
+      <w:r>
+        <w:rPr>
+          <w:rFonts w:ascii="Amsi Pro SemiBold" w:hAnsi="Amsi Pro SemiBold"/>
+          <w:sz w:val="24"/>
+          <w:szCs w:val="24"/>
+        </w:rPr>
+        <w:t xml:space="preserve"> </w:t>
+      </w:r>
+      <w:commentRangeStart w:id="12"/>
+      <w:r>
+        <w:fldChar w:fldCharType="begin"/>
+      </w:r>
+      <w:r>
+        <w:instrText xml:space="preserve"> HYPERLINK "https://github.com/danielppagotto/dimensionamento_m4/blob/main/01_indicadores/19_razao_equip_odonto/19_razao_equip_odonto.R" </w:instrText>
+      </w:r>
+      <w:r>
+        <w:fldChar w:fldCharType="separate"/>
+      </w:r>
+      <w:r>
+        <w:rPr>
+          <w:rStyle w:val="Hyperlink"/>
           <w:rFonts w:ascii="Exo" w:hAnsi="Exo"/>
           <w:sz w:val="24"/>
           <w:szCs w:val="24"/>
         </w:rPr>
-        <w:t>Para acessar o link do código que resultou no mapa, clique</w:t>
-      </w:r>
-      <w:r>
-        <w:rPr>
+        <w:t>aqui</w:t>
+      </w:r>
+      <w:r>
+        <w:rPr>
+          <w:rStyle w:val="Hyperlink"/>
           <w:rFonts w:ascii="Exo" w:hAnsi="Exo"/>
           <w:sz w:val="24"/>
           <w:szCs w:val="24"/>
         </w:rPr>
-        <w:t xml:space="preserve"> </w:t>
-      </w:r>
-      <w:hyperlink r:id="rId19" w:history="1">
-        <w:r>
-          <w:rPr>
-            <w:rStyle w:val="Hyperlink"/>
-            <w:rFonts w:ascii="Exo" w:hAnsi="Exo"/>
-            <w:sz w:val="24"/>
-            <w:szCs w:val="24"/>
-          </w:rPr>
-          <w:t>aqui</w:t>
-        </w:r>
-      </w:hyperlink>
+        <w:fldChar w:fldCharType="end"/>
+      </w:r>
       <w:r>
         <w:rPr>
           <w:rFonts w:ascii="Exo" w:hAnsi="Exo"/>
@@ -4820,6 +5476,13 @@
         </w:rPr>
         <w:t>.</w:t>
       </w:r>
+      <w:commentRangeEnd w:id="12"/>
+      <w:r>
+        <w:rPr>
+          <w:rStyle w:val="Refdecomentrio"/>
+        </w:rPr>
+        <w:commentReference w:id="12"/>
+      </w:r>
       <w:r>
         <w:rPr>
           <w:rFonts w:ascii="Exo" w:hAnsi="Exo"/>
@@ -4835,29 +5498,37 @@
         <w:spacing w:after="200" w:line="360" w:lineRule="auto"/>
         <w:jc w:val="center"/>
         <w:rPr>
-          <w:rFonts w:ascii="Exo" w:hAnsi="Exo"/>
-          <w:lang w:val="en-US"/>
-        </w:rPr>
-      </w:pPr>
-      <w:bookmarkStart w:id="31" w:name="_Toc189068636"/>
-      <w:r>
-        <w:rPr>
-          <w:rFonts w:ascii="Exo" w:hAnsi="Exo"/>
+          <w:rFonts w:ascii="Amsi Pro SemiBold" w:hAnsi="Amsi Pro SemiBold"/>
           <w:b/>
           <w:bCs/>
           <w:color w:val="auto"/>
           <w:lang w:val="en-US"/>
         </w:rPr>
+      </w:pPr>
+      <w:bookmarkStart w:id="13" w:name="_Toc189068636"/>
+      <w:proofErr w:type="spellStart"/>
+      <w:r>
+        <w:rPr>
+          <w:rFonts w:ascii="Amsi Pro SemiBold" w:hAnsi="Amsi Pro SemiBold"/>
+          <w:b/>
+          <w:bCs/>
+          <w:color w:val="auto"/>
+          <w:lang w:val="en-US"/>
+        </w:rPr>
         <w:lastRenderedPageBreak/>
         <w:t>Referências</w:t>
       </w:r>
-      <w:bookmarkEnd w:id="31"/>
+      <w:bookmarkEnd w:id="13"/>
+      <w:proofErr w:type="spellEnd"/>
     </w:p>
     <w:sdt>
       <w:sdtPr>
         <w:rPr>
-          <w:rFonts w:ascii="Exo" w:hAnsi="Exo"/>
+          <w:rFonts w:ascii="Amsi Pro SemiBold" w:eastAsia="Times New Roman" w:hAnsi="Amsi Pro SemiBold"/>
           <w:color w:val="000000"/>
+          <w:sz w:val="20"/>
+          <w:szCs w:val="20"/>
+          <w:lang w:val="en-US"/>
         </w:rPr>
         <w:tag w:val="MENDELEY_BIBLIOGRAPHY"/>
         <w:id w:val="951600538"/>
@@ -4865,20 +5536,17 @@
           <w:docPart w:val="DefaultPlaceholder_-1854013440"/>
         </w:placeholder>
       </w:sdtPr>
-      <w:sdtEndPr>
-        <w:rPr>
-          <w:highlight w:val="yellow"/>
-        </w:rPr>
-      </w:sdtEndPr>
+      <w:sdtEndPr/>
       <w:sdtContent>
         <w:p>
           <w:pPr>
             <w:autoSpaceDE w:val="0"/>
             <w:autoSpaceDN w:val="0"/>
             <w:ind w:hanging="640"/>
+            <w:jc w:val="both"/>
             <w:divId w:val="344209817"/>
             <w:rPr>
-              <w:rFonts w:ascii="Exo" w:eastAsia="Times New Roman" w:hAnsi="Exo"/>
+              <w:rFonts w:ascii="Amsi Pro SemiBold" w:eastAsia="Times New Roman" w:hAnsi="Amsi Pro SemiBold"/>
               <w:color w:val="000000"/>
               <w:sz w:val="20"/>
               <w:szCs w:val="20"/>
@@ -4887,7 +5555,7 @@
           </w:pPr>
           <w:r>
             <w:rPr>
-              <w:rFonts w:ascii="Exo" w:eastAsia="Times New Roman" w:hAnsi="Exo"/>
+              <w:rFonts w:ascii="Amsi Pro SemiBold" w:eastAsia="Times New Roman" w:hAnsi="Amsi Pro SemiBold"/>
               <w:color w:val="000000"/>
               <w:sz w:val="20"/>
               <w:szCs w:val="20"/>
@@ -4897,7 +5565,7 @@
           </w:r>
           <w:r>
             <w:rPr>
-              <w:rFonts w:ascii="Exo" w:eastAsia="Times New Roman" w:hAnsi="Exo"/>
+              <w:rFonts w:ascii="Amsi Pro SemiBold" w:eastAsia="Times New Roman" w:hAnsi="Amsi Pro SemiBold"/>
               <w:color w:val="000000"/>
               <w:sz w:val="20"/>
               <w:szCs w:val="20"/>
@@ -4912,9 +5580,10 @@
             <w:autoSpaceDE w:val="0"/>
             <w:autoSpaceDN w:val="0"/>
             <w:ind w:hanging="640"/>
+            <w:jc w:val="both"/>
             <w:divId w:val="344209817"/>
             <w:rPr>
-              <w:rFonts w:ascii="Exo" w:eastAsia="Times New Roman" w:hAnsi="Exo"/>
+              <w:rFonts w:ascii="Amsi Pro SemiBold" w:eastAsia="Times New Roman" w:hAnsi="Amsi Pro SemiBold"/>
               <w:color w:val="000000"/>
               <w:sz w:val="20"/>
               <w:szCs w:val="20"/>
@@ -4923,7 +5592,7 @@
           </w:pPr>
           <w:r>
             <w:rPr>
-              <w:rFonts w:ascii="Exo" w:eastAsia="Times New Roman" w:hAnsi="Exo"/>
+              <w:rFonts w:ascii="Amsi Pro SemiBold" w:eastAsia="Times New Roman" w:hAnsi="Amsi Pro SemiBold"/>
               <w:color w:val="000000"/>
               <w:sz w:val="20"/>
               <w:szCs w:val="20"/>
@@ -4933,14 +5602,79 @@
           </w:r>
           <w:r>
             <w:rPr>
-              <w:rFonts w:ascii="Exo" w:eastAsia="Times New Roman" w:hAnsi="Exo"/>
+              <w:rFonts w:ascii="Amsi Pro SemiBold" w:eastAsia="Times New Roman" w:hAnsi="Amsi Pro SemiBold"/>
               <w:color w:val="000000"/>
               <w:sz w:val="20"/>
               <w:szCs w:val="20"/>
               <w:lang w:val="en-US"/>
             </w:rPr>
             <w:tab/>
-            <w:t>Najafpour Z, Arab M, Shayanfard K. A multi-phase approach for developing a conceptual model for human resources for health observatory (HRHO) toward integrating data and evidence: a case study of Iran. Health Res Policy Syst. 2023 Jun 1;21(1):41. doi: 10.1186/s12961-023-00994-8.</w:t>
+          </w:r>
+          <w:proofErr w:type="spellStart"/>
+          <w:r>
+            <w:rPr>
+              <w:rFonts w:ascii="Amsi Pro SemiBold" w:eastAsia="Times New Roman" w:hAnsi="Amsi Pro SemiBold"/>
+              <w:color w:val="000000"/>
+              <w:sz w:val="20"/>
+              <w:szCs w:val="20"/>
+              <w:lang w:val="en-US"/>
+            </w:rPr>
+            <w:t>Najafpour</w:t>
+          </w:r>
+          <w:proofErr w:type="spellEnd"/>
+          <w:r>
+            <w:rPr>
+              <w:rFonts w:ascii="Amsi Pro SemiBold" w:eastAsia="Times New Roman" w:hAnsi="Amsi Pro SemiBold"/>
+              <w:color w:val="000000"/>
+              <w:sz w:val="20"/>
+              <w:szCs w:val="20"/>
+              <w:lang w:val="en-US"/>
+            </w:rPr>
+            <w:t xml:space="preserve"> Z, Arab M, </w:t>
+          </w:r>
+          <w:proofErr w:type="spellStart"/>
+          <w:r>
+            <w:rPr>
+              <w:rFonts w:ascii="Amsi Pro SemiBold" w:eastAsia="Times New Roman" w:hAnsi="Amsi Pro SemiBold"/>
+              <w:color w:val="000000"/>
+              <w:sz w:val="20"/>
+              <w:szCs w:val="20"/>
+              <w:lang w:val="en-US"/>
+            </w:rPr>
+            <w:t>Shayanfard</w:t>
+          </w:r>
+          <w:proofErr w:type="spellEnd"/>
+          <w:r>
+            <w:rPr>
+              <w:rFonts w:ascii="Amsi Pro SemiBold" w:eastAsia="Times New Roman" w:hAnsi="Amsi Pro SemiBold"/>
+              <w:color w:val="000000"/>
+              <w:sz w:val="20"/>
+              <w:szCs w:val="20"/>
+              <w:lang w:val="en-US"/>
+            </w:rPr>
+            <w:t xml:space="preserve"> K. A multi-phase approach for developing a conceptual model for human resources for health observatory (HRHO) toward integrating data and evidence: a case study of Iran. Health Res Policy Syst. 2023 Jun 1;21(1):41. </w:t>
+          </w:r>
+          <w:proofErr w:type="spellStart"/>
+          <w:r>
+            <w:rPr>
+              <w:rFonts w:ascii="Amsi Pro SemiBold" w:eastAsia="Times New Roman" w:hAnsi="Amsi Pro SemiBold"/>
+              <w:color w:val="000000"/>
+              <w:sz w:val="20"/>
+              <w:szCs w:val="20"/>
+              <w:lang w:val="en-US"/>
+            </w:rPr>
+            <w:t>doi</w:t>
+          </w:r>
+          <w:proofErr w:type="spellEnd"/>
+          <w:r>
+            <w:rPr>
+              <w:rFonts w:ascii="Amsi Pro SemiBold" w:eastAsia="Times New Roman" w:hAnsi="Amsi Pro SemiBold"/>
+              <w:color w:val="000000"/>
+              <w:sz w:val="20"/>
+              <w:szCs w:val="20"/>
+              <w:lang w:val="en-US"/>
+            </w:rPr>
+            <w:t>: 10.1186/s12961-023-00994-8.</w:t>
           </w:r>
         </w:p>
         <w:p>
@@ -4948,17 +5682,19 @@
             <w:autoSpaceDE w:val="0"/>
             <w:autoSpaceDN w:val="0"/>
             <w:ind w:hanging="640"/>
+            <w:jc w:val="both"/>
             <w:divId w:val="344209817"/>
             <w:rPr>
-              <w:rFonts w:ascii="Exo" w:eastAsia="Times New Roman" w:hAnsi="Exo"/>
+              <w:rFonts w:ascii="Amsi Pro SemiBold" w:eastAsia="Times New Roman" w:hAnsi="Amsi Pro SemiBold"/>
               <w:color w:val="000000"/>
               <w:sz w:val="20"/>
               <w:szCs w:val="20"/>
+              <w:lang w:val="en-US"/>
             </w:rPr>
           </w:pPr>
           <w:r>
             <w:rPr>
-              <w:rFonts w:ascii="Exo" w:eastAsia="Times New Roman" w:hAnsi="Exo"/>
+              <w:rFonts w:ascii="Amsi Pro SemiBold" w:eastAsia="Times New Roman" w:hAnsi="Amsi Pro SemiBold"/>
               <w:color w:val="000000"/>
               <w:sz w:val="20"/>
               <w:szCs w:val="20"/>
@@ -4968,23 +5704,190 @@
           </w:r>
           <w:r>
             <w:rPr>
-              <w:rFonts w:ascii="Exo" w:eastAsia="Times New Roman" w:hAnsi="Exo"/>
+              <w:rFonts w:ascii="Amsi Pro SemiBold" w:eastAsia="Times New Roman" w:hAnsi="Amsi Pro SemiBold"/>
               <w:color w:val="000000"/>
               <w:sz w:val="20"/>
               <w:szCs w:val="20"/>
               <w:lang w:val="en-US"/>
             </w:rPr>
             <w:tab/>
-            <w:t xml:space="preserve">Rees GH, James R, Samadashvili L, Scotter C. Are sustainable health workforces possible? </w:t>
+            <w:t xml:space="preserve">Rees GH, James R, </w:t>
           </w:r>
+          <w:proofErr w:type="spellStart"/>
           <w:r>
             <w:rPr>
-              <w:rFonts w:ascii="Exo" w:eastAsia="Times New Roman" w:hAnsi="Exo"/>
+              <w:rFonts w:ascii="Amsi Pro SemiBold" w:eastAsia="Times New Roman" w:hAnsi="Amsi Pro SemiBold"/>
               <w:color w:val="000000"/>
               <w:sz w:val="20"/>
               <w:szCs w:val="20"/>
+              <w:lang w:val="en-US"/>
             </w:rPr>
-            <w:t>Issues and a possible remedy. Sustainability. 2023;15(4):3596. doi: 10.3390/su15043596.</w:t>
+            <w:t>Samadashvili</w:t>
+          </w:r>
+          <w:proofErr w:type="spellEnd"/>
+          <w:r>
+            <w:rPr>
+              <w:rFonts w:ascii="Amsi Pro SemiBold" w:eastAsia="Times New Roman" w:hAnsi="Amsi Pro SemiBold"/>
+              <w:color w:val="000000"/>
+              <w:sz w:val="20"/>
+              <w:szCs w:val="20"/>
+              <w:lang w:val="en-US"/>
+            </w:rPr>
+            <w:t xml:space="preserve"> L, </w:t>
+          </w:r>
+          <w:proofErr w:type="spellStart"/>
+          <w:r>
+            <w:rPr>
+              <w:rFonts w:ascii="Amsi Pro SemiBold" w:eastAsia="Times New Roman" w:hAnsi="Amsi Pro SemiBold"/>
+              <w:color w:val="000000"/>
+              <w:sz w:val="20"/>
+              <w:szCs w:val="20"/>
+              <w:lang w:val="en-US"/>
+            </w:rPr>
+            <w:t>Scotter</w:t>
+          </w:r>
+          <w:proofErr w:type="spellEnd"/>
+          <w:r>
+            <w:rPr>
+              <w:rFonts w:ascii="Amsi Pro SemiBold" w:eastAsia="Times New Roman" w:hAnsi="Amsi Pro SemiBold"/>
+              <w:color w:val="000000"/>
+              <w:sz w:val="20"/>
+              <w:szCs w:val="20"/>
+              <w:lang w:val="en-US"/>
+            </w:rPr>
+            <w:t xml:space="preserve"> C. Are sustainable health workforces possible? </w:t>
+          </w:r>
+          <w:proofErr w:type="spellStart"/>
+          <w:r>
+            <w:rPr>
+              <w:rFonts w:ascii="Amsi Pro SemiBold" w:eastAsia="Times New Roman" w:hAnsi="Amsi Pro SemiBold"/>
+              <w:color w:val="000000"/>
+              <w:sz w:val="20"/>
+              <w:szCs w:val="20"/>
+              <w:lang w:val="en-US"/>
+            </w:rPr>
+            <w:t>Issues</w:t>
+          </w:r>
+          <w:proofErr w:type="spellEnd"/>
+          <w:r>
+            <w:rPr>
+              <w:rFonts w:ascii="Amsi Pro SemiBold" w:eastAsia="Times New Roman" w:hAnsi="Amsi Pro SemiBold"/>
+              <w:color w:val="000000"/>
+              <w:sz w:val="20"/>
+              <w:szCs w:val="20"/>
+              <w:lang w:val="en-US"/>
+            </w:rPr>
+            <w:t xml:space="preserve"> </w:t>
+          </w:r>
+          <w:proofErr w:type="spellStart"/>
+          <w:r>
+            <w:rPr>
+              <w:rFonts w:ascii="Amsi Pro SemiBold" w:eastAsia="Times New Roman" w:hAnsi="Amsi Pro SemiBold"/>
+              <w:color w:val="000000"/>
+              <w:sz w:val="20"/>
+              <w:szCs w:val="20"/>
+              <w:lang w:val="en-US"/>
+            </w:rPr>
+            <w:t>and</w:t>
+          </w:r>
+          <w:proofErr w:type="spellEnd"/>
+          <w:r>
+            <w:rPr>
+              <w:rFonts w:ascii="Amsi Pro SemiBold" w:eastAsia="Times New Roman" w:hAnsi="Amsi Pro SemiBold"/>
+              <w:color w:val="000000"/>
+              <w:sz w:val="20"/>
+              <w:szCs w:val="20"/>
+              <w:lang w:val="en-US"/>
+            </w:rPr>
+            <w:t xml:space="preserve"> a </w:t>
+          </w:r>
+          <w:proofErr w:type="spellStart"/>
+          <w:r>
+            <w:rPr>
+              <w:rFonts w:ascii="Amsi Pro SemiBold" w:eastAsia="Times New Roman" w:hAnsi="Amsi Pro SemiBold"/>
+              <w:color w:val="000000"/>
+              <w:sz w:val="20"/>
+              <w:szCs w:val="20"/>
+              <w:lang w:val="en-US"/>
+            </w:rPr>
+            <w:t>possible</w:t>
+          </w:r>
+          <w:proofErr w:type="spellEnd"/>
+          <w:r>
+            <w:rPr>
+              <w:rFonts w:ascii="Amsi Pro SemiBold" w:eastAsia="Times New Roman" w:hAnsi="Amsi Pro SemiBold"/>
+              <w:color w:val="000000"/>
+              <w:sz w:val="20"/>
+              <w:szCs w:val="20"/>
+              <w:lang w:val="en-US"/>
+            </w:rPr>
+            <w:t xml:space="preserve"> </w:t>
+          </w:r>
+          <w:proofErr w:type="spellStart"/>
+          <w:r>
+            <w:rPr>
+              <w:rFonts w:ascii="Amsi Pro SemiBold" w:eastAsia="Times New Roman" w:hAnsi="Amsi Pro SemiBold"/>
+              <w:color w:val="000000"/>
+              <w:sz w:val="20"/>
+              <w:szCs w:val="20"/>
+              <w:lang w:val="en-US"/>
+            </w:rPr>
+            <w:t>remedy</w:t>
+          </w:r>
+          <w:proofErr w:type="spellEnd"/>
+          <w:r>
+            <w:rPr>
+              <w:rFonts w:ascii="Amsi Pro SemiBold" w:eastAsia="Times New Roman" w:hAnsi="Amsi Pro SemiBold"/>
+              <w:color w:val="000000"/>
+              <w:sz w:val="20"/>
+              <w:szCs w:val="20"/>
+              <w:lang w:val="en-US"/>
+            </w:rPr>
+            <w:t xml:space="preserve">. </w:t>
+          </w:r>
+          <w:proofErr w:type="spellStart"/>
+          <w:r>
+            <w:rPr>
+              <w:rFonts w:ascii="Amsi Pro SemiBold" w:eastAsia="Times New Roman" w:hAnsi="Amsi Pro SemiBold"/>
+              <w:color w:val="000000"/>
+              <w:sz w:val="20"/>
+              <w:szCs w:val="20"/>
+              <w:lang w:val="en-US"/>
+            </w:rPr>
+            <w:t>Sustainability</w:t>
+          </w:r>
+          <w:proofErr w:type="spellEnd"/>
+          <w:r>
+            <w:rPr>
+              <w:rFonts w:ascii="Amsi Pro SemiBold" w:eastAsia="Times New Roman" w:hAnsi="Amsi Pro SemiBold"/>
+              <w:color w:val="000000"/>
+              <w:sz w:val="20"/>
+              <w:szCs w:val="20"/>
+              <w:lang w:val="en-US"/>
+            </w:rPr>
+            <w:t xml:space="preserve">. 2023;15(4):3596. </w:t>
+          </w:r>
+          <w:proofErr w:type="spellStart"/>
+          <w:r>
+            <w:rPr>
+              <w:rFonts w:ascii="Amsi Pro SemiBold" w:eastAsia="Times New Roman" w:hAnsi="Amsi Pro SemiBold"/>
+              <w:color w:val="000000"/>
+              <w:sz w:val="20"/>
+              <w:szCs w:val="20"/>
+              <w:lang w:val="en-US"/>
+            </w:rPr>
+            <w:t>doi</w:t>
+          </w:r>
+          <w:proofErr w:type="spellEnd"/>
+          <w:r>
+            <w:rPr>
+              <w:rFonts w:ascii="Amsi Pro SemiBold" w:eastAsia="Times New Roman" w:hAnsi="Amsi Pro SemiBold"/>
+              <w:color w:val="000000"/>
+              <w:sz w:val="20"/>
+              <w:szCs w:val="20"/>
+              <w:lang w:val="en-US"/>
+            </w:rPr>
+            <w:t>: 10.3390/su15043596.</w:t>
           </w:r>
         </w:p>
         <w:p>
@@ -4992,29 +5895,33 @@
             <w:autoSpaceDE w:val="0"/>
             <w:autoSpaceDN w:val="0"/>
             <w:ind w:hanging="640"/>
+            <w:jc w:val="both"/>
             <w:divId w:val="344209817"/>
             <w:rPr>
-              <w:rFonts w:ascii="Exo" w:eastAsia="Times New Roman" w:hAnsi="Exo"/>
+              <w:rFonts w:ascii="Amsi Pro SemiBold" w:eastAsia="Times New Roman" w:hAnsi="Amsi Pro SemiBold"/>
               <w:color w:val="000000"/>
               <w:sz w:val="20"/>
               <w:szCs w:val="20"/>
+              <w:lang w:val="en-US"/>
             </w:rPr>
           </w:pPr>
           <w:r>
             <w:rPr>
-              <w:rFonts w:ascii="Exo" w:eastAsia="Times New Roman" w:hAnsi="Exo"/>
+              <w:rFonts w:ascii="Amsi Pro SemiBold" w:eastAsia="Times New Roman" w:hAnsi="Amsi Pro SemiBold"/>
               <w:color w:val="000000"/>
               <w:sz w:val="20"/>
               <w:szCs w:val="20"/>
+              <w:lang w:val="en-US"/>
             </w:rPr>
             <w:t xml:space="preserve">4. </w:t>
           </w:r>
           <w:r>
             <w:rPr>
-              <w:rFonts w:ascii="Exo" w:eastAsia="Times New Roman" w:hAnsi="Exo"/>
+              <w:rFonts w:ascii="Amsi Pro SemiBold" w:eastAsia="Times New Roman" w:hAnsi="Amsi Pro SemiBold"/>
               <w:color w:val="000000"/>
               <w:sz w:val="20"/>
               <w:szCs w:val="20"/>
+              <w:lang w:val="en-US"/>
             </w:rPr>
             <w:tab/>
             <w:t>Organização Pan-Americana da Saúde. Contas Nacionais da Força de Trabalho em Saúde: Um Manual. Brasília: OPAS; 2020.</w:t>
@@ -5025,9 +5932,10 @@
             <w:autoSpaceDE w:val="0"/>
             <w:autoSpaceDN w:val="0"/>
             <w:ind w:hanging="640"/>
+            <w:jc w:val="both"/>
             <w:divId w:val="344209817"/>
             <w:rPr>
-              <w:rFonts w:ascii="Exo" w:eastAsia="Times New Roman" w:hAnsi="Exo"/>
+              <w:rFonts w:ascii="Amsi Pro SemiBold" w:eastAsia="Times New Roman" w:hAnsi="Amsi Pro SemiBold"/>
               <w:color w:val="000000"/>
               <w:sz w:val="20"/>
               <w:szCs w:val="20"/>
@@ -5036,32 +5944,68 @@
           </w:pPr>
           <w:r>
             <w:rPr>
-              <w:rFonts w:ascii="Exo" w:eastAsia="Times New Roman" w:hAnsi="Exo"/>
+              <w:rFonts w:ascii="Amsi Pro SemiBold" w:eastAsia="Times New Roman" w:hAnsi="Amsi Pro SemiBold"/>
               <w:color w:val="000000"/>
               <w:sz w:val="20"/>
               <w:szCs w:val="20"/>
+              <w:lang w:val="en-US"/>
             </w:rPr>
             <w:t xml:space="preserve">5. </w:t>
           </w:r>
           <w:r>
             <w:rPr>
-              <w:rFonts w:ascii="Exo" w:eastAsia="Times New Roman" w:hAnsi="Exo"/>
-              <w:color w:val="000000"/>
-              <w:sz w:val="20"/>
-              <w:szCs w:val="20"/>
-            </w:rPr>
-            <w:tab/>
-            <w:t xml:space="preserve">Ministério da Saúde. Indicadores de gestão do trabalho em saúde: material de apoio para o Programa de Qualificação e Estruturação da Gestão do Trabalho e da Educação no SUS - ProgeSUS. </w:t>
-          </w:r>
-          <w:r>
-            <w:rPr>
-              <w:rFonts w:ascii="Exo" w:eastAsia="Times New Roman" w:hAnsi="Exo"/>
+              <w:rFonts w:ascii="Amsi Pro SemiBold" w:eastAsia="Times New Roman" w:hAnsi="Amsi Pro SemiBold"/>
               <w:color w:val="000000"/>
               <w:sz w:val="20"/>
               <w:szCs w:val="20"/>
               <w:lang w:val="en-US"/>
             </w:rPr>
-            <w:t>Brasília: Editora MS; 2007.</w:t>
+            <w:tab/>
+            <w:t xml:space="preserve">Ministério da Saúde. Indicadores de gestão do trabalho em saúde: material de apoio para o Programa de Qualificação e Estruturação da Gestão do Trabalho e da Educação no SUS - </w:t>
+          </w:r>
+          <w:proofErr w:type="spellStart"/>
+          <w:r>
+            <w:rPr>
+              <w:rFonts w:ascii="Amsi Pro SemiBold" w:eastAsia="Times New Roman" w:hAnsi="Amsi Pro SemiBold"/>
+              <w:color w:val="000000"/>
+              <w:sz w:val="20"/>
+              <w:szCs w:val="20"/>
+              <w:lang w:val="en-US"/>
+            </w:rPr>
+            <w:t>ProgeSUS</w:t>
+          </w:r>
+          <w:proofErr w:type="spellEnd"/>
+          <w:r>
+            <w:rPr>
+              <w:rFonts w:ascii="Amsi Pro SemiBold" w:eastAsia="Times New Roman" w:hAnsi="Amsi Pro SemiBold"/>
+              <w:color w:val="000000"/>
+              <w:sz w:val="20"/>
+              <w:szCs w:val="20"/>
+              <w:lang w:val="en-US"/>
+            </w:rPr>
+            <w:t xml:space="preserve">. Brasília: </w:t>
+          </w:r>
+          <w:proofErr w:type="spellStart"/>
+          <w:r>
+            <w:rPr>
+              <w:rFonts w:ascii="Amsi Pro SemiBold" w:eastAsia="Times New Roman" w:hAnsi="Amsi Pro SemiBold"/>
+              <w:color w:val="000000"/>
+              <w:sz w:val="20"/>
+              <w:szCs w:val="20"/>
+              <w:lang w:val="en-US"/>
+            </w:rPr>
+            <w:t>Editora</w:t>
+          </w:r>
+          <w:proofErr w:type="spellEnd"/>
+          <w:r>
+            <w:rPr>
+              <w:rFonts w:ascii="Amsi Pro SemiBold" w:eastAsia="Times New Roman" w:hAnsi="Amsi Pro SemiBold"/>
+              <w:color w:val="000000"/>
+              <w:sz w:val="20"/>
+              <w:szCs w:val="20"/>
+              <w:lang w:val="en-US"/>
+            </w:rPr>
+            <w:t xml:space="preserve"> MS; 2007.</w:t>
           </w:r>
         </w:p>
         <w:p>
@@ -5069,17 +6013,19 @@
             <w:autoSpaceDE w:val="0"/>
             <w:autoSpaceDN w:val="0"/>
             <w:ind w:hanging="640"/>
+            <w:jc w:val="both"/>
             <w:divId w:val="344209817"/>
             <w:rPr>
-              <w:rFonts w:ascii="Exo" w:eastAsia="Times New Roman" w:hAnsi="Exo"/>
+              <w:rFonts w:ascii="Amsi Pro SemiBold" w:eastAsia="Times New Roman" w:hAnsi="Amsi Pro SemiBold"/>
               <w:color w:val="000000"/>
               <w:sz w:val="20"/>
               <w:szCs w:val="20"/>
+              <w:lang w:val="en-US"/>
             </w:rPr>
           </w:pPr>
           <w:r>
             <w:rPr>
-              <w:rFonts w:ascii="Exo" w:eastAsia="Times New Roman" w:hAnsi="Exo"/>
+              <w:rFonts w:ascii="Amsi Pro SemiBold" w:eastAsia="Times New Roman" w:hAnsi="Amsi Pro SemiBold"/>
               <w:color w:val="000000"/>
               <w:sz w:val="20"/>
               <w:szCs w:val="20"/>
@@ -5089,33 +6035,14 @@
           </w:r>
           <w:r>
             <w:rPr>
-              <w:rFonts w:ascii="Exo" w:eastAsia="Times New Roman" w:hAnsi="Exo"/>
+              <w:rFonts w:ascii="Amsi Pro SemiBold" w:eastAsia="Times New Roman" w:hAnsi="Amsi Pro SemiBold"/>
               <w:color w:val="000000"/>
               <w:sz w:val="20"/>
               <w:szCs w:val="20"/>
               <w:lang w:val="en-US"/>
             </w:rPr>
             <w:tab/>
-            <w:t xml:space="preserve">World Health Organization. </w:t>
-          </w:r>
-          <w:r>
-            <w:rPr>
-              <w:rFonts w:ascii="Exo" w:eastAsia="Times New Roman" w:hAnsi="Exo"/>
-              <w:color w:val="000000"/>
-              <w:sz w:val="20"/>
-              <w:szCs w:val="20"/>
-              <w:lang w:val="en-US"/>
-            </w:rPr>
-            <w:t xml:space="preserve">Strengthening the collection, analysis and use of health workforce data and information: a handbook. </w:t>
-          </w:r>
-          <w:r>
-            <w:rPr>
-              <w:rFonts w:ascii="Exo" w:eastAsia="Times New Roman" w:hAnsi="Exo"/>
-              <w:color w:val="000000"/>
-              <w:sz w:val="20"/>
-              <w:szCs w:val="20"/>
-            </w:rPr>
-            <w:t>Geneva: WHO; 2023.</w:t>
+            <w:t>World Health Organization. Strengthening the collection, analysis and use of health workforce data and information: a handbook. Geneva: WHO; 2023.</w:t>
           </w:r>
         </w:p>
         <w:p>
@@ -5123,49 +6050,111 @@
             <w:autoSpaceDE w:val="0"/>
             <w:autoSpaceDN w:val="0"/>
             <w:ind w:hanging="640"/>
+            <w:jc w:val="both"/>
             <w:divId w:val="344209817"/>
             <w:rPr>
-              <w:rFonts w:ascii="Exo" w:eastAsia="Times New Roman" w:hAnsi="Exo"/>
+              <w:rFonts w:ascii="Amsi Pro SemiBold" w:eastAsia="Times New Roman" w:hAnsi="Amsi Pro SemiBold"/>
               <w:color w:val="000000"/>
               <w:sz w:val="20"/>
               <w:szCs w:val="20"/>
+              <w:lang w:val="en-US"/>
             </w:rPr>
           </w:pPr>
           <w:r>
             <w:rPr>
-              <w:rFonts w:ascii="Exo" w:eastAsia="Times New Roman" w:hAnsi="Exo"/>
+              <w:rFonts w:ascii="Amsi Pro SemiBold" w:eastAsia="Times New Roman" w:hAnsi="Amsi Pro SemiBold"/>
               <w:color w:val="000000"/>
               <w:sz w:val="20"/>
               <w:szCs w:val="20"/>
+              <w:lang w:val="en-US"/>
             </w:rPr>
             <w:t xml:space="preserve">7. </w:t>
           </w:r>
           <w:r>
             <w:rPr>
-              <w:rFonts w:ascii="Exo" w:eastAsia="Times New Roman" w:hAnsi="Exo"/>
+              <w:rFonts w:ascii="Amsi Pro SemiBold" w:eastAsia="Times New Roman" w:hAnsi="Amsi Pro SemiBold"/>
               <w:color w:val="000000"/>
               <w:sz w:val="20"/>
               <w:szCs w:val="20"/>
+              <w:lang w:val="en-US"/>
             </w:rPr>
             <w:tab/>
           </w:r>
           <w:r>
             <w:rPr>
-              <w:rFonts w:ascii="Exo" w:eastAsia="Times New Roman" w:hAnsi="Exo"/>
+              <w:rFonts w:ascii="Amsi Pro SemiBold" w:eastAsia="Times New Roman" w:hAnsi="Amsi Pro SemiBold"/>
               <w:color w:val="000000"/>
               <w:sz w:val="20"/>
               <w:szCs w:val="20"/>
+              <w:lang w:val="en-US"/>
             </w:rPr>
-            <w:t>de Oliveira ORR, Martins EP, de Santana JLB, Bezerra SRS, Dourado AT. Avaliação dos usuários sobre a qualidade do atendimento odontológico prestado por alunos de odontologia. Rev Fac Odontol UPF. 2012;17(3)</w:t>
+            <w:t xml:space="preserve">de Oliveira ORR, Martins EP, de Santana JLB, Bezerra SRS, Dourado AT. Avaliação dos usuários sobre a qualidade do atendimento odontológico prestado por alunos de odontologia. </w:t>
           </w:r>
+          <w:proofErr w:type="spellStart"/>
           <w:r>
             <w:rPr>
-              <w:rFonts w:ascii="Exo" w:eastAsia="Times New Roman" w:hAnsi="Exo"/>
+              <w:rFonts w:ascii="Amsi Pro SemiBold" w:eastAsia="Times New Roman" w:hAnsi="Amsi Pro SemiBold"/>
               <w:color w:val="000000"/>
               <w:sz w:val="20"/>
               <w:szCs w:val="20"/>
+              <w:lang w:val="en-US"/>
             </w:rPr>
-            <w:t>.</w:t>
+            <w:t>Rev</w:t>
+          </w:r>
+          <w:proofErr w:type="spellEnd"/>
+          <w:r>
+            <w:rPr>
+              <w:rFonts w:ascii="Amsi Pro SemiBold" w:eastAsia="Times New Roman" w:hAnsi="Amsi Pro SemiBold"/>
+              <w:color w:val="000000"/>
+              <w:sz w:val="20"/>
+              <w:szCs w:val="20"/>
+              <w:lang w:val="en-US"/>
+            </w:rPr>
+            <w:t xml:space="preserve"> </w:t>
+          </w:r>
+          <w:proofErr w:type="spellStart"/>
+          <w:r>
+            <w:rPr>
+              <w:rFonts w:ascii="Amsi Pro SemiBold" w:eastAsia="Times New Roman" w:hAnsi="Amsi Pro SemiBold"/>
+              <w:color w:val="000000"/>
+              <w:sz w:val="20"/>
+              <w:szCs w:val="20"/>
+              <w:lang w:val="en-US"/>
+            </w:rPr>
+            <w:t>Fac</w:t>
+          </w:r>
+          <w:proofErr w:type="spellEnd"/>
+          <w:r>
+            <w:rPr>
+              <w:rFonts w:ascii="Amsi Pro SemiBold" w:eastAsia="Times New Roman" w:hAnsi="Amsi Pro SemiBold"/>
+              <w:color w:val="000000"/>
+              <w:sz w:val="20"/>
+              <w:szCs w:val="20"/>
+              <w:lang w:val="en-US"/>
+            </w:rPr>
+            <w:t xml:space="preserve"> </w:t>
+          </w:r>
+          <w:proofErr w:type="spellStart"/>
+          <w:r>
+            <w:rPr>
+              <w:rFonts w:ascii="Amsi Pro SemiBold" w:eastAsia="Times New Roman" w:hAnsi="Amsi Pro SemiBold"/>
+              <w:color w:val="000000"/>
+              <w:sz w:val="20"/>
+              <w:szCs w:val="20"/>
+              <w:lang w:val="en-US"/>
+            </w:rPr>
+            <w:t>Odontol</w:t>
+          </w:r>
+          <w:proofErr w:type="spellEnd"/>
+          <w:r>
+            <w:rPr>
+              <w:rFonts w:ascii="Amsi Pro SemiBold" w:eastAsia="Times New Roman" w:hAnsi="Amsi Pro SemiBold"/>
+              <w:color w:val="000000"/>
+              <w:sz w:val="20"/>
+              <w:szCs w:val="20"/>
+              <w:lang w:val="en-US"/>
+            </w:rPr>
+            <w:t xml:space="preserve"> UPF. 2012;17(3).</w:t>
           </w:r>
         </w:p>
         <w:p>
@@ -5173,37 +6162,111 @@
             <w:autoSpaceDE w:val="0"/>
             <w:autoSpaceDN w:val="0"/>
             <w:ind w:hanging="640"/>
+            <w:jc w:val="both"/>
             <w:divId w:val="344209817"/>
             <w:rPr>
-              <w:rFonts w:ascii="Exo" w:eastAsia="Times New Roman" w:hAnsi="Exo"/>
+              <w:rFonts w:ascii="Amsi Pro SemiBold" w:eastAsia="Times New Roman" w:hAnsi="Amsi Pro SemiBold"/>
               <w:color w:val="000000"/>
               <w:sz w:val="20"/>
               <w:szCs w:val="20"/>
+              <w:lang w:val="en-US"/>
             </w:rPr>
           </w:pPr>
           <w:r>
             <w:rPr>
-              <w:rFonts w:ascii="Exo" w:eastAsia="Times New Roman" w:hAnsi="Exo"/>
+              <w:rFonts w:ascii="Amsi Pro SemiBold" w:eastAsia="Times New Roman" w:hAnsi="Amsi Pro SemiBold"/>
               <w:color w:val="000000"/>
               <w:sz w:val="20"/>
               <w:szCs w:val="20"/>
+              <w:lang w:val="en-US"/>
             </w:rPr>
-            <w:t>8.</w:t>
+            <w:t xml:space="preserve">8. </w:t>
           </w:r>
           <w:r>
-            <w:t xml:space="preserve"> </w:t>
-          </w:r>
-          <w:r>
+            <w:rPr>
+              <w:rFonts w:ascii="Amsi Pro SemiBold" w:eastAsia="Times New Roman" w:hAnsi="Amsi Pro SemiBold"/>
+              <w:color w:val="000000"/>
+              <w:sz w:val="20"/>
+              <w:szCs w:val="20"/>
+              <w:lang w:val="en-US"/>
+            </w:rPr>
             <w:tab/>
           </w:r>
           <w:r>
             <w:rPr>
-              <w:rFonts w:ascii="Exo" w:eastAsia="Times New Roman" w:hAnsi="Exo"/>
+              <w:rFonts w:ascii="Amsi Pro SemiBold" w:eastAsia="Times New Roman" w:hAnsi="Amsi Pro SemiBold"/>
               <w:color w:val="000000"/>
               <w:sz w:val="20"/>
               <w:szCs w:val="20"/>
+              <w:lang w:val="en-US"/>
             </w:rPr>
-            <w:t>Soares PV, Souza PG, Silva MB, Braga AT, Siqueira TP, Gonçalves LC. Avaliação da qualidade do atendimento oferecido na Clínica Integrada da Universidade Federal de Uberlândia. Rev Odontol Bras Central. 2014;23(66).</w:t>
+            <w:t xml:space="preserve">Soares PV, Souza PG, Silva MB, Braga AT, Siqueira TP, Gonçalves LC. Avaliação da qualidade do atendimento oferecido na Clínica Integrada da Universidade Federal de Uberlândia. </w:t>
+          </w:r>
+          <w:proofErr w:type="spellStart"/>
+          <w:r>
+            <w:rPr>
+              <w:rFonts w:ascii="Amsi Pro SemiBold" w:eastAsia="Times New Roman" w:hAnsi="Amsi Pro SemiBold"/>
+              <w:color w:val="000000"/>
+              <w:sz w:val="20"/>
+              <w:szCs w:val="20"/>
+              <w:lang w:val="en-US"/>
+            </w:rPr>
+            <w:t>Rev</w:t>
+          </w:r>
+          <w:proofErr w:type="spellEnd"/>
+          <w:r>
+            <w:rPr>
+              <w:rFonts w:ascii="Amsi Pro SemiBold" w:eastAsia="Times New Roman" w:hAnsi="Amsi Pro SemiBold"/>
+              <w:color w:val="000000"/>
+              <w:sz w:val="20"/>
+              <w:szCs w:val="20"/>
+              <w:lang w:val="en-US"/>
+            </w:rPr>
+            <w:t xml:space="preserve"> </w:t>
+          </w:r>
+          <w:proofErr w:type="spellStart"/>
+          <w:r>
+            <w:rPr>
+              <w:rFonts w:ascii="Amsi Pro SemiBold" w:eastAsia="Times New Roman" w:hAnsi="Amsi Pro SemiBold"/>
+              <w:color w:val="000000"/>
+              <w:sz w:val="20"/>
+              <w:szCs w:val="20"/>
+              <w:lang w:val="en-US"/>
+            </w:rPr>
+            <w:t>Odontol</w:t>
+          </w:r>
+          <w:proofErr w:type="spellEnd"/>
+          <w:r>
+            <w:rPr>
+              <w:rFonts w:ascii="Amsi Pro SemiBold" w:eastAsia="Times New Roman" w:hAnsi="Amsi Pro SemiBold"/>
+              <w:color w:val="000000"/>
+              <w:sz w:val="20"/>
+              <w:szCs w:val="20"/>
+              <w:lang w:val="en-US"/>
+            </w:rPr>
+            <w:t xml:space="preserve"> </w:t>
+          </w:r>
+          <w:proofErr w:type="spellStart"/>
+          <w:r>
+            <w:rPr>
+              <w:rFonts w:ascii="Amsi Pro SemiBold" w:eastAsia="Times New Roman" w:hAnsi="Amsi Pro SemiBold"/>
+              <w:color w:val="000000"/>
+              <w:sz w:val="20"/>
+              <w:szCs w:val="20"/>
+              <w:lang w:val="en-US"/>
+            </w:rPr>
+            <w:t>Bras</w:t>
+          </w:r>
+          <w:proofErr w:type="spellEnd"/>
+          <w:r>
+            <w:rPr>
+              <w:rFonts w:ascii="Amsi Pro SemiBold" w:eastAsia="Times New Roman" w:hAnsi="Amsi Pro SemiBold"/>
+              <w:color w:val="000000"/>
+              <w:sz w:val="20"/>
+              <w:szCs w:val="20"/>
+              <w:lang w:val="en-US"/>
+            </w:rPr>
+            <w:t xml:space="preserve"> Central. 2014;23(66).</w:t>
           </w:r>
         </w:p>
         <w:p>
@@ -5211,40 +6274,89 @@
             <w:autoSpaceDE w:val="0"/>
             <w:autoSpaceDN w:val="0"/>
             <w:ind w:hanging="640"/>
+            <w:jc w:val="both"/>
             <w:divId w:val="344209817"/>
             <w:rPr>
-              <w:rFonts w:ascii="Exo" w:eastAsia="Times New Roman" w:hAnsi="Exo"/>
+              <w:rFonts w:ascii="Amsi Pro SemiBold" w:eastAsia="Times New Roman" w:hAnsi="Amsi Pro SemiBold"/>
               <w:color w:val="000000"/>
               <w:sz w:val="20"/>
               <w:szCs w:val="20"/>
+              <w:lang w:val="en-US"/>
             </w:rPr>
           </w:pPr>
           <w:r>
             <w:rPr>
-              <w:rFonts w:ascii="Exo" w:eastAsia="Times New Roman" w:hAnsi="Exo"/>
+              <w:rFonts w:ascii="Amsi Pro SemiBold" w:eastAsia="Times New Roman" w:hAnsi="Amsi Pro SemiBold"/>
               <w:color w:val="000000"/>
               <w:sz w:val="20"/>
               <w:szCs w:val="20"/>
+              <w:lang w:val="en-US"/>
             </w:rPr>
             <w:t>9.</w:t>
           </w:r>
           <w:r>
             <w:rPr>
-              <w:rFonts w:ascii="Exo" w:eastAsia="Times New Roman" w:hAnsi="Exo"/>
+              <w:rFonts w:ascii="Amsi Pro SemiBold" w:eastAsia="Times New Roman" w:hAnsi="Amsi Pro SemiBold"/>
               <w:color w:val="000000"/>
               <w:sz w:val="20"/>
               <w:szCs w:val="20"/>
+              <w:lang w:val="en-US"/>
             </w:rPr>
             <w:tab/>
           </w:r>
           <w:r>
             <w:rPr>
-              <w:rFonts w:ascii="Exo" w:eastAsia="Times New Roman" w:hAnsi="Exo"/>
+              <w:rFonts w:ascii="Amsi Pro SemiBold" w:eastAsia="Times New Roman" w:hAnsi="Amsi Pro SemiBold"/>
               <w:color w:val="000000"/>
               <w:sz w:val="20"/>
               <w:szCs w:val="20"/>
+              <w:lang w:val="en-US"/>
             </w:rPr>
-            <w:t>Neves M, Giordani JMA, Hugo FN. Atenção primária à saúde bucal no Brasil: processo de trabalho das equipes de saúde bucal. Cien Saude Colet. 2019;24:1809-20.</w:t>
+            <w:t xml:space="preserve">Neves M, Giordani JMA, Hugo FN. Atenção primária à saúde bucal no Brasil: processo de trabalho das equipes de saúde bucal. Cien </w:t>
+          </w:r>
+          <w:proofErr w:type="spellStart"/>
+          <w:r>
+            <w:rPr>
+              <w:rFonts w:ascii="Amsi Pro SemiBold" w:eastAsia="Times New Roman" w:hAnsi="Amsi Pro SemiBold"/>
+              <w:color w:val="000000"/>
+              <w:sz w:val="20"/>
+              <w:szCs w:val="20"/>
+              <w:lang w:val="en-US"/>
+            </w:rPr>
+            <w:t>Saude</w:t>
+          </w:r>
+          <w:proofErr w:type="spellEnd"/>
+          <w:r>
+            <w:rPr>
+              <w:rFonts w:ascii="Amsi Pro SemiBold" w:eastAsia="Times New Roman" w:hAnsi="Amsi Pro SemiBold"/>
+              <w:color w:val="000000"/>
+              <w:sz w:val="20"/>
+              <w:szCs w:val="20"/>
+              <w:lang w:val="en-US"/>
+            </w:rPr>
+            <w:t xml:space="preserve"> Colet. </w:t>
+          </w:r>
+          <w:proofErr w:type="gramStart"/>
+          <w:r>
+            <w:rPr>
+              <w:rFonts w:ascii="Amsi Pro SemiBold" w:eastAsia="Times New Roman" w:hAnsi="Amsi Pro SemiBold"/>
+              <w:color w:val="000000"/>
+              <w:sz w:val="20"/>
+              <w:szCs w:val="20"/>
+              <w:lang w:val="en-US"/>
+            </w:rPr>
+            <w:t>2019;24:1809</w:t>
+          </w:r>
+          <w:proofErr w:type="gramEnd"/>
+          <w:r>
+            <w:rPr>
+              <w:rFonts w:ascii="Amsi Pro SemiBold" w:eastAsia="Times New Roman" w:hAnsi="Amsi Pro SemiBold"/>
+              <w:color w:val="000000"/>
+              <w:sz w:val="20"/>
+              <w:szCs w:val="20"/>
+              <w:lang w:val="en-US"/>
+            </w:rPr>
+            <w:t>-20.</w:t>
           </w:r>
         </w:p>
         <w:p>
@@ -5252,40 +6364,124 @@
             <w:autoSpaceDE w:val="0"/>
             <w:autoSpaceDN w:val="0"/>
             <w:ind w:hanging="640"/>
+            <w:jc w:val="both"/>
             <w:divId w:val="344209817"/>
             <w:rPr>
-              <w:rFonts w:ascii="Exo" w:eastAsia="Times New Roman" w:hAnsi="Exo"/>
+              <w:rFonts w:ascii="Amsi Pro SemiBold" w:eastAsia="Times New Roman" w:hAnsi="Amsi Pro SemiBold"/>
               <w:color w:val="000000"/>
               <w:sz w:val="20"/>
               <w:szCs w:val="20"/>
+              <w:lang w:val="en-US"/>
             </w:rPr>
           </w:pPr>
           <w:r>
             <w:rPr>
-              <w:rFonts w:ascii="Exo" w:eastAsia="Times New Roman" w:hAnsi="Exo"/>
+              <w:rFonts w:ascii="Amsi Pro SemiBold" w:eastAsia="Times New Roman" w:hAnsi="Amsi Pro SemiBold"/>
               <w:color w:val="000000"/>
               <w:sz w:val="20"/>
               <w:szCs w:val="20"/>
+              <w:lang w:val="en-US"/>
             </w:rPr>
             <w:t>10.</w:t>
           </w:r>
           <w:r>
             <w:rPr>
-              <w:rFonts w:ascii="Exo" w:eastAsia="Times New Roman" w:hAnsi="Exo"/>
+              <w:rFonts w:ascii="Amsi Pro SemiBold" w:eastAsia="Times New Roman" w:hAnsi="Amsi Pro SemiBold"/>
               <w:color w:val="000000"/>
               <w:sz w:val="20"/>
               <w:szCs w:val="20"/>
+              <w:lang w:val="en-US"/>
             </w:rPr>
             <w:tab/>
+            <w:t xml:space="preserve">Limão NP, Ferreira JCC Filho, Protásio APL, Santiago BM, Gomes LB, Machado LS, et al. Equipamentos e insumos odontológicos e sua relação com as unidades da atenção primária à saúde. </w:t>
           </w:r>
+          <w:proofErr w:type="spellStart"/>
           <w:r>
             <w:rPr>
-              <w:rFonts w:ascii="Exo" w:eastAsia="Times New Roman" w:hAnsi="Exo"/>
+              <w:rFonts w:ascii="Amsi Pro SemiBold" w:eastAsia="Times New Roman" w:hAnsi="Amsi Pro SemiBold"/>
               <w:color w:val="000000"/>
               <w:sz w:val="20"/>
               <w:szCs w:val="20"/>
+              <w:lang w:val="en-US"/>
             </w:rPr>
-            <w:t>Limão NP, Ferreira JCC Filho, Protásio APL, Santiago BM, Gomes LB, Machado LS, et al. Equipamentos e insumos odontológicos e sua relação com as unidades da atenção primária à saúde. Rev Bras Promoc Saude. 2016;29(1):84-92.</w:t>
+            <w:t>Rev</w:t>
+          </w:r>
+          <w:proofErr w:type="spellEnd"/>
+          <w:r>
+            <w:rPr>
+              <w:rFonts w:ascii="Amsi Pro SemiBold" w:eastAsia="Times New Roman" w:hAnsi="Amsi Pro SemiBold"/>
+              <w:color w:val="000000"/>
+              <w:sz w:val="20"/>
+              <w:szCs w:val="20"/>
+              <w:lang w:val="en-US"/>
+            </w:rPr>
+            <w:t xml:space="preserve"> </w:t>
+          </w:r>
+          <w:proofErr w:type="spellStart"/>
+          <w:r>
+            <w:rPr>
+              <w:rFonts w:ascii="Amsi Pro SemiBold" w:eastAsia="Times New Roman" w:hAnsi="Amsi Pro SemiBold"/>
+              <w:color w:val="000000"/>
+              <w:sz w:val="20"/>
+              <w:szCs w:val="20"/>
+              <w:lang w:val="en-US"/>
+            </w:rPr>
+            <w:t>Bras</w:t>
+          </w:r>
+          <w:proofErr w:type="spellEnd"/>
+          <w:r>
+            <w:rPr>
+              <w:rFonts w:ascii="Amsi Pro SemiBold" w:eastAsia="Times New Roman" w:hAnsi="Amsi Pro SemiBold"/>
+              <w:color w:val="000000"/>
+              <w:sz w:val="20"/>
+              <w:szCs w:val="20"/>
+              <w:lang w:val="en-US"/>
+            </w:rPr>
+            <w:t xml:space="preserve"> </w:t>
+          </w:r>
+          <w:proofErr w:type="spellStart"/>
+          <w:r>
+            <w:rPr>
+              <w:rFonts w:ascii="Amsi Pro SemiBold" w:eastAsia="Times New Roman" w:hAnsi="Amsi Pro SemiBold"/>
+              <w:color w:val="000000"/>
+              <w:sz w:val="20"/>
+              <w:szCs w:val="20"/>
+              <w:lang w:val="en-US"/>
+            </w:rPr>
+            <w:t>Promoc</w:t>
+          </w:r>
+          <w:proofErr w:type="spellEnd"/>
+          <w:r>
+            <w:rPr>
+              <w:rFonts w:ascii="Amsi Pro SemiBold" w:eastAsia="Times New Roman" w:hAnsi="Amsi Pro SemiBold"/>
+              <w:color w:val="000000"/>
+              <w:sz w:val="20"/>
+              <w:szCs w:val="20"/>
+              <w:lang w:val="en-US"/>
+            </w:rPr>
+            <w:t xml:space="preserve"> </w:t>
+          </w:r>
+          <w:proofErr w:type="spellStart"/>
+          <w:r>
+            <w:rPr>
+              <w:rFonts w:ascii="Amsi Pro SemiBold" w:eastAsia="Times New Roman" w:hAnsi="Amsi Pro SemiBold"/>
+              <w:color w:val="000000"/>
+              <w:sz w:val="20"/>
+              <w:szCs w:val="20"/>
+              <w:lang w:val="en-US"/>
+            </w:rPr>
+            <w:t>Saude</w:t>
+          </w:r>
+          <w:proofErr w:type="spellEnd"/>
+          <w:r>
+            <w:rPr>
+              <w:rFonts w:ascii="Amsi Pro SemiBold" w:eastAsia="Times New Roman" w:hAnsi="Amsi Pro SemiBold"/>
+              <w:color w:val="000000"/>
+              <w:sz w:val="20"/>
+              <w:szCs w:val="20"/>
+              <w:lang w:val="en-US"/>
+            </w:rPr>
+            <w:t>. 2016;29(1):84-92.</w:t>
           </w:r>
         </w:p>
       </w:sdtContent>
@@ -5325,7 +6521,7 @@
                     </pic:cNvPicPr>
                   </pic:nvPicPr>
                   <pic:blipFill>
-                    <a:blip r:embed="rId20">
+                    <a:blip r:embed="rId21">
                       <a:extLst>
                         <a:ext uri="{28A0092B-C50C-407E-A947-70E740481C1C}">
                           <a14:useLocalDpi xmlns:a14="http://schemas.microsoft.com/office/drawing/2010/main" val="0"/>
@@ -5375,8 +6571,8 @@
 </file>
 
 <file path=word/comments.xml><?xml version="1.0" encoding="utf-8"?>
-<w:comments xmlns:wpc="http://schemas.microsoft.com/office/word/2010/wordprocessingCanvas" xmlns:mc="http://schemas.openxmlformats.org/markup-compatibility/2006" xmlns:o="urn:schemas-microsoft-com:office:office" xmlns:r="http://schemas.openxmlformats.org/officeDocument/2006/relationships" xmlns:m="http://schemas.openxmlformats.org/officeDocument/2006/math" xmlns:v="urn:schemas-microsoft-com:vml" xmlns:wp14="http://schemas.microsoft.com/office/word/2010/wordprocessingDrawing" xmlns:wp="http://schemas.openxmlformats.org/drawingml/2006/wordprocessingDrawing" xmlns:w10="urn:schemas-microsoft-com:office:word" xmlns:w="http://schemas.openxmlformats.org/wordprocessingml/2006/main" xmlns:w14="http://schemas.microsoft.com/office/word/2010/wordml" xmlns:w15="http://schemas.microsoft.com/office/word/2012/wordml" xmlns:wpg="http://schemas.microsoft.com/office/word/2010/wordprocessingGroup" xmlns:wpi="http://schemas.microsoft.com/office/word/2010/wordprocessingInk" xmlns:wne="http://schemas.microsoft.com/office/word/2006/wordml" xmlns:wps="http://schemas.microsoft.com/office/word/2010/wordprocessingShape" mc:Ignorable="w14 w15 wp14">
-  <w:comment w:id="25" w:author="Gilson" w:date="2025-02-27T19:12:00Z" w:initials="G">
+<w:comments xmlns:wpc="http://schemas.microsoft.com/office/word/2010/wordprocessingCanvas" xmlns:cx="http://schemas.microsoft.com/office/drawing/2014/chartex" xmlns:cx1="http://schemas.microsoft.com/office/drawing/2015/9/8/chartex" xmlns:cx2="http://schemas.microsoft.com/office/drawing/2015/10/21/chartex" xmlns:cx3="http://schemas.microsoft.com/office/drawing/2016/5/9/chartex" xmlns:cx4="http://schemas.microsoft.com/office/drawing/2016/5/10/chartex" xmlns:cx5="http://schemas.microsoft.com/office/drawing/2016/5/11/chartex" xmlns:cx6="http://schemas.microsoft.com/office/drawing/2016/5/12/chartex" xmlns:cx7="http://schemas.microsoft.com/office/drawing/2016/5/13/chartex" xmlns:cx8="http://schemas.microsoft.com/office/drawing/2016/5/14/chartex" xmlns:mc="http://schemas.openxmlformats.org/markup-compatibility/2006" xmlns:aink="http://schemas.microsoft.com/office/drawing/2016/ink" xmlns:am3d="http://schemas.microsoft.com/office/drawing/2017/model3d" xmlns:o="urn:schemas-microsoft-com:office:office" xmlns:r="http://schemas.openxmlformats.org/officeDocument/2006/relationships" xmlns:m="http://schemas.openxmlformats.org/officeDocument/2006/math" xmlns:v="urn:schemas-microsoft-com:vml" xmlns:wp14="http://schemas.microsoft.com/office/word/2010/wordprocessingDrawing" xmlns:wp="http://schemas.openxmlformats.org/drawingml/2006/wordprocessingDrawing" xmlns:w10="urn:schemas-microsoft-com:office:word" xmlns:w="http://schemas.openxmlformats.org/wordprocessingml/2006/main" xmlns:w14="http://schemas.microsoft.com/office/word/2010/wordml" xmlns:w15="http://schemas.microsoft.com/office/word/2012/wordml" xmlns:w16cex="http://schemas.microsoft.com/office/word/2018/wordml/cex" xmlns:w16cid="http://schemas.microsoft.com/office/word/2016/wordml/cid" xmlns:w16="http://schemas.microsoft.com/office/word/2018/wordml" xmlns:w16sdtdh="http://schemas.microsoft.com/office/word/2020/wordml/sdtdatahash" xmlns:w16se="http://schemas.microsoft.com/office/word/2015/wordml/symex" xmlns:wpg="http://schemas.microsoft.com/office/word/2010/wordprocessingGroup" xmlns:wpi="http://schemas.microsoft.com/office/word/2010/wordprocessingInk" xmlns:wne="http://schemas.microsoft.com/office/word/2006/wordml" xmlns:wps="http://schemas.microsoft.com/office/word/2010/wordprocessingShape" mc:Ignorable="w14 w15 w16se w16cid w16 w16cex w16sdtdh wp14">
+  <w:comment w:id="9" w:author="HENRIQUE RIBEIRO DA SILVEIRA" w:date="2025-03-06T12:02:00Z" w:initials="HRDS">
     <w:p>
       <w:pPr>
         <w:pStyle w:val="Textodecomentrio"/>
@@ -5388,7 +6584,59 @@
         <w:annotationRef/>
       </w:r>
       <w:r>
-        <w:t>Numeração dos ícones</w:t>
+        <w:rPr>
+          <w:rStyle w:val="Refdecomentrio"/>
+        </w:rPr>
+        <w:annotationRef/>
+      </w:r>
+      <w:r>
+        <w:rPr>
+          <w:rStyle w:val="Refdecomentrio"/>
+        </w:rPr>
+        <w:annotationRef/>
+      </w:r>
+      <w:r>
+        <w:rPr>
+          <w:rStyle w:val="Refdecomentrio"/>
+        </w:rPr>
+        <w:annotationRef/>
+      </w:r>
+      <w:r>
+        <w:t>Trocar fonte dentro do quadro</w:t>
+      </w:r>
+    </w:p>
+  </w:comment>
+  <w:comment w:id="12" w:author="HENRIQUE RIBEIRO DA SILVEIRA" w:date="2025-03-06T12:03:00Z" w:initials="HRDS">
+    <w:p>
+      <w:pPr>
+        <w:pStyle w:val="Textodecomentrio"/>
+      </w:pPr>
+      <w:r>
+        <w:rPr>
+          <w:rStyle w:val="Refdecomentrio"/>
+        </w:rPr>
+        <w:annotationRef/>
+      </w:r>
+      <w:r>
+        <w:rPr>
+          <w:rStyle w:val="Refdecomentrio"/>
+        </w:rPr>
+        <w:annotationRef/>
+      </w:r>
+      <w:r>
+        <w:rPr>
+          <w:rStyle w:val="Refdecomentrio"/>
+        </w:rPr>
+        <w:annotationRef/>
+      </w:r>
+      <w:r>
+        <w:rPr>
+          <w:rStyle w:val="Refdecomentrio"/>
+        </w:rPr>
+        <w:annotationRef/>
+      </w:r>
+      <w:r>
+        <w:t>Trocar fonte do link</w:t>
       </w:r>
     </w:p>
   </w:comment>
@@ -5396,13 +6644,28 @@
 </file>
 
 <file path=word/commentsExtended.xml><?xml version="1.0" encoding="utf-8"?>
-<w15:commentsEx xmlns:wpc="http://schemas.microsoft.com/office/word/2010/wordprocessingCanvas" xmlns:mc="http://schemas.openxmlformats.org/markup-compatibility/2006" xmlns:o="urn:schemas-microsoft-com:office:office" xmlns:r="http://schemas.openxmlformats.org/officeDocument/2006/relationships" xmlns:m="http://schemas.openxmlformats.org/officeDocument/2006/math" xmlns:v="urn:schemas-microsoft-com:vml" xmlns:wp14="http://schemas.microsoft.com/office/word/2010/wordprocessingDrawing" xmlns:wp="http://schemas.openxmlformats.org/drawingml/2006/wordprocessingDrawing" xmlns:w10="urn:schemas-microsoft-com:office:word" xmlns:w="http://schemas.openxmlformats.org/wordprocessingml/2006/main" xmlns:w14="http://schemas.microsoft.com/office/word/2010/wordml" xmlns:w15="http://schemas.microsoft.com/office/word/2012/wordml" xmlns:wpg="http://schemas.microsoft.com/office/word/2010/wordprocessingGroup" xmlns:wpi="http://schemas.microsoft.com/office/word/2010/wordprocessingInk" xmlns:wne="http://schemas.microsoft.com/office/word/2006/wordml" xmlns:wps="http://schemas.microsoft.com/office/word/2010/wordprocessingShape" mc:Ignorable="w14 w15 wp14">
-  <w15:commentEx w15:paraId="046BF408" w15:done="0"/>
+<w15:commentsEx xmlns:wpc="http://schemas.microsoft.com/office/word/2010/wordprocessingCanvas" xmlns:cx="http://schemas.microsoft.com/office/drawing/2014/chartex" xmlns:cx1="http://schemas.microsoft.com/office/drawing/2015/9/8/chartex" xmlns:cx2="http://schemas.microsoft.com/office/drawing/2015/10/21/chartex" xmlns:cx3="http://schemas.microsoft.com/office/drawing/2016/5/9/chartex" xmlns:cx4="http://schemas.microsoft.com/office/drawing/2016/5/10/chartex" xmlns:cx5="http://schemas.microsoft.com/office/drawing/2016/5/11/chartex" xmlns:cx6="http://schemas.microsoft.com/office/drawing/2016/5/12/chartex" xmlns:cx7="http://schemas.microsoft.com/office/drawing/2016/5/13/chartex" xmlns:cx8="http://schemas.microsoft.com/office/drawing/2016/5/14/chartex" xmlns:mc="http://schemas.openxmlformats.org/markup-compatibility/2006" xmlns:aink="http://schemas.microsoft.com/office/drawing/2016/ink" xmlns:am3d="http://schemas.microsoft.com/office/drawing/2017/model3d" xmlns:o="urn:schemas-microsoft-com:office:office" xmlns:r="http://schemas.openxmlformats.org/officeDocument/2006/relationships" xmlns:m="http://schemas.openxmlformats.org/officeDocument/2006/math" xmlns:v="urn:schemas-microsoft-com:vml" xmlns:wp14="http://schemas.microsoft.com/office/word/2010/wordprocessingDrawing" xmlns:wp="http://schemas.openxmlformats.org/drawingml/2006/wordprocessingDrawing" xmlns:w10="urn:schemas-microsoft-com:office:word" xmlns:w="http://schemas.openxmlformats.org/wordprocessingml/2006/main" xmlns:w14="http://schemas.microsoft.com/office/word/2010/wordml" xmlns:w15="http://schemas.microsoft.com/office/word/2012/wordml" xmlns:w16cex="http://schemas.microsoft.com/office/word/2018/wordml/cex" xmlns:w16cid="http://schemas.microsoft.com/office/word/2016/wordml/cid" xmlns:w16="http://schemas.microsoft.com/office/word/2018/wordml" xmlns:w16sdtdh="http://schemas.microsoft.com/office/word/2020/wordml/sdtdatahash" xmlns:w16se="http://schemas.microsoft.com/office/word/2015/wordml/symex" xmlns:wpg="http://schemas.microsoft.com/office/word/2010/wordprocessingGroup" xmlns:wpi="http://schemas.microsoft.com/office/word/2010/wordprocessingInk" xmlns:wne="http://schemas.microsoft.com/office/word/2006/wordml" xmlns:wps="http://schemas.microsoft.com/office/word/2010/wordprocessingShape" mc:Ignorable="w14 w15 w16se w16cid w16 w16cex w16sdtdh wp14">
+  <w15:commentEx w15:paraId="368F4F81" w15:done="0"/>
+  <w15:commentEx w15:paraId="6171D42E" w15:done="0"/>
 </w15:commentsEx>
 </file>
 
+<file path=word/commentsExtensible.xml><?xml version="1.0" encoding="utf-8"?>
+<w16cex:commentsExtensible xmlns:wpc="http://schemas.microsoft.com/office/word/2010/wordprocessingCanvas" xmlns:cx="http://schemas.microsoft.com/office/drawing/2014/chartex" xmlns:cx1="http://schemas.microsoft.com/office/drawing/2015/9/8/chartex" xmlns:cx2="http://schemas.microsoft.com/office/drawing/2015/10/21/chartex" xmlns:cx3="http://schemas.microsoft.com/office/drawing/2016/5/9/chartex" xmlns:cx4="http://schemas.microsoft.com/office/drawing/2016/5/10/chartex" xmlns:cx5="http://schemas.microsoft.com/office/drawing/2016/5/11/chartex" xmlns:cx6="http://schemas.microsoft.com/office/drawing/2016/5/12/chartex" xmlns:cx7="http://schemas.microsoft.com/office/drawing/2016/5/13/chartex" xmlns:cx8="http://schemas.microsoft.com/office/drawing/2016/5/14/chartex" xmlns:mc="http://schemas.openxmlformats.org/markup-compatibility/2006" xmlns:aink="http://schemas.microsoft.com/office/drawing/2016/ink" xmlns:am3d="http://schemas.microsoft.com/office/drawing/2017/model3d" xmlns:o="urn:schemas-microsoft-com:office:office" xmlns:r="http://schemas.openxmlformats.org/officeDocument/2006/relationships" xmlns:m="http://schemas.openxmlformats.org/officeDocument/2006/math" xmlns:v="urn:schemas-microsoft-com:vml" xmlns:wp14="http://schemas.microsoft.com/office/word/2010/wordprocessingDrawing" xmlns:wp="http://schemas.openxmlformats.org/drawingml/2006/wordprocessingDrawing" xmlns:w10="urn:schemas-microsoft-com:office:word" xmlns:w="http://schemas.openxmlformats.org/wordprocessingml/2006/main" xmlns:w14="http://schemas.microsoft.com/office/word/2010/wordml" xmlns:w15="http://schemas.microsoft.com/office/word/2012/wordml" xmlns:w16cex="http://schemas.microsoft.com/office/word/2018/wordml/cex" xmlns:w16cid="http://schemas.microsoft.com/office/word/2016/wordml/cid" xmlns:w16="http://schemas.microsoft.com/office/word/2018/wordml" xmlns:w16sdtdh="http://schemas.microsoft.com/office/word/2020/wordml/sdtdatahash" xmlns:w16se="http://schemas.microsoft.com/office/word/2015/wordml/symex" xmlns:wpg="http://schemas.microsoft.com/office/word/2010/wordprocessingGroup" xmlns:wpi="http://schemas.microsoft.com/office/word/2010/wordprocessingInk" xmlns:wne="http://schemas.microsoft.com/office/word/2006/wordml" xmlns:wps="http://schemas.microsoft.com/office/word/2010/wordprocessingShape" mc:Ignorable="w14 w15 w16se w16cid w16 w16cex w16sdtdh wp14">
+  <w16cex:commentExtensible w16cex:durableId="2B740D64" w16cex:dateUtc="2025-03-06T15:02:00Z"/>
+  <w16cex:commentExtensible w16cex:durableId="2B740D8C" w16cex:dateUtc="2025-03-06T15:03:00Z"/>
+</w16cex:commentsExtensible>
+</file>
+
+<file path=word/commentsIds.xml><?xml version="1.0" encoding="utf-8"?>
+<w16cid:commentsIds xmlns:wpc="http://schemas.microsoft.com/office/word/2010/wordprocessingCanvas" xmlns:cx="http://schemas.microsoft.com/office/drawing/2014/chartex" xmlns:cx1="http://schemas.microsoft.com/office/drawing/2015/9/8/chartex" xmlns:cx2="http://schemas.microsoft.com/office/drawing/2015/10/21/chartex" xmlns:cx3="http://schemas.microsoft.com/office/drawing/2016/5/9/chartex" xmlns:cx4="http://schemas.microsoft.com/office/drawing/2016/5/10/chartex" xmlns:cx5="http://schemas.microsoft.com/office/drawing/2016/5/11/chartex" xmlns:cx6="http://schemas.microsoft.com/office/drawing/2016/5/12/chartex" xmlns:cx7="http://schemas.microsoft.com/office/drawing/2016/5/13/chartex" xmlns:cx8="http://schemas.microsoft.com/office/drawing/2016/5/14/chartex" xmlns:mc="http://schemas.openxmlformats.org/markup-compatibility/2006" xmlns:aink="http://schemas.microsoft.com/office/drawing/2016/ink" xmlns:am3d="http://schemas.microsoft.com/office/drawing/2017/model3d" xmlns:o="urn:schemas-microsoft-com:office:office" xmlns:r="http://schemas.openxmlformats.org/officeDocument/2006/relationships" xmlns:m="http://schemas.openxmlformats.org/officeDocument/2006/math" xmlns:v="urn:schemas-microsoft-com:vml" xmlns:wp14="http://schemas.microsoft.com/office/word/2010/wordprocessingDrawing" xmlns:wp="http://schemas.openxmlformats.org/drawingml/2006/wordprocessingDrawing" xmlns:w10="urn:schemas-microsoft-com:office:word" xmlns:w="http://schemas.openxmlformats.org/wordprocessingml/2006/main" xmlns:w14="http://schemas.microsoft.com/office/word/2010/wordml" xmlns:w15="http://schemas.microsoft.com/office/word/2012/wordml" xmlns:w16cex="http://schemas.microsoft.com/office/word/2018/wordml/cex" xmlns:w16cid="http://schemas.microsoft.com/office/word/2016/wordml/cid" xmlns:w16="http://schemas.microsoft.com/office/word/2018/wordml" xmlns:w16sdtdh="http://schemas.microsoft.com/office/word/2020/wordml/sdtdatahash" xmlns:w16se="http://schemas.microsoft.com/office/word/2015/wordml/symex" xmlns:wpg="http://schemas.microsoft.com/office/word/2010/wordprocessingGroup" xmlns:wpi="http://schemas.microsoft.com/office/word/2010/wordprocessingInk" xmlns:wne="http://schemas.microsoft.com/office/word/2006/wordml" xmlns:wps="http://schemas.microsoft.com/office/word/2010/wordprocessingShape" mc:Ignorable="w14 w15 w16se w16cid w16 w16cex w16sdtdh wp14">
+  <w16cid:commentId w16cid:paraId="368F4F81" w16cid:durableId="2B740D64"/>
+  <w16cid:commentId w16cid:paraId="6171D42E" w16cid:durableId="2B740D8C"/>
+</w16cid:commentsIds>
+</file>
+
 <file path=word/endnotes.xml><?xml version="1.0" encoding="utf-8"?>
-<w:endnotes xmlns:wpc="http://schemas.microsoft.com/office/word/2010/wordprocessingCanvas" xmlns:mc="http://schemas.openxmlformats.org/markup-compatibility/2006" xmlns:o="urn:schemas-microsoft-com:office:office" xmlns:r="http://schemas.openxmlformats.org/officeDocument/2006/relationships" xmlns:m="http://schemas.openxmlformats.org/officeDocument/2006/math" xmlns:v="urn:schemas-microsoft-com:vml" xmlns:wp14="http://schemas.microsoft.com/office/word/2010/wordprocessingDrawing" xmlns:wp="http://schemas.openxmlformats.org/drawingml/2006/wordprocessingDrawing" xmlns:w10="urn:schemas-microsoft-com:office:word" xmlns:w="http://schemas.openxmlformats.org/wordprocessingml/2006/main" xmlns:w14="http://schemas.microsoft.com/office/word/2010/wordml" xmlns:w15="http://schemas.microsoft.com/office/word/2012/wordml" xmlns:wpg="http://schemas.microsoft.com/office/word/2010/wordprocessingGroup" xmlns:wpi="http://schemas.microsoft.com/office/word/2010/wordprocessingInk" xmlns:wne="http://schemas.microsoft.com/office/word/2006/wordml" xmlns:wps="http://schemas.microsoft.com/office/word/2010/wordprocessingShape" mc:Ignorable="w14 w15 wp14">
+<w:endnotes xmlns:wpc="http://schemas.microsoft.com/office/word/2010/wordprocessingCanvas" xmlns:cx="http://schemas.microsoft.com/office/drawing/2014/chartex" xmlns:cx1="http://schemas.microsoft.com/office/drawing/2015/9/8/chartex" xmlns:cx2="http://schemas.microsoft.com/office/drawing/2015/10/21/chartex" xmlns:cx3="http://schemas.microsoft.com/office/drawing/2016/5/9/chartex" xmlns:cx4="http://schemas.microsoft.com/office/drawing/2016/5/10/chartex" xmlns:cx5="http://schemas.microsoft.com/office/drawing/2016/5/11/chartex" xmlns:cx6="http://schemas.microsoft.com/office/drawing/2016/5/12/chartex" xmlns:cx7="http://schemas.microsoft.com/office/drawing/2016/5/13/chartex" xmlns:cx8="http://schemas.microsoft.com/office/drawing/2016/5/14/chartex" xmlns:mc="http://schemas.openxmlformats.org/markup-compatibility/2006" xmlns:aink="http://schemas.microsoft.com/office/drawing/2016/ink" xmlns:am3d="http://schemas.microsoft.com/office/drawing/2017/model3d" xmlns:o="urn:schemas-microsoft-com:office:office" xmlns:r="http://schemas.openxmlformats.org/officeDocument/2006/relationships" xmlns:m="http://schemas.openxmlformats.org/officeDocument/2006/math" xmlns:v="urn:schemas-microsoft-com:vml" xmlns:wp14="http://schemas.microsoft.com/office/word/2010/wordprocessingDrawing" xmlns:wp="http://schemas.openxmlformats.org/drawingml/2006/wordprocessingDrawing" xmlns:w10="urn:schemas-microsoft-com:office:word" xmlns:w="http://schemas.openxmlformats.org/wordprocessingml/2006/main" xmlns:w14="http://schemas.microsoft.com/office/word/2010/wordml" xmlns:w15="http://schemas.microsoft.com/office/word/2012/wordml" xmlns:w16cex="http://schemas.microsoft.com/office/word/2018/wordml/cex" xmlns:w16cid="http://schemas.microsoft.com/office/word/2016/wordml/cid" xmlns:w16="http://schemas.microsoft.com/office/word/2018/wordml" xmlns:w16sdtdh="http://schemas.microsoft.com/office/word/2020/wordml/sdtdatahash" xmlns:w16se="http://schemas.microsoft.com/office/word/2015/wordml/symex" xmlns:wpg="http://schemas.microsoft.com/office/word/2010/wordprocessingGroup" xmlns:wpi="http://schemas.microsoft.com/office/word/2010/wordprocessingInk" xmlns:wne="http://schemas.microsoft.com/office/word/2006/wordml" xmlns:wps="http://schemas.microsoft.com/office/word/2010/wordprocessingShape" mc:Ignorable="w14 w15 w16se w16cid w16 w16cex w16sdtdh wp14">
   <w:endnote w:type="separator" w:id="-1">
     <w:p>
       <w:pPr>
@@ -5427,7 +6690,7 @@
 </file>
 
 <file path=word/footer1.xml><?xml version="1.0" encoding="utf-8"?>
-<w:ftr xmlns:wpc="http://schemas.microsoft.com/office/word/2010/wordprocessingCanvas" xmlns:mc="http://schemas.openxmlformats.org/markup-compatibility/2006" xmlns:o="urn:schemas-microsoft-com:office:office" xmlns:r="http://schemas.openxmlformats.org/officeDocument/2006/relationships" xmlns:m="http://schemas.openxmlformats.org/officeDocument/2006/math" xmlns:v="urn:schemas-microsoft-com:vml" xmlns:wp14="http://schemas.microsoft.com/office/word/2010/wordprocessingDrawing" xmlns:wp="http://schemas.openxmlformats.org/drawingml/2006/wordprocessingDrawing" xmlns:w10="urn:schemas-microsoft-com:office:word" xmlns:w="http://schemas.openxmlformats.org/wordprocessingml/2006/main" xmlns:w14="http://schemas.microsoft.com/office/word/2010/wordml" xmlns:w15="http://schemas.microsoft.com/office/word/2012/wordml" xmlns:wpg="http://schemas.microsoft.com/office/word/2010/wordprocessingGroup" xmlns:wpi="http://schemas.microsoft.com/office/word/2010/wordprocessingInk" xmlns:wne="http://schemas.microsoft.com/office/word/2006/wordml" xmlns:wps="http://schemas.microsoft.com/office/word/2010/wordprocessingShape" mc:Ignorable="w14 w15 wp14">
+<w:ftr xmlns:wpc="http://schemas.microsoft.com/office/word/2010/wordprocessingCanvas" xmlns:cx="http://schemas.microsoft.com/office/drawing/2014/chartex" xmlns:cx1="http://schemas.microsoft.com/office/drawing/2015/9/8/chartex" xmlns:cx2="http://schemas.microsoft.com/office/drawing/2015/10/21/chartex" xmlns:cx3="http://schemas.microsoft.com/office/drawing/2016/5/9/chartex" xmlns:cx4="http://schemas.microsoft.com/office/drawing/2016/5/10/chartex" xmlns:cx5="http://schemas.microsoft.com/office/drawing/2016/5/11/chartex" xmlns:cx6="http://schemas.microsoft.com/office/drawing/2016/5/12/chartex" xmlns:cx7="http://schemas.microsoft.com/office/drawing/2016/5/13/chartex" xmlns:cx8="http://schemas.microsoft.com/office/drawing/2016/5/14/chartex" xmlns:mc="http://schemas.openxmlformats.org/markup-compatibility/2006" xmlns:aink="http://schemas.microsoft.com/office/drawing/2016/ink" xmlns:am3d="http://schemas.microsoft.com/office/drawing/2017/model3d" xmlns:o="urn:schemas-microsoft-com:office:office" xmlns:r="http://schemas.openxmlformats.org/officeDocument/2006/relationships" xmlns:m="http://schemas.openxmlformats.org/officeDocument/2006/math" xmlns:v="urn:schemas-microsoft-com:vml" xmlns:wp14="http://schemas.microsoft.com/office/word/2010/wordprocessingDrawing" xmlns:wp="http://schemas.openxmlformats.org/drawingml/2006/wordprocessingDrawing" xmlns:w10="urn:schemas-microsoft-com:office:word" xmlns:w="http://schemas.openxmlformats.org/wordprocessingml/2006/main" xmlns:w14="http://schemas.microsoft.com/office/word/2010/wordml" xmlns:w15="http://schemas.microsoft.com/office/word/2012/wordml" xmlns:w16cex="http://schemas.microsoft.com/office/word/2018/wordml/cex" xmlns:w16cid="http://schemas.microsoft.com/office/word/2016/wordml/cid" xmlns:w16="http://schemas.microsoft.com/office/word/2018/wordml" xmlns:w16sdtdh="http://schemas.microsoft.com/office/word/2020/wordml/sdtdatahash" xmlns:w16se="http://schemas.microsoft.com/office/word/2015/wordml/symex" xmlns:wpg="http://schemas.microsoft.com/office/word/2010/wordprocessingGroup" xmlns:wpi="http://schemas.microsoft.com/office/word/2010/wordprocessingInk" xmlns:wne="http://schemas.microsoft.com/office/word/2006/wordml" xmlns:wps="http://schemas.microsoft.com/office/word/2010/wordprocessingShape" mc:Ignorable="w14 w15 w16se w16cid w16 w16cex w16sdtdh wp14">
   <w:p>
     <w:pPr>
       <w:pStyle w:val="Rodap"/>
@@ -5584,7 +6847,7 @@
 </file>
 
 <file path=word/footnotes.xml><?xml version="1.0" encoding="utf-8"?>
-<w:footnotes xmlns:wpc="http://schemas.microsoft.com/office/word/2010/wordprocessingCanvas" xmlns:mc="http://schemas.openxmlformats.org/markup-compatibility/2006" xmlns:o="urn:schemas-microsoft-com:office:office" xmlns:r="http://schemas.openxmlformats.org/officeDocument/2006/relationships" xmlns:m="http://schemas.openxmlformats.org/officeDocument/2006/math" xmlns:v="urn:schemas-microsoft-com:vml" xmlns:wp14="http://schemas.microsoft.com/office/word/2010/wordprocessingDrawing" xmlns:wp="http://schemas.openxmlformats.org/drawingml/2006/wordprocessingDrawing" xmlns:w10="urn:schemas-microsoft-com:office:word" xmlns:w="http://schemas.openxmlformats.org/wordprocessingml/2006/main" xmlns:w14="http://schemas.microsoft.com/office/word/2010/wordml" xmlns:w15="http://schemas.microsoft.com/office/word/2012/wordml" xmlns:wpg="http://schemas.microsoft.com/office/word/2010/wordprocessingGroup" xmlns:wpi="http://schemas.microsoft.com/office/word/2010/wordprocessingInk" xmlns:wne="http://schemas.microsoft.com/office/word/2006/wordml" xmlns:wps="http://schemas.microsoft.com/office/word/2010/wordprocessingShape" mc:Ignorable="w14 w15 wp14">
+<w:footnotes xmlns:wpc="http://schemas.microsoft.com/office/word/2010/wordprocessingCanvas" xmlns:cx="http://schemas.microsoft.com/office/drawing/2014/chartex" xmlns:cx1="http://schemas.microsoft.com/office/drawing/2015/9/8/chartex" xmlns:cx2="http://schemas.microsoft.com/office/drawing/2015/10/21/chartex" xmlns:cx3="http://schemas.microsoft.com/office/drawing/2016/5/9/chartex" xmlns:cx4="http://schemas.microsoft.com/office/drawing/2016/5/10/chartex" xmlns:cx5="http://schemas.microsoft.com/office/drawing/2016/5/11/chartex" xmlns:cx6="http://schemas.microsoft.com/office/drawing/2016/5/12/chartex" xmlns:cx7="http://schemas.microsoft.com/office/drawing/2016/5/13/chartex" xmlns:cx8="http://schemas.microsoft.com/office/drawing/2016/5/14/chartex" xmlns:mc="http://schemas.openxmlformats.org/markup-compatibility/2006" xmlns:aink="http://schemas.microsoft.com/office/drawing/2016/ink" xmlns:am3d="http://schemas.microsoft.com/office/drawing/2017/model3d" xmlns:o="urn:schemas-microsoft-com:office:office" xmlns:r="http://schemas.openxmlformats.org/officeDocument/2006/relationships" xmlns:m="http://schemas.openxmlformats.org/officeDocument/2006/math" xmlns:v="urn:schemas-microsoft-com:vml" xmlns:wp14="http://schemas.microsoft.com/office/word/2010/wordprocessingDrawing" xmlns:wp="http://schemas.openxmlformats.org/drawingml/2006/wordprocessingDrawing" xmlns:w10="urn:schemas-microsoft-com:office:word" xmlns:w="http://schemas.openxmlformats.org/wordprocessingml/2006/main" xmlns:w14="http://schemas.microsoft.com/office/word/2010/wordml" xmlns:w15="http://schemas.microsoft.com/office/word/2012/wordml" xmlns:w16cex="http://schemas.microsoft.com/office/word/2018/wordml/cex" xmlns:w16cid="http://schemas.microsoft.com/office/word/2016/wordml/cid" xmlns:w16="http://schemas.microsoft.com/office/word/2018/wordml" xmlns:w16sdtdh="http://schemas.microsoft.com/office/word/2020/wordml/sdtdatahash" xmlns:w16se="http://schemas.microsoft.com/office/word/2015/wordml/symex" xmlns:wpg="http://schemas.microsoft.com/office/word/2010/wordprocessingGroup" xmlns:wpi="http://schemas.microsoft.com/office/word/2010/wordprocessingInk" xmlns:wne="http://schemas.microsoft.com/office/word/2006/wordml" xmlns:wps="http://schemas.microsoft.com/office/word/2010/wordprocessingShape" mc:Ignorable="w14 w15 w16se w16cid w16 w16cex w16sdtdh wp14">
   <w:footnote w:type="separator" w:id="-1">
     <w:p>
       <w:pPr>
@@ -5609,7 +6872,7 @@
 </file>
 
 <file path=word/header1.xml><?xml version="1.0" encoding="utf-8"?>
-<w:hdr xmlns:wpc="http://schemas.microsoft.com/office/word/2010/wordprocessingCanvas" xmlns:mc="http://schemas.openxmlformats.org/markup-compatibility/2006" xmlns:o="urn:schemas-microsoft-com:office:office" xmlns:r="http://schemas.openxmlformats.org/officeDocument/2006/relationships" xmlns:m="http://schemas.openxmlformats.org/officeDocument/2006/math" xmlns:v="urn:schemas-microsoft-com:vml" xmlns:wp14="http://schemas.microsoft.com/office/word/2010/wordprocessingDrawing" xmlns:wp="http://schemas.openxmlformats.org/drawingml/2006/wordprocessingDrawing" xmlns:w10="urn:schemas-microsoft-com:office:word" xmlns:w="http://schemas.openxmlformats.org/wordprocessingml/2006/main" xmlns:w14="http://schemas.microsoft.com/office/word/2010/wordml" xmlns:w15="http://schemas.microsoft.com/office/word/2012/wordml" xmlns:wpg="http://schemas.microsoft.com/office/word/2010/wordprocessingGroup" xmlns:wpi="http://schemas.microsoft.com/office/word/2010/wordprocessingInk" xmlns:wne="http://schemas.microsoft.com/office/word/2006/wordml" xmlns:wps="http://schemas.microsoft.com/office/word/2010/wordprocessingShape" mc:Ignorable="w14 w15 wp14">
+<w:hdr xmlns:wpc="http://schemas.microsoft.com/office/word/2010/wordprocessingCanvas" xmlns:cx="http://schemas.microsoft.com/office/drawing/2014/chartex" xmlns:cx1="http://schemas.microsoft.com/office/drawing/2015/9/8/chartex" xmlns:cx2="http://schemas.microsoft.com/office/drawing/2015/10/21/chartex" xmlns:cx3="http://schemas.microsoft.com/office/drawing/2016/5/9/chartex" xmlns:cx4="http://schemas.microsoft.com/office/drawing/2016/5/10/chartex" xmlns:cx5="http://schemas.microsoft.com/office/drawing/2016/5/11/chartex" xmlns:cx6="http://schemas.microsoft.com/office/drawing/2016/5/12/chartex" xmlns:cx7="http://schemas.microsoft.com/office/drawing/2016/5/13/chartex" xmlns:cx8="http://schemas.microsoft.com/office/drawing/2016/5/14/chartex" xmlns:mc="http://schemas.openxmlformats.org/markup-compatibility/2006" xmlns:aink="http://schemas.microsoft.com/office/drawing/2016/ink" xmlns:am3d="http://schemas.microsoft.com/office/drawing/2017/model3d" xmlns:o="urn:schemas-microsoft-com:office:office" xmlns:r="http://schemas.openxmlformats.org/officeDocument/2006/relationships" xmlns:m="http://schemas.openxmlformats.org/officeDocument/2006/math" xmlns:v="urn:schemas-microsoft-com:vml" xmlns:wp14="http://schemas.microsoft.com/office/word/2010/wordprocessingDrawing" xmlns:wp="http://schemas.openxmlformats.org/drawingml/2006/wordprocessingDrawing" xmlns:w10="urn:schemas-microsoft-com:office:word" xmlns:w="http://schemas.openxmlformats.org/wordprocessingml/2006/main" xmlns:w14="http://schemas.microsoft.com/office/word/2010/wordml" xmlns:w15="http://schemas.microsoft.com/office/word/2012/wordml" xmlns:w16cex="http://schemas.microsoft.com/office/word/2018/wordml/cex" xmlns:w16cid="http://schemas.microsoft.com/office/word/2016/wordml/cid" xmlns:w16="http://schemas.microsoft.com/office/word/2018/wordml" xmlns:w16sdtdh="http://schemas.microsoft.com/office/word/2020/wordml/sdtdatahash" xmlns:w16se="http://schemas.microsoft.com/office/word/2015/wordml/symex" xmlns:wpg="http://schemas.microsoft.com/office/word/2010/wordprocessingGroup" xmlns:wpi="http://schemas.microsoft.com/office/word/2010/wordprocessingInk" xmlns:wne="http://schemas.microsoft.com/office/word/2006/wordml" xmlns:wps="http://schemas.microsoft.com/office/word/2010/wordprocessingShape" mc:Ignorable="w14 w15 w16se w16cid w16 w16cex w16sdtdh wp14">
   <w:p>
     <w:pPr>
       <w:pStyle w:val="Cabealho"/>
@@ -5619,22 +6882,12 @@
         <w:szCs w:val="20"/>
       </w:rPr>
     </w:pPr>
-    <w:r>
-      <w:rPr>
-        <w:rFonts w:ascii="Amsi Pro Thin" w:eastAsiaTheme="majorEastAsia" w:hAnsi="Amsi Pro Thin" w:cstheme="majorBidi"/>
-        <w:color w:val="666666"/>
-        <w:sz w:val="18"/>
-        <w:szCs w:val="18"/>
-        <w:lang w:val="en-US"/>
-      </w:rPr>
-      <w:t>Versão para homologação</w:t>
-    </w:r>
   </w:p>
 </w:hdr>
 </file>
 
 <file path=word/numbering.xml><?xml version="1.0" encoding="utf-8"?>
-<w:numbering xmlns:wpc="http://schemas.microsoft.com/office/word/2010/wordprocessingCanvas" xmlns:mc="http://schemas.openxmlformats.org/markup-compatibility/2006" xmlns:o="urn:schemas-microsoft-com:office:office" xmlns:r="http://schemas.openxmlformats.org/officeDocument/2006/relationships" xmlns:m="http://schemas.openxmlformats.org/officeDocument/2006/math" xmlns:v="urn:schemas-microsoft-com:vml" xmlns:wp14="http://schemas.microsoft.com/office/word/2010/wordprocessingDrawing" xmlns:wp="http://schemas.openxmlformats.org/drawingml/2006/wordprocessingDrawing" xmlns:w10="urn:schemas-microsoft-com:office:word" xmlns:w="http://schemas.openxmlformats.org/wordprocessingml/2006/main" xmlns:w14="http://schemas.microsoft.com/office/word/2010/wordml" xmlns:w15="http://schemas.microsoft.com/office/word/2012/wordml" xmlns:wpg="http://schemas.microsoft.com/office/word/2010/wordprocessingGroup" xmlns:wpi="http://schemas.microsoft.com/office/word/2010/wordprocessingInk" xmlns:wne="http://schemas.microsoft.com/office/word/2006/wordml" xmlns:wps="http://schemas.microsoft.com/office/word/2010/wordprocessingShape" mc:Ignorable="w14 w15 wp14">
+<w:numbering xmlns:wpc="http://schemas.microsoft.com/office/word/2010/wordprocessingCanvas" xmlns:cx="http://schemas.microsoft.com/office/drawing/2014/chartex" xmlns:cx1="http://schemas.microsoft.com/office/drawing/2015/9/8/chartex" xmlns:cx2="http://schemas.microsoft.com/office/drawing/2015/10/21/chartex" xmlns:cx3="http://schemas.microsoft.com/office/drawing/2016/5/9/chartex" xmlns:cx4="http://schemas.microsoft.com/office/drawing/2016/5/10/chartex" xmlns:cx5="http://schemas.microsoft.com/office/drawing/2016/5/11/chartex" xmlns:cx6="http://schemas.microsoft.com/office/drawing/2016/5/12/chartex" xmlns:cx7="http://schemas.microsoft.com/office/drawing/2016/5/13/chartex" xmlns:cx8="http://schemas.microsoft.com/office/drawing/2016/5/14/chartex" xmlns:mc="http://schemas.openxmlformats.org/markup-compatibility/2006" xmlns:aink="http://schemas.microsoft.com/office/drawing/2016/ink" xmlns:am3d="http://schemas.microsoft.com/office/drawing/2017/model3d" xmlns:o="urn:schemas-microsoft-com:office:office" xmlns:r="http://schemas.openxmlformats.org/officeDocument/2006/relationships" xmlns:m="http://schemas.openxmlformats.org/officeDocument/2006/math" xmlns:v="urn:schemas-microsoft-com:vml" xmlns:wp14="http://schemas.microsoft.com/office/word/2010/wordprocessingDrawing" xmlns:wp="http://schemas.openxmlformats.org/drawingml/2006/wordprocessingDrawing" xmlns:w10="urn:schemas-microsoft-com:office:word" xmlns:w="http://schemas.openxmlformats.org/wordprocessingml/2006/main" xmlns:w14="http://schemas.microsoft.com/office/word/2010/wordml" xmlns:w15="http://schemas.microsoft.com/office/word/2012/wordml" xmlns:w16cex="http://schemas.microsoft.com/office/word/2018/wordml/cex" xmlns:w16cid="http://schemas.microsoft.com/office/word/2016/wordml/cid" xmlns:w16="http://schemas.microsoft.com/office/word/2018/wordml" xmlns:w16sdtdh="http://schemas.microsoft.com/office/word/2020/wordml/sdtdatahash" xmlns:w16se="http://schemas.microsoft.com/office/word/2015/wordml/symex" xmlns:wpg="http://schemas.microsoft.com/office/word/2010/wordprocessingGroup" xmlns:wpi="http://schemas.microsoft.com/office/word/2010/wordprocessingInk" xmlns:wne="http://schemas.microsoft.com/office/word/2006/wordml" xmlns:wps="http://schemas.microsoft.com/office/word/2010/wordprocessingShape" mc:Ignorable="w14 w15 w16se w16cid w16 w16cex w16sdtdh wp14">
   <w:abstractNum w:abstractNumId="0" w15:restartNumberingAfterBreak="0">
     <w:nsid w:val="0AF453E4"/>
     <w:multiLevelType w:val="multilevel"/>
@@ -6863,15 +8116,15 @@
 </file>
 
 <file path=word/people.xml><?xml version="1.0" encoding="utf-8"?>
-<w15:people xmlns:wpc="http://schemas.microsoft.com/office/word/2010/wordprocessingCanvas" xmlns:mc="http://schemas.openxmlformats.org/markup-compatibility/2006" xmlns:o="urn:schemas-microsoft-com:office:office" xmlns:r="http://schemas.openxmlformats.org/officeDocument/2006/relationships" xmlns:m="http://schemas.openxmlformats.org/officeDocument/2006/math" xmlns:v="urn:schemas-microsoft-com:vml" xmlns:wp14="http://schemas.microsoft.com/office/word/2010/wordprocessingDrawing" xmlns:wp="http://schemas.openxmlformats.org/drawingml/2006/wordprocessingDrawing" xmlns:w10="urn:schemas-microsoft-com:office:word" xmlns:w="http://schemas.openxmlformats.org/wordprocessingml/2006/main" xmlns:w14="http://schemas.microsoft.com/office/word/2010/wordml" xmlns:w15="http://schemas.microsoft.com/office/word/2012/wordml" xmlns:wpg="http://schemas.microsoft.com/office/word/2010/wordprocessingGroup" xmlns:wpi="http://schemas.microsoft.com/office/word/2010/wordprocessingInk" xmlns:wne="http://schemas.microsoft.com/office/word/2006/wordml" xmlns:wps="http://schemas.microsoft.com/office/word/2010/wordprocessingShape" mc:Ignorable="w14 w15 wp14">
-  <w15:person w15:author="Gilson">
-    <w15:presenceInfo w15:providerId="None" w15:userId="Gilson"/>
+<w15:people xmlns:wpc="http://schemas.microsoft.com/office/word/2010/wordprocessingCanvas" xmlns:cx="http://schemas.microsoft.com/office/drawing/2014/chartex" xmlns:cx1="http://schemas.microsoft.com/office/drawing/2015/9/8/chartex" xmlns:cx2="http://schemas.microsoft.com/office/drawing/2015/10/21/chartex" xmlns:cx3="http://schemas.microsoft.com/office/drawing/2016/5/9/chartex" xmlns:cx4="http://schemas.microsoft.com/office/drawing/2016/5/10/chartex" xmlns:cx5="http://schemas.microsoft.com/office/drawing/2016/5/11/chartex" xmlns:cx6="http://schemas.microsoft.com/office/drawing/2016/5/12/chartex" xmlns:cx7="http://schemas.microsoft.com/office/drawing/2016/5/13/chartex" xmlns:cx8="http://schemas.microsoft.com/office/drawing/2016/5/14/chartex" xmlns:mc="http://schemas.openxmlformats.org/markup-compatibility/2006" xmlns:aink="http://schemas.microsoft.com/office/drawing/2016/ink" xmlns:am3d="http://schemas.microsoft.com/office/drawing/2017/model3d" xmlns:o="urn:schemas-microsoft-com:office:office" xmlns:r="http://schemas.openxmlformats.org/officeDocument/2006/relationships" xmlns:m="http://schemas.openxmlformats.org/officeDocument/2006/math" xmlns:v="urn:schemas-microsoft-com:vml" xmlns:wp14="http://schemas.microsoft.com/office/word/2010/wordprocessingDrawing" xmlns:wp="http://schemas.openxmlformats.org/drawingml/2006/wordprocessingDrawing" xmlns:w10="urn:schemas-microsoft-com:office:word" xmlns:w="http://schemas.openxmlformats.org/wordprocessingml/2006/main" xmlns:w14="http://schemas.microsoft.com/office/word/2010/wordml" xmlns:w15="http://schemas.microsoft.com/office/word/2012/wordml" xmlns:w16cex="http://schemas.microsoft.com/office/word/2018/wordml/cex" xmlns:w16cid="http://schemas.microsoft.com/office/word/2016/wordml/cid" xmlns:w16="http://schemas.microsoft.com/office/word/2018/wordml" xmlns:w16sdtdh="http://schemas.microsoft.com/office/word/2020/wordml/sdtdatahash" xmlns:w16se="http://schemas.microsoft.com/office/word/2015/wordml/symex" xmlns:wpg="http://schemas.microsoft.com/office/word/2010/wordprocessingGroup" xmlns:wpi="http://schemas.microsoft.com/office/word/2010/wordprocessingInk" xmlns:wne="http://schemas.microsoft.com/office/word/2006/wordml" xmlns:wps="http://schemas.microsoft.com/office/word/2010/wordprocessingShape" mc:Ignorable="w14 w15 w16se w16cid w16 w16cex w16sdtdh wp14">
+  <w15:person w15:author="HENRIQUE RIBEIRO DA SILVEIRA">
+    <w15:presenceInfo w15:providerId="None" w15:userId="HENRIQUE RIBEIRO DA SILVEIRA"/>
   </w15:person>
 </w15:people>
 </file>
 
 <file path=word/styles.xml><?xml version="1.0" encoding="utf-8"?>
-<w:styles xmlns:mc="http://schemas.openxmlformats.org/markup-compatibility/2006" xmlns:r="http://schemas.openxmlformats.org/officeDocument/2006/relationships" xmlns:w="http://schemas.openxmlformats.org/wordprocessingml/2006/main" xmlns:w14="http://schemas.microsoft.com/office/word/2010/wordml" xmlns:w15="http://schemas.microsoft.com/office/word/2012/wordml" mc:Ignorable="w14 w15">
+<w:styles xmlns:mc="http://schemas.openxmlformats.org/markup-compatibility/2006" xmlns:r="http://schemas.openxmlformats.org/officeDocument/2006/relationships" xmlns:w="http://schemas.openxmlformats.org/wordprocessingml/2006/main" xmlns:w14="http://schemas.microsoft.com/office/word/2010/wordml" xmlns:w15="http://schemas.microsoft.com/office/word/2012/wordml" xmlns:w16cex="http://schemas.microsoft.com/office/word/2018/wordml/cex" xmlns:w16cid="http://schemas.microsoft.com/office/word/2016/wordml/cid" xmlns:w16="http://schemas.microsoft.com/office/word/2018/wordml" xmlns:w16sdtdh="http://schemas.microsoft.com/office/word/2020/wordml/sdtdatahash" xmlns:w16se="http://schemas.microsoft.com/office/word/2015/wordml/symex" mc:Ignorable="w14 w15 w16se w16cid w16 w16cex w16sdtdh">
   <w:docDefaults>
     <w:rPrDefault>
       <w:rPr>
@@ -6889,7 +8142,7 @@
       </w:pPr>
     </w:pPrDefault>
   </w:docDefaults>
-  <w:latentStyles w:defLockedState="0" w:defUIPriority="99" w:defSemiHidden="0" w:defUnhideWhenUsed="0" w:defQFormat="0" w:count="371">
+  <w:latentStyles w:defLockedState="0" w:defUIPriority="99" w:defSemiHidden="0" w:defUnhideWhenUsed="0" w:defQFormat="0" w:count="376">
     <w:lsdException w:name="Normal" w:uiPriority="0" w:qFormat="1"/>
     <w:lsdException w:name="heading 1" w:uiPriority="9" w:qFormat="1"/>
     <w:lsdException w:name="heading 2" w:semiHidden="1" w:uiPriority="9" w:unhideWhenUsed="1" w:qFormat="1"/>
@@ -6995,7 +8248,6 @@
     <w:lsdException w:name="HTML Sample" w:semiHidden="1" w:unhideWhenUsed="1"/>
     <w:lsdException w:name="HTML Typewriter" w:semiHidden="1" w:unhideWhenUsed="1"/>
     <w:lsdException w:name="HTML Variable" w:semiHidden="1" w:unhideWhenUsed="1"/>
-    <w:lsdException w:name="Normal Table" w:semiHidden="1" w:unhideWhenUsed="1"/>
     <w:lsdException w:name="annotation subject" w:semiHidden="1" w:unhideWhenUsed="1"/>
     <w:lsdException w:name="No List" w:semiHidden="1" w:unhideWhenUsed="1"/>
     <w:lsdException w:name="Outline List 1" w:semiHidden="1" w:unhideWhenUsed="1"/>
@@ -7038,11 +8290,8 @@
     <w:lsdException w:name="Table Contemporary" w:semiHidden="1" w:unhideWhenUsed="1"/>
     <w:lsdException w:name="Table Elegant" w:semiHidden="1" w:unhideWhenUsed="1"/>
     <w:lsdException w:name="Table Professional" w:semiHidden="1" w:unhideWhenUsed="1"/>
-    <w:lsdException w:name="Table Subtle 1" w:semiHidden="1" w:unhideWhenUsed="1"/>
     <w:lsdException w:name="Table Subtle 2" w:semiHidden="1" w:unhideWhenUsed="1"/>
     <w:lsdException w:name="Table Web 1" w:semiHidden="1" w:unhideWhenUsed="1"/>
-    <w:lsdException w:name="Table Web 2" w:semiHidden="1" w:unhideWhenUsed="1"/>
-    <w:lsdException w:name="Table Web 3" w:semiHidden="1" w:unhideWhenUsed="1"/>
     <w:lsdException w:name="Balloon Text" w:semiHidden="1" w:unhideWhenUsed="1"/>
     <w:lsdException w:name="Table Grid" w:uiPriority="39"/>
     <w:lsdException w:name="Table Theme" w:semiHidden="1" w:unhideWhenUsed="1"/>
@@ -7261,6 +8510,11 @@
     <w:lsdException w:name="List Table 5 Dark Accent 6" w:uiPriority="50"/>
     <w:lsdException w:name="List Table 6 Colorful Accent 6" w:uiPriority="51"/>
     <w:lsdException w:name="List Table 7 Colorful Accent 6" w:uiPriority="52"/>
+    <w:lsdException w:name="Mention" w:semiHidden="1" w:unhideWhenUsed="1"/>
+    <w:lsdException w:name="Smart Hyperlink" w:semiHidden="1" w:unhideWhenUsed="1"/>
+    <w:lsdException w:name="Hashtag" w:semiHidden="1" w:unhideWhenUsed="1"/>
+    <w:lsdException w:name="Unresolved Mention" w:semiHidden="1" w:unhideWhenUsed="1"/>
+    <w:lsdException w:name="Smart Link" w:semiHidden="1" w:unhideWhenUsed="1"/>
   </w:latentStyles>
   <w:style w:type="paragraph" w:default="1" w:styleId="Normal">
     <w:name w:val="Normal"/>
@@ -7695,8 +8949,8 @@
       <w:szCs w:val="18"/>
     </w:rPr>
   </w:style>
-  <w:style w:type="character" w:customStyle="1" w:styleId="UnresolvedMention">
-    <w:name w:val="Unresolved Mention"/>
+  <w:style w:type="character" w:customStyle="1" w:styleId="MenoPendente1">
+    <w:name w:val="Menção Pendente1"/>
     <w:basedOn w:val="Fontepargpadro"/>
     <w:uiPriority w:val="99"/>
     <w:semiHidden/>
@@ -8691,13 +9945,6 @@
         </dgm:presLayoutVars>
       </dgm:prSet>
       <dgm:spPr/>
-      <dgm:t>
-        <a:bodyPr/>
-        <a:lstStyle/>
-        <a:p>
-          <a:endParaRPr lang="pt-BR"/>
-        </a:p>
-      </dgm:t>
     </dgm:pt>
     <dgm:pt modelId="{FBBDE5C2-9D1C-4F0C-9499-F2181DE0081A}" type="pres">
       <dgm:prSet presAssocID="{21ABA1D7-4AD4-466B-960F-92CC591070C1}" presName="comp" presStyleCnt="0"/>
@@ -8706,13 +9953,6 @@
     <dgm:pt modelId="{AE6648AC-D572-4AB9-A883-64445D217241}" type="pres">
       <dgm:prSet presAssocID="{21ABA1D7-4AD4-466B-960F-92CC591070C1}" presName="box" presStyleLbl="node1" presStyleIdx="0" presStyleCnt="3"/>
       <dgm:spPr/>
-      <dgm:t>
-        <a:bodyPr/>
-        <a:lstStyle/>
-        <a:p>
-          <a:endParaRPr lang="pt-BR"/>
-        </a:p>
-      </dgm:t>
     </dgm:pt>
     <dgm:pt modelId="{DE71F3A2-0104-409F-9D18-55B26BECF6EC}" type="pres">
       <dgm:prSet presAssocID="{21ABA1D7-4AD4-466B-960F-92CC591070C1}" presName="img" presStyleLbl="fgImgPlace1" presStyleIdx="0" presStyleCnt="3" custScaleX="92024" custScaleY="85764"/>
@@ -8724,7 +9964,7 @@
                 <a14:useLocalDpi xmlns:a14="http://schemas.microsoft.com/office/drawing/2010/main" val="0"/>
               </a:ext>
               <a:ext uri="{96DAC541-7B7A-43D3-8B79-37D633B846F1}">
-                <asvg:svgBlip xmlns:asvg="http://schemas.microsoft.com/office/drawing/2016/SVG/main" xmlns="" r:embed="rId4"/>
+                <asvg:svgBlip xmlns:asvg="http://schemas.microsoft.com/office/drawing/2016/SVG/main" r:embed="rId4"/>
               </a:ext>
             </a:extLst>
           </a:blip>
@@ -8737,13 +9977,6 @@
           <a:noFill/>
         </a:ln>
       </dgm:spPr>
-      <dgm:t>
-        <a:bodyPr/>
-        <a:lstStyle/>
-        <a:p>
-          <a:endParaRPr lang="pt-BR"/>
-        </a:p>
-      </dgm:t>
       <dgm:extLst>
         <a:ext uri="{E40237B7-FDA0-4F09-8148-C483321AD2D9}">
           <dgm14:cNvPr xmlns:dgm14="http://schemas.microsoft.com/office/drawing/2010/diagram" id="0" name="" descr="Computador com preenchimento sólido"/>
@@ -8757,13 +9990,6 @@
         </dgm:presLayoutVars>
       </dgm:prSet>
       <dgm:spPr/>
-      <dgm:t>
-        <a:bodyPr/>
-        <a:lstStyle/>
-        <a:p>
-          <a:endParaRPr lang="pt-BR"/>
-        </a:p>
-      </dgm:t>
     </dgm:pt>
     <dgm:pt modelId="{853F3EE9-B6EA-4D46-B5F2-383D7708BB7E}" type="pres">
       <dgm:prSet presAssocID="{3F18A43B-1FF3-418E-900F-517234C8967B}" presName="spacer" presStyleCnt="0"/>
@@ -8776,13 +10002,6 @@
     <dgm:pt modelId="{5D1683F8-A5E9-4212-B6CF-EB65A12E1D55}" type="pres">
       <dgm:prSet presAssocID="{B28CD35B-00C0-42A5-822F-19B5B45B774D}" presName="box" presStyleLbl="node1" presStyleIdx="1" presStyleCnt="3"/>
       <dgm:spPr/>
-      <dgm:t>
-        <a:bodyPr/>
-        <a:lstStyle/>
-        <a:p>
-          <a:endParaRPr lang="pt-BR"/>
-        </a:p>
-      </dgm:t>
     </dgm:pt>
     <dgm:pt modelId="{A0906D88-1F97-445B-B107-434C0544A891}" type="pres">
       <dgm:prSet presAssocID="{B28CD35B-00C0-42A5-822F-19B5B45B774D}" presName="img" presStyleLbl="fgImgPlace1" presStyleIdx="1" presStyleCnt="3" custScaleX="92024" custScaleY="85764"/>
@@ -8794,7 +10013,7 @@
                 <a14:useLocalDpi xmlns:a14="http://schemas.microsoft.com/office/drawing/2010/main" val="0"/>
               </a:ext>
               <a:ext uri="{96DAC541-7B7A-43D3-8B79-37D633B846F1}">
-                <asvg:svgBlip xmlns:asvg="http://schemas.microsoft.com/office/drawing/2016/SVG/main" xmlns="" r:embed="rId6"/>
+                <asvg:svgBlip xmlns:asvg="http://schemas.microsoft.com/office/drawing/2016/SVG/main" r:embed="rId6"/>
               </a:ext>
             </a:extLst>
           </a:blip>
@@ -8807,13 +10026,6 @@
           <a:noFill/>
         </a:ln>
       </dgm:spPr>
-      <dgm:t>
-        <a:bodyPr/>
-        <a:lstStyle/>
-        <a:p>
-          <a:endParaRPr lang="pt-BR"/>
-        </a:p>
-      </dgm:t>
       <dgm:extLst>
         <a:ext uri="{E40237B7-FDA0-4F09-8148-C483321AD2D9}">
           <dgm14:cNvPr xmlns:dgm14="http://schemas.microsoft.com/office/drawing/2010/diagram" id="0" name="" descr="Banco de dados com preenchimento sólido"/>
@@ -8827,13 +10039,6 @@
         </dgm:presLayoutVars>
       </dgm:prSet>
       <dgm:spPr/>
-      <dgm:t>
-        <a:bodyPr/>
-        <a:lstStyle/>
-        <a:p>
-          <a:endParaRPr lang="pt-BR"/>
-        </a:p>
-      </dgm:t>
     </dgm:pt>
     <dgm:pt modelId="{BC44BA2A-50B3-4C44-9D81-05E8855F55AA}" type="pres">
       <dgm:prSet presAssocID="{24F88A40-45D1-4C43-8CF1-3EAB4679AEE6}" presName="spacer" presStyleCnt="0"/>
@@ -8846,13 +10051,6 @@
     <dgm:pt modelId="{DC051375-BFEC-47C3-8E61-1D2589C1A787}" type="pres">
       <dgm:prSet presAssocID="{90464B62-12E6-4495-A349-F474B665F994}" presName="box" presStyleLbl="node1" presStyleIdx="2" presStyleCnt="3"/>
       <dgm:spPr/>
-      <dgm:t>
-        <a:bodyPr/>
-        <a:lstStyle/>
-        <a:p>
-          <a:endParaRPr lang="pt-BR"/>
-        </a:p>
-      </dgm:t>
     </dgm:pt>
     <dgm:pt modelId="{625E2ECE-FBBB-4E80-8C1E-5A3A38B36CBC}" type="pres">
       <dgm:prSet presAssocID="{90464B62-12E6-4495-A349-F474B665F994}" presName="img" presStyleLbl="fgImgPlace1" presStyleIdx="2" presStyleCnt="3" custScaleX="92024" custScaleY="85764"/>
@@ -8864,7 +10062,7 @@
                 <a14:useLocalDpi xmlns:a14="http://schemas.microsoft.com/office/drawing/2010/main" val="0"/>
               </a:ext>
               <a:ext uri="{96DAC541-7B7A-43D3-8B79-37D633B846F1}">
-                <asvg:svgBlip xmlns:asvg="http://schemas.microsoft.com/office/drawing/2016/SVG/main" xmlns="" r:embed="rId8"/>
+                <asvg:svgBlip xmlns:asvg="http://schemas.microsoft.com/office/drawing/2016/SVG/main" r:embed="rId8"/>
               </a:ext>
             </a:extLst>
           </a:blip>
@@ -8877,13 +10075,6 @@
           <a:noFill/>
         </a:ln>
       </dgm:spPr>
-      <dgm:t>
-        <a:bodyPr/>
-        <a:lstStyle/>
-        <a:p>
-          <a:endParaRPr lang="pt-BR"/>
-        </a:p>
-      </dgm:t>
       <dgm:extLst>
         <a:ext uri="{E40237B7-FDA0-4F09-8148-C483321AD2D9}">
           <dgm14:cNvPr xmlns:dgm14="http://schemas.microsoft.com/office/drawing/2010/diagram" id="0" name="" descr="Apresentação com gráfico de pizza com preenchimento sólido"/>
@@ -8897,26 +10088,19 @@
         </dgm:presLayoutVars>
       </dgm:prSet>
       <dgm:spPr/>
-      <dgm:t>
-        <a:bodyPr/>
-        <a:lstStyle/>
-        <a:p>
-          <a:endParaRPr lang="pt-BR"/>
-        </a:p>
-      </dgm:t>
     </dgm:pt>
   </dgm:ptLst>
   <dgm:cxnLst>
+    <dgm:cxn modelId="{CABE8423-B4F9-488D-9368-E4E83F178B5C}" type="presOf" srcId="{21ABA1D7-4AD4-466B-960F-92CC591070C1}" destId="{476F8BFF-EB75-48FB-9FD5-0FFB573EE4E4}" srcOrd="1" destOrd="0" presId="urn:microsoft.com/office/officeart/2005/8/layout/vList4"/>
+    <dgm:cxn modelId="{692F272D-04CE-4690-932A-AF585AA22F18}" srcId="{BC085E80-1B48-42A7-9691-1C1A4166ED25}" destId="{21ABA1D7-4AD4-466B-960F-92CC591070C1}" srcOrd="0" destOrd="0" parTransId="{8938ACDB-648D-46F7-B201-F785975B7FF3}" sibTransId="{3F18A43B-1FF3-418E-900F-517234C8967B}"/>
+    <dgm:cxn modelId="{F7C4E738-59EF-4FEF-AFBB-395DDFC55031}" srcId="{BC085E80-1B48-42A7-9691-1C1A4166ED25}" destId="{B28CD35B-00C0-42A5-822F-19B5B45B774D}" srcOrd="1" destOrd="0" parTransId="{1B5683C1-383B-4DC1-A0DC-2FB6E957E53A}" sibTransId="{24F88A40-45D1-4C43-8CF1-3EAB4679AEE6}"/>
+    <dgm:cxn modelId="{27633E3E-DE29-4518-ADF1-3F5B6548ED39}" type="presOf" srcId="{90464B62-12E6-4495-A349-F474B665F994}" destId="{DC051375-BFEC-47C3-8E61-1D2589C1A787}" srcOrd="0" destOrd="0" presId="urn:microsoft.com/office/officeart/2005/8/layout/vList4"/>
     <dgm:cxn modelId="{DDBB335D-B6D6-4571-879F-F2B54C0C4733}" type="presOf" srcId="{B28CD35B-00C0-42A5-822F-19B5B45B774D}" destId="{5D1683F8-A5E9-4212-B6CF-EB65A12E1D55}" srcOrd="0" destOrd="0" presId="urn:microsoft.com/office/officeart/2005/8/layout/vList4"/>
-    <dgm:cxn modelId="{692F272D-04CE-4690-932A-AF585AA22F18}" srcId="{BC085E80-1B48-42A7-9691-1C1A4166ED25}" destId="{21ABA1D7-4AD4-466B-960F-92CC591070C1}" srcOrd="0" destOrd="0" parTransId="{8938ACDB-648D-46F7-B201-F785975B7FF3}" sibTransId="{3F18A43B-1FF3-418E-900F-517234C8967B}"/>
+    <dgm:cxn modelId="{33C28D48-756A-4474-A846-5AE0C07565CF}" type="presOf" srcId="{21ABA1D7-4AD4-466B-960F-92CC591070C1}" destId="{AE6648AC-D572-4AB9-A883-64445D217241}" srcOrd="0" destOrd="0" presId="urn:microsoft.com/office/officeart/2005/8/layout/vList4"/>
+    <dgm:cxn modelId="{5AA56571-3EAC-46E3-862E-29DE54DD2422}" srcId="{BC085E80-1B48-42A7-9691-1C1A4166ED25}" destId="{90464B62-12E6-4495-A349-F474B665F994}" srcOrd="2" destOrd="0" parTransId="{22BC3FF0-627A-4600-AC39-31CDB8627CD2}" sibTransId="{8E7F97C1-85E1-4217-9D6A-BD6728302B19}"/>
+    <dgm:cxn modelId="{F4173391-F24D-4BE4-B421-50EE9E470F05}" type="presOf" srcId="{90464B62-12E6-4495-A349-F474B665F994}" destId="{AA6F2AFC-8D7F-45F9-80CA-30218302A5D3}" srcOrd="1" destOrd="0" presId="urn:microsoft.com/office/officeart/2005/8/layout/vList4"/>
+    <dgm:cxn modelId="{929D609D-FD6D-4BBA-AE84-3993DDE58F83}" type="presOf" srcId="{B28CD35B-00C0-42A5-822F-19B5B45B774D}" destId="{2813FACD-E038-4BC8-A797-FE679AF5926C}" srcOrd="1" destOrd="0" presId="urn:microsoft.com/office/officeart/2005/8/layout/vList4"/>
     <dgm:cxn modelId="{1A9002D3-0E52-472B-A1D4-DBBE929EA8F7}" type="presOf" srcId="{BC085E80-1B48-42A7-9691-1C1A4166ED25}" destId="{B135152D-B454-47EA-A74A-8F467C8624E6}" srcOrd="0" destOrd="0" presId="urn:microsoft.com/office/officeart/2005/8/layout/vList4"/>
-    <dgm:cxn modelId="{27633E3E-DE29-4518-ADF1-3F5B6548ED39}" type="presOf" srcId="{90464B62-12E6-4495-A349-F474B665F994}" destId="{DC051375-BFEC-47C3-8E61-1D2589C1A787}" srcOrd="0" destOrd="0" presId="urn:microsoft.com/office/officeart/2005/8/layout/vList4"/>
-    <dgm:cxn modelId="{5AA56571-3EAC-46E3-862E-29DE54DD2422}" srcId="{BC085E80-1B48-42A7-9691-1C1A4166ED25}" destId="{90464B62-12E6-4495-A349-F474B665F994}" srcOrd="2" destOrd="0" parTransId="{22BC3FF0-627A-4600-AC39-31CDB8627CD2}" sibTransId="{8E7F97C1-85E1-4217-9D6A-BD6728302B19}"/>
-    <dgm:cxn modelId="{929D609D-FD6D-4BBA-AE84-3993DDE58F83}" type="presOf" srcId="{B28CD35B-00C0-42A5-822F-19B5B45B774D}" destId="{2813FACD-E038-4BC8-A797-FE679AF5926C}" srcOrd="1" destOrd="0" presId="urn:microsoft.com/office/officeart/2005/8/layout/vList4"/>
-    <dgm:cxn modelId="{33C28D48-756A-4474-A846-5AE0C07565CF}" type="presOf" srcId="{21ABA1D7-4AD4-466B-960F-92CC591070C1}" destId="{AE6648AC-D572-4AB9-A883-64445D217241}" srcOrd="0" destOrd="0" presId="urn:microsoft.com/office/officeart/2005/8/layout/vList4"/>
-    <dgm:cxn modelId="{F4173391-F24D-4BE4-B421-50EE9E470F05}" type="presOf" srcId="{90464B62-12E6-4495-A349-F474B665F994}" destId="{AA6F2AFC-8D7F-45F9-80CA-30218302A5D3}" srcOrd="1" destOrd="0" presId="urn:microsoft.com/office/officeart/2005/8/layout/vList4"/>
-    <dgm:cxn modelId="{CABE8423-B4F9-488D-9368-E4E83F178B5C}" type="presOf" srcId="{21ABA1D7-4AD4-466B-960F-92CC591070C1}" destId="{476F8BFF-EB75-48FB-9FD5-0FFB573EE4E4}" srcOrd="1" destOrd="0" presId="urn:microsoft.com/office/officeart/2005/8/layout/vList4"/>
-    <dgm:cxn modelId="{F7C4E738-59EF-4FEF-AFBB-395DDFC55031}" srcId="{BC085E80-1B48-42A7-9691-1C1A4166ED25}" destId="{B28CD35B-00C0-42A5-822F-19B5B45B774D}" srcOrd="1" destOrd="0" parTransId="{1B5683C1-383B-4DC1-A0DC-2FB6E957E53A}" sibTransId="{24F88A40-45D1-4C43-8CF1-3EAB4679AEE6}"/>
     <dgm:cxn modelId="{8251DC8E-B9D3-477A-8F0C-E45596B74720}" type="presParOf" srcId="{B135152D-B454-47EA-A74A-8F467C8624E6}" destId="{FBBDE5C2-9D1C-4F0C-9499-F2181DE0081A}" srcOrd="0" destOrd="0" presId="urn:microsoft.com/office/officeart/2005/8/layout/vList4"/>
     <dgm:cxn modelId="{5610C7DA-58DE-494B-9E8C-AF768AC701B3}" type="presParOf" srcId="{FBBDE5C2-9D1C-4F0C-9499-F2181DE0081A}" destId="{AE6648AC-D572-4AB9-A883-64445D217241}" srcOrd="0" destOrd="0" presId="urn:microsoft.com/office/officeart/2005/8/layout/vList4"/>
     <dgm:cxn modelId="{F5515580-BF91-4306-A9D0-0FD474B2E6DB}" type="presParOf" srcId="{FBBDE5C2-9D1C-4F0C-9499-F2181DE0081A}" destId="{DE71F3A2-0104-409F-9D18-55B26BECF6EC}" srcOrd="1" destOrd="0" presId="urn:microsoft.com/office/officeart/2005/8/layout/vList4"/>
@@ -8936,7 +10120,7 @@
   <dgm:whole/>
   <dgm:extLst>
     <a:ext uri="http://schemas.microsoft.com/office/drawing/2008/diagram">
-      <dsp:dataModelExt xmlns:dsp="http://schemas.microsoft.com/office/drawing/2008/diagram" relId="rId17" minVer="http://schemas.openxmlformats.org/drawingml/2006/diagram"/>
+      <dsp:dataModelExt xmlns:dsp="http://schemas.microsoft.com/office/drawing/2008/diagram" relId="rId19" minVer="http://schemas.openxmlformats.org/drawingml/2006/diagram"/>
     </a:ext>
   </dgm:extLst>
 </dgm:dataModel>
@@ -9007,7 +10191,7 @@
         </a:bodyPr>
         <a:lstStyle/>
         <a:p>
-          <a:pPr lvl="0" algn="l" defTabSz="622300">
+          <a:pPr marL="0" lvl="0" indent="0" algn="l" defTabSz="622300">
             <a:lnSpc>
               <a:spcPct val="90000"/>
             </a:lnSpc>
@@ -9018,7 +10202,7 @@
               <a:spcPct val="35000"/>
             </a:spcAft>
             <a:buFont typeface="+mj-lt"/>
-            <a:buAutoNum type="arabicPeriod"/>
+            <a:buNone/>
           </a:pPr>
           <a:r>
             <a:rPr lang="pt-BR" sz="1400" kern="1200">
@@ -9055,7 +10239,7 @@
                 <a14:useLocalDpi xmlns:a14="http://schemas.microsoft.com/office/drawing/2010/main" val="0"/>
               </a:ext>
               <a:ext uri="{96DAC541-7B7A-43D3-8B79-37D633B846F1}">
-                <asvg:svgBlip xmlns:asvg="http://schemas.microsoft.com/office/drawing/2016/SVG/main" xmlns="" r:embed="rId4"/>
+                <asvg:svgBlip xmlns:asvg="http://schemas.microsoft.com/office/drawing/2016/SVG/main" r:embed="rId2"/>
               </a:ext>
             </a:extLst>
           </a:blip>
@@ -9141,7 +10325,7 @@
         </a:bodyPr>
         <a:lstStyle/>
         <a:p>
-          <a:pPr lvl="0" algn="l" defTabSz="622300">
+          <a:pPr marL="0" lvl="0" indent="0" algn="l" defTabSz="622300">
             <a:lnSpc>
               <a:spcPct val="90000"/>
             </a:lnSpc>
@@ -9152,7 +10336,7 @@
               <a:spcPct val="35000"/>
             </a:spcAft>
             <a:buFont typeface="+mj-lt"/>
-            <a:buAutoNum type="arabicPeriod"/>
+            <a:buNone/>
           </a:pPr>
           <a:r>
             <a:rPr lang="pt-BR" sz="1400" kern="1200">
@@ -9183,13 +10367,13 @@
           </a:avLst>
         </a:prstGeom>
         <a:blipFill>
-          <a:blip xmlns:r="http://schemas.openxmlformats.org/officeDocument/2006/relationships" r:embed="rId5">
+          <a:blip xmlns:r="http://schemas.openxmlformats.org/officeDocument/2006/relationships" r:embed="rId3">
             <a:extLst>
               <a:ext uri="{28A0092B-C50C-407E-A947-70E740481C1C}">
                 <a14:useLocalDpi xmlns:a14="http://schemas.microsoft.com/office/drawing/2010/main" val="0"/>
               </a:ext>
               <a:ext uri="{96DAC541-7B7A-43D3-8B79-37D633B846F1}">
-                <asvg:svgBlip xmlns:asvg="http://schemas.microsoft.com/office/drawing/2016/SVG/main" xmlns="" r:embed="rId6"/>
+                <asvg:svgBlip xmlns:asvg="http://schemas.microsoft.com/office/drawing/2016/SVG/main" r:embed="rId4"/>
               </a:ext>
             </a:extLst>
           </a:blip>
@@ -9275,7 +10459,7 @@
         </a:bodyPr>
         <a:lstStyle/>
         <a:p>
-          <a:pPr lvl="0" algn="l" defTabSz="622300">
+          <a:pPr marL="0" lvl="0" indent="0" algn="l" defTabSz="622300">
             <a:lnSpc>
               <a:spcPct val="90000"/>
             </a:lnSpc>
@@ -9285,6 +10469,7 @@
             <a:spcAft>
               <a:spcPct val="35000"/>
             </a:spcAft>
+            <a:buNone/>
           </a:pPr>
           <a:r>
             <a:rPr lang="pt-BR" sz="1400" kern="1200">
@@ -9327,13 +10512,13 @@
           </a:avLst>
         </a:prstGeom>
         <a:blipFill>
-          <a:blip xmlns:r="http://schemas.openxmlformats.org/officeDocument/2006/relationships" r:embed="rId7">
+          <a:blip xmlns:r="http://schemas.openxmlformats.org/officeDocument/2006/relationships" r:embed="rId5">
             <a:extLst>
               <a:ext uri="{28A0092B-C50C-407E-A947-70E740481C1C}">
                 <a14:useLocalDpi xmlns:a14="http://schemas.microsoft.com/office/drawing/2010/main" val="0"/>
               </a:ext>
               <a:ext uri="{96DAC541-7B7A-43D3-8B79-37D633B846F1}">
-                <asvg:svgBlip xmlns:asvg="http://schemas.microsoft.com/office/drawing/2016/SVG/main" xmlns="" r:embed="rId8"/>
+                <asvg:svgBlip xmlns:asvg="http://schemas.microsoft.com/office/drawing/2016/SVG/main" r:embed="rId6"/>
               </a:ext>
             </a:extLst>
           </a:blip>
@@ -10608,7 +11793,7 @@
 </file>
 
 <file path=word/glossary/document.xml><?xml version="1.0" encoding="utf-8"?>
-<w:glossaryDocument xmlns:wpc="http://schemas.microsoft.com/office/word/2010/wordprocessingCanvas" xmlns:mc="http://schemas.openxmlformats.org/markup-compatibility/2006" xmlns:o="urn:schemas-microsoft-com:office:office" xmlns:r="http://schemas.openxmlformats.org/officeDocument/2006/relationships" xmlns:m="http://schemas.openxmlformats.org/officeDocument/2006/math" xmlns:v="urn:schemas-microsoft-com:vml" xmlns:wp14="http://schemas.microsoft.com/office/word/2010/wordprocessingDrawing" xmlns:wp="http://schemas.openxmlformats.org/drawingml/2006/wordprocessingDrawing" xmlns:w10="urn:schemas-microsoft-com:office:word" xmlns:w="http://schemas.openxmlformats.org/wordprocessingml/2006/main" xmlns:w14="http://schemas.microsoft.com/office/word/2010/wordml" xmlns:w15="http://schemas.microsoft.com/office/word/2012/wordml" xmlns:wpg="http://schemas.microsoft.com/office/word/2010/wordprocessingGroup" xmlns:wpi="http://schemas.microsoft.com/office/word/2010/wordprocessingInk" xmlns:wne="http://schemas.microsoft.com/office/word/2006/wordml" xmlns:wps="http://schemas.microsoft.com/office/word/2010/wordprocessingShape" mc:Ignorable="w14 w15 wp14">
+<w:glossaryDocument xmlns:wpc="http://schemas.microsoft.com/office/word/2010/wordprocessingCanvas" xmlns:cx="http://schemas.microsoft.com/office/drawing/2014/chartex" xmlns:cx1="http://schemas.microsoft.com/office/drawing/2015/9/8/chartex" xmlns:cx2="http://schemas.microsoft.com/office/drawing/2015/10/21/chartex" xmlns:cx3="http://schemas.microsoft.com/office/drawing/2016/5/9/chartex" xmlns:cx4="http://schemas.microsoft.com/office/drawing/2016/5/10/chartex" xmlns:cx5="http://schemas.microsoft.com/office/drawing/2016/5/11/chartex" xmlns:cx6="http://schemas.microsoft.com/office/drawing/2016/5/12/chartex" xmlns:cx7="http://schemas.microsoft.com/office/drawing/2016/5/13/chartex" xmlns:cx8="http://schemas.microsoft.com/office/drawing/2016/5/14/chartex" xmlns:mc="http://schemas.openxmlformats.org/markup-compatibility/2006" xmlns:aink="http://schemas.microsoft.com/office/drawing/2016/ink" xmlns:am3d="http://schemas.microsoft.com/office/drawing/2017/model3d" xmlns:o="urn:schemas-microsoft-com:office:office" xmlns:r="http://schemas.openxmlformats.org/officeDocument/2006/relationships" xmlns:m="http://schemas.openxmlformats.org/officeDocument/2006/math" xmlns:v="urn:schemas-microsoft-com:vml" xmlns:wp14="http://schemas.microsoft.com/office/word/2010/wordprocessingDrawing" xmlns:wp="http://schemas.openxmlformats.org/drawingml/2006/wordprocessingDrawing" xmlns:w10="urn:schemas-microsoft-com:office:word" xmlns:w="http://schemas.openxmlformats.org/wordprocessingml/2006/main" xmlns:w14="http://schemas.microsoft.com/office/word/2010/wordml" xmlns:w15="http://schemas.microsoft.com/office/word/2012/wordml" xmlns:w16cex="http://schemas.microsoft.com/office/word/2018/wordml/cex" xmlns:w16cid="http://schemas.microsoft.com/office/word/2016/wordml/cid" xmlns:w16="http://schemas.microsoft.com/office/word/2018/wordml" xmlns:w16sdtdh="http://schemas.microsoft.com/office/word/2020/wordml/sdtdatahash" xmlns:w16se="http://schemas.microsoft.com/office/word/2015/wordml/symex" xmlns:wpg="http://schemas.microsoft.com/office/word/2010/wordprocessingGroup" xmlns:wpi="http://schemas.microsoft.com/office/word/2010/wordprocessingInk" xmlns:wne="http://schemas.microsoft.com/office/word/2006/wordml" xmlns:wps="http://schemas.microsoft.com/office/word/2010/wordprocessingShape" mc:Ignorable="w14 w15 w16se w16cid w16 w16cex w16sdtdh wp14">
   <w:docParts>
     <w:docPart>
       <w:docPartPr>
@@ -10696,7 +11881,7 @@
     </w:docPart>
     <w:docPart>
       <w:docPartPr>
-        <w:name w:val="957EFD6AA32245A986A8FB29C24E2807"/>
+        <w:name w:val="4AE7A69187B348C8B1238E25A4023340"/>
         <w:category>
           <w:name w:val="Geral"/>
           <w:gallery w:val="placeholder"/>
@@ -10707,12 +11892,12 @@
         <w:behaviors>
           <w:behavior w:val="content"/>
         </w:behaviors>
-        <w:guid w:val="{0602C535-7BB4-4DA0-86EE-22DBCFDD1431}"/>
+        <w:guid w:val="{CCCD64B2-A1B4-465F-AD53-DABAAA7D9BCA}"/>
       </w:docPartPr>
       <w:docPartBody>
         <w:p>
           <w:pPr>
-            <w:pStyle w:val="957EFD6AA32245A986A8FB29C24E2807"/>
+            <w:pStyle w:val="4AE7A69187B348C8B1238E25A4023340"/>
           </w:pPr>
           <w:r>
             <w:rPr>
@@ -10725,7 +11910,7 @@
     </w:docPart>
     <w:docPart>
       <w:docPartPr>
-        <w:name w:val="BD3EC1700CA34D1E8EBA007CCC4A7720"/>
+        <w:name w:val="BD45026AAB5447D7ACACEC19A960EE2E"/>
         <w:category>
           <w:name w:val="Geral"/>
           <w:gallery w:val="placeholder"/>
@@ -10736,12 +11921,12 @@
         <w:behaviors>
           <w:behavior w:val="content"/>
         </w:behaviors>
-        <w:guid w:val="{5B281FA7-7ECF-4AC4-9A49-368826DA7972}"/>
+        <w:guid w:val="{F273F406-05DF-4F6E-98A1-6802E034D9E1}"/>
       </w:docPartPr>
       <w:docPartBody>
         <w:p>
           <w:pPr>
-            <w:pStyle w:val="BD3EC1700CA34D1E8EBA007CCC4A7720"/>
+            <w:pStyle w:val="BD45026AAB5447D7ACACEC19A960EE2E"/>
           </w:pPr>
           <w:r>
             <w:rPr>
@@ -10757,7 +11942,7 @@
 </file>
 
 <file path=word/glossary/fontTable.xml><?xml version="1.0" encoding="utf-8"?>
-<w:fonts xmlns:mc="http://schemas.openxmlformats.org/markup-compatibility/2006" xmlns:r="http://schemas.openxmlformats.org/officeDocument/2006/relationships" xmlns:w="http://schemas.openxmlformats.org/wordprocessingml/2006/main" xmlns:w14="http://schemas.microsoft.com/office/word/2010/wordml" xmlns:w15="http://schemas.microsoft.com/office/word/2012/wordml" mc:Ignorable="w14 w15">
+<w:fonts xmlns:mc="http://schemas.openxmlformats.org/markup-compatibility/2006" xmlns:r="http://schemas.openxmlformats.org/officeDocument/2006/relationships" xmlns:w="http://schemas.openxmlformats.org/wordprocessingml/2006/main" xmlns:w14="http://schemas.microsoft.com/office/word/2010/wordml" xmlns:w15="http://schemas.microsoft.com/office/word/2012/wordml" xmlns:w16cex="http://schemas.microsoft.com/office/word/2018/wordml/cex" xmlns:w16cid="http://schemas.microsoft.com/office/word/2016/wordml/cid" xmlns:w16="http://schemas.microsoft.com/office/word/2018/wordml" xmlns:w16sdtdh="http://schemas.microsoft.com/office/word/2020/wordml/sdtdatahash" xmlns:w16se="http://schemas.microsoft.com/office/word/2015/wordml/symex" mc:Ignorable="w14 w15 w16se w16cid w16 w16cex w16sdtdh">
   <w:font w:name="Symbol">
     <w:panose1 w:val="05050102010706020507"/>
     <w:charset w:val="02"/>
@@ -10791,14 +11976,14 @@
     <w:charset w:val="00"/>
     <w:family w:val="swiss"/>
     <w:pitch w:val="variable"/>
-    <w:sig w:usb0="E4002EFF" w:usb1="C000247B" w:usb2="00000009" w:usb3="00000000" w:csb0="000001FF" w:csb1="00000000"/>
+    <w:sig w:usb0="E4002EFF" w:usb1="C200247B" w:usb2="00000009" w:usb3="00000000" w:csb0="000001FF" w:csb1="00000000"/>
   </w:font>
   <w:font w:name="Calibri Light">
     <w:panose1 w:val="020F0302020204030204"/>
     <w:charset w:val="00"/>
     <w:family w:val="swiss"/>
     <w:pitch w:val="variable"/>
-    <w:sig w:usb0="E4002EFF" w:usb1="C000247B" w:usb2="00000009" w:usb3="00000000" w:csb0="000001FF" w:csb1="00000000"/>
+    <w:sig w:usb0="E4002EFF" w:usb1="C200247B" w:usb2="00000009" w:usb3="00000000" w:csb0="000001FF" w:csb1="00000000"/>
   </w:font>
   <w:font w:name="Exo">
     <w:altName w:val="Calibri"/>
@@ -10819,7 +12004,7 @@
     <w:charset w:val="00"/>
     <w:family w:val="auto"/>
     <w:pitch w:val="variable"/>
-    <w:sig w:usb0="00000001" w:usb1="00000003" w:usb2="00000000" w:usb3="00000000" w:csb0="00000197" w:csb1="00000000"/>
+    <w:sig w:usb0="2000020F" w:usb1="00000003" w:usb2="00000000" w:usb3="00000000" w:csb0="00000197" w:csb1="00000000"/>
   </w:font>
   <w:font w:name="Segoe UI">
     <w:panose1 w:val="020B0502040204020203"/>
@@ -10829,6 +12014,13 @@
     <w:sig w:usb0="E4002EFF" w:usb1="C000E47F" w:usb2="00000009" w:usb3="00000000" w:csb0="000001FF" w:csb1="00000000"/>
   </w:font>
   <w:font w:name="Amsi Pro Thin">
+    <w:altName w:val="Calibri"/>
+    <w:charset w:val="00"/>
+    <w:family w:val="swiss"/>
+    <w:pitch w:val="variable"/>
+    <w:sig w:usb0="00000007" w:usb1="00000001" w:usb2="00000000" w:usb3="00000000" w:csb0="00000093" w:csb1="00000000"/>
+  </w:font>
+  <w:font w:name="Amsi Pro SemiBold">
     <w:altName w:val="Calibri"/>
     <w:charset w:val="00"/>
     <w:family w:val="swiss"/>
@@ -10846,7 +12038,7 @@
 </file>
 
 <file path=word/glossary/settings.xml><?xml version="1.0" encoding="utf-8"?>
-<w:settings xmlns:mc="http://schemas.openxmlformats.org/markup-compatibility/2006" xmlns:o="urn:schemas-microsoft-com:office:office" xmlns:r="http://schemas.openxmlformats.org/officeDocument/2006/relationships" xmlns:m="http://schemas.openxmlformats.org/officeDocument/2006/math" xmlns:v="urn:schemas-microsoft-com:vml" xmlns:w10="urn:schemas-microsoft-com:office:word" xmlns:w="http://schemas.openxmlformats.org/wordprocessingml/2006/main" xmlns:w14="http://schemas.microsoft.com/office/word/2010/wordml" xmlns:w15="http://schemas.microsoft.com/office/word/2012/wordml" xmlns:sl="http://schemas.openxmlformats.org/schemaLibrary/2006/main" mc:Ignorable="w14 w15">
+<w:settings xmlns:mc="http://schemas.openxmlformats.org/markup-compatibility/2006" xmlns:o="urn:schemas-microsoft-com:office:office" xmlns:r="http://schemas.openxmlformats.org/officeDocument/2006/relationships" xmlns:m="http://schemas.openxmlformats.org/officeDocument/2006/math" xmlns:v="urn:schemas-microsoft-com:vml" xmlns:w10="urn:schemas-microsoft-com:office:word" xmlns:w="http://schemas.openxmlformats.org/wordprocessingml/2006/main" xmlns:w14="http://schemas.microsoft.com/office/word/2010/wordml" xmlns:w15="http://schemas.microsoft.com/office/word/2012/wordml" xmlns:w16cex="http://schemas.microsoft.com/office/word/2018/wordml/cex" xmlns:w16cid="http://schemas.microsoft.com/office/word/2016/wordml/cid" xmlns:w16="http://schemas.microsoft.com/office/word/2018/wordml" xmlns:w16sdtdh="http://schemas.microsoft.com/office/word/2020/wordml/sdtdatahash" xmlns:w16se="http://schemas.microsoft.com/office/word/2015/wordml/symex" xmlns:sl="http://schemas.openxmlformats.org/schemaLibrary/2006/main" mc:Ignorable="w14 w15 w16se w16cid w16 w16cex w16sdtdh">
   <w:view w:val="normal"/>
   <w:defaultTabStop w:val="708"/>
   <w:hyphenationZone w:val="425"/>
@@ -10858,6 +12050,7 @@
     <w:compatSetting w:name="enableOpenTypeFeatures" w:uri="http://schemas.microsoft.com/office/word" w:val="1"/>
     <w:compatSetting w:name="doNotFlipMirrorIndents" w:uri="http://schemas.microsoft.com/office/word" w:val="1"/>
     <w:compatSetting w:name="differentiateMultirowTableHeaders" w:uri="http://schemas.microsoft.com/office/word" w:val="1"/>
+    <w:compatSetting w:name="useWord2013TrackBottomHyphenation" w:uri="http://schemas.microsoft.com/office/word" w:val="1"/>
   </w:compat>
   <w:rsids>
     <w:rsidRoot w:val="009A2513"/>
@@ -10865,8 +12058,10 @@
     <w:rsid w:val="0005037E"/>
     <w:rsid w:val="00201B4E"/>
     <w:rsid w:val="003007C9"/>
+    <w:rsid w:val="00345A0C"/>
     <w:rsid w:val="007010B5"/>
     <w:rsid w:val="007E171E"/>
+    <w:rsid w:val="00945273"/>
     <w:rsid w:val="009A2513"/>
     <w:rsid w:val="009B2D7C"/>
     <w:rsid w:val="00A647F7"/>
@@ -10907,7 +12102,7 @@
 </file>
 
 <file path=word/glossary/styles.xml><?xml version="1.0" encoding="utf-8"?>
-<w:styles xmlns:mc="http://schemas.openxmlformats.org/markup-compatibility/2006" xmlns:r="http://schemas.openxmlformats.org/officeDocument/2006/relationships" xmlns:w="http://schemas.openxmlformats.org/wordprocessingml/2006/main" xmlns:w14="http://schemas.microsoft.com/office/word/2010/wordml" xmlns:w15="http://schemas.microsoft.com/office/word/2012/wordml" mc:Ignorable="w14 w15">
+<w:styles xmlns:mc="http://schemas.openxmlformats.org/markup-compatibility/2006" xmlns:r="http://schemas.openxmlformats.org/officeDocument/2006/relationships" xmlns:w="http://schemas.openxmlformats.org/wordprocessingml/2006/main" xmlns:w14="http://schemas.microsoft.com/office/word/2010/wordml" xmlns:w15="http://schemas.microsoft.com/office/word/2012/wordml" xmlns:w16cex="http://schemas.microsoft.com/office/word/2018/wordml/cex" xmlns:w16cid="http://schemas.microsoft.com/office/word/2016/wordml/cid" xmlns:w16="http://schemas.microsoft.com/office/word/2018/wordml" xmlns:w16sdtdh="http://schemas.microsoft.com/office/word/2020/wordml/sdtdatahash" xmlns:w16se="http://schemas.microsoft.com/office/word/2015/wordml/symex" mc:Ignorable="w14 w15 w16se w16cid w16 w16cex w16sdtdh">
   <w:docDefaults>
     <w:rPrDefault>
       <w:rPr>
@@ -10923,7 +12118,7 @@
       </w:pPr>
     </w:pPrDefault>
   </w:docDefaults>
-  <w:latentStyles w:defLockedState="0" w:defUIPriority="99" w:defSemiHidden="0" w:defUnhideWhenUsed="0" w:defQFormat="0" w:count="371">
+  <w:latentStyles w:defLockedState="0" w:defUIPriority="99" w:defSemiHidden="0" w:defUnhideWhenUsed="0" w:defQFormat="0" w:count="376">
     <w:lsdException w:name="Normal" w:uiPriority="0" w:qFormat="1"/>
     <w:lsdException w:name="heading 1" w:uiPriority="9" w:qFormat="1"/>
     <w:lsdException w:name="heading 2" w:semiHidden="1" w:uiPriority="9" w:unhideWhenUsed="1" w:qFormat="1"/>
@@ -11029,7 +12224,6 @@
     <w:lsdException w:name="HTML Sample" w:semiHidden="1" w:unhideWhenUsed="1"/>
     <w:lsdException w:name="HTML Typewriter" w:semiHidden="1" w:unhideWhenUsed="1"/>
     <w:lsdException w:name="HTML Variable" w:semiHidden="1" w:unhideWhenUsed="1"/>
-    <w:lsdException w:name="Normal Table" w:semiHidden="1" w:unhideWhenUsed="1"/>
     <w:lsdException w:name="annotation subject" w:semiHidden="1" w:unhideWhenUsed="1"/>
     <w:lsdException w:name="No List" w:semiHidden="1" w:unhideWhenUsed="1"/>
     <w:lsdException w:name="Outline List 1" w:semiHidden="1" w:unhideWhenUsed="1"/>
@@ -11072,11 +12266,8 @@
     <w:lsdException w:name="Table Contemporary" w:semiHidden="1" w:unhideWhenUsed="1"/>
     <w:lsdException w:name="Table Elegant" w:semiHidden="1" w:unhideWhenUsed="1"/>
     <w:lsdException w:name="Table Professional" w:semiHidden="1" w:unhideWhenUsed="1"/>
-    <w:lsdException w:name="Table Subtle 1" w:semiHidden="1" w:unhideWhenUsed="1"/>
     <w:lsdException w:name="Table Subtle 2" w:semiHidden="1" w:unhideWhenUsed="1"/>
     <w:lsdException w:name="Table Web 1" w:semiHidden="1" w:unhideWhenUsed="1"/>
-    <w:lsdException w:name="Table Web 2" w:semiHidden="1" w:unhideWhenUsed="1"/>
-    <w:lsdException w:name="Table Web 3" w:semiHidden="1" w:unhideWhenUsed="1"/>
     <w:lsdException w:name="Balloon Text" w:semiHidden="1" w:unhideWhenUsed="1"/>
     <w:lsdException w:name="Table Grid" w:uiPriority="39"/>
     <w:lsdException w:name="Table Theme" w:semiHidden="1" w:unhideWhenUsed="1"/>
@@ -11295,6 +12486,11 @@
     <w:lsdException w:name="List Table 5 Dark Accent 6" w:uiPriority="50"/>
     <w:lsdException w:name="List Table 6 Colorful Accent 6" w:uiPriority="51"/>
     <w:lsdException w:name="List Table 7 Colorful Accent 6" w:uiPriority="52"/>
+    <w:lsdException w:name="Mention" w:semiHidden="1" w:unhideWhenUsed="1"/>
+    <w:lsdException w:name="Smart Hyperlink" w:semiHidden="1" w:unhideWhenUsed="1"/>
+    <w:lsdException w:name="Hashtag" w:semiHidden="1" w:unhideWhenUsed="1"/>
+    <w:lsdException w:name="Unresolved Mention" w:semiHidden="1" w:unhideWhenUsed="1"/>
+    <w:lsdException w:name="Smart Link" w:semiHidden="1" w:unhideWhenUsed="1"/>
   </w:latentStyles>
   <w:style w:type="paragraph" w:default="1" w:styleId="Normal">
     <w:name w:val="Normal"/>
@@ -11332,18 +12528,18 @@
     <w:basedOn w:val="Fontepargpadro"/>
     <w:uiPriority w:val="99"/>
     <w:semiHidden/>
-    <w:rsid w:val="00F45E5F"/>
+    <w:rsid w:val="00345A0C"/>
     <w:rPr>
       <w:color w:val="808080"/>
     </w:rPr>
   </w:style>
-  <w:style w:type="paragraph" w:customStyle="1" w:styleId="07699684804C449680F57B5E0D8DC0DC">
-    <w:name w:val="07699684804C449680F57B5E0D8DC0DC"/>
-    <w:rsid w:val="00D263F5"/>
+  <w:style w:type="paragraph" w:customStyle="1" w:styleId="4AE7A69187B348C8B1238E25A4023340">
+    <w:name w:val="4AE7A69187B348C8B1238E25A4023340"/>
+    <w:rsid w:val="00345A0C"/>
   </w:style>
-  <w:style w:type="paragraph" w:customStyle="1" w:styleId="571B5F59F5A74C7DBBBDBC7286901631">
-    <w:name w:val="571B5F59F5A74C7DBBBDBC7286901631"/>
-    <w:rsid w:val="00D263F5"/>
+  <w:style w:type="paragraph" w:customStyle="1" w:styleId="BD45026AAB5447D7ACACEC19A960EE2E">
+    <w:name w:val="BD45026AAB5447D7ACACEC19A960EE2E"/>
+    <w:rsid w:val="00345A0C"/>
   </w:style>
   <w:style w:type="paragraph" w:customStyle="1" w:styleId="53AA9936433B49BDB4DF77A711F8E290">
     <w:name w:val="53AA9936433B49BDB4DF77A711F8E290"/>
@@ -11365,7 +12561,7 @@
 </file>
 
 <file path=word/glossary/webSettings.xml><?xml version="1.0" encoding="utf-8"?>
-<w:webSettings xmlns:mc="http://schemas.openxmlformats.org/markup-compatibility/2006" xmlns:r="http://schemas.openxmlformats.org/officeDocument/2006/relationships" xmlns:w="http://schemas.openxmlformats.org/wordprocessingml/2006/main" xmlns:w14="http://schemas.microsoft.com/office/word/2010/wordml" xmlns:w15="http://schemas.microsoft.com/office/word/2012/wordml" mc:Ignorable="w14 w15">
+<w:webSettings xmlns:mc="http://schemas.openxmlformats.org/markup-compatibility/2006" xmlns:r="http://schemas.openxmlformats.org/officeDocument/2006/relationships" xmlns:w="http://schemas.openxmlformats.org/wordprocessingml/2006/main" xmlns:w14="http://schemas.microsoft.com/office/word/2010/wordml" xmlns:w15="http://schemas.microsoft.com/office/word/2012/wordml" xmlns:w16cex="http://schemas.microsoft.com/office/word/2018/wordml/cex" xmlns:w16cid="http://schemas.microsoft.com/office/word/2016/wordml/cid" xmlns:w16="http://schemas.microsoft.com/office/word/2018/wordml" xmlns:w16sdtdh="http://schemas.microsoft.com/office/word/2020/wordml/sdtdatahash" xmlns:w16se="http://schemas.microsoft.com/office/word/2015/wordml/symex" mc:Ignorable="w14 w15 w16se w16cid w16 w16cex w16sdtdh">
   <w:optimizeForBrowser/>
   <w:allowPNG/>
 </w:webSettings>

--- a/01_indicadores/Fichas revisadas pelo Gilson/19_Ficha de indicadores - equipamentos de odontologia.docx
+++ b/01_indicadores/Fichas revisadas pelo Gilson/19_Ficha de indicadores - equipamentos de odontologia.docx
@@ -18,15 +18,15 @@
           <w:lang w:eastAsia="pt-BR"/>
         </w:rPr>
         <w:drawing>
-          <wp:anchor distT="0" distB="0" distL="114300" distR="114300" simplePos="0" relativeHeight="251661312" behindDoc="1" locked="0" layoutInCell="1" allowOverlap="1" wp14:anchorId="78E4FFB6" wp14:editId="4E2E7A3A">
+          <wp:anchor distT="0" distB="0" distL="114300" distR="114300" simplePos="0" relativeHeight="251661312" behindDoc="1" locked="0" layoutInCell="1" allowOverlap="1" wp14:anchorId="78E4FFB6" wp14:editId="322E5D88">
             <wp:simplePos x="0" y="0"/>
             <wp:positionH relativeFrom="column">
-              <wp:posOffset>-1094765</wp:posOffset>
+              <wp:posOffset>-1097388</wp:posOffset>
             </wp:positionH>
             <wp:positionV relativeFrom="paragraph">
-              <wp:posOffset>-899794</wp:posOffset>
+              <wp:posOffset>-899795</wp:posOffset>
             </wp:positionV>
-            <wp:extent cx="7574975" cy="10714250"/>
+            <wp:extent cx="7574974" cy="10714250"/>
             <wp:effectExtent l="0" t="0" r="6985" b="0"/>
             <wp:wrapNone/>
             <wp:docPr id="129205203" name="Imagem 1"/>
@@ -55,7 +55,7 @@
                   <pic:spPr>
                     <a:xfrm>
                       <a:off x="0" y="0"/>
-                      <a:ext cx="7574975" cy="10714250"/>
+                      <a:ext cx="7574974" cy="10714250"/>
                     </a:xfrm>
                     <a:prstGeom prst="rect">
                       <a:avLst/>
@@ -936,17 +936,8 @@
           <w:rFonts w:ascii="Amsi Pro SemiBold" w:hAnsi="Amsi Pro SemiBold"/>
           <w:szCs w:val="20"/>
         </w:rPr>
-        <w:t xml:space="preserve">Gustavo </w:t>
-      </w:r>
-      <w:proofErr w:type="spellStart"/>
-      <w:r>
-        <w:rPr>
-          <w:rFonts w:ascii="Amsi Pro SemiBold" w:hAnsi="Amsi Pro SemiBold"/>
-          <w:szCs w:val="20"/>
-        </w:rPr>
-        <w:t>Hoff</w:t>
-      </w:r>
-      <w:proofErr w:type="spellEnd"/>
+        <w:t>Gustavo Hoff</w:t>
+      </w:r>
     </w:p>
     <w:p>
       <w:pPr>
@@ -1000,47 +991,29 @@
           <w:szCs w:val="20"/>
         </w:rPr>
       </w:pPr>
-      <w:proofErr w:type="spellStart"/>
       <w:r>
         <w:rPr>
           <w:rFonts w:ascii="Amsi Pro SemiBold" w:hAnsi="Amsi Pro SemiBold"/>
           <w:szCs w:val="20"/>
         </w:rPr>
-        <w:t>Antonio</w:t>
-      </w:r>
-      <w:proofErr w:type="spellEnd"/>
-      <w:r>
+        <w:t xml:space="preserve">Antonio Isidro da Silva Filho </w:t>
+      </w:r>
+    </w:p>
+    <w:p>
+      <w:pPr>
+        <w:pStyle w:val="Pretext"/>
         <w:rPr>
           <w:rFonts w:ascii="Amsi Pro SemiBold" w:hAnsi="Amsi Pro SemiBold"/>
           <w:szCs w:val="20"/>
         </w:rPr>
-        <w:t xml:space="preserve"> Isidro da Silva Filho </w:t>
-      </w:r>
-    </w:p>
-    <w:p>
-      <w:pPr>
-        <w:pStyle w:val="Pretext"/>
+      </w:pPr>
+      <w:r>
         <w:rPr>
           <w:rFonts w:ascii="Amsi Pro SemiBold" w:hAnsi="Amsi Pro SemiBold"/>
           <w:szCs w:val="20"/>
         </w:rPr>
-      </w:pPr>
-      <w:r>
-        <w:rPr>
-          <w:rFonts w:ascii="Amsi Pro SemiBold" w:hAnsi="Amsi Pro SemiBold"/>
-          <w:szCs w:val="20"/>
-        </w:rPr>
-        <w:t xml:space="preserve">Daniel do Prado </w:t>
-      </w:r>
-      <w:proofErr w:type="spellStart"/>
-      <w:r>
-        <w:rPr>
-          <w:rFonts w:ascii="Amsi Pro SemiBold" w:hAnsi="Amsi Pro SemiBold"/>
-          <w:szCs w:val="20"/>
-        </w:rPr>
-        <w:t>Pagotto</w:t>
-      </w:r>
-      <w:proofErr w:type="spellEnd"/>
+        <w:t>Daniel do Prado Pagotto</w:t>
+      </w:r>
     </w:p>
     <w:p>
       <w:pPr>
@@ -1078,21 +1051,28 @@
           <w:szCs w:val="20"/>
         </w:rPr>
       </w:pPr>
-      <w:proofErr w:type="spellStart"/>
       <w:r>
         <w:rPr>
           <w:rFonts w:ascii="Amsi Pro SemiBold" w:hAnsi="Amsi Pro SemiBold"/>
           <w:szCs w:val="20"/>
         </w:rPr>
-        <w:t>Alef</w:t>
-      </w:r>
-      <w:proofErr w:type="spellEnd"/>
-      <w:r>
+        <w:t>Alef Oliveira dos Santos</w:t>
+      </w:r>
+    </w:p>
+    <w:p>
+      <w:pPr>
+        <w:pStyle w:val="Pretext"/>
         <w:rPr>
           <w:rFonts w:ascii="Amsi Pro SemiBold" w:hAnsi="Amsi Pro SemiBold"/>
           <w:szCs w:val="20"/>
         </w:rPr>
-        <w:t xml:space="preserve"> Oliveira dos Santos</w:t>
+      </w:pPr>
+      <w:r>
+        <w:rPr>
+          <w:rFonts w:ascii="Amsi Pro SemiBold" w:hAnsi="Amsi Pro SemiBold"/>
+          <w:szCs w:val="20"/>
+        </w:rPr>
+        <w:t>Daiane Martins Teixeira</w:t>
       </w:r>
     </w:p>
     <w:p>
@@ -1108,7 +1088,7 @@
           <w:rFonts w:ascii="Amsi Pro SemiBold" w:hAnsi="Amsi Pro SemiBold"/>
           <w:szCs w:val="20"/>
         </w:rPr>
-        <w:t>Daiane Martins Teixeira</w:t>
+        <w:t>Erika Carvalho de Aquino</w:t>
       </w:r>
     </w:p>
     <w:p>
@@ -1124,7 +1104,7 @@
           <w:rFonts w:ascii="Amsi Pro SemiBold" w:hAnsi="Amsi Pro SemiBold"/>
           <w:szCs w:val="20"/>
         </w:rPr>
-        <w:t>Erika Carvalho de Aquino</w:t>
+        <w:t>Henrique Ribeiro da Silveira</w:t>
       </w:r>
     </w:p>
     <w:p>
@@ -1140,7 +1120,7 @@
           <w:rFonts w:ascii="Amsi Pro SemiBold" w:hAnsi="Amsi Pro SemiBold"/>
           <w:szCs w:val="20"/>
         </w:rPr>
-        <w:t>Henrique Ribeiro da Silveira</w:t>
+        <w:t>Vinícius Prates Araújo</w:t>
       </w:r>
     </w:p>
     <w:p>
@@ -1156,7 +1136,7 @@
           <w:rFonts w:ascii="Amsi Pro SemiBold" w:hAnsi="Amsi Pro SemiBold"/>
           <w:szCs w:val="20"/>
         </w:rPr>
-        <w:t>Vinícius Prates Araújo</w:t>
+        <w:t>Wanderson Marques</w:t>
       </w:r>
     </w:p>
     <w:p>
@@ -1172,32 +1152,7 @@
           <w:rFonts w:ascii="Amsi Pro SemiBold" w:hAnsi="Amsi Pro SemiBold"/>
           <w:szCs w:val="20"/>
         </w:rPr>
-        <w:t>Wanderson Marques</w:t>
-      </w:r>
-    </w:p>
-    <w:p>
-      <w:pPr>
-        <w:pStyle w:val="Pretext"/>
-        <w:rPr>
-          <w:rFonts w:ascii="Amsi Pro SemiBold" w:hAnsi="Amsi Pro SemiBold"/>
-          <w:szCs w:val="20"/>
-        </w:rPr>
-      </w:pPr>
-      <w:proofErr w:type="spellStart"/>
-      <w:r>
-        <w:rPr>
-          <w:rFonts w:ascii="Amsi Pro SemiBold" w:hAnsi="Amsi Pro SemiBold"/>
-          <w:szCs w:val="20"/>
-        </w:rPr>
-        <w:t>Wemerson</w:t>
-      </w:r>
-      <w:proofErr w:type="spellEnd"/>
-      <w:r>
-        <w:rPr>
-          <w:rFonts w:ascii="Amsi Pro SemiBold" w:hAnsi="Amsi Pro SemiBold"/>
-          <w:szCs w:val="20"/>
-        </w:rPr>
-        <w:t xml:space="preserve"> Marques</w:t>
+        <w:t>Wemerson Marques</w:t>
       </w:r>
     </w:p>
     <w:p>
@@ -1349,23 +1304,23 @@
           <w:rFonts w:ascii="Amsi Pro SemiBold" w:hAnsi="Amsi Pro SemiBold"/>
           <w:szCs w:val="20"/>
         </w:rPr>
-        <w:t xml:space="preserve">Camilla Barreto Rodrigues </w:t>
-      </w:r>
-      <w:proofErr w:type="spellStart"/>
-      <w:r>
+        <w:t>Camilla Barreto Rodrigues Cochia Caetano</w:t>
+      </w:r>
+    </w:p>
+    <w:p>
+      <w:pPr>
+        <w:pStyle w:val="Pretext"/>
         <w:rPr>
           <w:rFonts w:ascii="Amsi Pro SemiBold" w:hAnsi="Amsi Pro SemiBold"/>
           <w:szCs w:val="20"/>
         </w:rPr>
-        <w:t>Cochia</w:t>
-      </w:r>
-      <w:proofErr w:type="spellEnd"/>
+      </w:pPr>
       <w:r>
         <w:rPr>
           <w:rFonts w:ascii="Amsi Pro SemiBold" w:hAnsi="Amsi Pro SemiBold"/>
           <w:szCs w:val="20"/>
         </w:rPr>
-        <w:t xml:space="preserve"> Caetano</w:t>
+        <w:t>Carla Novara Monclair</w:t>
       </w:r>
     </w:p>
     <w:p>
@@ -1381,17 +1336,24 @@
           <w:rFonts w:ascii="Amsi Pro SemiBold" w:hAnsi="Amsi Pro SemiBold"/>
           <w:szCs w:val="20"/>
         </w:rPr>
-        <w:t xml:space="preserve">Carla Novara </w:t>
-      </w:r>
-      <w:proofErr w:type="spellStart"/>
-      <w:r>
+        <w:t>Deivyson José Pereira de Araújo</w:t>
+      </w:r>
+    </w:p>
+    <w:p>
+      <w:pPr>
+        <w:pStyle w:val="Pretext"/>
         <w:rPr>
           <w:rFonts w:ascii="Amsi Pro SemiBold" w:hAnsi="Amsi Pro SemiBold"/>
           <w:szCs w:val="20"/>
         </w:rPr>
-        <w:t>Monclair</w:t>
-      </w:r>
-      <w:proofErr w:type="spellEnd"/>
+      </w:pPr>
+      <w:r>
+        <w:rPr>
+          <w:rFonts w:ascii="Amsi Pro SemiBold" w:hAnsi="Amsi Pro SemiBold"/>
+          <w:szCs w:val="20"/>
+        </w:rPr>
+        <w:t>Desirée dos Santos Carvalho</w:t>
+      </w:r>
     </w:p>
     <w:p>
       <w:pPr>
@@ -1401,21 +1363,28 @@
           <w:szCs w:val="20"/>
         </w:rPr>
       </w:pPr>
-      <w:proofErr w:type="spellStart"/>
       <w:r>
         <w:rPr>
           <w:rFonts w:ascii="Amsi Pro SemiBold" w:hAnsi="Amsi Pro SemiBold"/>
           <w:szCs w:val="20"/>
         </w:rPr>
-        <w:t>Deivyson</w:t>
-      </w:r>
-      <w:proofErr w:type="spellEnd"/>
-      <w:r>
+        <w:t>Elisabet Pereira Lelo Nascimento</w:t>
+      </w:r>
+    </w:p>
+    <w:p>
+      <w:pPr>
+        <w:pStyle w:val="Pretext"/>
         <w:rPr>
           <w:rFonts w:ascii="Amsi Pro SemiBold" w:hAnsi="Amsi Pro SemiBold"/>
           <w:szCs w:val="20"/>
         </w:rPr>
-        <w:t xml:space="preserve"> José Pereira de Araújo</w:t>
+      </w:pPr>
+      <w:r>
+        <w:rPr>
+          <w:rFonts w:ascii="Amsi Pro SemiBold" w:hAnsi="Amsi Pro SemiBold"/>
+          <w:szCs w:val="20"/>
+        </w:rPr>
+        <w:t xml:space="preserve">Érika Carvalho de Aquino </w:t>
       </w:r>
     </w:p>
     <w:p>
@@ -1426,21 +1395,28 @@
           <w:szCs w:val="20"/>
         </w:rPr>
       </w:pPr>
-      <w:proofErr w:type="spellStart"/>
       <w:r>
         <w:rPr>
           <w:rFonts w:ascii="Amsi Pro SemiBold" w:hAnsi="Amsi Pro SemiBold"/>
           <w:szCs w:val="20"/>
         </w:rPr>
-        <w:t>Desirée</w:t>
-      </w:r>
-      <w:proofErr w:type="spellEnd"/>
-      <w:r>
+        <w:t>Fanny Almeida Wu</w:t>
+      </w:r>
+    </w:p>
+    <w:p>
+      <w:pPr>
+        <w:pStyle w:val="Pretext"/>
         <w:rPr>
           <w:rFonts w:ascii="Amsi Pro SemiBold" w:hAnsi="Amsi Pro SemiBold"/>
           <w:szCs w:val="20"/>
         </w:rPr>
-        <w:t xml:space="preserve"> dos Santos Carvalho</w:t>
+      </w:pPr>
+      <w:r>
+        <w:rPr>
+          <w:rFonts w:ascii="Amsi Pro SemiBold" w:hAnsi="Amsi Pro SemiBold"/>
+          <w:szCs w:val="20"/>
+        </w:rPr>
+        <w:t>Gislene Henrique de Souza</w:t>
       </w:r>
     </w:p>
     <w:p>
@@ -1456,23 +1432,23 @@
           <w:rFonts w:ascii="Amsi Pro SemiBold" w:hAnsi="Amsi Pro SemiBold"/>
           <w:szCs w:val="20"/>
         </w:rPr>
-        <w:t xml:space="preserve">Elisabet Pereira </w:t>
-      </w:r>
-      <w:proofErr w:type="spellStart"/>
-      <w:r>
+        <w:t>Joseane Aparecida Duarte</w:t>
+      </w:r>
+    </w:p>
+    <w:p>
+      <w:pPr>
+        <w:pStyle w:val="Pretext"/>
         <w:rPr>
           <w:rFonts w:ascii="Amsi Pro SemiBold" w:hAnsi="Amsi Pro SemiBold"/>
           <w:szCs w:val="20"/>
         </w:rPr>
-        <w:t>Lelo</w:t>
-      </w:r>
-      <w:proofErr w:type="spellEnd"/>
+      </w:pPr>
       <w:r>
         <w:rPr>
           <w:rFonts w:ascii="Amsi Pro SemiBold" w:hAnsi="Amsi Pro SemiBold"/>
           <w:szCs w:val="20"/>
         </w:rPr>
-        <w:t xml:space="preserve"> Nascimento</w:t>
+        <w:t>Josefa Maria de Jesus</w:t>
       </w:r>
     </w:p>
     <w:p>
@@ -1488,7 +1464,7 @@
           <w:rFonts w:ascii="Amsi Pro SemiBold" w:hAnsi="Amsi Pro SemiBold"/>
           <w:szCs w:val="20"/>
         </w:rPr>
-        <w:t xml:space="preserve">Érika Carvalho de Aquino </w:t>
+        <w:t>Júlio César Moraes</w:t>
       </w:r>
     </w:p>
     <w:p>
@@ -1504,7 +1480,7 @@
           <w:rFonts w:ascii="Amsi Pro SemiBold" w:hAnsi="Amsi Pro SemiBold"/>
           <w:szCs w:val="20"/>
         </w:rPr>
-        <w:t>Fanny Almeida Wu</w:t>
+        <w:t>Silvia Lutaif Dolci Carmona</w:t>
       </w:r>
     </w:p>
     <w:p>
@@ -1520,7 +1496,7 @@
           <w:rFonts w:ascii="Amsi Pro SemiBold" w:hAnsi="Amsi Pro SemiBold"/>
           <w:szCs w:val="20"/>
         </w:rPr>
-        <w:t>Gislene Henrique de Souza</w:t>
+        <w:t>Vânia Maria Corrêa Barthmann</w:t>
       </w:r>
     </w:p>
     <w:p>
@@ -1536,138 +1512,8 @@
           <w:rFonts w:ascii="Amsi Pro SemiBold" w:hAnsi="Amsi Pro SemiBold"/>
           <w:szCs w:val="20"/>
         </w:rPr>
-        <w:t>Joseane Aparecida Duarte</w:t>
-      </w:r>
-    </w:p>
-    <w:p>
-      <w:pPr>
-        <w:pStyle w:val="Pretext"/>
-        <w:rPr>
-          <w:rFonts w:ascii="Amsi Pro SemiBold" w:hAnsi="Amsi Pro SemiBold"/>
-          <w:szCs w:val="20"/>
-        </w:rPr>
-      </w:pPr>
-      <w:r>
-        <w:rPr>
-          <w:rFonts w:ascii="Amsi Pro SemiBold" w:hAnsi="Amsi Pro SemiBold"/>
-          <w:szCs w:val="20"/>
-        </w:rPr>
-        <w:t>Josefa Maria de Jesus</w:t>
-      </w:r>
-    </w:p>
-    <w:p>
-      <w:pPr>
-        <w:pStyle w:val="Pretext"/>
-        <w:rPr>
-          <w:rFonts w:ascii="Amsi Pro SemiBold" w:hAnsi="Amsi Pro SemiBold"/>
-          <w:szCs w:val="20"/>
-        </w:rPr>
-      </w:pPr>
-      <w:r>
-        <w:rPr>
-          <w:rFonts w:ascii="Amsi Pro SemiBold" w:hAnsi="Amsi Pro SemiBold"/>
-          <w:szCs w:val="20"/>
-        </w:rPr>
-        <w:t>Júlio César Moraes</w:t>
-      </w:r>
-    </w:p>
-    <w:p>
-      <w:pPr>
-        <w:pStyle w:val="Pretext"/>
-        <w:rPr>
-          <w:rFonts w:ascii="Amsi Pro SemiBold" w:hAnsi="Amsi Pro SemiBold"/>
-          <w:szCs w:val="20"/>
-        </w:rPr>
-      </w:pPr>
-      <w:r>
-        <w:rPr>
-          <w:rFonts w:ascii="Amsi Pro SemiBold" w:hAnsi="Amsi Pro SemiBold"/>
-          <w:szCs w:val="20"/>
-        </w:rPr>
-        <w:t xml:space="preserve">Silvia </w:t>
-      </w:r>
-      <w:proofErr w:type="spellStart"/>
-      <w:r>
-        <w:rPr>
-          <w:rFonts w:ascii="Amsi Pro SemiBold" w:hAnsi="Amsi Pro SemiBold"/>
-          <w:szCs w:val="20"/>
-        </w:rPr>
-        <w:t>Lutaif</w:t>
-      </w:r>
-      <w:proofErr w:type="spellEnd"/>
-      <w:r>
-        <w:rPr>
-          <w:rFonts w:ascii="Amsi Pro SemiBold" w:hAnsi="Amsi Pro SemiBold"/>
-          <w:szCs w:val="20"/>
-        </w:rPr>
-        <w:t xml:space="preserve"> </w:t>
-      </w:r>
-      <w:proofErr w:type="spellStart"/>
-      <w:r>
-        <w:rPr>
-          <w:rFonts w:ascii="Amsi Pro SemiBold" w:hAnsi="Amsi Pro SemiBold"/>
-          <w:szCs w:val="20"/>
-        </w:rPr>
-        <w:t>Dolci</w:t>
-      </w:r>
-      <w:proofErr w:type="spellEnd"/>
-      <w:r>
-        <w:rPr>
-          <w:rFonts w:ascii="Amsi Pro SemiBold" w:hAnsi="Amsi Pro SemiBold"/>
-          <w:szCs w:val="20"/>
-        </w:rPr>
-        <w:t xml:space="preserve"> Carmona</w:t>
-      </w:r>
-    </w:p>
-    <w:p>
-      <w:pPr>
-        <w:pStyle w:val="Pretext"/>
-        <w:rPr>
-          <w:rFonts w:ascii="Amsi Pro SemiBold" w:hAnsi="Amsi Pro SemiBold"/>
-          <w:szCs w:val="20"/>
-        </w:rPr>
-      </w:pPr>
-      <w:r>
-        <w:rPr>
-          <w:rFonts w:ascii="Amsi Pro SemiBold" w:hAnsi="Amsi Pro SemiBold"/>
-          <w:szCs w:val="20"/>
-        </w:rPr>
-        <w:t xml:space="preserve">Vânia Maria Corrêa </w:t>
-      </w:r>
-      <w:proofErr w:type="spellStart"/>
-      <w:r>
-        <w:rPr>
-          <w:rFonts w:ascii="Amsi Pro SemiBold" w:hAnsi="Amsi Pro SemiBold"/>
-          <w:szCs w:val="20"/>
-        </w:rPr>
-        <w:t>Barthmann</w:t>
-      </w:r>
-      <w:proofErr w:type="spellEnd"/>
-    </w:p>
-    <w:p>
-      <w:pPr>
-        <w:pStyle w:val="Pretext"/>
-        <w:rPr>
-          <w:rFonts w:ascii="Amsi Pro SemiBold" w:hAnsi="Amsi Pro SemiBold"/>
-          <w:szCs w:val="20"/>
-        </w:rPr>
-      </w:pPr>
-      <w:r>
-        <w:rPr>
-          <w:rFonts w:ascii="Amsi Pro SemiBold" w:hAnsi="Amsi Pro SemiBold"/>
-          <w:szCs w:val="20"/>
-        </w:rPr>
-        <w:t xml:space="preserve">Fernando Canto </w:t>
-      </w:r>
-      <w:proofErr w:type="spellStart"/>
-      <w:r>
-        <w:rPr>
-          <w:rFonts w:ascii="Amsi Pro SemiBold" w:hAnsi="Amsi Pro SemiBold"/>
-          <w:szCs w:val="20"/>
-        </w:rPr>
-        <w:t>Michelotti</w:t>
-      </w:r>
-      <w:proofErr w:type="spellEnd"/>
+        <w:t>Fernando Canto Michelotti</w:t>
+      </w:r>
     </w:p>
     <w:p>
       <w:pPr>
@@ -2496,95 +2342,7 @@
           <w:sz w:val="24"/>
           <w:szCs w:val="24"/>
         </w:rPr>
-        <w:t xml:space="preserve">Global </w:t>
-      </w:r>
-      <w:proofErr w:type="spellStart"/>
-      <w:r>
-        <w:rPr>
-          <w:rFonts w:ascii="Amsi Pro SemiBold" w:hAnsi="Amsi Pro SemiBold"/>
-          <w:i/>
-          <w:iCs/>
-          <w:sz w:val="24"/>
-          <w:szCs w:val="24"/>
-        </w:rPr>
-        <w:t>Strategy</w:t>
-      </w:r>
-      <w:proofErr w:type="spellEnd"/>
-      <w:r>
-        <w:rPr>
-          <w:rFonts w:ascii="Amsi Pro SemiBold" w:hAnsi="Amsi Pro SemiBold"/>
-          <w:i/>
-          <w:iCs/>
-          <w:sz w:val="24"/>
-          <w:szCs w:val="24"/>
-        </w:rPr>
-        <w:t xml:space="preserve"> for </w:t>
-      </w:r>
-      <w:proofErr w:type="spellStart"/>
-      <w:r>
-        <w:rPr>
-          <w:rFonts w:ascii="Amsi Pro SemiBold" w:hAnsi="Amsi Pro SemiBold"/>
-          <w:i/>
-          <w:iCs/>
-          <w:sz w:val="24"/>
-          <w:szCs w:val="24"/>
-        </w:rPr>
-        <w:t>Human</w:t>
-      </w:r>
-      <w:proofErr w:type="spellEnd"/>
-      <w:r>
-        <w:rPr>
-          <w:rFonts w:ascii="Amsi Pro SemiBold" w:hAnsi="Amsi Pro SemiBold"/>
-          <w:i/>
-          <w:iCs/>
-          <w:sz w:val="24"/>
-          <w:szCs w:val="24"/>
-        </w:rPr>
-        <w:t xml:space="preserve"> </w:t>
-      </w:r>
-      <w:proofErr w:type="spellStart"/>
-      <w:r>
-        <w:rPr>
-          <w:rFonts w:ascii="Amsi Pro SemiBold" w:hAnsi="Amsi Pro SemiBold"/>
-          <w:i/>
-          <w:iCs/>
-          <w:sz w:val="24"/>
-          <w:szCs w:val="24"/>
-        </w:rPr>
-        <w:t>Resources</w:t>
-      </w:r>
-      <w:proofErr w:type="spellEnd"/>
-      <w:r>
-        <w:rPr>
-          <w:rFonts w:ascii="Amsi Pro SemiBold" w:hAnsi="Amsi Pro SemiBold"/>
-          <w:i/>
-          <w:iCs/>
-          <w:sz w:val="24"/>
-          <w:szCs w:val="24"/>
-        </w:rPr>
-        <w:t xml:space="preserve"> for Health: </w:t>
-      </w:r>
-      <w:proofErr w:type="spellStart"/>
-      <w:r>
-        <w:rPr>
-          <w:rFonts w:ascii="Amsi Pro SemiBold" w:hAnsi="Amsi Pro SemiBold"/>
-          <w:i/>
-          <w:iCs/>
-          <w:sz w:val="24"/>
-          <w:szCs w:val="24"/>
-        </w:rPr>
-        <w:t>Workforce</w:t>
-      </w:r>
-      <w:proofErr w:type="spellEnd"/>
-      <w:r>
-        <w:rPr>
-          <w:rFonts w:ascii="Amsi Pro SemiBold" w:hAnsi="Amsi Pro SemiBold"/>
-          <w:i/>
-          <w:iCs/>
-          <w:sz w:val="24"/>
-          <w:szCs w:val="24"/>
-        </w:rPr>
-        <w:t xml:space="preserve"> 2030</w:t>
+        <w:t>Global Strategy for Human Resources for Health: Workforce 2030</w:t>
       </w:r>
       <w:r>
         <w:rPr>
@@ -2615,6 +2373,7 @@
             <w:docPart w:val="4AE7A69187B348C8B1238E25A4023340"/>
           </w:placeholder>
         </w:sdtPr>
+        <w:sdtEndPr/>
         <w:sdtContent>
           <w:r>
             <w:rPr>
@@ -2673,6 +2432,7 @@
             <w:docPart w:val="BD45026AAB5447D7ACACEC19A960EE2E"/>
           </w:placeholder>
         </w:sdtPr>
+        <w:sdtEndPr/>
         <w:sdtContent>
           <w:r>
             <w:rPr>
@@ -2717,6 +2477,7 @@
             <w:docPart w:val="BD45026AAB5447D7ACACEC19A960EE2E"/>
           </w:placeholder>
         </w:sdtPr>
+        <w:sdtEndPr/>
         <w:sdtContent>
           <w:r>
             <w:rPr>
@@ -3392,17 +3153,8 @@
                 <w:rFonts w:ascii="Amsi Pro SemiBold" w:hAnsi="Amsi Pro SemiBold"/>
                 <w:color w:val="auto"/>
               </w:rPr>
-              <w:t xml:space="preserve">Instituição: Ministério da Saúde, disponibilizado via </w:t>
+              <w:t>Instituição: Ministério da Saúde, disponibilizado via Datasus</w:t>
             </w:r>
-            <w:proofErr w:type="spellStart"/>
-            <w:r>
-              <w:rPr>
-                <w:rFonts w:ascii="Amsi Pro SemiBold" w:hAnsi="Amsi Pro SemiBold"/>
-                <w:color w:val="auto"/>
-              </w:rPr>
-              <w:t>Datasus</w:t>
-            </w:r>
-            <w:proofErr w:type="spellEnd"/>
           </w:p>
         </w:tc>
       </w:tr>
@@ -3534,21 +3286,12 @@
                 <w:color w:val="auto"/>
               </w:rPr>
             </w:pPr>
-            <w:proofErr w:type="spellStart"/>
             <w:r>
               <w:rPr>
                 <w:rFonts w:ascii="Amsi Pro SemiBold" w:hAnsi="Amsi Pro SemiBold"/>
                 <w:color w:val="auto"/>
               </w:rPr>
-              <w:t>Fotopolimerizador</w:t>
-            </w:r>
-            <w:proofErr w:type="spellEnd"/>
-            <w:r>
-              <w:rPr>
-                <w:rFonts w:ascii="Amsi Pro SemiBold" w:hAnsi="Amsi Pro SemiBold"/>
-                <w:color w:val="auto"/>
-              </w:rPr>
-              <w:t xml:space="preserve"> (código 82);</w:t>
+              <w:t>Fotopolimerizador (código 82);</w:t>
             </w:r>
           </w:p>
           <w:p>
@@ -3739,23 +3482,7 @@
                 <w:rFonts w:ascii="Amsi Pro SemiBold" w:hAnsi="Amsi Pro SemiBold"/>
                 <w:color w:val="auto"/>
               </w:rPr>
-              <w:t>ssim, foram coletados os quantitativos de equipamentos existentes no SUS (</w:t>
-            </w:r>
-            <w:proofErr w:type="spellStart"/>
-            <w:r>
-              <w:rPr>
-                <w:rFonts w:ascii="Amsi Pro SemiBold" w:hAnsi="Amsi Pro SemiBold"/>
-                <w:color w:val="auto"/>
-              </w:rPr>
-              <w:t>qtd_equip_sus</w:t>
-            </w:r>
-            <w:proofErr w:type="spellEnd"/>
-            <w:r>
-              <w:rPr>
-                <w:rFonts w:ascii="Amsi Pro SemiBold" w:hAnsi="Amsi Pro SemiBold"/>
-                <w:color w:val="auto"/>
-              </w:rPr>
-              <w:t xml:space="preserve">) e </w:t>
+              <w:t xml:space="preserve">ssim, foram coletados os quantitativos de equipamentos existentes no SUS (qtd_equip_sus) e </w:t>
             </w:r>
             <w:r>
               <w:rPr>
@@ -3769,23 +3496,7 @@
                 <w:rFonts w:ascii="Amsi Pro SemiBold" w:hAnsi="Amsi Pro SemiBold"/>
                 <w:color w:val="auto"/>
               </w:rPr>
-              <w:t xml:space="preserve"> quantitativo que não pertencia ao SUS (</w:t>
-            </w:r>
-            <w:proofErr w:type="spellStart"/>
-            <w:r>
-              <w:rPr>
-                <w:rFonts w:ascii="Amsi Pro SemiBold" w:hAnsi="Amsi Pro SemiBold"/>
-                <w:color w:val="auto"/>
-              </w:rPr>
-              <w:t>qtd_equip_nao_sus</w:t>
-            </w:r>
-            <w:proofErr w:type="spellEnd"/>
-            <w:r>
-              <w:rPr>
-                <w:rFonts w:ascii="Amsi Pro SemiBold" w:hAnsi="Amsi Pro SemiBold"/>
-                <w:color w:val="auto"/>
-              </w:rPr>
-              <w:t>).</w:t>
+              <w:t xml:space="preserve"> quantitativo que não pertencia ao SUS (qtd_equip_nao_sus).</w:t>
             </w:r>
           </w:p>
           <w:p>
@@ -3803,23 +3514,7 @@
                 <w:rFonts w:ascii="Amsi Pro SemiBold" w:hAnsi="Amsi Pro SemiBold"/>
                 <w:color w:val="auto"/>
               </w:rPr>
-              <w:t>A variável “</w:t>
-            </w:r>
-            <w:proofErr w:type="spellStart"/>
-            <w:r>
-              <w:rPr>
-                <w:rFonts w:ascii="Amsi Pro SemiBold" w:hAnsi="Amsi Pro SemiBold"/>
-                <w:color w:val="auto"/>
-              </w:rPr>
-              <w:t>populacao</w:t>
-            </w:r>
-            <w:proofErr w:type="spellEnd"/>
-            <w:r>
-              <w:rPr>
-                <w:rFonts w:ascii="Amsi Pro SemiBold" w:hAnsi="Amsi Pro SemiBold"/>
-                <w:color w:val="auto"/>
-              </w:rPr>
-              <w:t>”, da base de projeções populacionais da SVSA, foi usada para padronizar o quantitativo da população local.</w:t>
+              <w:t>A variável “populacao”, da base de projeções populacionais da SVSA, foi usada para padronizar o quantitativo da população local.</w:t>
             </w:r>
           </w:p>
           <w:p>
@@ -3837,39 +3532,7 @@
                 <w:rFonts w:ascii="Amsi Pro SemiBold" w:hAnsi="Amsi Pro SemiBold"/>
                 <w:color w:val="auto"/>
               </w:rPr>
-              <w:t>Por fim, é calculado a razão de equipamentos do SUS (</w:t>
-            </w:r>
-            <w:proofErr w:type="spellStart"/>
-            <w:r>
-              <w:rPr>
-                <w:rFonts w:ascii="Amsi Pro SemiBold" w:hAnsi="Amsi Pro SemiBold"/>
-                <w:color w:val="auto"/>
-              </w:rPr>
-              <w:t>equip_pop_sus</w:t>
-            </w:r>
-            <w:proofErr w:type="spellEnd"/>
-            <w:r>
-              <w:rPr>
-                <w:rFonts w:ascii="Amsi Pro SemiBold" w:hAnsi="Amsi Pro SemiBold"/>
-                <w:color w:val="auto"/>
-              </w:rPr>
-              <w:t>) e que não eram do SUS (</w:t>
-            </w:r>
-            <w:proofErr w:type="spellStart"/>
-            <w:r>
-              <w:rPr>
-                <w:rFonts w:ascii="Amsi Pro SemiBold" w:hAnsi="Amsi Pro SemiBold"/>
-                <w:color w:val="auto"/>
-              </w:rPr>
-              <w:t>equip_pop_nao_sus</w:t>
-            </w:r>
-            <w:proofErr w:type="spellEnd"/>
-            <w:r>
-              <w:rPr>
-                <w:rFonts w:ascii="Amsi Pro SemiBold" w:hAnsi="Amsi Pro SemiBold"/>
-                <w:color w:val="auto"/>
-              </w:rPr>
-              <w:t>) para cada 10.000 habitantes em cada município.</w:t>
+              <w:t>Por fim, é calculado a razão de equipamentos do SUS (equip_pop_sus) e que não eram do SUS (equip_pop_nao_sus) para cada 10.000 habitantes em cada município.</w:t>
             </w:r>
           </w:p>
         </w:tc>
@@ -4143,9 +3806,8 @@
                 <w:sz w:val="22"/>
                 <w:szCs w:val="24"/>
               </w:rPr>
-              <w:t xml:space="preserve"> </w:t>
+              <w:t xml:space="preserve"> do </w:t>
             </w:r>
-            <w:proofErr w:type="gramStart"/>
             <w:r>
               <w:rPr>
                 <w:rFonts w:ascii="Amsi Pro SemiBold" w:hAnsi="Amsi Pro SemiBold"/>
@@ -4155,20 +3817,8 @@
                 <w:sz w:val="22"/>
                 <w:szCs w:val="24"/>
               </w:rPr>
-              <w:t xml:space="preserve">do </w:t>
-            </w:r>
-            <w:r>
-              <w:rPr>
-                <w:rFonts w:ascii="Amsi Pro SemiBold" w:hAnsi="Amsi Pro SemiBold"/>
-                <w:b/>
-                <w:bCs/>
-                <w:color w:val="auto"/>
-                <w:sz w:val="22"/>
-                <w:szCs w:val="24"/>
-              </w:rPr>
               <w:t xml:space="preserve"> indicador</w:t>
             </w:r>
-            <w:proofErr w:type="gramEnd"/>
           </w:p>
         </w:tc>
         <w:tc>
@@ -4429,231 +4079,7 @@
                 <w:rFonts w:ascii="Amsi Pro SemiBold" w:hAnsi="Amsi Pro SemiBold"/>
                 <w:color w:val="auto"/>
               </w:rPr>
-              <w:t xml:space="preserve">Neves M, </w:t>
-            </w:r>
-            <w:proofErr w:type="spellStart"/>
-            <w:r>
-              <w:rPr>
-                <w:rFonts w:ascii="Amsi Pro SemiBold" w:hAnsi="Amsi Pro SemiBold"/>
-                <w:color w:val="auto"/>
-              </w:rPr>
-              <w:t>Giordani</w:t>
-            </w:r>
-            <w:proofErr w:type="spellEnd"/>
-            <w:r>
-              <w:rPr>
-                <w:rFonts w:ascii="Amsi Pro SemiBold" w:hAnsi="Amsi Pro SemiBold"/>
-                <w:color w:val="auto"/>
-              </w:rPr>
-              <w:t xml:space="preserve"> JMA, Hugo FN. </w:t>
-            </w:r>
-            <w:proofErr w:type="spellStart"/>
-            <w:r>
-              <w:rPr>
-                <w:rFonts w:ascii="Amsi Pro SemiBold" w:hAnsi="Amsi Pro SemiBold"/>
-                <w:color w:val="auto"/>
-              </w:rPr>
-              <w:t>Atenção</w:t>
-            </w:r>
-            <w:proofErr w:type="spellEnd"/>
-            <w:r>
-              <w:rPr>
-                <w:rFonts w:ascii="Amsi Pro SemiBold" w:hAnsi="Amsi Pro SemiBold"/>
-                <w:color w:val="auto"/>
-              </w:rPr>
-              <w:t xml:space="preserve"> </w:t>
-            </w:r>
-            <w:proofErr w:type="spellStart"/>
-            <w:r>
-              <w:rPr>
-                <w:rFonts w:ascii="Amsi Pro SemiBold" w:hAnsi="Amsi Pro SemiBold"/>
-                <w:color w:val="auto"/>
-              </w:rPr>
-              <w:t>primária</w:t>
-            </w:r>
-            <w:proofErr w:type="spellEnd"/>
-            <w:r>
-              <w:rPr>
-                <w:rFonts w:ascii="Amsi Pro SemiBold" w:hAnsi="Amsi Pro SemiBold"/>
-                <w:color w:val="auto"/>
-              </w:rPr>
-              <w:t xml:space="preserve"> à </w:t>
-            </w:r>
-            <w:proofErr w:type="spellStart"/>
-            <w:r>
-              <w:rPr>
-                <w:rFonts w:ascii="Amsi Pro SemiBold" w:hAnsi="Amsi Pro SemiBold"/>
-                <w:color w:val="auto"/>
-              </w:rPr>
-              <w:t>saúde</w:t>
-            </w:r>
-            <w:proofErr w:type="spellEnd"/>
-            <w:r>
-              <w:rPr>
-                <w:rFonts w:ascii="Amsi Pro SemiBold" w:hAnsi="Amsi Pro SemiBold"/>
-                <w:color w:val="auto"/>
-              </w:rPr>
-              <w:t xml:space="preserve"> </w:t>
-            </w:r>
-            <w:proofErr w:type="spellStart"/>
-            <w:r>
-              <w:rPr>
-                <w:rFonts w:ascii="Amsi Pro SemiBold" w:hAnsi="Amsi Pro SemiBold"/>
-                <w:color w:val="auto"/>
-              </w:rPr>
-              <w:t>bucal</w:t>
-            </w:r>
-            <w:proofErr w:type="spellEnd"/>
-            <w:r>
-              <w:rPr>
-                <w:rFonts w:ascii="Amsi Pro SemiBold" w:hAnsi="Amsi Pro SemiBold"/>
-                <w:color w:val="auto"/>
-              </w:rPr>
-              <w:t xml:space="preserve"> no </w:t>
-            </w:r>
-            <w:proofErr w:type="spellStart"/>
-            <w:r>
-              <w:rPr>
-                <w:rFonts w:ascii="Amsi Pro SemiBold" w:hAnsi="Amsi Pro SemiBold"/>
-                <w:color w:val="auto"/>
-              </w:rPr>
-              <w:t>Brasil</w:t>
-            </w:r>
-            <w:proofErr w:type="spellEnd"/>
-            <w:r>
-              <w:rPr>
-                <w:rFonts w:ascii="Amsi Pro SemiBold" w:hAnsi="Amsi Pro SemiBold"/>
-                <w:color w:val="auto"/>
-              </w:rPr>
-              <w:t xml:space="preserve">: </w:t>
-            </w:r>
-            <w:proofErr w:type="spellStart"/>
-            <w:r>
-              <w:rPr>
-                <w:rFonts w:ascii="Amsi Pro SemiBold" w:hAnsi="Amsi Pro SemiBold"/>
-                <w:color w:val="auto"/>
-              </w:rPr>
-              <w:t>processo</w:t>
-            </w:r>
-            <w:proofErr w:type="spellEnd"/>
-            <w:r>
-              <w:rPr>
-                <w:rFonts w:ascii="Amsi Pro SemiBold" w:hAnsi="Amsi Pro SemiBold"/>
-                <w:color w:val="auto"/>
-              </w:rPr>
-              <w:t xml:space="preserve"> de </w:t>
-            </w:r>
-            <w:proofErr w:type="spellStart"/>
-            <w:r>
-              <w:rPr>
-                <w:rFonts w:ascii="Amsi Pro SemiBold" w:hAnsi="Amsi Pro SemiBold"/>
-                <w:color w:val="auto"/>
-              </w:rPr>
-              <w:t>trabalho</w:t>
-            </w:r>
-            <w:proofErr w:type="spellEnd"/>
-            <w:r>
-              <w:rPr>
-                <w:rFonts w:ascii="Amsi Pro SemiBold" w:hAnsi="Amsi Pro SemiBold"/>
-                <w:color w:val="auto"/>
-              </w:rPr>
-              <w:t xml:space="preserve"> das </w:t>
-            </w:r>
-            <w:proofErr w:type="spellStart"/>
-            <w:r>
-              <w:rPr>
-                <w:rFonts w:ascii="Amsi Pro SemiBold" w:hAnsi="Amsi Pro SemiBold"/>
-                <w:color w:val="auto"/>
-              </w:rPr>
-              <w:t>equipes</w:t>
-            </w:r>
-            <w:proofErr w:type="spellEnd"/>
-            <w:r>
-              <w:rPr>
-                <w:rFonts w:ascii="Amsi Pro SemiBold" w:hAnsi="Amsi Pro SemiBold"/>
-                <w:color w:val="auto"/>
-              </w:rPr>
-              <w:t xml:space="preserve"> de </w:t>
-            </w:r>
-            <w:proofErr w:type="spellStart"/>
-            <w:r>
-              <w:rPr>
-                <w:rFonts w:ascii="Amsi Pro SemiBold" w:hAnsi="Amsi Pro SemiBold"/>
-                <w:color w:val="auto"/>
-              </w:rPr>
-              <w:t>saúde</w:t>
-            </w:r>
-            <w:proofErr w:type="spellEnd"/>
-            <w:r>
-              <w:rPr>
-                <w:rFonts w:ascii="Amsi Pro SemiBold" w:hAnsi="Amsi Pro SemiBold"/>
-                <w:color w:val="auto"/>
-              </w:rPr>
-              <w:t xml:space="preserve"> </w:t>
-            </w:r>
-            <w:proofErr w:type="spellStart"/>
-            <w:r>
-              <w:rPr>
-                <w:rFonts w:ascii="Amsi Pro SemiBold" w:hAnsi="Amsi Pro SemiBold"/>
-                <w:color w:val="auto"/>
-              </w:rPr>
-              <w:t>bucal</w:t>
-            </w:r>
-            <w:proofErr w:type="spellEnd"/>
-            <w:r>
-              <w:rPr>
-                <w:rFonts w:ascii="Amsi Pro SemiBold" w:hAnsi="Amsi Pro SemiBold"/>
-                <w:color w:val="auto"/>
-              </w:rPr>
-              <w:t xml:space="preserve">. </w:t>
-            </w:r>
-            <w:proofErr w:type="spellStart"/>
-            <w:r>
-              <w:rPr>
-                <w:rFonts w:ascii="Amsi Pro SemiBold" w:hAnsi="Amsi Pro SemiBold"/>
-                <w:color w:val="auto"/>
-              </w:rPr>
-              <w:t>Cien</w:t>
-            </w:r>
-            <w:proofErr w:type="spellEnd"/>
-            <w:r>
-              <w:rPr>
-                <w:rFonts w:ascii="Amsi Pro SemiBold" w:hAnsi="Amsi Pro SemiBold"/>
-                <w:color w:val="auto"/>
-              </w:rPr>
-              <w:t xml:space="preserve"> </w:t>
-            </w:r>
-            <w:proofErr w:type="spellStart"/>
-            <w:r>
-              <w:rPr>
-                <w:rFonts w:ascii="Amsi Pro SemiBold" w:hAnsi="Amsi Pro SemiBold"/>
-                <w:color w:val="auto"/>
-              </w:rPr>
-              <w:t>Saude</w:t>
-            </w:r>
-            <w:proofErr w:type="spellEnd"/>
-            <w:r>
-              <w:rPr>
-                <w:rFonts w:ascii="Amsi Pro SemiBold" w:hAnsi="Amsi Pro SemiBold"/>
-                <w:color w:val="auto"/>
-              </w:rPr>
-              <w:t xml:space="preserve"> Colet. </w:t>
-            </w:r>
-            <w:proofErr w:type="gramStart"/>
-            <w:r>
-              <w:rPr>
-                <w:rFonts w:ascii="Amsi Pro SemiBold" w:hAnsi="Amsi Pro SemiBold"/>
-                <w:color w:val="auto"/>
-              </w:rPr>
-              <w:t>2019;24:1809</w:t>
-            </w:r>
-            <w:proofErr w:type="gramEnd"/>
-            <w:r>
-              <w:rPr>
-                <w:rFonts w:ascii="Amsi Pro SemiBold" w:hAnsi="Amsi Pro SemiBold"/>
-                <w:color w:val="auto"/>
-              </w:rPr>
-              <w:t>-20.</w:t>
+              <w:t>Neves M, Giordani JMA, Hugo FN. Atenção primária à saúde bucal no Brasil: processo de trabalho das equipes de saúde bucal. Cien Saude Colet. 2019;24:1809-20.</w:t>
             </w:r>
           </w:p>
           <w:p>
@@ -4666,213 +4092,12 @@
                 <w:color w:val="auto"/>
               </w:rPr>
             </w:pPr>
-            <w:proofErr w:type="spellStart"/>
             <w:r>
               <w:rPr>
                 <w:rFonts w:ascii="Amsi Pro SemiBold" w:hAnsi="Amsi Pro SemiBold"/>
                 <w:color w:val="auto"/>
               </w:rPr>
-              <w:t>Limão</w:t>
-            </w:r>
-            <w:proofErr w:type="spellEnd"/>
-            <w:r>
-              <w:rPr>
-                <w:rFonts w:ascii="Amsi Pro SemiBold" w:hAnsi="Amsi Pro SemiBold"/>
-                <w:color w:val="auto"/>
-              </w:rPr>
-              <w:t xml:space="preserve"> NP, Ferreira JCC Filho, </w:t>
-            </w:r>
-            <w:proofErr w:type="spellStart"/>
-            <w:r>
-              <w:rPr>
-                <w:rFonts w:ascii="Amsi Pro SemiBold" w:hAnsi="Amsi Pro SemiBold"/>
-                <w:color w:val="auto"/>
-              </w:rPr>
-              <w:t>Protásio</w:t>
-            </w:r>
-            <w:proofErr w:type="spellEnd"/>
-            <w:r>
-              <w:rPr>
-                <w:rFonts w:ascii="Amsi Pro SemiBold" w:hAnsi="Amsi Pro SemiBold"/>
-                <w:color w:val="auto"/>
-              </w:rPr>
-              <w:t xml:space="preserve"> APL, Santiago BM, Gomes LB, Machado LS, et al. </w:t>
-            </w:r>
-            <w:proofErr w:type="spellStart"/>
-            <w:r>
-              <w:rPr>
-                <w:rFonts w:ascii="Amsi Pro SemiBold" w:hAnsi="Amsi Pro SemiBold"/>
-                <w:color w:val="auto"/>
-              </w:rPr>
-              <w:t>Equipamentos</w:t>
-            </w:r>
-            <w:proofErr w:type="spellEnd"/>
-            <w:r>
-              <w:rPr>
-                <w:rFonts w:ascii="Amsi Pro SemiBold" w:hAnsi="Amsi Pro SemiBold"/>
-                <w:color w:val="auto"/>
-              </w:rPr>
-              <w:t xml:space="preserve"> e </w:t>
-            </w:r>
-            <w:proofErr w:type="spellStart"/>
-            <w:r>
-              <w:rPr>
-                <w:rFonts w:ascii="Amsi Pro SemiBold" w:hAnsi="Amsi Pro SemiBold"/>
-                <w:color w:val="auto"/>
-              </w:rPr>
-              <w:t>insumos</w:t>
-            </w:r>
-            <w:proofErr w:type="spellEnd"/>
-            <w:r>
-              <w:rPr>
-                <w:rFonts w:ascii="Amsi Pro SemiBold" w:hAnsi="Amsi Pro SemiBold"/>
-                <w:color w:val="auto"/>
-              </w:rPr>
-              <w:t xml:space="preserve"> </w:t>
-            </w:r>
-            <w:proofErr w:type="spellStart"/>
-            <w:r>
-              <w:rPr>
-                <w:rFonts w:ascii="Amsi Pro SemiBold" w:hAnsi="Amsi Pro SemiBold"/>
-                <w:color w:val="auto"/>
-              </w:rPr>
-              <w:t>odontológicos</w:t>
-            </w:r>
-            <w:proofErr w:type="spellEnd"/>
-            <w:r>
-              <w:rPr>
-                <w:rFonts w:ascii="Amsi Pro SemiBold" w:hAnsi="Amsi Pro SemiBold"/>
-                <w:color w:val="auto"/>
-              </w:rPr>
-              <w:t xml:space="preserve"> e </w:t>
-            </w:r>
-            <w:proofErr w:type="spellStart"/>
-            <w:r>
-              <w:rPr>
-                <w:rFonts w:ascii="Amsi Pro SemiBold" w:hAnsi="Amsi Pro SemiBold"/>
-                <w:color w:val="auto"/>
-              </w:rPr>
-              <w:t>sua</w:t>
-            </w:r>
-            <w:proofErr w:type="spellEnd"/>
-            <w:r>
-              <w:rPr>
-                <w:rFonts w:ascii="Amsi Pro SemiBold" w:hAnsi="Amsi Pro SemiBold"/>
-                <w:color w:val="auto"/>
-              </w:rPr>
-              <w:t xml:space="preserve"> </w:t>
-            </w:r>
-            <w:proofErr w:type="spellStart"/>
-            <w:r>
-              <w:rPr>
-                <w:rFonts w:ascii="Amsi Pro SemiBold" w:hAnsi="Amsi Pro SemiBold"/>
-                <w:color w:val="auto"/>
-              </w:rPr>
-              <w:t>relação</w:t>
-            </w:r>
-            <w:proofErr w:type="spellEnd"/>
-            <w:r>
-              <w:rPr>
-                <w:rFonts w:ascii="Amsi Pro SemiBold" w:hAnsi="Amsi Pro SemiBold"/>
-                <w:color w:val="auto"/>
-              </w:rPr>
-              <w:t xml:space="preserve"> com as </w:t>
-            </w:r>
-            <w:proofErr w:type="spellStart"/>
-            <w:r>
-              <w:rPr>
-                <w:rFonts w:ascii="Amsi Pro SemiBold" w:hAnsi="Amsi Pro SemiBold"/>
-                <w:color w:val="auto"/>
-              </w:rPr>
-              <w:t>unidades</w:t>
-            </w:r>
-            <w:proofErr w:type="spellEnd"/>
-            <w:r>
-              <w:rPr>
-                <w:rFonts w:ascii="Amsi Pro SemiBold" w:hAnsi="Amsi Pro SemiBold"/>
-                <w:color w:val="auto"/>
-              </w:rPr>
-              <w:t xml:space="preserve"> da </w:t>
-            </w:r>
-            <w:proofErr w:type="spellStart"/>
-            <w:r>
-              <w:rPr>
-                <w:rFonts w:ascii="Amsi Pro SemiBold" w:hAnsi="Amsi Pro SemiBold"/>
-                <w:color w:val="auto"/>
-              </w:rPr>
-              <w:t>atenção</w:t>
-            </w:r>
-            <w:proofErr w:type="spellEnd"/>
-            <w:r>
-              <w:rPr>
-                <w:rFonts w:ascii="Amsi Pro SemiBold" w:hAnsi="Amsi Pro SemiBold"/>
-                <w:color w:val="auto"/>
-              </w:rPr>
-              <w:t xml:space="preserve"> </w:t>
-            </w:r>
-            <w:proofErr w:type="spellStart"/>
-            <w:r>
-              <w:rPr>
-                <w:rFonts w:ascii="Amsi Pro SemiBold" w:hAnsi="Amsi Pro SemiBold"/>
-                <w:color w:val="auto"/>
-              </w:rPr>
-              <w:t>primária</w:t>
-            </w:r>
-            <w:proofErr w:type="spellEnd"/>
-            <w:r>
-              <w:rPr>
-                <w:rFonts w:ascii="Amsi Pro SemiBold" w:hAnsi="Amsi Pro SemiBold"/>
-                <w:color w:val="auto"/>
-              </w:rPr>
-              <w:t xml:space="preserve"> à </w:t>
-            </w:r>
-            <w:proofErr w:type="spellStart"/>
-            <w:r>
-              <w:rPr>
-                <w:rFonts w:ascii="Amsi Pro SemiBold" w:hAnsi="Amsi Pro SemiBold"/>
-                <w:color w:val="auto"/>
-              </w:rPr>
-              <w:t>saúde</w:t>
-            </w:r>
-            <w:proofErr w:type="spellEnd"/>
-            <w:r>
-              <w:rPr>
-                <w:rFonts w:ascii="Amsi Pro SemiBold" w:hAnsi="Amsi Pro SemiBold"/>
-                <w:color w:val="auto"/>
-              </w:rPr>
-              <w:t xml:space="preserve">. Rev Bras </w:t>
-            </w:r>
-            <w:proofErr w:type="spellStart"/>
-            <w:r>
-              <w:rPr>
-                <w:rFonts w:ascii="Amsi Pro SemiBold" w:hAnsi="Amsi Pro SemiBold"/>
-                <w:color w:val="auto"/>
-              </w:rPr>
-              <w:t>Promoc</w:t>
-            </w:r>
-            <w:proofErr w:type="spellEnd"/>
-            <w:r>
-              <w:rPr>
-                <w:rFonts w:ascii="Amsi Pro SemiBold" w:hAnsi="Amsi Pro SemiBold"/>
-                <w:color w:val="auto"/>
-              </w:rPr>
-              <w:t xml:space="preserve"> </w:t>
-            </w:r>
-            <w:proofErr w:type="spellStart"/>
-            <w:r>
-              <w:rPr>
-                <w:rFonts w:ascii="Amsi Pro SemiBold" w:hAnsi="Amsi Pro SemiBold"/>
-                <w:color w:val="auto"/>
-              </w:rPr>
-              <w:t>Saude</w:t>
-            </w:r>
-            <w:proofErr w:type="spellEnd"/>
-            <w:r>
-              <w:rPr>
-                <w:rFonts w:ascii="Amsi Pro SemiBold" w:hAnsi="Amsi Pro SemiBold"/>
-                <w:color w:val="auto"/>
-              </w:rPr>
-              <w:t>. 2016;29(1):84-92.</w:t>
+              <w:t>Limão NP, Ferreira JCC Filho, Protásio APL, Santiago BM, Gomes LB, Machado LS, et al. Equipamentos e insumos odontológicos e sua relação com as unidades da atenção primária à saúde. Rev Bras Promoc Saude. 2016;29(1):84-92.</w:t>
             </w:r>
           </w:p>
         </w:tc>
@@ -5030,23 +4255,7 @@
                 <w:rFonts w:ascii="Amsi Pro SemiBold" w:hAnsi="Amsi Pro SemiBold"/>
                 <w:color w:val="auto"/>
               </w:rPr>
-              <w:t xml:space="preserve"> pelo Ministério da Saúde, via </w:t>
-            </w:r>
-            <w:proofErr w:type="spellStart"/>
-            <w:r>
-              <w:rPr>
-                <w:rFonts w:ascii="Amsi Pro SemiBold" w:hAnsi="Amsi Pro SemiBold"/>
-                <w:color w:val="auto"/>
-              </w:rPr>
-              <w:t>Datasus</w:t>
-            </w:r>
-            <w:proofErr w:type="spellEnd"/>
-            <w:r>
-              <w:rPr>
-                <w:rFonts w:ascii="Amsi Pro SemiBold" w:hAnsi="Amsi Pro SemiBold"/>
-                <w:color w:val="auto"/>
-              </w:rPr>
-              <w:t>.</w:t>
+              <w:t xml:space="preserve"> pelo Ministério da Saúde, via Datasus.</w:t>
             </w:r>
           </w:p>
         </w:tc>
@@ -5198,7 +4407,7 @@
           <w:lang w:eastAsia="pt-BR"/>
         </w:rPr>
         <w:drawing>
-          <wp:inline distT="0" distB="0" distL="0" distR="0" wp14:anchorId="51F30A46" wp14:editId="2349886B">
+          <wp:inline distT="0" distB="0" distL="0" distR="0" wp14:anchorId="51F30A46" wp14:editId="1E18E7DA">
             <wp:extent cx="5400040" cy="3150235"/>
             <wp:effectExtent l="0" t="0" r="48260" b="12065"/>
             <wp:docPr id="1822098448" name="Diagrama 2"/>
@@ -5506,7 +4715,6 @@
         </w:rPr>
       </w:pPr>
       <w:bookmarkStart w:id="13" w:name="_Toc189068636"/>
-      <w:proofErr w:type="spellStart"/>
       <w:r>
         <w:rPr>
           <w:rFonts w:ascii="Amsi Pro SemiBold" w:hAnsi="Amsi Pro SemiBold"/>
@@ -5519,7 +4727,6 @@
         <w:t>Referências</w:t>
       </w:r>
       <w:bookmarkEnd w:id="13"/>
-      <w:proofErr w:type="spellEnd"/>
     </w:p>
     <w:sdt>
       <w:sdtPr>
@@ -5609,72 +4816,7 @@
               <w:lang w:val="en-US"/>
             </w:rPr>
             <w:tab/>
-          </w:r>
-          <w:proofErr w:type="spellStart"/>
-          <w:r>
-            <w:rPr>
-              <w:rFonts w:ascii="Amsi Pro SemiBold" w:eastAsia="Times New Roman" w:hAnsi="Amsi Pro SemiBold"/>
-              <w:color w:val="000000"/>
-              <w:sz w:val="20"/>
-              <w:szCs w:val="20"/>
-              <w:lang w:val="en-US"/>
-            </w:rPr>
-            <w:t>Najafpour</w:t>
-          </w:r>
-          <w:proofErr w:type="spellEnd"/>
-          <w:r>
-            <w:rPr>
-              <w:rFonts w:ascii="Amsi Pro SemiBold" w:eastAsia="Times New Roman" w:hAnsi="Amsi Pro SemiBold"/>
-              <w:color w:val="000000"/>
-              <w:sz w:val="20"/>
-              <w:szCs w:val="20"/>
-              <w:lang w:val="en-US"/>
-            </w:rPr>
-            <w:t xml:space="preserve"> Z, Arab M, </w:t>
-          </w:r>
-          <w:proofErr w:type="spellStart"/>
-          <w:r>
-            <w:rPr>
-              <w:rFonts w:ascii="Amsi Pro SemiBold" w:eastAsia="Times New Roman" w:hAnsi="Amsi Pro SemiBold"/>
-              <w:color w:val="000000"/>
-              <w:sz w:val="20"/>
-              <w:szCs w:val="20"/>
-              <w:lang w:val="en-US"/>
-            </w:rPr>
-            <w:t>Shayanfard</w:t>
-          </w:r>
-          <w:proofErr w:type="spellEnd"/>
-          <w:r>
-            <w:rPr>
-              <w:rFonts w:ascii="Amsi Pro SemiBold" w:eastAsia="Times New Roman" w:hAnsi="Amsi Pro SemiBold"/>
-              <w:color w:val="000000"/>
-              <w:sz w:val="20"/>
-              <w:szCs w:val="20"/>
-              <w:lang w:val="en-US"/>
-            </w:rPr>
-            <w:t xml:space="preserve"> K. A multi-phase approach for developing a conceptual model for human resources for health observatory (HRHO) toward integrating data and evidence: a case study of Iran. Health Res Policy Syst. 2023 Jun 1;21(1):41. </w:t>
-          </w:r>
-          <w:proofErr w:type="spellStart"/>
-          <w:r>
-            <w:rPr>
-              <w:rFonts w:ascii="Amsi Pro SemiBold" w:eastAsia="Times New Roman" w:hAnsi="Amsi Pro SemiBold"/>
-              <w:color w:val="000000"/>
-              <w:sz w:val="20"/>
-              <w:szCs w:val="20"/>
-              <w:lang w:val="en-US"/>
-            </w:rPr>
-            <w:t>doi</w:t>
-          </w:r>
-          <w:proofErr w:type="spellEnd"/>
-          <w:r>
-            <w:rPr>
-              <w:rFonts w:ascii="Amsi Pro SemiBold" w:eastAsia="Times New Roman" w:hAnsi="Amsi Pro SemiBold"/>
-              <w:color w:val="000000"/>
-              <w:sz w:val="20"/>
-              <w:szCs w:val="20"/>
-              <w:lang w:val="en-US"/>
-            </w:rPr>
-            <w:t>: 10.1186/s12961-023-00994-8.</w:t>
+            <w:t>Najafpour Z, Arab M, Shayanfard K. A multi-phase approach for developing a conceptual model for human resources for health observatory (HRHO) toward integrating data and evidence: a case study of Iran. Health Res Policy Syst. 2023 Jun 1;21(1):41. doi: 10.1186/s12961-023-00994-8.</w:t>
           </w:r>
         </w:p>
         <w:p>
@@ -5711,183 +4853,7 @@
               <w:lang w:val="en-US"/>
             </w:rPr>
             <w:tab/>
-            <w:t xml:space="preserve">Rees GH, James R, </w:t>
-          </w:r>
-          <w:proofErr w:type="spellStart"/>
-          <w:r>
-            <w:rPr>
-              <w:rFonts w:ascii="Amsi Pro SemiBold" w:eastAsia="Times New Roman" w:hAnsi="Amsi Pro SemiBold"/>
-              <w:color w:val="000000"/>
-              <w:sz w:val="20"/>
-              <w:szCs w:val="20"/>
-              <w:lang w:val="en-US"/>
-            </w:rPr>
-            <w:t>Samadashvili</w:t>
-          </w:r>
-          <w:proofErr w:type="spellEnd"/>
-          <w:r>
-            <w:rPr>
-              <w:rFonts w:ascii="Amsi Pro SemiBold" w:eastAsia="Times New Roman" w:hAnsi="Amsi Pro SemiBold"/>
-              <w:color w:val="000000"/>
-              <w:sz w:val="20"/>
-              <w:szCs w:val="20"/>
-              <w:lang w:val="en-US"/>
-            </w:rPr>
-            <w:t xml:space="preserve"> L, </w:t>
-          </w:r>
-          <w:proofErr w:type="spellStart"/>
-          <w:r>
-            <w:rPr>
-              <w:rFonts w:ascii="Amsi Pro SemiBold" w:eastAsia="Times New Roman" w:hAnsi="Amsi Pro SemiBold"/>
-              <w:color w:val="000000"/>
-              <w:sz w:val="20"/>
-              <w:szCs w:val="20"/>
-              <w:lang w:val="en-US"/>
-            </w:rPr>
-            <w:t>Scotter</w:t>
-          </w:r>
-          <w:proofErr w:type="spellEnd"/>
-          <w:r>
-            <w:rPr>
-              <w:rFonts w:ascii="Amsi Pro SemiBold" w:eastAsia="Times New Roman" w:hAnsi="Amsi Pro SemiBold"/>
-              <w:color w:val="000000"/>
-              <w:sz w:val="20"/>
-              <w:szCs w:val="20"/>
-              <w:lang w:val="en-US"/>
-            </w:rPr>
-            <w:t xml:space="preserve"> C. Are sustainable health workforces possible? </w:t>
-          </w:r>
-          <w:proofErr w:type="spellStart"/>
-          <w:r>
-            <w:rPr>
-              <w:rFonts w:ascii="Amsi Pro SemiBold" w:eastAsia="Times New Roman" w:hAnsi="Amsi Pro SemiBold"/>
-              <w:color w:val="000000"/>
-              <w:sz w:val="20"/>
-              <w:szCs w:val="20"/>
-              <w:lang w:val="en-US"/>
-            </w:rPr>
-            <w:t>Issues</w:t>
-          </w:r>
-          <w:proofErr w:type="spellEnd"/>
-          <w:r>
-            <w:rPr>
-              <w:rFonts w:ascii="Amsi Pro SemiBold" w:eastAsia="Times New Roman" w:hAnsi="Amsi Pro SemiBold"/>
-              <w:color w:val="000000"/>
-              <w:sz w:val="20"/>
-              <w:szCs w:val="20"/>
-              <w:lang w:val="en-US"/>
-            </w:rPr>
-            <w:t xml:space="preserve"> </w:t>
-          </w:r>
-          <w:proofErr w:type="spellStart"/>
-          <w:r>
-            <w:rPr>
-              <w:rFonts w:ascii="Amsi Pro SemiBold" w:eastAsia="Times New Roman" w:hAnsi="Amsi Pro SemiBold"/>
-              <w:color w:val="000000"/>
-              <w:sz w:val="20"/>
-              <w:szCs w:val="20"/>
-              <w:lang w:val="en-US"/>
-            </w:rPr>
-            <w:t>and</w:t>
-          </w:r>
-          <w:proofErr w:type="spellEnd"/>
-          <w:r>
-            <w:rPr>
-              <w:rFonts w:ascii="Amsi Pro SemiBold" w:eastAsia="Times New Roman" w:hAnsi="Amsi Pro SemiBold"/>
-              <w:color w:val="000000"/>
-              <w:sz w:val="20"/>
-              <w:szCs w:val="20"/>
-              <w:lang w:val="en-US"/>
-            </w:rPr>
-            <w:t xml:space="preserve"> a </w:t>
-          </w:r>
-          <w:proofErr w:type="spellStart"/>
-          <w:r>
-            <w:rPr>
-              <w:rFonts w:ascii="Amsi Pro SemiBold" w:eastAsia="Times New Roman" w:hAnsi="Amsi Pro SemiBold"/>
-              <w:color w:val="000000"/>
-              <w:sz w:val="20"/>
-              <w:szCs w:val="20"/>
-              <w:lang w:val="en-US"/>
-            </w:rPr>
-            <w:t>possible</w:t>
-          </w:r>
-          <w:proofErr w:type="spellEnd"/>
-          <w:r>
-            <w:rPr>
-              <w:rFonts w:ascii="Amsi Pro SemiBold" w:eastAsia="Times New Roman" w:hAnsi="Amsi Pro SemiBold"/>
-              <w:color w:val="000000"/>
-              <w:sz w:val="20"/>
-              <w:szCs w:val="20"/>
-              <w:lang w:val="en-US"/>
-            </w:rPr>
-            <w:t xml:space="preserve"> </w:t>
-          </w:r>
-          <w:proofErr w:type="spellStart"/>
-          <w:r>
-            <w:rPr>
-              <w:rFonts w:ascii="Amsi Pro SemiBold" w:eastAsia="Times New Roman" w:hAnsi="Amsi Pro SemiBold"/>
-              <w:color w:val="000000"/>
-              <w:sz w:val="20"/>
-              <w:szCs w:val="20"/>
-              <w:lang w:val="en-US"/>
-            </w:rPr>
-            <w:t>remedy</w:t>
-          </w:r>
-          <w:proofErr w:type="spellEnd"/>
-          <w:r>
-            <w:rPr>
-              <w:rFonts w:ascii="Amsi Pro SemiBold" w:eastAsia="Times New Roman" w:hAnsi="Amsi Pro SemiBold"/>
-              <w:color w:val="000000"/>
-              <w:sz w:val="20"/>
-              <w:szCs w:val="20"/>
-              <w:lang w:val="en-US"/>
-            </w:rPr>
-            <w:t xml:space="preserve">. </w:t>
-          </w:r>
-          <w:proofErr w:type="spellStart"/>
-          <w:r>
-            <w:rPr>
-              <w:rFonts w:ascii="Amsi Pro SemiBold" w:eastAsia="Times New Roman" w:hAnsi="Amsi Pro SemiBold"/>
-              <w:color w:val="000000"/>
-              <w:sz w:val="20"/>
-              <w:szCs w:val="20"/>
-              <w:lang w:val="en-US"/>
-            </w:rPr>
-            <w:t>Sustainability</w:t>
-          </w:r>
-          <w:proofErr w:type="spellEnd"/>
-          <w:r>
-            <w:rPr>
-              <w:rFonts w:ascii="Amsi Pro SemiBold" w:eastAsia="Times New Roman" w:hAnsi="Amsi Pro SemiBold"/>
-              <w:color w:val="000000"/>
-              <w:sz w:val="20"/>
-              <w:szCs w:val="20"/>
-              <w:lang w:val="en-US"/>
-            </w:rPr>
-            <w:t xml:space="preserve">. 2023;15(4):3596. </w:t>
-          </w:r>
-          <w:proofErr w:type="spellStart"/>
-          <w:r>
-            <w:rPr>
-              <w:rFonts w:ascii="Amsi Pro SemiBold" w:eastAsia="Times New Roman" w:hAnsi="Amsi Pro SemiBold"/>
-              <w:color w:val="000000"/>
-              <w:sz w:val="20"/>
-              <w:szCs w:val="20"/>
-              <w:lang w:val="en-US"/>
-            </w:rPr>
-            <w:t>doi</w:t>
-          </w:r>
-          <w:proofErr w:type="spellEnd"/>
-          <w:r>
-            <w:rPr>
-              <w:rFonts w:ascii="Amsi Pro SemiBold" w:eastAsia="Times New Roman" w:hAnsi="Amsi Pro SemiBold"/>
-              <w:color w:val="000000"/>
-              <w:sz w:val="20"/>
-              <w:szCs w:val="20"/>
-              <w:lang w:val="en-US"/>
-            </w:rPr>
-            <w:t>: 10.3390/su15043596.</w:t>
+            <w:t>Rees GH, James R, Samadashvili L, Scotter C. Are sustainable health workforces possible? Issues and a possible remedy. Sustainability. 2023;15(4):3596. doi: 10.3390/su15043596.</w:t>
           </w:r>
         </w:p>
         <w:p>
@@ -5961,51 +4927,7 @@
               <w:lang w:val="en-US"/>
             </w:rPr>
             <w:tab/>
-            <w:t xml:space="preserve">Ministério da Saúde. Indicadores de gestão do trabalho em saúde: material de apoio para o Programa de Qualificação e Estruturação da Gestão do Trabalho e da Educação no SUS - </w:t>
-          </w:r>
-          <w:proofErr w:type="spellStart"/>
-          <w:r>
-            <w:rPr>
-              <w:rFonts w:ascii="Amsi Pro SemiBold" w:eastAsia="Times New Roman" w:hAnsi="Amsi Pro SemiBold"/>
-              <w:color w:val="000000"/>
-              <w:sz w:val="20"/>
-              <w:szCs w:val="20"/>
-              <w:lang w:val="en-US"/>
-            </w:rPr>
-            <w:t>ProgeSUS</w:t>
-          </w:r>
-          <w:proofErr w:type="spellEnd"/>
-          <w:r>
-            <w:rPr>
-              <w:rFonts w:ascii="Amsi Pro SemiBold" w:eastAsia="Times New Roman" w:hAnsi="Amsi Pro SemiBold"/>
-              <w:color w:val="000000"/>
-              <w:sz w:val="20"/>
-              <w:szCs w:val="20"/>
-              <w:lang w:val="en-US"/>
-            </w:rPr>
-            <w:t xml:space="preserve">. Brasília: </w:t>
-          </w:r>
-          <w:proofErr w:type="spellStart"/>
-          <w:r>
-            <w:rPr>
-              <w:rFonts w:ascii="Amsi Pro SemiBold" w:eastAsia="Times New Roman" w:hAnsi="Amsi Pro SemiBold"/>
-              <w:color w:val="000000"/>
-              <w:sz w:val="20"/>
-              <w:szCs w:val="20"/>
-              <w:lang w:val="en-US"/>
-            </w:rPr>
-            <w:t>Editora</w:t>
-          </w:r>
-          <w:proofErr w:type="spellEnd"/>
-          <w:r>
-            <w:rPr>
-              <w:rFonts w:ascii="Amsi Pro SemiBold" w:eastAsia="Times New Roman" w:hAnsi="Amsi Pro SemiBold"/>
-              <w:color w:val="000000"/>
-              <w:sz w:val="20"/>
-              <w:szCs w:val="20"/>
-              <w:lang w:val="en-US"/>
-            </w:rPr>
-            <w:t xml:space="preserve"> MS; 2007.</w:t>
+            <w:t>Ministério da Saúde. Indicadores de gestão do trabalho em saúde: material de apoio para o Programa de Qualificação e Estruturação da Gestão do Trabalho e da Educação no SUS - ProgeSUS. Brasília: Editora MS; 2007.</w:t>
           </w:r>
         </w:p>
         <w:p>
@@ -6088,73 +5010,7 @@
               <w:szCs w:val="20"/>
               <w:lang w:val="en-US"/>
             </w:rPr>
-            <w:t xml:space="preserve">de Oliveira ORR, Martins EP, de Santana JLB, Bezerra SRS, Dourado AT. Avaliação dos usuários sobre a qualidade do atendimento odontológico prestado por alunos de odontologia. </w:t>
-          </w:r>
-          <w:proofErr w:type="spellStart"/>
-          <w:r>
-            <w:rPr>
-              <w:rFonts w:ascii="Amsi Pro SemiBold" w:eastAsia="Times New Roman" w:hAnsi="Amsi Pro SemiBold"/>
-              <w:color w:val="000000"/>
-              <w:sz w:val="20"/>
-              <w:szCs w:val="20"/>
-              <w:lang w:val="en-US"/>
-            </w:rPr>
-            <w:t>Rev</w:t>
-          </w:r>
-          <w:proofErr w:type="spellEnd"/>
-          <w:r>
-            <w:rPr>
-              <w:rFonts w:ascii="Amsi Pro SemiBold" w:eastAsia="Times New Roman" w:hAnsi="Amsi Pro SemiBold"/>
-              <w:color w:val="000000"/>
-              <w:sz w:val="20"/>
-              <w:szCs w:val="20"/>
-              <w:lang w:val="en-US"/>
-            </w:rPr>
-            <w:t xml:space="preserve"> </w:t>
-          </w:r>
-          <w:proofErr w:type="spellStart"/>
-          <w:r>
-            <w:rPr>
-              <w:rFonts w:ascii="Amsi Pro SemiBold" w:eastAsia="Times New Roman" w:hAnsi="Amsi Pro SemiBold"/>
-              <w:color w:val="000000"/>
-              <w:sz w:val="20"/>
-              <w:szCs w:val="20"/>
-              <w:lang w:val="en-US"/>
-            </w:rPr>
-            <w:t>Fac</w:t>
-          </w:r>
-          <w:proofErr w:type="spellEnd"/>
-          <w:r>
-            <w:rPr>
-              <w:rFonts w:ascii="Amsi Pro SemiBold" w:eastAsia="Times New Roman" w:hAnsi="Amsi Pro SemiBold"/>
-              <w:color w:val="000000"/>
-              <w:sz w:val="20"/>
-              <w:szCs w:val="20"/>
-              <w:lang w:val="en-US"/>
-            </w:rPr>
-            <w:t xml:space="preserve"> </w:t>
-          </w:r>
-          <w:proofErr w:type="spellStart"/>
-          <w:r>
-            <w:rPr>
-              <w:rFonts w:ascii="Amsi Pro SemiBold" w:eastAsia="Times New Roman" w:hAnsi="Amsi Pro SemiBold"/>
-              <w:color w:val="000000"/>
-              <w:sz w:val="20"/>
-              <w:szCs w:val="20"/>
-              <w:lang w:val="en-US"/>
-            </w:rPr>
-            <w:t>Odontol</w:t>
-          </w:r>
-          <w:proofErr w:type="spellEnd"/>
-          <w:r>
-            <w:rPr>
-              <w:rFonts w:ascii="Amsi Pro SemiBold" w:eastAsia="Times New Roman" w:hAnsi="Amsi Pro SemiBold"/>
-              <w:color w:val="000000"/>
-              <w:sz w:val="20"/>
-              <w:szCs w:val="20"/>
-              <w:lang w:val="en-US"/>
-            </w:rPr>
-            <w:t xml:space="preserve"> UPF. 2012;17(3).</w:t>
+            <w:t>de Oliveira ORR, Martins EP, de Santana JLB, Bezerra SRS, Dourado AT. Avaliação dos usuários sobre a qualidade do atendimento odontológico prestado por alunos de odontologia. Rev Fac Odontol UPF. 2012;17(3).</w:t>
           </w:r>
         </w:p>
         <w:p>
@@ -6200,73 +5056,7 @@
               <w:szCs w:val="20"/>
               <w:lang w:val="en-US"/>
             </w:rPr>
-            <w:t xml:space="preserve">Soares PV, Souza PG, Silva MB, Braga AT, Siqueira TP, Gonçalves LC. Avaliação da qualidade do atendimento oferecido na Clínica Integrada da Universidade Federal de Uberlândia. </w:t>
-          </w:r>
-          <w:proofErr w:type="spellStart"/>
-          <w:r>
-            <w:rPr>
-              <w:rFonts w:ascii="Amsi Pro SemiBold" w:eastAsia="Times New Roman" w:hAnsi="Amsi Pro SemiBold"/>
-              <w:color w:val="000000"/>
-              <w:sz w:val="20"/>
-              <w:szCs w:val="20"/>
-              <w:lang w:val="en-US"/>
-            </w:rPr>
-            <w:t>Rev</w:t>
-          </w:r>
-          <w:proofErr w:type="spellEnd"/>
-          <w:r>
-            <w:rPr>
-              <w:rFonts w:ascii="Amsi Pro SemiBold" w:eastAsia="Times New Roman" w:hAnsi="Amsi Pro SemiBold"/>
-              <w:color w:val="000000"/>
-              <w:sz w:val="20"/>
-              <w:szCs w:val="20"/>
-              <w:lang w:val="en-US"/>
-            </w:rPr>
-            <w:t xml:space="preserve"> </w:t>
-          </w:r>
-          <w:proofErr w:type="spellStart"/>
-          <w:r>
-            <w:rPr>
-              <w:rFonts w:ascii="Amsi Pro SemiBold" w:eastAsia="Times New Roman" w:hAnsi="Amsi Pro SemiBold"/>
-              <w:color w:val="000000"/>
-              <w:sz w:val="20"/>
-              <w:szCs w:val="20"/>
-              <w:lang w:val="en-US"/>
-            </w:rPr>
-            <w:t>Odontol</w:t>
-          </w:r>
-          <w:proofErr w:type="spellEnd"/>
-          <w:r>
-            <w:rPr>
-              <w:rFonts w:ascii="Amsi Pro SemiBold" w:eastAsia="Times New Roman" w:hAnsi="Amsi Pro SemiBold"/>
-              <w:color w:val="000000"/>
-              <w:sz w:val="20"/>
-              <w:szCs w:val="20"/>
-              <w:lang w:val="en-US"/>
-            </w:rPr>
-            <w:t xml:space="preserve"> </w:t>
-          </w:r>
-          <w:proofErr w:type="spellStart"/>
-          <w:r>
-            <w:rPr>
-              <w:rFonts w:ascii="Amsi Pro SemiBold" w:eastAsia="Times New Roman" w:hAnsi="Amsi Pro SemiBold"/>
-              <w:color w:val="000000"/>
-              <w:sz w:val="20"/>
-              <w:szCs w:val="20"/>
-              <w:lang w:val="en-US"/>
-            </w:rPr>
-            <w:t>Bras</w:t>
-          </w:r>
-          <w:proofErr w:type="spellEnd"/>
-          <w:r>
-            <w:rPr>
-              <w:rFonts w:ascii="Amsi Pro SemiBold" w:eastAsia="Times New Roman" w:hAnsi="Amsi Pro SemiBold"/>
-              <w:color w:val="000000"/>
-              <w:sz w:val="20"/>
-              <w:szCs w:val="20"/>
-              <w:lang w:val="en-US"/>
-            </w:rPr>
-            <w:t xml:space="preserve"> Central. 2014;23(66).</w:t>
+            <w:t>Soares PV, Souza PG, Silva MB, Braga AT, Siqueira TP, Gonçalves LC. Avaliação da qualidade do atendimento oferecido na Clínica Integrada da Universidade Federal de Uberlândia. Rev Odontol Bras Central. 2014;23(66).</w:t>
           </w:r>
         </w:p>
         <w:p>
@@ -6312,51 +5102,7 @@
               <w:szCs w:val="20"/>
               <w:lang w:val="en-US"/>
             </w:rPr>
-            <w:t xml:space="preserve">Neves M, Giordani JMA, Hugo FN. Atenção primária à saúde bucal no Brasil: processo de trabalho das equipes de saúde bucal. Cien </w:t>
-          </w:r>
-          <w:proofErr w:type="spellStart"/>
-          <w:r>
-            <w:rPr>
-              <w:rFonts w:ascii="Amsi Pro SemiBold" w:eastAsia="Times New Roman" w:hAnsi="Amsi Pro SemiBold"/>
-              <w:color w:val="000000"/>
-              <w:sz w:val="20"/>
-              <w:szCs w:val="20"/>
-              <w:lang w:val="en-US"/>
-            </w:rPr>
-            <w:t>Saude</w:t>
-          </w:r>
-          <w:proofErr w:type="spellEnd"/>
-          <w:r>
-            <w:rPr>
-              <w:rFonts w:ascii="Amsi Pro SemiBold" w:eastAsia="Times New Roman" w:hAnsi="Amsi Pro SemiBold"/>
-              <w:color w:val="000000"/>
-              <w:sz w:val="20"/>
-              <w:szCs w:val="20"/>
-              <w:lang w:val="en-US"/>
-            </w:rPr>
-            <w:t xml:space="preserve"> Colet. </w:t>
-          </w:r>
-          <w:proofErr w:type="gramStart"/>
-          <w:r>
-            <w:rPr>
-              <w:rFonts w:ascii="Amsi Pro SemiBold" w:eastAsia="Times New Roman" w:hAnsi="Amsi Pro SemiBold"/>
-              <w:color w:val="000000"/>
-              <w:sz w:val="20"/>
-              <w:szCs w:val="20"/>
-              <w:lang w:val="en-US"/>
-            </w:rPr>
-            <w:t>2019;24:1809</w:t>
-          </w:r>
-          <w:proofErr w:type="gramEnd"/>
-          <w:r>
-            <w:rPr>
-              <w:rFonts w:ascii="Amsi Pro SemiBold" w:eastAsia="Times New Roman" w:hAnsi="Amsi Pro SemiBold"/>
-              <w:color w:val="000000"/>
-              <w:sz w:val="20"/>
-              <w:szCs w:val="20"/>
-              <w:lang w:val="en-US"/>
-            </w:rPr>
-            <w:t>-20.</w:t>
+            <w:t>Neves M, Giordani JMA, Hugo FN. Atenção primária à saúde bucal no Brasil: processo de trabalho das equipes de saúde bucal. Cien Saude Colet. 2019;24:1809-20.</w:t>
           </w:r>
         </w:p>
         <w:p>
@@ -6393,95 +5139,7 @@
               <w:lang w:val="en-US"/>
             </w:rPr>
             <w:tab/>
-            <w:t xml:space="preserve">Limão NP, Ferreira JCC Filho, Protásio APL, Santiago BM, Gomes LB, Machado LS, et al. Equipamentos e insumos odontológicos e sua relação com as unidades da atenção primária à saúde. </w:t>
-          </w:r>
-          <w:proofErr w:type="spellStart"/>
-          <w:r>
-            <w:rPr>
-              <w:rFonts w:ascii="Amsi Pro SemiBold" w:eastAsia="Times New Roman" w:hAnsi="Amsi Pro SemiBold"/>
-              <w:color w:val="000000"/>
-              <w:sz w:val="20"/>
-              <w:szCs w:val="20"/>
-              <w:lang w:val="en-US"/>
-            </w:rPr>
-            <w:t>Rev</w:t>
-          </w:r>
-          <w:proofErr w:type="spellEnd"/>
-          <w:r>
-            <w:rPr>
-              <w:rFonts w:ascii="Amsi Pro SemiBold" w:eastAsia="Times New Roman" w:hAnsi="Amsi Pro SemiBold"/>
-              <w:color w:val="000000"/>
-              <w:sz w:val="20"/>
-              <w:szCs w:val="20"/>
-              <w:lang w:val="en-US"/>
-            </w:rPr>
-            <w:t xml:space="preserve"> </w:t>
-          </w:r>
-          <w:proofErr w:type="spellStart"/>
-          <w:r>
-            <w:rPr>
-              <w:rFonts w:ascii="Amsi Pro SemiBold" w:eastAsia="Times New Roman" w:hAnsi="Amsi Pro SemiBold"/>
-              <w:color w:val="000000"/>
-              <w:sz w:val="20"/>
-              <w:szCs w:val="20"/>
-              <w:lang w:val="en-US"/>
-            </w:rPr>
-            <w:t>Bras</w:t>
-          </w:r>
-          <w:proofErr w:type="spellEnd"/>
-          <w:r>
-            <w:rPr>
-              <w:rFonts w:ascii="Amsi Pro SemiBold" w:eastAsia="Times New Roman" w:hAnsi="Amsi Pro SemiBold"/>
-              <w:color w:val="000000"/>
-              <w:sz w:val="20"/>
-              <w:szCs w:val="20"/>
-              <w:lang w:val="en-US"/>
-            </w:rPr>
-            <w:t xml:space="preserve"> </w:t>
-          </w:r>
-          <w:proofErr w:type="spellStart"/>
-          <w:r>
-            <w:rPr>
-              <w:rFonts w:ascii="Amsi Pro SemiBold" w:eastAsia="Times New Roman" w:hAnsi="Amsi Pro SemiBold"/>
-              <w:color w:val="000000"/>
-              <w:sz w:val="20"/>
-              <w:szCs w:val="20"/>
-              <w:lang w:val="en-US"/>
-            </w:rPr>
-            <w:t>Promoc</w:t>
-          </w:r>
-          <w:proofErr w:type="spellEnd"/>
-          <w:r>
-            <w:rPr>
-              <w:rFonts w:ascii="Amsi Pro SemiBold" w:eastAsia="Times New Roman" w:hAnsi="Amsi Pro SemiBold"/>
-              <w:color w:val="000000"/>
-              <w:sz w:val="20"/>
-              <w:szCs w:val="20"/>
-              <w:lang w:val="en-US"/>
-            </w:rPr>
-            <w:t xml:space="preserve"> </w:t>
-          </w:r>
-          <w:proofErr w:type="spellStart"/>
-          <w:r>
-            <w:rPr>
-              <w:rFonts w:ascii="Amsi Pro SemiBold" w:eastAsia="Times New Roman" w:hAnsi="Amsi Pro SemiBold"/>
-              <w:color w:val="000000"/>
-              <w:sz w:val="20"/>
-              <w:szCs w:val="20"/>
-              <w:lang w:val="en-US"/>
-            </w:rPr>
-            <w:t>Saude</w:t>
-          </w:r>
-          <w:proofErr w:type="spellEnd"/>
-          <w:r>
-            <w:rPr>
-              <w:rFonts w:ascii="Amsi Pro SemiBold" w:eastAsia="Times New Roman" w:hAnsi="Amsi Pro SemiBold"/>
-              <w:color w:val="000000"/>
-              <w:sz w:val="20"/>
-              <w:szCs w:val="20"/>
-              <w:lang w:val="en-US"/>
-            </w:rPr>
-            <w:t>. 2016;29(1):84-92.</w:t>
+            <w:t>Limão NP, Ferreira JCC Filho, Protásio APL, Santiago BM, Gomes LB, Machado LS, et al. Equipamentos e insumos odontológicos e sua relação com as unidades da atenção primária à saúde. Rev Bras Promoc Saude. 2016;29(1):84-92.</w:t>
           </w:r>
         </w:p>
       </w:sdtContent>
@@ -8248,6 +6906,7 @@
     <w:lsdException w:name="HTML Sample" w:semiHidden="1" w:unhideWhenUsed="1"/>
     <w:lsdException w:name="HTML Typewriter" w:semiHidden="1" w:unhideWhenUsed="1"/>
     <w:lsdException w:name="HTML Variable" w:semiHidden="1" w:unhideWhenUsed="1"/>
+    <w:lsdException w:name="Normal Table" w:semiHidden="1" w:unhideWhenUsed="1"/>
     <w:lsdException w:name="annotation subject" w:semiHidden="1" w:unhideWhenUsed="1"/>
     <w:lsdException w:name="No List" w:semiHidden="1" w:unhideWhenUsed="1"/>
     <w:lsdException w:name="Outline List 1" w:semiHidden="1" w:unhideWhenUsed="1"/>
@@ -8290,8 +6949,11 @@
     <w:lsdException w:name="Table Contemporary" w:semiHidden="1" w:unhideWhenUsed="1"/>
     <w:lsdException w:name="Table Elegant" w:semiHidden="1" w:unhideWhenUsed="1"/>
     <w:lsdException w:name="Table Professional" w:semiHidden="1" w:unhideWhenUsed="1"/>
+    <w:lsdException w:name="Table Subtle 1" w:semiHidden="1" w:unhideWhenUsed="1"/>
     <w:lsdException w:name="Table Subtle 2" w:semiHidden="1" w:unhideWhenUsed="1"/>
     <w:lsdException w:name="Table Web 1" w:semiHidden="1" w:unhideWhenUsed="1"/>
+    <w:lsdException w:name="Table Web 2" w:semiHidden="1" w:unhideWhenUsed="1"/>
+    <w:lsdException w:name="Table Web 3" w:semiHidden="1" w:unhideWhenUsed="1"/>
     <w:lsdException w:name="Balloon Text" w:semiHidden="1" w:unhideWhenUsed="1"/>
     <w:lsdException w:name="Table Grid" w:uiPriority="39"/>
     <w:lsdException w:name="Table Theme" w:semiHidden="1" w:unhideWhenUsed="1"/>
@@ -9894,22 +8556,17 @@
             <a:rPr lang="pt-BR" sz="1400">
               <a:latin typeface="Exo" pitchFamily="2" charset="0"/>
             </a:rPr>
-            <a:t>3) Para acessar o </a:t>
-          </a:r>
-          <a:r>
-            <a:rPr lang="pt-BR" sz="1400" i="1">
-              <a:latin typeface="Exo" pitchFamily="2" charset="0"/>
-            </a:rPr>
-            <a:t>dashboard</a:t>
-          </a:r>
-          <a:r>
-            <a:rPr lang="pt-BR" sz="1400">
-              <a:latin typeface="Exo" pitchFamily="2" charset="0"/>
-            </a:rPr>
-            <a:t> interativo, clique aqui</a:t>
+            <a:t>3) Para acessar a página do painel, clique aqui</a:t>
           </a:r>
         </a:p>
       </dgm:t>
+      <dgm:extLst>
+        <a:ext uri="{E40237B7-FDA0-4F09-8148-C483321AD2D9}">
+          <dgm14:cNvPr xmlns:dgm14="http://schemas.microsoft.com/office/drawing/2010/diagram" id="0" name="">
+            <a:hlinkClick xmlns:r="http://schemas.openxmlformats.org/officeDocument/2006/relationships" r:id="rId3"/>
+          </dgm14:cNvPr>
+        </a:ext>
+      </dgm:extLst>
     </dgm:pt>
     <dgm:pt modelId="{22BC3FF0-627A-4600-AC39-31CDB8627CD2}" type="parTrans" cxnId="{5AA56571-3EAC-46E3-862E-29DE54DD2422}">
       <dgm:prSet/>
@@ -9958,13 +8615,13 @@
       <dgm:prSet presAssocID="{21ABA1D7-4AD4-466B-960F-92CC591070C1}" presName="img" presStyleLbl="fgImgPlace1" presStyleIdx="0" presStyleCnt="3" custScaleX="92024" custScaleY="85764"/>
       <dgm:spPr>
         <a:blipFill>
-          <a:blip xmlns:r="http://schemas.openxmlformats.org/officeDocument/2006/relationships" r:embed="rId3" cstate="print">
+          <a:blip xmlns:r="http://schemas.openxmlformats.org/officeDocument/2006/relationships" r:embed="rId4" cstate="print">
             <a:extLst>
               <a:ext uri="{28A0092B-C50C-407E-A947-70E740481C1C}">
                 <a14:useLocalDpi xmlns:a14="http://schemas.microsoft.com/office/drawing/2010/main" val="0"/>
               </a:ext>
               <a:ext uri="{96DAC541-7B7A-43D3-8B79-37D633B846F1}">
-                <asvg:svgBlip xmlns:asvg="http://schemas.microsoft.com/office/drawing/2016/SVG/main" r:embed="rId4"/>
+                <asvg:svgBlip xmlns:asvg="http://schemas.microsoft.com/office/drawing/2016/SVG/main" r:embed="rId5"/>
               </a:ext>
             </a:extLst>
           </a:blip>
@@ -10007,13 +8664,13 @@
       <dgm:prSet presAssocID="{B28CD35B-00C0-42A5-822F-19B5B45B774D}" presName="img" presStyleLbl="fgImgPlace1" presStyleIdx="1" presStyleCnt="3" custScaleX="92024" custScaleY="85764"/>
       <dgm:spPr>
         <a:blipFill>
-          <a:blip xmlns:r="http://schemas.openxmlformats.org/officeDocument/2006/relationships" r:embed="rId5">
+          <a:blip xmlns:r="http://schemas.openxmlformats.org/officeDocument/2006/relationships" r:embed="rId6">
             <a:extLst>
               <a:ext uri="{28A0092B-C50C-407E-A947-70E740481C1C}">
                 <a14:useLocalDpi xmlns:a14="http://schemas.microsoft.com/office/drawing/2010/main" val="0"/>
               </a:ext>
               <a:ext uri="{96DAC541-7B7A-43D3-8B79-37D633B846F1}">
-                <asvg:svgBlip xmlns:asvg="http://schemas.microsoft.com/office/drawing/2016/SVG/main" r:embed="rId6"/>
+                <asvg:svgBlip xmlns:asvg="http://schemas.microsoft.com/office/drawing/2016/SVG/main" r:embed="rId7"/>
               </a:ext>
             </a:extLst>
           </a:blip>
@@ -10056,13 +8713,13 @@
       <dgm:prSet presAssocID="{90464B62-12E6-4495-A349-F474B665F994}" presName="img" presStyleLbl="fgImgPlace1" presStyleIdx="2" presStyleCnt="3" custScaleX="92024" custScaleY="85764"/>
       <dgm:spPr>
         <a:blipFill>
-          <a:blip xmlns:r="http://schemas.openxmlformats.org/officeDocument/2006/relationships" r:embed="rId7">
+          <a:blip xmlns:r="http://schemas.openxmlformats.org/officeDocument/2006/relationships" r:embed="rId8">
             <a:extLst>
               <a:ext uri="{28A0092B-C50C-407E-A947-70E740481C1C}">
                 <a14:useLocalDpi xmlns:a14="http://schemas.microsoft.com/office/drawing/2010/main" val="0"/>
               </a:ext>
               <a:ext uri="{96DAC541-7B7A-43D3-8B79-37D633B846F1}">
-                <asvg:svgBlip xmlns:asvg="http://schemas.microsoft.com/office/drawing/2016/SVG/main" r:embed="rId8"/>
+                <asvg:svgBlip xmlns:asvg="http://schemas.microsoft.com/office/drawing/2016/SVG/main" r:embed="rId9"/>
               </a:ext>
             </a:extLst>
           </a:blip>
@@ -10475,19 +9132,7 @@
             <a:rPr lang="pt-BR" sz="1400" kern="1200">
               <a:latin typeface="Exo" pitchFamily="2" charset="0"/>
             </a:rPr>
-            <a:t>3) Para acessar o </a:t>
-          </a:r>
-          <a:r>
-            <a:rPr lang="pt-BR" sz="1400" i="1" kern="1200">
-              <a:latin typeface="Exo" pitchFamily="2" charset="0"/>
-            </a:rPr>
-            <a:t>dashboard</a:t>
-          </a:r>
-          <a:r>
-            <a:rPr lang="pt-BR" sz="1400" kern="1200">
-              <a:latin typeface="Exo" pitchFamily="2" charset="0"/>
-            </a:rPr>
-            <a:t> interativo, clique aqui</a:t>
+            <a:t>3) Para acessar a página do painel, clique aqui</a:t>
           </a:r>
         </a:p>
       </dsp:txBody>
@@ -12071,12 +10716,14 @@
     <w:rsid w:val="00BA0934"/>
     <w:rsid w:val="00C8391B"/>
     <w:rsid w:val="00CB6595"/>
+    <w:rsid w:val="00CD1EF7"/>
     <w:rsid w:val="00D263F5"/>
     <w:rsid w:val="00D80AA8"/>
     <w:rsid w:val="00DF3A3F"/>
     <w:rsid w:val="00E9514D"/>
     <w:rsid w:val="00EB6977"/>
     <w:rsid w:val="00ED0CC1"/>
+    <w:rsid w:val="00EF1105"/>
     <w:rsid w:val="00F45E5F"/>
     <w:rsid w:val="00FD65B4"/>
   </w:rsids>
@@ -12224,6 +10871,7 @@
     <w:lsdException w:name="HTML Sample" w:semiHidden="1" w:unhideWhenUsed="1"/>
     <w:lsdException w:name="HTML Typewriter" w:semiHidden="1" w:unhideWhenUsed="1"/>
     <w:lsdException w:name="HTML Variable" w:semiHidden="1" w:unhideWhenUsed="1"/>
+    <w:lsdException w:name="Normal Table" w:semiHidden="1" w:unhideWhenUsed="1"/>
     <w:lsdException w:name="annotation subject" w:semiHidden="1" w:unhideWhenUsed="1"/>
     <w:lsdException w:name="No List" w:semiHidden="1" w:unhideWhenUsed="1"/>
     <w:lsdException w:name="Outline List 1" w:semiHidden="1" w:unhideWhenUsed="1"/>
@@ -12266,8 +10914,11 @@
     <w:lsdException w:name="Table Contemporary" w:semiHidden="1" w:unhideWhenUsed="1"/>
     <w:lsdException w:name="Table Elegant" w:semiHidden="1" w:unhideWhenUsed="1"/>
     <w:lsdException w:name="Table Professional" w:semiHidden="1" w:unhideWhenUsed="1"/>
+    <w:lsdException w:name="Table Subtle 1" w:semiHidden="1" w:unhideWhenUsed="1"/>
     <w:lsdException w:name="Table Subtle 2" w:semiHidden="1" w:unhideWhenUsed="1"/>
     <w:lsdException w:name="Table Web 1" w:semiHidden="1" w:unhideWhenUsed="1"/>
+    <w:lsdException w:name="Table Web 2" w:semiHidden="1" w:unhideWhenUsed="1"/>
+    <w:lsdException w:name="Table Web 3" w:semiHidden="1" w:unhideWhenUsed="1"/>
     <w:lsdException w:name="Balloon Text" w:semiHidden="1" w:unhideWhenUsed="1"/>
     <w:lsdException w:name="Table Grid" w:uiPriority="39"/>
     <w:lsdException w:name="Table Theme" w:semiHidden="1" w:unhideWhenUsed="1"/>
@@ -12548,14 +11199,6 @@
   <w:style w:type="paragraph" w:customStyle="1" w:styleId="D376CE44A62D4AC6A0C147F8D032F28F">
     <w:name w:val="D376CE44A62D4AC6A0C147F8D032F28F"/>
     <w:rsid w:val="00D263F5"/>
-  </w:style>
-  <w:style w:type="paragraph" w:customStyle="1" w:styleId="957EFD6AA32245A986A8FB29C24E2807">
-    <w:name w:val="957EFD6AA32245A986A8FB29C24E2807"/>
-    <w:rsid w:val="00F45E5F"/>
-  </w:style>
-  <w:style w:type="paragraph" w:customStyle="1" w:styleId="BD3EC1700CA34D1E8EBA007CCC4A7720">
-    <w:name w:val="BD3EC1700CA34D1E8EBA007CCC4A7720"/>
-    <w:rsid w:val="00F45E5F"/>
   </w:style>
 </w:styles>
 </file>

--- a/01_indicadores/Fichas revisadas pelo Gilson/19_Ficha de indicadores - equipamentos de odontologia.docx
+++ b/01_indicadores/Fichas revisadas pelo Gilson/19_Ficha de indicadores - equipamentos de odontologia.docx
@@ -1,6 +1,6 @@
 
 <file path=word/document.xml><?xml version="1.0" encoding="utf-8"?>
-<w:document xmlns:wpc="http://schemas.microsoft.com/office/word/2010/wordprocessingCanvas" xmlns:cx="http://schemas.microsoft.com/office/drawing/2014/chartex" xmlns:cx1="http://schemas.microsoft.com/office/drawing/2015/9/8/chartex" xmlns:cx2="http://schemas.microsoft.com/office/drawing/2015/10/21/chartex" xmlns:cx3="http://schemas.microsoft.com/office/drawing/2016/5/9/chartex" xmlns:cx4="http://schemas.microsoft.com/office/drawing/2016/5/10/chartex" xmlns:cx5="http://schemas.microsoft.com/office/drawing/2016/5/11/chartex" xmlns:cx6="http://schemas.microsoft.com/office/drawing/2016/5/12/chartex" xmlns:cx7="http://schemas.microsoft.com/office/drawing/2016/5/13/chartex" xmlns:cx8="http://schemas.microsoft.com/office/drawing/2016/5/14/chartex" xmlns:mc="http://schemas.openxmlformats.org/markup-compatibility/2006" xmlns:aink="http://schemas.microsoft.com/office/drawing/2016/ink" xmlns:am3d="http://schemas.microsoft.com/office/drawing/2017/model3d" xmlns:o="urn:schemas-microsoft-com:office:office" xmlns:r="http://schemas.openxmlformats.org/officeDocument/2006/relationships" xmlns:m="http://schemas.openxmlformats.org/officeDocument/2006/math" xmlns:v="urn:schemas-microsoft-com:vml" xmlns:wp14="http://schemas.microsoft.com/office/word/2010/wordprocessingDrawing" xmlns:wp="http://schemas.openxmlformats.org/drawingml/2006/wordprocessingDrawing" xmlns:w10="urn:schemas-microsoft-com:office:word" xmlns:w="http://schemas.openxmlformats.org/wordprocessingml/2006/main" xmlns:w14="http://schemas.microsoft.com/office/word/2010/wordml" xmlns:w15="http://schemas.microsoft.com/office/word/2012/wordml" xmlns:w16cex="http://schemas.microsoft.com/office/word/2018/wordml/cex" xmlns:w16cid="http://schemas.microsoft.com/office/word/2016/wordml/cid" xmlns:w16="http://schemas.microsoft.com/office/word/2018/wordml" xmlns:w16sdtdh="http://schemas.microsoft.com/office/word/2020/wordml/sdtdatahash" xmlns:w16se="http://schemas.microsoft.com/office/word/2015/wordml/symex" xmlns:wpg="http://schemas.microsoft.com/office/word/2010/wordprocessingGroup" xmlns:wpi="http://schemas.microsoft.com/office/word/2010/wordprocessingInk" xmlns:wne="http://schemas.microsoft.com/office/word/2006/wordml" xmlns:wps="http://schemas.microsoft.com/office/word/2010/wordprocessingShape" mc:Ignorable="w14 w15 w16se w16cid w16 w16cex w16sdtdh wp14">
+<w:document xmlns:wpc="http://schemas.microsoft.com/office/word/2010/wordprocessingCanvas" xmlns:cx="http://schemas.microsoft.com/office/drawing/2014/chartex" xmlns:cx1="http://schemas.microsoft.com/office/drawing/2015/9/8/chartex" xmlns:cx2="http://schemas.microsoft.com/office/drawing/2015/10/21/chartex" xmlns:cx3="http://schemas.microsoft.com/office/drawing/2016/5/9/chartex" xmlns:cx4="http://schemas.microsoft.com/office/drawing/2016/5/10/chartex" xmlns:cx5="http://schemas.microsoft.com/office/drawing/2016/5/11/chartex" xmlns:cx6="http://schemas.microsoft.com/office/drawing/2016/5/12/chartex" xmlns:cx7="http://schemas.microsoft.com/office/drawing/2016/5/13/chartex" xmlns:cx8="http://schemas.microsoft.com/office/drawing/2016/5/14/chartex" xmlns:mc="http://schemas.openxmlformats.org/markup-compatibility/2006" xmlns:aink="http://schemas.microsoft.com/office/drawing/2016/ink" xmlns:am3d="http://schemas.microsoft.com/office/drawing/2017/model3d" xmlns:o="urn:schemas-microsoft-com:office:office" xmlns:oel="http://schemas.microsoft.com/office/2019/extlst" xmlns:r="http://schemas.openxmlformats.org/officeDocument/2006/relationships" xmlns:m="http://schemas.openxmlformats.org/officeDocument/2006/math" xmlns:v="urn:schemas-microsoft-com:vml" xmlns:wp14="http://schemas.microsoft.com/office/word/2010/wordprocessingDrawing" xmlns:wp="http://schemas.openxmlformats.org/drawingml/2006/wordprocessingDrawing" xmlns:w10="urn:schemas-microsoft-com:office:word" xmlns:w="http://schemas.openxmlformats.org/wordprocessingml/2006/main" xmlns:w14="http://schemas.microsoft.com/office/word/2010/wordml" xmlns:w15="http://schemas.microsoft.com/office/word/2012/wordml" xmlns:w16cex="http://schemas.microsoft.com/office/word/2018/wordml/cex" xmlns:w16cid="http://schemas.microsoft.com/office/word/2016/wordml/cid" xmlns:w16="http://schemas.microsoft.com/office/word/2018/wordml" xmlns:w16sdtdh="http://schemas.microsoft.com/office/word/2020/wordml/sdtdatahash" xmlns:w16se="http://schemas.microsoft.com/office/word/2015/wordml/symex" xmlns:wpg="http://schemas.microsoft.com/office/word/2010/wordprocessingGroup" xmlns:wpi="http://schemas.microsoft.com/office/word/2010/wordprocessingInk" xmlns:wne="http://schemas.microsoft.com/office/word/2006/wordml" xmlns:wps="http://schemas.microsoft.com/office/word/2010/wordprocessingShape" mc:Ignorable="w14 w15 w16se w16cid w16 w16cex w16sdtdh wp14">
   <w:body>
     <w:p>
       <w:pPr>
@@ -991,12 +991,21 @@
           <w:szCs w:val="20"/>
         </w:rPr>
       </w:pPr>
+      <w:proofErr w:type="spellStart"/>
       <w:r>
         <w:rPr>
           <w:rFonts w:ascii="Amsi Pro SemiBold" w:hAnsi="Amsi Pro SemiBold"/>
           <w:szCs w:val="20"/>
         </w:rPr>
-        <w:t xml:space="preserve">Antonio Isidro da Silva Filho </w:t>
+        <w:t>Antonio</w:t>
+      </w:r>
+      <w:proofErr w:type="spellEnd"/>
+      <w:r>
+        <w:rPr>
+          <w:rFonts w:ascii="Amsi Pro SemiBold" w:hAnsi="Amsi Pro SemiBold"/>
+          <w:szCs w:val="20"/>
+        </w:rPr>
+        <w:t xml:space="preserve"> Isidro da Silva Filho </w:t>
       </w:r>
     </w:p>
     <w:p>
@@ -1051,12 +1060,21 @@
           <w:szCs w:val="20"/>
         </w:rPr>
       </w:pPr>
+      <w:proofErr w:type="spellStart"/>
       <w:r>
         <w:rPr>
           <w:rFonts w:ascii="Amsi Pro SemiBold" w:hAnsi="Amsi Pro SemiBold"/>
           <w:szCs w:val="20"/>
         </w:rPr>
-        <w:t>Alef Oliveira dos Santos</w:t>
+        <w:t>Alef</w:t>
+      </w:r>
+      <w:proofErr w:type="spellEnd"/>
+      <w:r>
+        <w:rPr>
+          <w:rFonts w:ascii="Amsi Pro SemiBold" w:hAnsi="Amsi Pro SemiBold"/>
+          <w:szCs w:val="20"/>
+        </w:rPr>
+        <w:t xml:space="preserve"> Oliveira dos Santos</w:t>
       </w:r>
     </w:p>
     <w:p>
@@ -1147,12 +1165,21 @@
           <w:szCs w:val="20"/>
         </w:rPr>
       </w:pPr>
+      <w:proofErr w:type="spellStart"/>
       <w:r>
         <w:rPr>
           <w:rFonts w:ascii="Amsi Pro SemiBold" w:hAnsi="Amsi Pro SemiBold"/>
           <w:szCs w:val="20"/>
         </w:rPr>
-        <w:t>Wemerson Marques</w:t>
+        <w:t>Wemerson</w:t>
+      </w:r>
+      <w:proofErr w:type="spellEnd"/>
+      <w:r>
+        <w:rPr>
+          <w:rFonts w:ascii="Amsi Pro SemiBold" w:hAnsi="Amsi Pro SemiBold"/>
+          <w:szCs w:val="20"/>
+        </w:rPr>
+        <w:t xml:space="preserve"> Marques</w:t>
       </w:r>
     </w:p>
     <w:p>
@@ -1304,7 +1331,23 @@
           <w:rFonts w:ascii="Amsi Pro SemiBold" w:hAnsi="Amsi Pro SemiBold"/>
           <w:szCs w:val="20"/>
         </w:rPr>
-        <w:t>Camilla Barreto Rodrigues Cochia Caetano</w:t>
+        <w:t xml:space="preserve">Camilla Barreto Rodrigues </w:t>
+      </w:r>
+      <w:proofErr w:type="spellStart"/>
+      <w:r>
+        <w:rPr>
+          <w:rFonts w:ascii="Amsi Pro SemiBold" w:hAnsi="Amsi Pro SemiBold"/>
+          <w:szCs w:val="20"/>
+        </w:rPr>
+        <w:t>Cochia</w:t>
+      </w:r>
+      <w:proofErr w:type="spellEnd"/>
+      <w:r>
+        <w:rPr>
+          <w:rFonts w:ascii="Amsi Pro SemiBold" w:hAnsi="Amsi Pro SemiBold"/>
+          <w:szCs w:val="20"/>
+        </w:rPr>
+        <w:t xml:space="preserve"> Caetano</w:t>
       </w:r>
     </w:p>
     <w:p>
@@ -1320,8 +1363,17 @@
           <w:rFonts w:ascii="Amsi Pro SemiBold" w:hAnsi="Amsi Pro SemiBold"/>
           <w:szCs w:val="20"/>
         </w:rPr>
-        <w:t>Carla Novara Monclair</w:t>
-      </w:r>
+        <w:t xml:space="preserve">Carla Novara </w:t>
+      </w:r>
+      <w:proofErr w:type="spellStart"/>
+      <w:r>
+        <w:rPr>
+          <w:rFonts w:ascii="Amsi Pro SemiBold" w:hAnsi="Amsi Pro SemiBold"/>
+          <w:szCs w:val="20"/>
+        </w:rPr>
+        <w:t>Monclair</w:t>
+      </w:r>
+      <w:proofErr w:type="spellEnd"/>
     </w:p>
     <w:p>
       <w:pPr>
@@ -1331,12 +1383,21 @@
           <w:szCs w:val="20"/>
         </w:rPr>
       </w:pPr>
+      <w:proofErr w:type="spellStart"/>
       <w:r>
         <w:rPr>
           <w:rFonts w:ascii="Amsi Pro SemiBold" w:hAnsi="Amsi Pro SemiBold"/>
           <w:szCs w:val="20"/>
         </w:rPr>
-        <w:t>Deivyson José Pereira de Araújo</w:t>
+        <w:t>Deivyson</w:t>
+      </w:r>
+      <w:proofErr w:type="spellEnd"/>
+      <w:r>
+        <w:rPr>
+          <w:rFonts w:ascii="Amsi Pro SemiBold" w:hAnsi="Amsi Pro SemiBold"/>
+          <w:szCs w:val="20"/>
+        </w:rPr>
+        <w:t xml:space="preserve"> José Pereira de Araújo</w:t>
       </w:r>
     </w:p>
     <w:p>
@@ -1480,7 +1541,39 @@
           <w:rFonts w:ascii="Amsi Pro SemiBold" w:hAnsi="Amsi Pro SemiBold"/>
           <w:szCs w:val="20"/>
         </w:rPr>
-        <w:t>Silvia Lutaif Dolci Carmona</w:t>
+        <w:t xml:space="preserve">Silvia </w:t>
+      </w:r>
+      <w:proofErr w:type="spellStart"/>
+      <w:r>
+        <w:rPr>
+          <w:rFonts w:ascii="Amsi Pro SemiBold" w:hAnsi="Amsi Pro SemiBold"/>
+          <w:szCs w:val="20"/>
+        </w:rPr>
+        <w:t>Lutaif</w:t>
+      </w:r>
+      <w:proofErr w:type="spellEnd"/>
+      <w:r>
+        <w:rPr>
+          <w:rFonts w:ascii="Amsi Pro SemiBold" w:hAnsi="Amsi Pro SemiBold"/>
+          <w:szCs w:val="20"/>
+        </w:rPr>
+        <w:t xml:space="preserve"> </w:t>
+      </w:r>
+      <w:proofErr w:type="spellStart"/>
+      <w:r>
+        <w:rPr>
+          <w:rFonts w:ascii="Amsi Pro SemiBold" w:hAnsi="Amsi Pro SemiBold"/>
+          <w:szCs w:val="20"/>
+        </w:rPr>
+        <w:t>Dolci</w:t>
+      </w:r>
+      <w:proofErr w:type="spellEnd"/>
+      <w:r>
+        <w:rPr>
+          <w:rFonts w:ascii="Amsi Pro SemiBold" w:hAnsi="Amsi Pro SemiBold"/>
+          <w:szCs w:val="20"/>
+        </w:rPr>
+        <w:t xml:space="preserve"> Carmona</w:t>
       </w:r>
     </w:p>
     <w:p>
@@ -1496,8 +1589,17 @@
           <w:rFonts w:ascii="Amsi Pro SemiBold" w:hAnsi="Amsi Pro SemiBold"/>
           <w:szCs w:val="20"/>
         </w:rPr>
-        <w:t>Vânia Maria Corrêa Barthmann</w:t>
-      </w:r>
+        <w:t xml:space="preserve">Vânia Maria Corrêa </w:t>
+      </w:r>
+      <w:proofErr w:type="spellStart"/>
+      <w:r>
+        <w:rPr>
+          <w:rFonts w:ascii="Amsi Pro SemiBold" w:hAnsi="Amsi Pro SemiBold"/>
+          <w:szCs w:val="20"/>
+        </w:rPr>
+        <w:t>Barthmann</w:t>
+      </w:r>
+      <w:proofErr w:type="spellEnd"/>
     </w:p>
     <w:p>
       <w:pPr>
@@ -1512,8 +1614,17 @@
           <w:rFonts w:ascii="Amsi Pro SemiBold" w:hAnsi="Amsi Pro SemiBold"/>
           <w:szCs w:val="20"/>
         </w:rPr>
-        <w:t>Fernando Canto Michelotti</w:t>
-      </w:r>
+        <w:t xml:space="preserve">Fernando Canto </w:t>
+      </w:r>
+      <w:proofErr w:type="spellStart"/>
+      <w:r>
+        <w:rPr>
+          <w:rFonts w:ascii="Amsi Pro SemiBold" w:hAnsi="Amsi Pro SemiBold"/>
+          <w:szCs w:val="20"/>
+        </w:rPr>
+        <w:t>Michelotti</w:t>
+      </w:r>
+      <w:proofErr w:type="spellEnd"/>
     </w:p>
     <w:p>
       <w:pPr>
@@ -1684,20 +1795,6 @@
           <w:szCs w:val="20"/>
         </w:rPr>
         <w:t>Cooperação Técnica</w:t>
-      </w:r>
-    </w:p>
-    <w:p>
-      <w:pPr>
-        <w:pStyle w:val="Pretext"/>
-        <w:rPr>
-          <w:rFonts w:ascii="Amsi Pro SemiBold" w:hAnsi="Amsi Pro SemiBold"/>
-        </w:rPr>
-      </w:pPr>
-      <w:r>
-        <w:rPr>
-          <w:rFonts w:ascii="Amsi Pro SemiBold" w:hAnsi="Amsi Pro SemiBold"/>
-        </w:rPr>
-        <w:t xml:space="preserve">Projeto objeto de acordo de cooperação firmado entre a Universidade Federal de Goiás e a Secretaria de Gestão do Trabalho e da Educação na Saúde/Ministério da Saúde (TED 179/2019, Processo 25000206114201919/FNS) </w:t>
       </w:r>
     </w:p>
     <w:p>
@@ -1714,31 +1811,11 @@
           <w:docGrid w:linePitch="360"/>
         </w:sectPr>
       </w:pPr>
-    </w:p>
-    <w:p>
-      <w:pPr>
-        <w:ind w:left="-1701"/>
-        <w:jc w:val="center"/>
-        <w:rPr>
-          <w:rFonts w:ascii="Amsi Pro SemiBold" w:hAnsi="Amsi Pro SemiBold"/>
-        </w:rPr>
-      </w:pPr>
-    </w:p>
-    <w:p>
-      <w:pPr>
-        <w:rPr>
-          <w:rFonts w:ascii="Amsi Pro SemiBold" w:hAnsi="Amsi Pro SemiBold"/>
-          <w:b/>
-          <w:bCs/>
-        </w:rPr>
-      </w:pPr>
-      <w:r>
-        <w:rPr>
-          <w:rFonts w:ascii="Amsi Pro SemiBold" w:hAnsi="Amsi Pro SemiBold"/>
-          <w:b/>
-          <w:bCs/>
-        </w:rPr>
-        <w:br w:type="page"/>
+      <w:r>
+        <w:rPr>
+          <w:rFonts w:ascii="Amsi Pro SemiBold" w:hAnsi="Amsi Pro SemiBold"/>
+        </w:rPr>
+        <w:t>Projeto objeto de acordo de cooperação firmado entre a Universidade Federal de Goiás e a Secretaria de Gestão do Trabalho e da Educação na Saúde/Ministério da Saúde (TED 179/2019, Processo 25000206114201919/FNS</w:t>
       </w:r>
     </w:p>
     <w:bookmarkEnd w:id="1" w:displacedByCustomXml="next"/>
@@ -1776,15 +1853,10 @@
           <w:pPr>
             <w:pStyle w:val="CabealhodoSumrio"/>
             <w:spacing w:after="200" w:line="360" w:lineRule="auto"/>
-            <w:jc w:val="center"/>
             <w:rPr>
               <w:rFonts w:ascii="Amsi Pro SemiBold" w:hAnsi="Amsi Pro SemiBold"/>
               <w:b/>
               <w:bCs/>
-              <w:color w:val="auto"/>
-              <w:kern w:val="2"/>
-              <w:lang w:eastAsia="en-US"/>
-              <w14:ligatures w14:val="standardContextual"/>
             </w:rPr>
           </w:pPr>
           <w:r>
@@ -2342,7 +2414,95 @@
           <w:sz w:val="24"/>
           <w:szCs w:val="24"/>
         </w:rPr>
-        <w:t>Global Strategy for Human Resources for Health: Workforce 2030</w:t>
+        <w:t xml:space="preserve">Global </w:t>
+      </w:r>
+      <w:proofErr w:type="spellStart"/>
+      <w:r>
+        <w:rPr>
+          <w:rFonts w:ascii="Amsi Pro SemiBold" w:hAnsi="Amsi Pro SemiBold"/>
+          <w:i/>
+          <w:iCs/>
+          <w:sz w:val="24"/>
+          <w:szCs w:val="24"/>
+        </w:rPr>
+        <w:t>Strategy</w:t>
+      </w:r>
+      <w:proofErr w:type="spellEnd"/>
+      <w:r>
+        <w:rPr>
+          <w:rFonts w:ascii="Amsi Pro SemiBold" w:hAnsi="Amsi Pro SemiBold"/>
+          <w:i/>
+          <w:iCs/>
+          <w:sz w:val="24"/>
+          <w:szCs w:val="24"/>
+        </w:rPr>
+        <w:t xml:space="preserve"> for </w:t>
+      </w:r>
+      <w:proofErr w:type="spellStart"/>
+      <w:r>
+        <w:rPr>
+          <w:rFonts w:ascii="Amsi Pro SemiBold" w:hAnsi="Amsi Pro SemiBold"/>
+          <w:i/>
+          <w:iCs/>
+          <w:sz w:val="24"/>
+          <w:szCs w:val="24"/>
+        </w:rPr>
+        <w:t>Human</w:t>
+      </w:r>
+      <w:proofErr w:type="spellEnd"/>
+      <w:r>
+        <w:rPr>
+          <w:rFonts w:ascii="Amsi Pro SemiBold" w:hAnsi="Amsi Pro SemiBold"/>
+          <w:i/>
+          <w:iCs/>
+          <w:sz w:val="24"/>
+          <w:szCs w:val="24"/>
+        </w:rPr>
+        <w:t xml:space="preserve"> </w:t>
+      </w:r>
+      <w:proofErr w:type="spellStart"/>
+      <w:r>
+        <w:rPr>
+          <w:rFonts w:ascii="Amsi Pro SemiBold" w:hAnsi="Amsi Pro SemiBold"/>
+          <w:i/>
+          <w:iCs/>
+          <w:sz w:val="24"/>
+          <w:szCs w:val="24"/>
+        </w:rPr>
+        <w:t>Resources</w:t>
+      </w:r>
+      <w:proofErr w:type="spellEnd"/>
+      <w:r>
+        <w:rPr>
+          <w:rFonts w:ascii="Amsi Pro SemiBold" w:hAnsi="Amsi Pro SemiBold"/>
+          <w:i/>
+          <w:iCs/>
+          <w:sz w:val="24"/>
+          <w:szCs w:val="24"/>
+        </w:rPr>
+        <w:t xml:space="preserve"> for Health: </w:t>
+      </w:r>
+      <w:proofErr w:type="spellStart"/>
+      <w:r>
+        <w:rPr>
+          <w:rFonts w:ascii="Amsi Pro SemiBold" w:hAnsi="Amsi Pro SemiBold"/>
+          <w:i/>
+          <w:iCs/>
+          <w:sz w:val="24"/>
+          <w:szCs w:val="24"/>
+        </w:rPr>
+        <w:t>Workforce</w:t>
+      </w:r>
+      <w:proofErr w:type="spellEnd"/>
+      <w:r>
+        <w:rPr>
+          <w:rFonts w:ascii="Amsi Pro SemiBold" w:hAnsi="Amsi Pro SemiBold"/>
+          <w:i/>
+          <w:iCs/>
+          <w:sz w:val="24"/>
+          <w:szCs w:val="24"/>
+        </w:rPr>
+        <w:t xml:space="preserve"> 2030</w:t>
       </w:r>
       <w:r>
         <w:rPr>
@@ -2373,7 +2533,6 @@
             <w:docPart w:val="4AE7A69187B348C8B1238E25A4023340"/>
           </w:placeholder>
         </w:sdtPr>
-        <w:sdtEndPr/>
         <w:sdtContent>
           <w:r>
             <w:rPr>
@@ -2432,7 +2591,6 @@
             <w:docPart w:val="BD45026AAB5447D7ACACEC19A960EE2E"/>
           </w:placeholder>
         </w:sdtPr>
-        <w:sdtEndPr/>
         <w:sdtContent>
           <w:r>
             <w:rPr>
@@ -2477,7 +2635,6 @@
             <w:docPart w:val="BD45026AAB5447D7ACACEC19A960EE2E"/>
           </w:placeholder>
         </w:sdtPr>
-        <w:sdtEndPr/>
         <w:sdtContent>
           <w:r>
             <w:rPr>
@@ -2562,7 +2719,6 @@
             <w:docPart w:val="53AA9936433B49BDB4DF77A711F8E290"/>
           </w:placeholder>
         </w:sdtPr>
-        <w:sdtEndPr/>
         <w:sdtContent>
           <w:r>
             <w:rPr>
@@ -2603,6 +2759,7 @@
           <w:sz w:val="24"/>
           <w:szCs w:val="24"/>
         </w:rPr>
+        <w:lastRenderedPageBreak/>
         <w:t>A</w:t>
       </w:r>
       <w:r>
@@ -2650,7 +2807,6 @@
             <w:docPart w:val="D376CE44A62D4AC6A0C147F8D032F28F"/>
           </w:placeholder>
         </w:sdtPr>
-        <w:sdtEndPr/>
         <w:sdtContent>
           <w:r>
             <w:rPr>
@@ -2691,7 +2847,6 @@
           <w:sz w:val="24"/>
           <w:szCs w:val="24"/>
         </w:rPr>
-        <w:lastRenderedPageBreak/>
         <w:t xml:space="preserve">Este documento está estruturado em três seções, além desta introdução. A seguir, vamos mostrar a ficha de qualificação do indicador, bem como alguns artefatos associados a ela, que são: 1) consulta SQL usada para calcular o indicador; 2) dados resultantes da consulta SQL; 3) </w:t>
       </w:r>
       <w:r>
@@ -2852,6 +3007,7 @@
           <w:p>
             <w:pPr>
               <w:spacing w:before="60" w:after="60"/>
+              <w:jc w:val="both"/>
               <w:rPr>
                 <w:rFonts w:ascii="Exo" w:hAnsi="Exo"/>
                 <w:b/>
@@ -2927,7 +3083,7 @@
             <w:pPr>
               <w:pStyle w:val="QuadrosFiguras1"/>
               <w:spacing w:before="60" w:after="60" w:line="240" w:lineRule="auto"/>
-              <w:jc w:val="left"/>
+              <w:jc w:val="both"/>
               <w:rPr>
                 <w:rFonts w:ascii="Amsi Pro SemiBold" w:hAnsi="Amsi Pro SemiBold"/>
                 <w:color w:val="auto"/>
@@ -2999,7 +3155,7 @@
             <w:pPr>
               <w:pStyle w:val="QuadrosFiguras1"/>
               <w:spacing w:before="60" w:after="60" w:line="240" w:lineRule="auto"/>
-              <w:jc w:val="left"/>
+              <w:jc w:val="both"/>
               <w:rPr>
                 <w:rFonts w:ascii="Amsi Pro SemiBold" w:hAnsi="Amsi Pro SemiBold"/>
                 <w:color w:val="auto"/>
@@ -3071,7 +3227,7 @@
             <w:pPr>
               <w:pStyle w:val="QuadrosFiguras1"/>
               <w:spacing w:before="60" w:after="60" w:line="240" w:lineRule="auto"/>
-              <w:jc w:val="left"/>
+              <w:jc w:val="both"/>
               <w:rPr>
                 <w:rFonts w:ascii="Amsi Pro SemiBold" w:hAnsi="Amsi Pro SemiBold"/>
                 <w:color w:val="auto"/>
@@ -3124,7 +3280,7 @@
             <w:pPr>
               <w:pStyle w:val="QuadrosFiguras1"/>
               <w:spacing w:before="60" w:after="60" w:line="240" w:lineRule="auto"/>
-              <w:jc w:val="left"/>
+              <w:jc w:val="both"/>
               <w:rPr>
                 <w:rFonts w:ascii="Amsi Pro SemiBold" w:hAnsi="Amsi Pro SemiBold"/>
                 <w:color w:val="auto"/>
@@ -3142,7 +3298,7 @@
             <w:pPr>
               <w:pStyle w:val="QuadrosFiguras1"/>
               <w:spacing w:before="60" w:after="60" w:line="240" w:lineRule="auto"/>
-              <w:jc w:val="left"/>
+              <w:jc w:val="both"/>
               <w:rPr>
                 <w:rFonts w:ascii="Amsi Pro SemiBold" w:hAnsi="Amsi Pro SemiBold"/>
                 <w:color w:val="auto"/>
@@ -3153,7 +3309,484 @@
                 <w:rFonts w:ascii="Amsi Pro SemiBold" w:hAnsi="Amsi Pro SemiBold"/>
                 <w:color w:val="auto"/>
               </w:rPr>
-              <w:t>Instituição: Ministério da Saúde, disponibilizado via Datasus</w:t>
+              <w:t xml:space="preserve">Instituição: Ministério da Saúde, disponibilizado via </w:t>
+            </w:r>
+            <w:proofErr w:type="spellStart"/>
+            <w:r>
+              <w:rPr>
+                <w:rFonts w:ascii="Amsi Pro SemiBold" w:hAnsi="Amsi Pro SemiBold"/>
+                <w:color w:val="auto"/>
+              </w:rPr>
+              <w:t>Datasus</w:t>
+            </w:r>
+            <w:proofErr w:type="spellEnd"/>
+          </w:p>
+        </w:tc>
+      </w:tr>
+      <w:tr>
+        <w:tc>
+          <w:tcPr>
+            <w:tcW w:w="1838" w:type="dxa"/>
+            <w:tcBorders>
+              <w:top w:val="single" w:sz="4" w:space="0" w:color="0095D4"/>
+              <w:left w:val="single" w:sz="4" w:space="0" w:color="0095D4"/>
+              <w:bottom w:val="single" w:sz="4" w:space="0" w:color="0095D4"/>
+              <w:right w:val="single" w:sz="4" w:space="0" w:color="0095D4"/>
+            </w:tcBorders>
+            <w:shd w:val="clear" w:color="auto" w:fill="2C3864"/>
+            <w:vAlign w:val="center"/>
+            <w:hideMark/>
+          </w:tcPr>
+          <w:p>
+            <w:pPr>
+              <w:pStyle w:val="QuadrosFiguras1"/>
+              <w:spacing w:before="60" w:after="60" w:line="240" w:lineRule="auto"/>
+              <w:jc w:val="left"/>
+              <w:rPr>
+                <w:rFonts w:ascii="Amsi Pro SemiBold" w:hAnsi="Amsi Pro SemiBold"/>
+                <w:b/>
+                <w:bCs/>
+                <w:color w:val="auto"/>
+                <w:sz w:val="22"/>
+                <w:szCs w:val="24"/>
+              </w:rPr>
+            </w:pPr>
+            <w:r>
+              <w:rPr>
+                <w:rFonts w:ascii="Amsi Pro SemiBold" w:hAnsi="Amsi Pro SemiBold"/>
+                <w:b/>
+                <w:bCs/>
+                <w:color w:val="auto"/>
+                <w:sz w:val="22"/>
+                <w:szCs w:val="24"/>
+              </w:rPr>
+              <w:t>Descrição das variáveis que compõem o indicador</w:t>
+            </w:r>
+          </w:p>
+        </w:tc>
+        <w:tc>
+          <w:tcPr>
+            <w:tcW w:w="7371" w:type="dxa"/>
+            <w:tcBorders>
+              <w:top w:val="single" w:sz="4" w:space="0" w:color="0095D4"/>
+              <w:left w:val="single" w:sz="4" w:space="0" w:color="0095D4"/>
+              <w:bottom w:val="single" w:sz="4" w:space="0" w:color="0095D4"/>
+              <w:right w:val="single" w:sz="4" w:space="0" w:color="0095D4"/>
+            </w:tcBorders>
+            <w:vAlign w:val="center"/>
+          </w:tcPr>
+          <w:p>
+            <w:pPr>
+              <w:pStyle w:val="QuadrosFiguras1"/>
+              <w:spacing w:before="60" w:after="60" w:line="240" w:lineRule="auto"/>
+              <w:jc w:val="both"/>
+              <w:rPr>
+                <w:rFonts w:ascii="Amsi Pro SemiBold" w:hAnsi="Amsi Pro SemiBold"/>
+                <w:color w:val="auto"/>
+              </w:rPr>
+            </w:pPr>
+            <w:r>
+              <w:rPr>
+                <w:rFonts w:ascii="Amsi Pro SemiBold" w:hAnsi="Amsi Pro SemiBold"/>
+                <w:color w:val="auto"/>
+              </w:rPr>
+              <w:t xml:space="preserve">A variável CODEQUIPE, do CNES-EQ, foi utilizada para selecionar os seguintes equipamentos: </w:t>
+            </w:r>
+          </w:p>
+          <w:p>
+            <w:pPr>
+              <w:pStyle w:val="QuadrosFiguras1"/>
+              <w:numPr>
+                <w:ilvl w:val="0"/>
+                <w:numId w:val="9"/>
+              </w:numPr>
+              <w:spacing w:before="60" w:after="60" w:line="240" w:lineRule="auto"/>
+              <w:jc w:val="both"/>
+              <w:rPr>
+                <w:rFonts w:ascii="Amsi Pro SemiBold" w:hAnsi="Amsi Pro SemiBold"/>
+                <w:color w:val="auto"/>
+              </w:rPr>
+            </w:pPr>
+            <w:r>
+              <w:rPr>
+                <w:rFonts w:ascii="Amsi Pro SemiBold" w:hAnsi="Amsi Pro SemiBold"/>
+                <w:color w:val="auto"/>
+              </w:rPr>
+              <w:t>Equipamento odontológico completo (código 80);</w:t>
+            </w:r>
+          </w:p>
+          <w:p>
+            <w:pPr>
+              <w:pStyle w:val="QuadrosFiguras1"/>
+              <w:numPr>
+                <w:ilvl w:val="0"/>
+                <w:numId w:val="9"/>
+              </w:numPr>
+              <w:spacing w:before="60" w:after="60" w:line="240" w:lineRule="auto"/>
+              <w:jc w:val="both"/>
+              <w:rPr>
+                <w:rFonts w:ascii="Amsi Pro SemiBold" w:hAnsi="Amsi Pro SemiBold"/>
+                <w:color w:val="auto"/>
+              </w:rPr>
+            </w:pPr>
+            <w:r>
+              <w:rPr>
+                <w:rFonts w:ascii="Amsi Pro SemiBold" w:hAnsi="Amsi Pro SemiBold"/>
+                <w:color w:val="auto"/>
+              </w:rPr>
+              <w:t>Compressor odontológico (código 80);</w:t>
+            </w:r>
+          </w:p>
+          <w:p>
+            <w:pPr>
+              <w:pStyle w:val="QuadrosFiguras1"/>
+              <w:numPr>
+                <w:ilvl w:val="0"/>
+                <w:numId w:val="9"/>
+              </w:numPr>
+              <w:spacing w:before="60" w:after="60" w:line="240" w:lineRule="auto"/>
+              <w:jc w:val="both"/>
+              <w:rPr>
+                <w:rFonts w:ascii="Amsi Pro SemiBold" w:hAnsi="Amsi Pro SemiBold"/>
+                <w:color w:val="auto"/>
+              </w:rPr>
+            </w:pPr>
+            <w:proofErr w:type="spellStart"/>
+            <w:r>
+              <w:rPr>
+                <w:rFonts w:ascii="Amsi Pro SemiBold" w:hAnsi="Amsi Pro SemiBold"/>
+                <w:color w:val="auto"/>
+              </w:rPr>
+              <w:t>Fotopolimerizador</w:t>
+            </w:r>
+            <w:proofErr w:type="spellEnd"/>
+            <w:r>
+              <w:rPr>
+                <w:rFonts w:ascii="Amsi Pro SemiBold" w:hAnsi="Amsi Pro SemiBold"/>
+                <w:color w:val="auto"/>
+              </w:rPr>
+              <w:t xml:space="preserve"> (código 82);</w:t>
+            </w:r>
+          </w:p>
+          <w:p>
+            <w:pPr>
+              <w:pStyle w:val="QuadrosFiguras1"/>
+              <w:numPr>
+                <w:ilvl w:val="0"/>
+                <w:numId w:val="9"/>
+              </w:numPr>
+              <w:spacing w:before="60" w:after="60" w:line="240" w:lineRule="auto"/>
+              <w:jc w:val="both"/>
+              <w:rPr>
+                <w:rFonts w:ascii="Amsi Pro SemiBold" w:hAnsi="Amsi Pro SemiBold"/>
+                <w:color w:val="auto"/>
+              </w:rPr>
+            </w:pPr>
+            <w:r>
+              <w:rPr>
+                <w:rFonts w:ascii="Amsi Pro SemiBold" w:hAnsi="Amsi Pro SemiBold"/>
+                <w:color w:val="auto"/>
+              </w:rPr>
+              <w:t>Caneta de alta rotação (código 83);</w:t>
+            </w:r>
+          </w:p>
+          <w:p>
+            <w:pPr>
+              <w:pStyle w:val="QuadrosFiguras1"/>
+              <w:numPr>
+                <w:ilvl w:val="0"/>
+                <w:numId w:val="9"/>
+              </w:numPr>
+              <w:spacing w:before="60" w:after="60" w:line="240" w:lineRule="auto"/>
+              <w:jc w:val="both"/>
+              <w:rPr>
+                <w:rFonts w:ascii="Amsi Pro SemiBold" w:hAnsi="Amsi Pro SemiBold"/>
+                <w:color w:val="auto"/>
+              </w:rPr>
+            </w:pPr>
+            <w:r>
+              <w:rPr>
+                <w:rFonts w:ascii="Amsi Pro SemiBold" w:hAnsi="Amsi Pro SemiBold"/>
+                <w:color w:val="auto"/>
+              </w:rPr>
+              <w:t>Caneta de baixa rotação (código 84);</w:t>
+            </w:r>
+          </w:p>
+          <w:p>
+            <w:pPr>
+              <w:pStyle w:val="QuadrosFiguras1"/>
+              <w:numPr>
+                <w:ilvl w:val="0"/>
+                <w:numId w:val="9"/>
+              </w:numPr>
+              <w:spacing w:before="60" w:after="60" w:line="240" w:lineRule="auto"/>
+              <w:jc w:val="both"/>
+              <w:rPr>
+                <w:rFonts w:ascii="Amsi Pro SemiBold" w:hAnsi="Amsi Pro SemiBold"/>
+                <w:color w:val="auto"/>
+              </w:rPr>
+            </w:pPr>
+            <w:r>
+              <w:rPr>
+                <w:rFonts w:ascii="Amsi Pro SemiBold" w:hAnsi="Amsi Pro SemiBold"/>
+                <w:color w:val="auto"/>
+              </w:rPr>
+              <w:t>Amalgamador (código 85);</w:t>
+            </w:r>
+          </w:p>
+          <w:p>
+            <w:pPr>
+              <w:pStyle w:val="QuadrosFiguras1"/>
+              <w:numPr>
+                <w:ilvl w:val="0"/>
+                <w:numId w:val="9"/>
+              </w:numPr>
+              <w:spacing w:before="60" w:after="60" w:line="240" w:lineRule="auto"/>
+              <w:jc w:val="both"/>
+              <w:rPr>
+                <w:rFonts w:ascii="Amsi Pro SemiBold" w:hAnsi="Amsi Pro SemiBold"/>
+                <w:color w:val="auto"/>
+              </w:rPr>
+            </w:pPr>
+            <w:r>
+              <w:rPr>
+                <w:rFonts w:ascii="Amsi Pro SemiBold" w:hAnsi="Amsi Pro SemiBold"/>
+                <w:color w:val="auto"/>
+              </w:rPr>
+              <w:t>Aparelho de profilaxia c/ jato de bicarbonato (código 86).</w:t>
+            </w:r>
+          </w:p>
+          <w:p>
+            <w:pPr>
+              <w:pStyle w:val="QuadrosFiguras1"/>
+              <w:spacing w:before="60" w:after="60" w:line="240" w:lineRule="auto"/>
+              <w:jc w:val="both"/>
+              <w:rPr>
+                <w:rFonts w:ascii="Amsi Pro SemiBold" w:hAnsi="Amsi Pro SemiBold"/>
+                <w:color w:val="auto"/>
+              </w:rPr>
+            </w:pPr>
+            <w:r>
+              <w:rPr>
+                <w:rFonts w:ascii="Amsi Pro SemiBold" w:hAnsi="Amsi Pro SemiBold"/>
+                <w:color w:val="auto"/>
+              </w:rPr>
+              <w:t>A variável QT_EXIST, do CNES-EQ, possui a quantidade de equipamentos de cada tipo. Foi criada uma variável chamada “equipamento”</w:t>
+            </w:r>
+            <w:r>
+              <w:rPr>
+                <w:rFonts w:ascii="Amsi Pro SemiBold" w:hAnsi="Amsi Pro SemiBold"/>
+                <w:color w:val="auto"/>
+              </w:rPr>
+              <w:t>,</w:t>
+            </w:r>
+            <w:r>
+              <w:rPr>
+                <w:rFonts w:ascii="Amsi Pro SemiBold" w:hAnsi="Amsi Pro SemiBold"/>
+                <w:color w:val="auto"/>
+              </w:rPr>
+              <w:t xml:space="preserve"> que é o somatório dos equipamentos listados no tópico acima.</w:t>
+            </w:r>
+          </w:p>
+          <w:p>
+            <w:pPr>
+              <w:pStyle w:val="QuadrosFiguras1"/>
+              <w:spacing w:before="60" w:after="60" w:line="240" w:lineRule="auto"/>
+              <w:jc w:val="both"/>
+              <w:rPr>
+                <w:rFonts w:ascii="Amsi Pro SemiBold" w:hAnsi="Amsi Pro SemiBold"/>
+                <w:color w:val="auto"/>
+              </w:rPr>
+            </w:pPr>
+            <w:r>
+              <w:rPr>
+                <w:rFonts w:ascii="Amsi Pro SemiBold" w:hAnsi="Amsi Pro SemiBold"/>
+                <w:color w:val="auto"/>
+              </w:rPr>
+              <w:t>A</w:t>
+            </w:r>
+            <w:r>
+              <w:rPr>
+                <w:rFonts w:ascii="Amsi Pro SemiBold" w:hAnsi="Amsi Pro SemiBold"/>
+                <w:color w:val="auto"/>
+              </w:rPr>
+              <w:t>s</w:t>
+            </w:r>
+            <w:r>
+              <w:rPr>
+                <w:rFonts w:ascii="Amsi Pro SemiBold" w:hAnsi="Amsi Pro SemiBold"/>
+                <w:color w:val="auto"/>
+              </w:rPr>
+              <w:t xml:space="preserve"> variáve</w:t>
+            </w:r>
+            <w:r>
+              <w:rPr>
+                <w:rFonts w:ascii="Amsi Pro SemiBold" w:hAnsi="Amsi Pro SemiBold"/>
+                <w:color w:val="auto"/>
+              </w:rPr>
+              <w:t>is</w:t>
+            </w:r>
+            <w:r>
+              <w:rPr>
+                <w:rFonts w:ascii="Amsi Pro SemiBold" w:hAnsi="Amsi Pro SemiBold"/>
+                <w:color w:val="auto"/>
+              </w:rPr>
+              <w:t xml:space="preserve"> IND_SUS e IND_NSUS, do CNES-EQ, foram empregadas para identificar os equipamentos vinculados ao Sistema Único de Saúde (SUS). </w:t>
+            </w:r>
+          </w:p>
+          <w:p>
+            <w:pPr>
+              <w:pStyle w:val="QuadrosFiguras1"/>
+              <w:spacing w:before="60" w:after="60" w:line="240" w:lineRule="auto"/>
+              <w:jc w:val="both"/>
+              <w:rPr>
+                <w:rFonts w:ascii="Amsi Pro SemiBold" w:hAnsi="Amsi Pro SemiBold"/>
+                <w:color w:val="auto"/>
+              </w:rPr>
+            </w:pPr>
+            <w:r>
+              <w:rPr>
+                <w:rFonts w:ascii="Amsi Pro SemiBold" w:hAnsi="Amsi Pro SemiBold"/>
+                <w:color w:val="auto"/>
+              </w:rPr>
+              <w:t>A</w:t>
+            </w:r>
+            <w:r>
+              <w:rPr>
+                <w:rFonts w:ascii="Amsi Pro SemiBold" w:hAnsi="Amsi Pro SemiBold"/>
+                <w:color w:val="auto"/>
+              </w:rPr>
+              <w:t>ssim, foram coletados os quantitativos de equipamentos existentes no SUS (</w:t>
+            </w:r>
+            <w:proofErr w:type="spellStart"/>
+            <w:r>
+              <w:rPr>
+                <w:rFonts w:ascii="Amsi Pro SemiBold" w:hAnsi="Amsi Pro SemiBold"/>
+                <w:color w:val="auto"/>
+              </w:rPr>
+              <w:t>qtd_equip_sus</w:t>
+            </w:r>
+            <w:proofErr w:type="spellEnd"/>
+            <w:r>
+              <w:rPr>
+                <w:rFonts w:ascii="Amsi Pro SemiBold" w:hAnsi="Amsi Pro SemiBold"/>
+                <w:color w:val="auto"/>
+              </w:rPr>
+              <w:t xml:space="preserve">) e </w:t>
+            </w:r>
+            <w:r>
+              <w:rPr>
+                <w:rFonts w:ascii="Amsi Pro SemiBold" w:hAnsi="Amsi Pro SemiBold"/>
+                <w:color w:val="auto"/>
+              </w:rPr>
+              <w:t>o</w:t>
+            </w:r>
+            <w:r>
+              <w:rPr>
+                <w:rFonts w:ascii="Amsi Pro SemiBold" w:hAnsi="Amsi Pro SemiBold"/>
+                <w:color w:val="auto"/>
+              </w:rPr>
+              <w:t xml:space="preserve"> quantitativo que não pertencia ao SUS (</w:t>
+            </w:r>
+            <w:proofErr w:type="spellStart"/>
+            <w:r>
+              <w:rPr>
+                <w:rFonts w:ascii="Amsi Pro SemiBold" w:hAnsi="Amsi Pro SemiBold"/>
+                <w:color w:val="auto"/>
+              </w:rPr>
+              <w:t>qtd_equip_nao_sus</w:t>
+            </w:r>
+            <w:proofErr w:type="spellEnd"/>
+            <w:r>
+              <w:rPr>
+                <w:rFonts w:ascii="Amsi Pro SemiBold" w:hAnsi="Amsi Pro SemiBold"/>
+                <w:color w:val="auto"/>
+              </w:rPr>
+              <w:t>).</w:t>
+            </w:r>
+          </w:p>
+          <w:p>
+            <w:pPr>
+              <w:pStyle w:val="QuadrosFiguras1"/>
+              <w:spacing w:before="60" w:after="60" w:line="240" w:lineRule="auto"/>
+              <w:jc w:val="both"/>
+              <w:rPr>
+                <w:rFonts w:ascii="Amsi Pro SemiBold" w:hAnsi="Amsi Pro SemiBold"/>
+                <w:color w:val="auto"/>
+              </w:rPr>
+            </w:pPr>
+            <w:r>
+              <w:rPr>
+                <w:rFonts w:ascii="Amsi Pro SemiBold" w:hAnsi="Amsi Pro SemiBold"/>
+                <w:color w:val="auto"/>
+              </w:rPr>
+              <w:t>A variável “</w:t>
+            </w:r>
+            <w:proofErr w:type="spellStart"/>
+            <w:r>
+              <w:rPr>
+                <w:rFonts w:ascii="Amsi Pro SemiBold" w:hAnsi="Amsi Pro SemiBold"/>
+                <w:color w:val="auto"/>
+              </w:rPr>
+              <w:t>populacao</w:t>
+            </w:r>
+            <w:proofErr w:type="spellEnd"/>
+            <w:r>
+              <w:rPr>
+                <w:rFonts w:ascii="Amsi Pro SemiBold" w:hAnsi="Amsi Pro SemiBold"/>
+                <w:color w:val="auto"/>
+              </w:rPr>
+              <w:t>”, da base de projeções populacionais da SVSA, foi usada para padronizar o quantitativo da população local.</w:t>
+            </w:r>
+          </w:p>
+          <w:p>
+            <w:pPr>
+              <w:pStyle w:val="QuadrosFiguras1"/>
+              <w:spacing w:before="60" w:after="60" w:line="240" w:lineRule="auto"/>
+              <w:jc w:val="both"/>
+              <w:rPr>
+                <w:rFonts w:ascii="Amsi Pro SemiBold" w:hAnsi="Amsi Pro SemiBold"/>
+                <w:color w:val="auto"/>
+              </w:rPr>
+            </w:pPr>
+            <w:r>
+              <w:rPr>
+                <w:rFonts w:ascii="Amsi Pro SemiBold" w:hAnsi="Amsi Pro SemiBold"/>
+                <w:color w:val="auto"/>
+              </w:rPr>
+              <w:t>Por fim, é calculado a razão de equipamentos do SUS (</w:t>
+            </w:r>
+            <w:proofErr w:type="spellStart"/>
+            <w:r>
+              <w:rPr>
+                <w:rFonts w:ascii="Amsi Pro SemiBold" w:hAnsi="Amsi Pro SemiBold"/>
+                <w:color w:val="auto"/>
+              </w:rPr>
+              <w:t>equip_pop_sus</w:t>
+            </w:r>
+            <w:proofErr w:type="spellEnd"/>
+            <w:r>
+              <w:rPr>
+                <w:rFonts w:ascii="Amsi Pro SemiBold" w:hAnsi="Amsi Pro SemiBold"/>
+                <w:color w:val="auto"/>
+              </w:rPr>
+              <w:t>) e que não eram do SUS (</w:t>
+            </w:r>
+            <w:proofErr w:type="spellStart"/>
+            <w:r>
+              <w:rPr>
+                <w:rFonts w:ascii="Amsi Pro SemiBold" w:hAnsi="Amsi Pro SemiBold"/>
+                <w:color w:val="auto"/>
+              </w:rPr>
+              <w:t>equip_pop_nao_sus</w:t>
+            </w:r>
+            <w:proofErr w:type="spellEnd"/>
+            <w:r>
+              <w:rPr>
+                <w:rFonts w:ascii="Amsi Pro SemiBold" w:hAnsi="Amsi Pro SemiBold"/>
+                <w:color w:val="auto"/>
+              </w:rPr>
+              <w:t>) para cada 10.000 habitantes em cada município.</w:t>
             </w:r>
           </w:p>
         </w:tc>
@@ -3195,385 +3828,6 @@
                 <w:sz w:val="22"/>
                 <w:szCs w:val="24"/>
               </w:rPr>
-              <w:t>Descrição das variáveis que compõem o indicador</w:t>
-            </w:r>
-          </w:p>
-        </w:tc>
-        <w:tc>
-          <w:tcPr>
-            <w:tcW w:w="7371" w:type="dxa"/>
-            <w:tcBorders>
-              <w:top w:val="single" w:sz="4" w:space="0" w:color="0095D4"/>
-              <w:left w:val="single" w:sz="4" w:space="0" w:color="0095D4"/>
-              <w:bottom w:val="single" w:sz="4" w:space="0" w:color="0095D4"/>
-              <w:right w:val="single" w:sz="4" w:space="0" w:color="0095D4"/>
-            </w:tcBorders>
-            <w:vAlign w:val="center"/>
-          </w:tcPr>
-          <w:p>
-            <w:pPr>
-              <w:pStyle w:val="QuadrosFiguras1"/>
-              <w:spacing w:before="60" w:after="60" w:line="240" w:lineRule="auto"/>
-              <w:jc w:val="left"/>
-              <w:rPr>
-                <w:rFonts w:ascii="Amsi Pro SemiBold" w:hAnsi="Amsi Pro SemiBold"/>
-                <w:color w:val="auto"/>
-              </w:rPr>
-            </w:pPr>
-            <w:r>
-              <w:rPr>
-                <w:rFonts w:ascii="Amsi Pro SemiBold" w:hAnsi="Amsi Pro SemiBold"/>
-                <w:color w:val="auto"/>
-              </w:rPr>
-              <w:t xml:space="preserve">A variável CODEQUIPE, do CNES-EQ, foi utilizada para selecionar os seguintes equipamentos: </w:t>
-            </w:r>
-          </w:p>
-          <w:p>
-            <w:pPr>
-              <w:pStyle w:val="QuadrosFiguras1"/>
-              <w:numPr>
-                <w:ilvl w:val="0"/>
-                <w:numId w:val="9"/>
-              </w:numPr>
-              <w:spacing w:before="60" w:after="60" w:line="240" w:lineRule="auto"/>
-              <w:jc w:val="left"/>
-              <w:rPr>
-                <w:rFonts w:ascii="Amsi Pro SemiBold" w:hAnsi="Amsi Pro SemiBold"/>
-                <w:color w:val="auto"/>
-              </w:rPr>
-            </w:pPr>
-            <w:r>
-              <w:rPr>
-                <w:rFonts w:ascii="Amsi Pro SemiBold" w:hAnsi="Amsi Pro SemiBold"/>
-                <w:color w:val="auto"/>
-              </w:rPr>
-              <w:t>Equipamento odontológico completo (código 80);</w:t>
-            </w:r>
-          </w:p>
-          <w:p>
-            <w:pPr>
-              <w:pStyle w:val="QuadrosFiguras1"/>
-              <w:numPr>
-                <w:ilvl w:val="0"/>
-                <w:numId w:val="9"/>
-              </w:numPr>
-              <w:spacing w:before="60" w:after="60" w:line="240" w:lineRule="auto"/>
-              <w:jc w:val="left"/>
-              <w:rPr>
-                <w:rFonts w:ascii="Amsi Pro SemiBold" w:hAnsi="Amsi Pro SemiBold"/>
-                <w:color w:val="auto"/>
-              </w:rPr>
-            </w:pPr>
-            <w:r>
-              <w:rPr>
-                <w:rFonts w:ascii="Amsi Pro SemiBold" w:hAnsi="Amsi Pro SemiBold"/>
-                <w:color w:val="auto"/>
-              </w:rPr>
-              <w:t>Compressor odontológico (código 80);</w:t>
-            </w:r>
-          </w:p>
-          <w:p>
-            <w:pPr>
-              <w:pStyle w:val="QuadrosFiguras1"/>
-              <w:numPr>
-                <w:ilvl w:val="0"/>
-                <w:numId w:val="9"/>
-              </w:numPr>
-              <w:spacing w:before="60" w:after="60" w:line="240" w:lineRule="auto"/>
-              <w:jc w:val="left"/>
-              <w:rPr>
-                <w:rFonts w:ascii="Amsi Pro SemiBold" w:hAnsi="Amsi Pro SemiBold"/>
-                <w:color w:val="auto"/>
-              </w:rPr>
-            </w:pPr>
-            <w:r>
-              <w:rPr>
-                <w:rFonts w:ascii="Amsi Pro SemiBold" w:hAnsi="Amsi Pro SemiBold"/>
-                <w:color w:val="auto"/>
-              </w:rPr>
-              <w:t>Fotopolimerizador (código 82);</w:t>
-            </w:r>
-          </w:p>
-          <w:p>
-            <w:pPr>
-              <w:pStyle w:val="QuadrosFiguras1"/>
-              <w:numPr>
-                <w:ilvl w:val="0"/>
-                <w:numId w:val="9"/>
-              </w:numPr>
-              <w:spacing w:before="60" w:after="60" w:line="240" w:lineRule="auto"/>
-              <w:jc w:val="left"/>
-              <w:rPr>
-                <w:rFonts w:ascii="Amsi Pro SemiBold" w:hAnsi="Amsi Pro SemiBold"/>
-                <w:color w:val="auto"/>
-              </w:rPr>
-            </w:pPr>
-            <w:r>
-              <w:rPr>
-                <w:rFonts w:ascii="Amsi Pro SemiBold" w:hAnsi="Amsi Pro SemiBold"/>
-                <w:color w:val="auto"/>
-              </w:rPr>
-              <w:t>Caneta de alta rotação (código 83);</w:t>
-            </w:r>
-          </w:p>
-          <w:p>
-            <w:pPr>
-              <w:pStyle w:val="QuadrosFiguras1"/>
-              <w:numPr>
-                <w:ilvl w:val="0"/>
-                <w:numId w:val="9"/>
-              </w:numPr>
-              <w:spacing w:before="60" w:after="60" w:line="240" w:lineRule="auto"/>
-              <w:jc w:val="left"/>
-              <w:rPr>
-                <w:rFonts w:ascii="Amsi Pro SemiBold" w:hAnsi="Amsi Pro SemiBold"/>
-                <w:color w:val="auto"/>
-              </w:rPr>
-            </w:pPr>
-            <w:r>
-              <w:rPr>
-                <w:rFonts w:ascii="Amsi Pro SemiBold" w:hAnsi="Amsi Pro SemiBold"/>
-                <w:color w:val="auto"/>
-              </w:rPr>
-              <w:t>Caneta de baixa rotação (código 84);</w:t>
-            </w:r>
-          </w:p>
-          <w:p>
-            <w:pPr>
-              <w:pStyle w:val="QuadrosFiguras1"/>
-              <w:numPr>
-                <w:ilvl w:val="0"/>
-                <w:numId w:val="9"/>
-              </w:numPr>
-              <w:spacing w:before="60" w:after="60" w:line="240" w:lineRule="auto"/>
-              <w:jc w:val="left"/>
-              <w:rPr>
-                <w:rFonts w:ascii="Amsi Pro SemiBold" w:hAnsi="Amsi Pro SemiBold"/>
-                <w:color w:val="auto"/>
-              </w:rPr>
-            </w:pPr>
-            <w:r>
-              <w:rPr>
-                <w:rFonts w:ascii="Amsi Pro SemiBold" w:hAnsi="Amsi Pro SemiBold"/>
-                <w:color w:val="auto"/>
-              </w:rPr>
-              <w:t>Amalgamador (código 85);</w:t>
-            </w:r>
-          </w:p>
-          <w:p>
-            <w:pPr>
-              <w:pStyle w:val="QuadrosFiguras1"/>
-              <w:numPr>
-                <w:ilvl w:val="0"/>
-                <w:numId w:val="9"/>
-              </w:numPr>
-              <w:spacing w:before="60" w:after="60" w:line="240" w:lineRule="auto"/>
-              <w:jc w:val="left"/>
-              <w:rPr>
-                <w:rFonts w:ascii="Amsi Pro SemiBold" w:hAnsi="Amsi Pro SemiBold"/>
-                <w:color w:val="auto"/>
-              </w:rPr>
-            </w:pPr>
-            <w:r>
-              <w:rPr>
-                <w:rFonts w:ascii="Amsi Pro SemiBold" w:hAnsi="Amsi Pro SemiBold"/>
-                <w:color w:val="auto"/>
-              </w:rPr>
-              <w:t>Aparelho de profilaxia c/ jato de bicarbonato (código 86).</w:t>
-            </w:r>
-          </w:p>
-          <w:p>
-            <w:pPr>
-              <w:pStyle w:val="QuadrosFiguras1"/>
-              <w:spacing w:before="60" w:after="60" w:line="240" w:lineRule="auto"/>
-              <w:jc w:val="left"/>
-              <w:rPr>
-                <w:rFonts w:ascii="Amsi Pro SemiBold" w:hAnsi="Amsi Pro SemiBold"/>
-                <w:color w:val="auto"/>
-              </w:rPr>
-            </w:pPr>
-            <w:r>
-              <w:rPr>
-                <w:rFonts w:ascii="Amsi Pro SemiBold" w:hAnsi="Amsi Pro SemiBold"/>
-                <w:color w:val="auto"/>
-              </w:rPr>
-              <w:t>A variável QT_EXIST, do CNES-EQ, possui a quantidade de equipamentos de cada tipo. Foi criada uma variável chamada “equipamento”</w:t>
-            </w:r>
-            <w:r>
-              <w:rPr>
-                <w:rFonts w:ascii="Amsi Pro SemiBold" w:hAnsi="Amsi Pro SemiBold"/>
-                <w:color w:val="auto"/>
-              </w:rPr>
-              <w:t>,</w:t>
-            </w:r>
-            <w:r>
-              <w:rPr>
-                <w:rFonts w:ascii="Amsi Pro SemiBold" w:hAnsi="Amsi Pro SemiBold"/>
-                <w:color w:val="auto"/>
-              </w:rPr>
-              <w:t xml:space="preserve"> que é o somatório dos equipamentos listados no tópico acima.</w:t>
-            </w:r>
-          </w:p>
-          <w:p>
-            <w:pPr>
-              <w:pStyle w:val="QuadrosFiguras1"/>
-              <w:spacing w:before="60" w:after="60" w:line="240" w:lineRule="auto"/>
-              <w:jc w:val="left"/>
-              <w:rPr>
-                <w:rFonts w:ascii="Amsi Pro SemiBold" w:hAnsi="Amsi Pro SemiBold"/>
-                <w:color w:val="auto"/>
-              </w:rPr>
-            </w:pPr>
-            <w:r>
-              <w:rPr>
-                <w:rFonts w:ascii="Amsi Pro SemiBold" w:hAnsi="Amsi Pro SemiBold"/>
-                <w:color w:val="auto"/>
-              </w:rPr>
-              <w:t>A</w:t>
-            </w:r>
-            <w:r>
-              <w:rPr>
-                <w:rFonts w:ascii="Amsi Pro SemiBold" w:hAnsi="Amsi Pro SemiBold"/>
-                <w:color w:val="auto"/>
-              </w:rPr>
-              <w:t>s</w:t>
-            </w:r>
-            <w:r>
-              <w:rPr>
-                <w:rFonts w:ascii="Amsi Pro SemiBold" w:hAnsi="Amsi Pro SemiBold"/>
-                <w:color w:val="auto"/>
-              </w:rPr>
-              <w:t xml:space="preserve"> variáve</w:t>
-            </w:r>
-            <w:r>
-              <w:rPr>
-                <w:rFonts w:ascii="Amsi Pro SemiBold" w:hAnsi="Amsi Pro SemiBold"/>
-                <w:color w:val="auto"/>
-              </w:rPr>
-              <w:t>is</w:t>
-            </w:r>
-            <w:r>
-              <w:rPr>
-                <w:rFonts w:ascii="Amsi Pro SemiBold" w:hAnsi="Amsi Pro SemiBold"/>
-                <w:color w:val="auto"/>
-              </w:rPr>
-              <w:t xml:space="preserve"> IND_SUS e IND_NSUS, do CNES-EQ, foram empregadas para identificar os equipamentos vinculados ao Sistema Único de Saúde (SUS). </w:t>
-            </w:r>
-          </w:p>
-          <w:p>
-            <w:pPr>
-              <w:pStyle w:val="QuadrosFiguras1"/>
-              <w:spacing w:before="60" w:after="60" w:line="240" w:lineRule="auto"/>
-              <w:jc w:val="left"/>
-              <w:rPr>
-                <w:rFonts w:ascii="Amsi Pro SemiBold" w:hAnsi="Amsi Pro SemiBold"/>
-                <w:color w:val="auto"/>
-              </w:rPr>
-            </w:pPr>
-            <w:r>
-              <w:rPr>
-                <w:rFonts w:ascii="Amsi Pro SemiBold" w:hAnsi="Amsi Pro SemiBold"/>
-                <w:color w:val="auto"/>
-              </w:rPr>
-              <w:t>A</w:t>
-            </w:r>
-            <w:r>
-              <w:rPr>
-                <w:rFonts w:ascii="Amsi Pro SemiBold" w:hAnsi="Amsi Pro SemiBold"/>
-                <w:color w:val="auto"/>
-              </w:rPr>
-              <w:t xml:space="preserve">ssim, foram coletados os quantitativos de equipamentos existentes no SUS (qtd_equip_sus) e </w:t>
-            </w:r>
-            <w:r>
-              <w:rPr>
-                <w:rFonts w:ascii="Amsi Pro SemiBold" w:hAnsi="Amsi Pro SemiBold"/>
-                <w:color w:val="auto"/>
-              </w:rPr>
-              <w:t>o</w:t>
-            </w:r>
-            <w:r>
-              <w:rPr>
-                <w:rFonts w:ascii="Amsi Pro SemiBold" w:hAnsi="Amsi Pro SemiBold"/>
-                <w:color w:val="auto"/>
-              </w:rPr>
-              <w:t xml:space="preserve"> quantitativo que não pertencia ao SUS (qtd_equip_nao_sus).</w:t>
-            </w:r>
-          </w:p>
-          <w:p>
-            <w:pPr>
-              <w:pStyle w:val="QuadrosFiguras1"/>
-              <w:spacing w:before="60" w:after="60" w:line="240" w:lineRule="auto"/>
-              <w:jc w:val="left"/>
-              <w:rPr>
-                <w:rFonts w:ascii="Amsi Pro SemiBold" w:hAnsi="Amsi Pro SemiBold"/>
-                <w:color w:val="auto"/>
-              </w:rPr>
-            </w:pPr>
-            <w:r>
-              <w:rPr>
-                <w:rFonts w:ascii="Amsi Pro SemiBold" w:hAnsi="Amsi Pro SemiBold"/>
-                <w:color w:val="auto"/>
-              </w:rPr>
-              <w:t>A variável “populacao”, da base de projeções populacionais da SVSA, foi usada para padronizar o quantitativo da população local.</w:t>
-            </w:r>
-          </w:p>
-          <w:p>
-            <w:pPr>
-              <w:pStyle w:val="QuadrosFiguras1"/>
-              <w:spacing w:before="60" w:after="60" w:line="240" w:lineRule="auto"/>
-              <w:jc w:val="left"/>
-              <w:rPr>
-                <w:rFonts w:ascii="Amsi Pro SemiBold" w:hAnsi="Amsi Pro SemiBold"/>
-                <w:color w:val="auto"/>
-              </w:rPr>
-            </w:pPr>
-            <w:r>
-              <w:rPr>
-                <w:rFonts w:ascii="Amsi Pro SemiBold" w:hAnsi="Amsi Pro SemiBold"/>
-                <w:color w:val="auto"/>
-              </w:rPr>
-              <w:t>Por fim, é calculado a razão de equipamentos do SUS (equip_pop_sus) e que não eram do SUS (equip_pop_nao_sus) para cada 10.000 habitantes em cada município.</w:t>
-            </w:r>
-          </w:p>
-        </w:tc>
-      </w:tr>
-      <w:tr>
-        <w:tc>
-          <w:tcPr>
-            <w:tcW w:w="1838" w:type="dxa"/>
-            <w:tcBorders>
-              <w:top w:val="single" w:sz="4" w:space="0" w:color="0095D4"/>
-              <w:left w:val="single" w:sz="4" w:space="0" w:color="0095D4"/>
-              <w:bottom w:val="single" w:sz="4" w:space="0" w:color="0095D4"/>
-              <w:right w:val="single" w:sz="4" w:space="0" w:color="0095D4"/>
-            </w:tcBorders>
-            <w:shd w:val="clear" w:color="auto" w:fill="2C3864"/>
-            <w:vAlign w:val="center"/>
-            <w:hideMark/>
-          </w:tcPr>
-          <w:p>
-            <w:pPr>
-              <w:pStyle w:val="QuadrosFiguras1"/>
-              <w:spacing w:before="60" w:after="60" w:line="240" w:lineRule="auto"/>
-              <w:jc w:val="left"/>
-              <w:rPr>
-                <w:rFonts w:ascii="Amsi Pro SemiBold" w:hAnsi="Amsi Pro SemiBold"/>
-                <w:b/>
-                <w:bCs/>
-                <w:color w:val="auto"/>
-                <w:sz w:val="22"/>
-                <w:szCs w:val="24"/>
-              </w:rPr>
-            </w:pPr>
-            <w:r>
-              <w:rPr>
-                <w:rFonts w:ascii="Amsi Pro SemiBold" w:hAnsi="Amsi Pro SemiBold"/>
-                <w:b/>
-                <w:bCs/>
-                <w:color w:val="auto"/>
-                <w:sz w:val="22"/>
-                <w:szCs w:val="24"/>
-              </w:rPr>
               <w:t>Fórmula de cálculo</w:t>
             </w:r>
           </w:p>
@@ -3593,7 +3847,7 @@
             <w:pPr>
               <w:pStyle w:val="QuadrosFiguras1"/>
               <w:spacing w:before="60" w:after="60" w:line="240" w:lineRule="auto"/>
-              <w:jc w:val="left"/>
+              <w:jc w:val="both"/>
               <w:rPr>
                 <w:rFonts w:ascii="Amsi Pro SemiBold" w:hAnsi="Amsi Pro SemiBold"/>
                 <w:i/>
@@ -3742,7 +3996,7 @@
             <w:pPr>
               <w:pStyle w:val="QuadrosFiguras1"/>
               <w:spacing w:before="60" w:after="60" w:line="240" w:lineRule="auto"/>
-              <w:jc w:val="left"/>
+              <w:jc w:val="both"/>
               <w:rPr>
                 <w:rFonts w:ascii="Amsi Pro SemiBold" w:hAnsi="Amsi Pro SemiBold"/>
                 <w:color w:val="auto"/>
@@ -3795,6 +4049,7 @@
                 <w:sz w:val="22"/>
                 <w:szCs w:val="24"/>
               </w:rPr>
+              <w:lastRenderedPageBreak/>
               <w:t>Níveis de desagregação</w:t>
             </w:r>
             <w:r>
@@ -3806,8 +4061,9 @@
                 <w:sz w:val="22"/>
                 <w:szCs w:val="24"/>
               </w:rPr>
-              <w:t xml:space="preserve"> do </w:t>
+              <w:t xml:space="preserve"> </w:t>
             </w:r>
+            <w:proofErr w:type="gramStart"/>
             <w:r>
               <w:rPr>
                 <w:rFonts w:ascii="Amsi Pro SemiBold" w:hAnsi="Amsi Pro SemiBold"/>
@@ -3817,8 +4073,20 @@
                 <w:sz w:val="22"/>
                 <w:szCs w:val="24"/>
               </w:rPr>
+              <w:t xml:space="preserve">do </w:t>
+            </w:r>
+            <w:r>
+              <w:rPr>
+                <w:rFonts w:ascii="Amsi Pro SemiBold" w:hAnsi="Amsi Pro SemiBold"/>
+                <w:b/>
+                <w:bCs/>
+                <w:color w:val="auto"/>
+                <w:sz w:val="22"/>
+                <w:szCs w:val="24"/>
+              </w:rPr>
               <w:t xml:space="preserve"> indicador</w:t>
             </w:r>
+            <w:proofErr w:type="gramEnd"/>
           </w:p>
         </w:tc>
         <w:tc>
@@ -3836,7 +4104,7 @@
             <w:pPr>
               <w:pStyle w:val="QuadrosFiguras1"/>
               <w:spacing w:before="60" w:after="60" w:line="240" w:lineRule="auto"/>
-              <w:jc w:val="left"/>
+              <w:jc w:val="both"/>
               <w:rPr>
                 <w:rFonts w:ascii="Amsi Pro SemiBold" w:hAnsi="Amsi Pro SemiBold"/>
                 <w:color w:val="auto"/>
@@ -3908,7 +4176,7 @@
             <w:pPr>
               <w:pStyle w:val="QuadrosFiguras1"/>
               <w:spacing w:before="60" w:after="60" w:line="240" w:lineRule="auto"/>
-              <w:jc w:val="left"/>
+              <w:jc w:val="both"/>
               <w:rPr>
                 <w:rFonts w:ascii="Amsi Pro SemiBold" w:hAnsi="Amsi Pro SemiBold"/>
                 <w:color w:val="auto"/>
@@ -3980,7 +4248,7 @@
             <w:pPr>
               <w:pStyle w:val="QuadrosFiguras1"/>
               <w:spacing w:before="60" w:after="60" w:line="240" w:lineRule="auto"/>
-              <w:jc w:val="left"/>
+              <w:jc w:val="both"/>
               <w:rPr>
                 <w:rFonts w:ascii="Amsi Pro SemiBold" w:hAnsi="Amsi Pro SemiBold"/>
                 <w:color w:val="auto"/>
@@ -4047,7 +4315,6 @@
                 <w:sz w:val="22"/>
                 <w:szCs w:val="24"/>
               </w:rPr>
-              <w:lastRenderedPageBreak/>
               <w:t>Referências</w:t>
             </w:r>
           </w:p>
@@ -4068,7 +4335,7 @@
             <w:pPr>
               <w:pStyle w:val="QuadrosFiguras1"/>
               <w:spacing w:before="60" w:after="60" w:line="240" w:lineRule="auto"/>
-              <w:jc w:val="left"/>
+              <w:jc w:val="both"/>
               <w:rPr>
                 <w:rFonts w:ascii="Amsi Pro SemiBold" w:hAnsi="Amsi Pro SemiBold"/>
                 <w:color w:val="auto"/>
@@ -4079,14 +4346,46 @@
                 <w:rFonts w:ascii="Amsi Pro SemiBold" w:hAnsi="Amsi Pro SemiBold"/>
                 <w:color w:val="auto"/>
               </w:rPr>
-              <w:t>Neves M, Giordani JMA, Hugo FN. Atenção primária à saúde bucal no Brasil: processo de trabalho das equipes de saúde bucal. Cien Saude Colet. 2019;24:1809-20.</w:t>
+              <w:t xml:space="preserve">Neves M, Giordani JMA, Hugo FN. Atenção primária à saúde bucal no Brasil: processo de trabalho das equipes de saúde bucal. Cien </w:t>
+            </w:r>
+            <w:proofErr w:type="spellStart"/>
+            <w:r>
+              <w:rPr>
+                <w:rFonts w:ascii="Amsi Pro SemiBold" w:hAnsi="Amsi Pro SemiBold"/>
+                <w:color w:val="auto"/>
+              </w:rPr>
+              <w:t>Saude</w:t>
+            </w:r>
+            <w:proofErr w:type="spellEnd"/>
+            <w:r>
+              <w:rPr>
+                <w:rFonts w:ascii="Amsi Pro SemiBold" w:hAnsi="Amsi Pro SemiBold"/>
+                <w:color w:val="auto"/>
+              </w:rPr>
+              <w:t xml:space="preserve"> Colet. </w:t>
+            </w:r>
+            <w:proofErr w:type="gramStart"/>
+            <w:r>
+              <w:rPr>
+                <w:rFonts w:ascii="Amsi Pro SemiBold" w:hAnsi="Amsi Pro SemiBold"/>
+                <w:color w:val="auto"/>
+              </w:rPr>
+              <w:t>2019;24:1809</w:t>
+            </w:r>
+            <w:proofErr w:type="gramEnd"/>
+            <w:r>
+              <w:rPr>
+                <w:rFonts w:ascii="Amsi Pro SemiBold" w:hAnsi="Amsi Pro SemiBold"/>
+                <w:color w:val="auto"/>
+              </w:rPr>
+              <w:t>-20.</w:t>
             </w:r>
           </w:p>
           <w:p>
             <w:pPr>
               <w:pStyle w:val="QuadrosFiguras1"/>
               <w:spacing w:before="60" w:after="60" w:line="240" w:lineRule="auto"/>
-              <w:jc w:val="left"/>
+              <w:jc w:val="both"/>
               <w:rPr>
                 <w:rFonts w:ascii="Amsi Pro SemiBold" w:hAnsi="Amsi Pro SemiBold"/>
                 <w:color w:val="auto"/>
@@ -4097,7 +4396,71 @@
                 <w:rFonts w:ascii="Amsi Pro SemiBold" w:hAnsi="Amsi Pro SemiBold"/>
                 <w:color w:val="auto"/>
               </w:rPr>
-              <w:t>Limão NP, Ferreira JCC Filho, Protásio APL, Santiago BM, Gomes LB, Machado LS, et al. Equipamentos e insumos odontológicos e sua relação com as unidades da atenção primária à saúde. Rev Bras Promoc Saude. 2016;29(1):84-92.</w:t>
+              <w:t xml:space="preserve">Limão NP, Ferreira JCC Filho, Protásio APL, Santiago BM, Gomes LB, Machado LS, et al. Equipamentos e insumos odontológicos e sua relação com as unidades da atenção primária à saúde. </w:t>
+            </w:r>
+            <w:proofErr w:type="spellStart"/>
+            <w:r>
+              <w:rPr>
+                <w:rFonts w:ascii="Amsi Pro SemiBold" w:hAnsi="Amsi Pro SemiBold"/>
+                <w:color w:val="auto"/>
+              </w:rPr>
+              <w:t>Rev</w:t>
+            </w:r>
+            <w:proofErr w:type="spellEnd"/>
+            <w:r>
+              <w:rPr>
+                <w:rFonts w:ascii="Amsi Pro SemiBold" w:hAnsi="Amsi Pro SemiBold"/>
+                <w:color w:val="auto"/>
+              </w:rPr>
+              <w:t xml:space="preserve"> </w:t>
+            </w:r>
+            <w:proofErr w:type="spellStart"/>
+            <w:r>
+              <w:rPr>
+                <w:rFonts w:ascii="Amsi Pro SemiBold" w:hAnsi="Amsi Pro SemiBold"/>
+                <w:color w:val="auto"/>
+              </w:rPr>
+              <w:t>Bras</w:t>
+            </w:r>
+            <w:proofErr w:type="spellEnd"/>
+            <w:r>
+              <w:rPr>
+                <w:rFonts w:ascii="Amsi Pro SemiBold" w:hAnsi="Amsi Pro SemiBold"/>
+                <w:color w:val="auto"/>
+              </w:rPr>
+              <w:t xml:space="preserve"> </w:t>
+            </w:r>
+            <w:proofErr w:type="spellStart"/>
+            <w:r>
+              <w:rPr>
+                <w:rFonts w:ascii="Amsi Pro SemiBold" w:hAnsi="Amsi Pro SemiBold"/>
+                <w:color w:val="auto"/>
+              </w:rPr>
+              <w:t>Promoc</w:t>
+            </w:r>
+            <w:proofErr w:type="spellEnd"/>
+            <w:r>
+              <w:rPr>
+                <w:rFonts w:ascii="Amsi Pro SemiBold" w:hAnsi="Amsi Pro SemiBold"/>
+                <w:color w:val="auto"/>
+              </w:rPr>
+              <w:t xml:space="preserve"> </w:t>
+            </w:r>
+            <w:proofErr w:type="spellStart"/>
+            <w:r>
+              <w:rPr>
+                <w:rFonts w:ascii="Amsi Pro SemiBold" w:hAnsi="Amsi Pro SemiBold"/>
+                <w:color w:val="auto"/>
+              </w:rPr>
+              <w:t>Saude</w:t>
+            </w:r>
+            <w:proofErr w:type="spellEnd"/>
+            <w:r>
+              <w:rPr>
+                <w:rFonts w:ascii="Amsi Pro SemiBold" w:hAnsi="Amsi Pro SemiBold"/>
+                <w:color w:val="auto"/>
+              </w:rPr>
+              <w:t>. 2016;29(1):84-92.</w:t>
             </w:r>
           </w:p>
         </w:tc>
@@ -4158,7 +4521,7 @@
             <w:pPr>
               <w:pStyle w:val="QuadrosFiguras1"/>
               <w:spacing w:before="60" w:after="60" w:line="240" w:lineRule="auto"/>
-              <w:jc w:val="left"/>
+              <w:jc w:val="both"/>
               <w:rPr>
                 <w:rFonts w:ascii="Amsi Pro SemiBold" w:hAnsi="Amsi Pro SemiBold"/>
                 <w:color w:val="auto"/>
@@ -4175,6 +4538,9 @@
         </w:tc>
       </w:tr>
       <w:tr>
+        <w:trPr>
+          <w:trHeight w:val="58"/>
+        </w:trPr>
         <w:tc>
           <w:tcPr>
             <w:tcW w:w="1838" w:type="dxa"/>
@@ -4230,7 +4596,7 @@
             <w:pPr>
               <w:pStyle w:val="QuadrosFiguras1"/>
               <w:spacing w:before="60" w:after="60" w:line="240" w:lineRule="auto"/>
-              <w:jc w:val="left"/>
+              <w:jc w:val="both"/>
               <w:rPr>
                 <w:rFonts w:ascii="Amsi Pro SemiBold" w:hAnsi="Amsi Pro SemiBold"/>
                 <w:color w:val="auto"/>
@@ -4255,7 +4621,23 @@
                 <w:rFonts w:ascii="Amsi Pro SemiBold" w:hAnsi="Amsi Pro SemiBold"/>
                 <w:color w:val="auto"/>
               </w:rPr>
-              <w:t xml:space="preserve"> pelo Ministério da Saúde, via Datasus.</w:t>
+              <w:t xml:space="preserve"> pelo Ministério da Saúde, via </w:t>
+            </w:r>
+            <w:proofErr w:type="spellStart"/>
+            <w:r>
+              <w:rPr>
+                <w:rFonts w:ascii="Amsi Pro SemiBold" w:hAnsi="Amsi Pro SemiBold"/>
+                <w:color w:val="auto"/>
+              </w:rPr>
+              <w:t>Datasus</w:t>
+            </w:r>
+            <w:proofErr w:type="spellEnd"/>
+            <w:r>
+              <w:rPr>
+                <w:rFonts w:ascii="Amsi Pro SemiBold" w:hAnsi="Amsi Pro SemiBold"/>
+                <w:color w:val="auto"/>
+              </w:rPr>
+              <w:t>.</w:t>
             </w:r>
           </w:p>
         </w:tc>
@@ -4315,7 +4697,6 @@
           <w:color w:val="auto"/>
         </w:rPr>
       </w:pPr>
-      <w:commentRangeStart w:id="9"/>
       <w:r>
         <w:rPr>
           <w:rFonts w:ascii="Amsi Pro SemiBold" w:hAnsi="Amsi Pro SemiBold"/>
@@ -4380,16 +4761,6 @@
         </w:rPr>
         <w:t xml:space="preserve"> - Artefatos da consulta</w:t>
       </w:r>
-      <w:commentRangeEnd w:id="9"/>
-      <w:r>
-        <w:rPr>
-          <w:rStyle w:val="Refdecomentrio"/>
-          <w:i w:val="0"/>
-          <w:iCs w:val="0"/>
-          <w:color w:val="auto"/>
-        </w:rPr>
-        <w:commentReference w:id="9"/>
-      </w:r>
     </w:p>
     <w:p>
       <w:pPr>
@@ -4407,14 +4778,14 @@
           <w:lang w:eastAsia="pt-BR"/>
         </w:rPr>
         <w:drawing>
-          <wp:inline distT="0" distB="0" distL="0" distR="0" wp14:anchorId="51F30A46" wp14:editId="1E18E7DA">
-            <wp:extent cx="5400040" cy="3150235"/>
-            <wp:effectExtent l="0" t="0" r="48260" b="12065"/>
+          <wp:inline distT="0" distB="0" distL="0" distR="0" wp14:anchorId="51F30A46" wp14:editId="60A473C7">
+            <wp:extent cx="5400040" cy="2987040"/>
+            <wp:effectExtent l="0" t="0" r="29210" b="22860"/>
             <wp:docPr id="1822098448" name="Diagrama 2"/>
             <wp:cNvGraphicFramePr/>
             <a:graphic xmlns:a="http://schemas.openxmlformats.org/drawingml/2006/main">
               <a:graphicData uri="http://schemas.openxmlformats.org/drawingml/2006/diagram">
-                <dgm:relIds xmlns:dgm="http://schemas.openxmlformats.org/drawingml/2006/diagram" xmlns:r="http://schemas.openxmlformats.org/officeDocument/2006/relationships" r:dm="rId15" r:lo="rId16" r:qs="rId17" r:cs="rId18"/>
+                <dgm:relIds xmlns:dgm="http://schemas.openxmlformats.org/drawingml/2006/diagram" xmlns:r="http://schemas.openxmlformats.org/officeDocument/2006/relationships" r:dm="rId11" r:lo="rId12" r:qs="rId13" r:cs="rId14"/>
               </a:graphicData>
             </a:graphic>
           </wp:inline>
@@ -4432,7 +4803,7 @@
           <w:szCs w:val="32"/>
         </w:rPr>
       </w:pPr>
-      <w:bookmarkStart w:id="10" w:name="_Toc189068635"/>
+      <w:bookmarkStart w:id="9" w:name="_Toc189068635"/>
       <w:r>
         <w:rPr>
           <w:rFonts w:ascii="Amsi Pro SemiBold" w:hAnsi="Amsi Pro SemiBold"/>
@@ -4474,7 +4845,7 @@
         <w:lastRenderedPageBreak/>
         <w:t>Exemplo de aplicação</w:t>
       </w:r>
-      <w:bookmarkEnd w:id="10"/>
+      <w:bookmarkEnd w:id="9"/>
     </w:p>
     <w:p>
       <w:pPr>
@@ -4542,7 +4913,7 @@
         <w:spacing w:before="0" w:beforeAutospacing="0" w:after="0" w:afterAutospacing="0"/>
         <w:jc w:val="center"/>
       </w:pPr>
-      <w:bookmarkStart w:id="11" w:name="_Hlk184288995"/>
+      <w:bookmarkStart w:id="10" w:name="_Hlk184288995"/>
       <w:r>
         <w:rPr>
           <w:noProof/>
@@ -4564,7 +4935,7 @@
                     <pic:cNvPicPr/>
                   </pic:nvPicPr>
                   <pic:blipFill>
-                    <a:blip r:embed="rId20" cstate="print">
+                    <a:blip r:embed="rId16" cstate="print">
                       <a:extLst>
                         <a:ext uri="{28A0092B-C50C-407E-A947-70E740481C1C}">
                           <a14:useLocalDpi xmlns:a14="http://schemas.microsoft.com/office/drawing/2010/main" val="0"/>
@@ -4620,7 +4991,7 @@
         </w:rPr>
         <w:t>Fonte: elaborado pelos autores</w:t>
       </w:r>
-      <w:bookmarkEnd w:id="11"/>
+      <w:bookmarkEnd w:id="10"/>
     </w:p>
     <w:p>
       <w:pPr>
@@ -4649,7 +5020,7 @@
         </w:rPr>
         <w:t xml:space="preserve"> </w:t>
       </w:r>
-      <w:commentRangeStart w:id="12"/>
+      <w:commentRangeStart w:id="11"/>
       <w:r>
         <w:fldChar w:fldCharType="begin"/>
       </w:r>
@@ -4685,12 +5056,12 @@
         </w:rPr>
         <w:t>.</w:t>
       </w:r>
-      <w:commentRangeEnd w:id="12"/>
+      <w:commentRangeEnd w:id="11"/>
       <w:r>
         <w:rPr>
           <w:rStyle w:val="Refdecomentrio"/>
         </w:rPr>
-        <w:commentReference w:id="12"/>
+        <w:commentReference w:id="11"/>
       </w:r>
       <w:r>
         <w:rPr>
@@ -4714,7 +5085,8 @@
           <w:lang w:val="en-US"/>
         </w:rPr>
       </w:pPr>
-      <w:bookmarkStart w:id="13" w:name="_Toc189068636"/>
+      <w:bookmarkStart w:id="12" w:name="_Toc189068636"/>
+      <w:proofErr w:type="spellStart"/>
       <w:r>
         <w:rPr>
           <w:rFonts w:ascii="Amsi Pro SemiBold" w:hAnsi="Amsi Pro SemiBold"/>
@@ -4726,7 +5098,8 @@
         <w:lastRenderedPageBreak/>
         <w:t>Referências</w:t>
       </w:r>
-      <w:bookmarkEnd w:id="13"/>
+      <w:bookmarkEnd w:id="12"/>
+      <w:proofErr w:type="spellEnd"/>
     </w:p>
     <w:sdt>
       <w:sdtPr>
@@ -4743,7 +5116,6 @@
           <w:docPart w:val="DefaultPlaceholder_-1854013440"/>
         </w:placeholder>
       </w:sdtPr>
-      <w:sdtEndPr/>
       <w:sdtContent>
         <w:p>
           <w:pPr>
@@ -4816,7 +5188,72 @@
               <w:lang w:val="en-US"/>
             </w:rPr>
             <w:tab/>
-            <w:t>Najafpour Z, Arab M, Shayanfard K. A multi-phase approach for developing a conceptual model for human resources for health observatory (HRHO) toward integrating data and evidence: a case study of Iran. Health Res Policy Syst. 2023 Jun 1;21(1):41. doi: 10.1186/s12961-023-00994-8.</w:t>
+          </w:r>
+          <w:proofErr w:type="spellStart"/>
+          <w:r>
+            <w:rPr>
+              <w:rFonts w:ascii="Amsi Pro SemiBold" w:eastAsia="Times New Roman" w:hAnsi="Amsi Pro SemiBold"/>
+              <w:color w:val="000000"/>
+              <w:sz w:val="20"/>
+              <w:szCs w:val="20"/>
+              <w:lang w:val="en-US"/>
+            </w:rPr>
+            <w:t>Najafpour</w:t>
+          </w:r>
+          <w:proofErr w:type="spellEnd"/>
+          <w:r>
+            <w:rPr>
+              <w:rFonts w:ascii="Amsi Pro SemiBold" w:eastAsia="Times New Roman" w:hAnsi="Amsi Pro SemiBold"/>
+              <w:color w:val="000000"/>
+              <w:sz w:val="20"/>
+              <w:szCs w:val="20"/>
+              <w:lang w:val="en-US"/>
+            </w:rPr>
+            <w:t xml:space="preserve"> Z, Arab M, </w:t>
+          </w:r>
+          <w:proofErr w:type="spellStart"/>
+          <w:r>
+            <w:rPr>
+              <w:rFonts w:ascii="Amsi Pro SemiBold" w:eastAsia="Times New Roman" w:hAnsi="Amsi Pro SemiBold"/>
+              <w:color w:val="000000"/>
+              <w:sz w:val="20"/>
+              <w:szCs w:val="20"/>
+              <w:lang w:val="en-US"/>
+            </w:rPr>
+            <w:t>Shayanfard</w:t>
+          </w:r>
+          <w:proofErr w:type="spellEnd"/>
+          <w:r>
+            <w:rPr>
+              <w:rFonts w:ascii="Amsi Pro SemiBold" w:eastAsia="Times New Roman" w:hAnsi="Amsi Pro SemiBold"/>
+              <w:color w:val="000000"/>
+              <w:sz w:val="20"/>
+              <w:szCs w:val="20"/>
+              <w:lang w:val="en-US"/>
+            </w:rPr>
+            <w:t xml:space="preserve"> K. A multi-phase approach for developing a conceptual model for human resources for health observatory (HRHO) toward integrating data and evidence: a case study of Iran. Health Res Policy Syst. 2023 Jun 1;21(1):41. </w:t>
+          </w:r>
+          <w:proofErr w:type="spellStart"/>
+          <w:r>
+            <w:rPr>
+              <w:rFonts w:ascii="Amsi Pro SemiBold" w:eastAsia="Times New Roman" w:hAnsi="Amsi Pro SemiBold"/>
+              <w:color w:val="000000"/>
+              <w:sz w:val="20"/>
+              <w:szCs w:val="20"/>
+              <w:lang w:val="en-US"/>
+            </w:rPr>
+            <w:t>doi</w:t>
+          </w:r>
+          <w:proofErr w:type="spellEnd"/>
+          <w:r>
+            <w:rPr>
+              <w:rFonts w:ascii="Amsi Pro SemiBold" w:eastAsia="Times New Roman" w:hAnsi="Amsi Pro SemiBold"/>
+              <w:color w:val="000000"/>
+              <w:sz w:val="20"/>
+              <w:szCs w:val="20"/>
+              <w:lang w:val="en-US"/>
+            </w:rPr>
+            <w:t>: 10.1186/s12961-023-00994-8.</w:t>
           </w:r>
         </w:p>
         <w:p>
@@ -4853,7 +5290,29 @@
               <w:lang w:val="en-US"/>
             </w:rPr>
             <w:tab/>
-            <w:t>Rees GH, James R, Samadashvili L, Scotter C. Are sustainable health workforces possible? Issues and a possible remedy. Sustainability. 2023;15(4):3596. doi: 10.3390/su15043596.</w:t>
+            <w:t xml:space="preserve">Rees GH, James R, Samadashvili L, Scotter C. Are sustainable health workforces possible? Issues and a possible remedy. Sustainability. 2023;15(4):3596. </w:t>
+          </w:r>
+          <w:proofErr w:type="spellStart"/>
+          <w:r>
+            <w:rPr>
+              <w:rFonts w:ascii="Amsi Pro SemiBold" w:eastAsia="Times New Roman" w:hAnsi="Amsi Pro SemiBold"/>
+              <w:color w:val="000000"/>
+              <w:sz w:val="20"/>
+              <w:szCs w:val="20"/>
+              <w:lang w:val="en-US"/>
+            </w:rPr>
+            <w:t>doi</w:t>
+          </w:r>
+          <w:proofErr w:type="spellEnd"/>
+          <w:r>
+            <w:rPr>
+              <w:rFonts w:ascii="Amsi Pro SemiBold" w:eastAsia="Times New Roman" w:hAnsi="Amsi Pro SemiBold"/>
+              <w:color w:val="000000"/>
+              <w:sz w:val="20"/>
+              <w:szCs w:val="20"/>
+              <w:lang w:val="en-US"/>
+            </w:rPr>
+            <w:t>: 10.3390/su15043596.</w:t>
           </w:r>
         </w:p>
         <w:p>
@@ -4890,7 +5349,182 @@
               <w:lang w:val="en-US"/>
             </w:rPr>
             <w:tab/>
-            <w:t>Organização Pan-Americana da Saúde. Contas Nacionais da Força de Trabalho em Saúde: Um Manual. Brasília: OPAS; 2020.</w:t>
+          </w:r>
+          <w:proofErr w:type="spellStart"/>
+          <w:r>
+            <w:rPr>
+              <w:rFonts w:ascii="Amsi Pro SemiBold" w:eastAsia="Times New Roman" w:hAnsi="Amsi Pro SemiBold"/>
+              <w:color w:val="000000"/>
+              <w:sz w:val="20"/>
+              <w:szCs w:val="20"/>
+              <w:lang w:val="en-US"/>
+            </w:rPr>
+            <w:t>Organização</w:t>
+          </w:r>
+          <w:proofErr w:type="spellEnd"/>
+          <w:r>
+            <w:rPr>
+              <w:rFonts w:ascii="Amsi Pro SemiBold" w:eastAsia="Times New Roman" w:hAnsi="Amsi Pro SemiBold"/>
+              <w:color w:val="000000"/>
+              <w:sz w:val="20"/>
+              <w:szCs w:val="20"/>
+              <w:lang w:val="en-US"/>
+            </w:rPr>
+            <w:t xml:space="preserve"> Pan-Americana da </w:t>
+          </w:r>
+          <w:proofErr w:type="spellStart"/>
+          <w:r>
+            <w:rPr>
+              <w:rFonts w:ascii="Amsi Pro SemiBold" w:eastAsia="Times New Roman" w:hAnsi="Amsi Pro SemiBold"/>
+              <w:color w:val="000000"/>
+              <w:sz w:val="20"/>
+              <w:szCs w:val="20"/>
+              <w:lang w:val="en-US"/>
+            </w:rPr>
+            <w:t>Saúde</w:t>
+          </w:r>
+          <w:proofErr w:type="spellEnd"/>
+          <w:r>
+            <w:rPr>
+              <w:rFonts w:ascii="Amsi Pro SemiBold" w:eastAsia="Times New Roman" w:hAnsi="Amsi Pro SemiBold"/>
+              <w:color w:val="000000"/>
+              <w:sz w:val="20"/>
+              <w:szCs w:val="20"/>
+              <w:lang w:val="en-US"/>
+            </w:rPr>
+            <w:t xml:space="preserve">. </w:t>
+          </w:r>
+          <w:proofErr w:type="spellStart"/>
+          <w:r>
+            <w:rPr>
+              <w:rFonts w:ascii="Amsi Pro SemiBold" w:eastAsia="Times New Roman" w:hAnsi="Amsi Pro SemiBold"/>
+              <w:color w:val="000000"/>
+              <w:sz w:val="20"/>
+              <w:szCs w:val="20"/>
+              <w:lang w:val="en-US"/>
+            </w:rPr>
+            <w:t>Contas</w:t>
+          </w:r>
+          <w:proofErr w:type="spellEnd"/>
+          <w:r>
+            <w:rPr>
+              <w:rFonts w:ascii="Amsi Pro SemiBold" w:eastAsia="Times New Roman" w:hAnsi="Amsi Pro SemiBold"/>
+              <w:color w:val="000000"/>
+              <w:sz w:val="20"/>
+              <w:szCs w:val="20"/>
+              <w:lang w:val="en-US"/>
+            </w:rPr>
+            <w:t xml:space="preserve"> </w:t>
+          </w:r>
+          <w:proofErr w:type="spellStart"/>
+          <w:r>
+            <w:rPr>
+              <w:rFonts w:ascii="Amsi Pro SemiBold" w:eastAsia="Times New Roman" w:hAnsi="Amsi Pro SemiBold"/>
+              <w:color w:val="000000"/>
+              <w:sz w:val="20"/>
+              <w:szCs w:val="20"/>
+              <w:lang w:val="en-US"/>
+            </w:rPr>
+            <w:t>Nacionais</w:t>
+          </w:r>
+          <w:proofErr w:type="spellEnd"/>
+          <w:r>
+            <w:rPr>
+              <w:rFonts w:ascii="Amsi Pro SemiBold" w:eastAsia="Times New Roman" w:hAnsi="Amsi Pro SemiBold"/>
+              <w:color w:val="000000"/>
+              <w:sz w:val="20"/>
+              <w:szCs w:val="20"/>
+              <w:lang w:val="en-US"/>
+            </w:rPr>
+            <w:t xml:space="preserve"> da </w:t>
+          </w:r>
+          <w:proofErr w:type="spellStart"/>
+          <w:r>
+            <w:rPr>
+              <w:rFonts w:ascii="Amsi Pro SemiBold" w:eastAsia="Times New Roman" w:hAnsi="Amsi Pro SemiBold"/>
+              <w:color w:val="000000"/>
+              <w:sz w:val="20"/>
+              <w:szCs w:val="20"/>
+              <w:lang w:val="en-US"/>
+            </w:rPr>
+            <w:t>Força</w:t>
+          </w:r>
+          <w:proofErr w:type="spellEnd"/>
+          <w:r>
+            <w:rPr>
+              <w:rFonts w:ascii="Amsi Pro SemiBold" w:eastAsia="Times New Roman" w:hAnsi="Amsi Pro SemiBold"/>
+              <w:color w:val="000000"/>
+              <w:sz w:val="20"/>
+              <w:szCs w:val="20"/>
+              <w:lang w:val="en-US"/>
+            </w:rPr>
+            <w:t xml:space="preserve"> de </w:t>
+          </w:r>
+          <w:proofErr w:type="spellStart"/>
+          <w:r>
+            <w:rPr>
+              <w:rFonts w:ascii="Amsi Pro SemiBold" w:eastAsia="Times New Roman" w:hAnsi="Amsi Pro SemiBold"/>
+              <w:color w:val="000000"/>
+              <w:sz w:val="20"/>
+              <w:szCs w:val="20"/>
+              <w:lang w:val="en-US"/>
+            </w:rPr>
+            <w:t>Trabalho</w:t>
+          </w:r>
+          <w:proofErr w:type="spellEnd"/>
+          <w:r>
+            <w:rPr>
+              <w:rFonts w:ascii="Amsi Pro SemiBold" w:eastAsia="Times New Roman" w:hAnsi="Amsi Pro SemiBold"/>
+              <w:color w:val="000000"/>
+              <w:sz w:val="20"/>
+              <w:szCs w:val="20"/>
+              <w:lang w:val="en-US"/>
+            </w:rPr>
+            <w:t xml:space="preserve"> </w:t>
+          </w:r>
+          <w:proofErr w:type="spellStart"/>
+          <w:r>
+            <w:rPr>
+              <w:rFonts w:ascii="Amsi Pro SemiBold" w:eastAsia="Times New Roman" w:hAnsi="Amsi Pro SemiBold"/>
+              <w:color w:val="000000"/>
+              <w:sz w:val="20"/>
+              <w:szCs w:val="20"/>
+              <w:lang w:val="en-US"/>
+            </w:rPr>
+            <w:t>em</w:t>
+          </w:r>
+          <w:proofErr w:type="spellEnd"/>
+          <w:r>
+            <w:rPr>
+              <w:rFonts w:ascii="Amsi Pro SemiBold" w:eastAsia="Times New Roman" w:hAnsi="Amsi Pro SemiBold"/>
+              <w:color w:val="000000"/>
+              <w:sz w:val="20"/>
+              <w:szCs w:val="20"/>
+              <w:lang w:val="en-US"/>
+            </w:rPr>
+            <w:t xml:space="preserve"> </w:t>
+          </w:r>
+          <w:proofErr w:type="spellStart"/>
+          <w:r>
+            <w:rPr>
+              <w:rFonts w:ascii="Amsi Pro SemiBold" w:eastAsia="Times New Roman" w:hAnsi="Amsi Pro SemiBold"/>
+              <w:color w:val="000000"/>
+              <w:sz w:val="20"/>
+              <w:szCs w:val="20"/>
+              <w:lang w:val="en-US"/>
+            </w:rPr>
+            <w:t>Saúde</w:t>
+          </w:r>
+          <w:proofErr w:type="spellEnd"/>
+          <w:r>
+            <w:rPr>
+              <w:rFonts w:ascii="Amsi Pro SemiBold" w:eastAsia="Times New Roman" w:hAnsi="Amsi Pro SemiBold"/>
+              <w:color w:val="000000"/>
+              <w:sz w:val="20"/>
+              <w:szCs w:val="20"/>
+              <w:lang w:val="en-US"/>
+            </w:rPr>
+            <w:t>: Um Manual. Brasília: OPAS; 2020.</w:t>
           </w:r>
         </w:p>
         <w:p>
@@ -4927,7 +5561,358 @@
               <w:lang w:val="en-US"/>
             </w:rPr>
             <w:tab/>
-            <w:t>Ministério da Saúde. Indicadores de gestão do trabalho em saúde: material de apoio para o Programa de Qualificação e Estruturação da Gestão do Trabalho e da Educação no SUS - ProgeSUS. Brasília: Editora MS; 2007.</w:t>
+          </w:r>
+          <w:proofErr w:type="spellStart"/>
+          <w:r>
+            <w:rPr>
+              <w:rFonts w:ascii="Amsi Pro SemiBold" w:eastAsia="Times New Roman" w:hAnsi="Amsi Pro SemiBold"/>
+              <w:color w:val="000000"/>
+              <w:sz w:val="20"/>
+              <w:szCs w:val="20"/>
+              <w:lang w:val="en-US"/>
+            </w:rPr>
+            <w:t>Ministério</w:t>
+          </w:r>
+          <w:proofErr w:type="spellEnd"/>
+          <w:r>
+            <w:rPr>
+              <w:rFonts w:ascii="Amsi Pro SemiBold" w:eastAsia="Times New Roman" w:hAnsi="Amsi Pro SemiBold"/>
+              <w:color w:val="000000"/>
+              <w:sz w:val="20"/>
+              <w:szCs w:val="20"/>
+              <w:lang w:val="en-US"/>
+            </w:rPr>
+            <w:t xml:space="preserve"> da </w:t>
+          </w:r>
+          <w:proofErr w:type="spellStart"/>
+          <w:r>
+            <w:rPr>
+              <w:rFonts w:ascii="Amsi Pro SemiBold" w:eastAsia="Times New Roman" w:hAnsi="Amsi Pro SemiBold"/>
+              <w:color w:val="000000"/>
+              <w:sz w:val="20"/>
+              <w:szCs w:val="20"/>
+              <w:lang w:val="en-US"/>
+            </w:rPr>
+            <w:t>Saúde</w:t>
+          </w:r>
+          <w:proofErr w:type="spellEnd"/>
+          <w:r>
+            <w:rPr>
+              <w:rFonts w:ascii="Amsi Pro SemiBold" w:eastAsia="Times New Roman" w:hAnsi="Amsi Pro SemiBold"/>
+              <w:color w:val="000000"/>
+              <w:sz w:val="20"/>
+              <w:szCs w:val="20"/>
+              <w:lang w:val="en-US"/>
+            </w:rPr>
+            <w:t xml:space="preserve">. </w:t>
+          </w:r>
+          <w:proofErr w:type="spellStart"/>
+          <w:r>
+            <w:rPr>
+              <w:rFonts w:ascii="Amsi Pro SemiBold" w:eastAsia="Times New Roman" w:hAnsi="Amsi Pro SemiBold"/>
+              <w:color w:val="000000"/>
+              <w:sz w:val="20"/>
+              <w:szCs w:val="20"/>
+              <w:lang w:val="en-US"/>
+            </w:rPr>
+            <w:t>Indicadores</w:t>
+          </w:r>
+          <w:proofErr w:type="spellEnd"/>
+          <w:r>
+            <w:rPr>
+              <w:rFonts w:ascii="Amsi Pro SemiBold" w:eastAsia="Times New Roman" w:hAnsi="Amsi Pro SemiBold"/>
+              <w:color w:val="000000"/>
+              <w:sz w:val="20"/>
+              <w:szCs w:val="20"/>
+              <w:lang w:val="en-US"/>
+            </w:rPr>
+            <w:t xml:space="preserve"> de </w:t>
+          </w:r>
+          <w:proofErr w:type="spellStart"/>
+          <w:r>
+            <w:rPr>
+              <w:rFonts w:ascii="Amsi Pro SemiBold" w:eastAsia="Times New Roman" w:hAnsi="Amsi Pro SemiBold"/>
+              <w:color w:val="000000"/>
+              <w:sz w:val="20"/>
+              <w:szCs w:val="20"/>
+              <w:lang w:val="en-US"/>
+            </w:rPr>
+            <w:t>gestão</w:t>
+          </w:r>
+          <w:proofErr w:type="spellEnd"/>
+          <w:r>
+            <w:rPr>
+              <w:rFonts w:ascii="Amsi Pro SemiBold" w:eastAsia="Times New Roman" w:hAnsi="Amsi Pro SemiBold"/>
+              <w:color w:val="000000"/>
+              <w:sz w:val="20"/>
+              <w:szCs w:val="20"/>
+              <w:lang w:val="en-US"/>
+            </w:rPr>
+            <w:t xml:space="preserve"> do </w:t>
+          </w:r>
+          <w:proofErr w:type="spellStart"/>
+          <w:r>
+            <w:rPr>
+              <w:rFonts w:ascii="Amsi Pro SemiBold" w:eastAsia="Times New Roman" w:hAnsi="Amsi Pro SemiBold"/>
+              <w:color w:val="000000"/>
+              <w:sz w:val="20"/>
+              <w:szCs w:val="20"/>
+              <w:lang w:val="en-US"/>
+            </w:rPr>
+            <w:t>trabalho</w:t>
+          </w:r>
+          <w:proofErr w:type="spellEnd"/>
+          <w:r>
+            <w:rPr>
+              <w:rFonts w:ascii="Amsi Pro SemiBold" w:eastAsia="Times New Roman" w:hAnsi="Amsi Pro SemiBold"/>
+              <w:color w:val="000000"/>
+              <w:sz w:val="20"/>
+              <w:szCs w:val="20"/>
+              <w:lang w:val="en-US"/>
+            </w:rPr>
+            <w:t xml:space="preserve"> </w:t>
+          </w:r>
+          <w:proofErr w:type="spellStart"/>
+          <w:r>
+            <w:rPr>
+              <w:rFonts w:ascii="Amsi Pro SemiBold" w:eastAsia="Times New Roman" w:hAnsi="Amsi Pro SemiBold"/>
+              <w:color w:val="000000"/>
+              <w:sz w:val="20"/>
+              <w:szCs w:val="20"/>
+              <w:lang w:val="en-US"/>
+            </w:rPr>
+            <w:t>em</w:t>
+          </w:r>
+          <w:proofErr w:type="spellEnd"/>
+          <w:r>
+            <w:rPr>
+              <w:rFonts w:ascii="Amsi Pro SemiBold" w:eastAsia="Times New Roman" w:hAnsi="Amsi Pro SemiBold"/>
+              <w:color w:val="000000"/>
+              <w:sz w:val="20"/>
+              <w:szCs w:val="20"/>
+              <w:lang w:val="en-US"/>
+            </w:rPr>
+            <w:t xml:space="preserve"> </w:t>
+          </w:r>
+          <w:proofErr w:type="spellStart"/>
+          <w:r>
+            <w:rPr>
+              <w:rFonts w:ascii="Amsi Pro SemiBold" w:eastAsia="Times New Roman" w:hAnsi="Amsi Pro SemiBold"/>
+              <w:color w:val="000000"/>
+              <w:sz w:val="20"/>
+              <w:szCs w:val="20"/>
+              <w:lang w:val="en-US"/>
+            </w:rPr>
+            <w:t>saúde</w:t>
+          </w:r>
+          <w:proofErr w:type="spellEnd"/>
+          <w:r>
+            <w:rPr>
+              <w:rFonts w:ascii="Amsi Pro SemiBold" w:eastAsia="Times New Roman" w:hAnsi="Amsi Pro SemiBold"/>
+              <w:color w:val="000000"/>
+              <w:sz w:val="20"/>
+              <w:szCs w:val="20"/>
+              <w:lang w:val="en-US"/>
+            </w:rPr>
+            <w:t xml:space="preserve">: material de </w:t>
+          </w:r>
+          <w:proofErr w:type="spellStart"/>
+          <w:r>
+            <w:rPr>
+              <w:rFonts w:ascii="Amsi Pro SemiBold" w:eastAsia="Times New Roman" w:hAnsi="Amsi Pro SemiBold"/>
+              <w:color w:val="000000"/>
+              <w:sz w:val="20"/>
+              <w:szCs w:val="20"/>
+              <w:lang w:val="en-US"/>
+            </w:rPr>
+            <w:t>apoio</w:t>
+          </w:r>
+          <w:proofErr w:type="spellEnd"/>
+          <w:r>
+            <w:rPr>
+              <w:rFonts w:ascii="Amsi Pro SemiBold" w:eastAsia="Times New Roman" w:hAnsi="Amsi Pro SemiBold"/>
+              <w:color w:val="000000"/>
+              <w:sz w:val="20"/>
+              <w:szCs w:val="20"/>
+              <w:lang w:val="en-US"/>
+            </w:rPr>
+            <w:t xml:space="preserve"> para o </w:t>
+          </w:r>
+          <w:proofErr w:type="spellStart"/>
+          <w:r>
+            <w:rPr>
+              <w:rFonts w:ascii="Amsi Pro SemiBold" w:eastAsia="Times New Roman" w:hAnsi="Amsi Pro SemiBold"/>
+              <w:color w:val="000000"/>
+              <w:sz w:val="20"/>
+              <w:szCs w:val="20"/>
+              <w:lang w:val="en-US"/>
+            </w:rPr>
+            <w:t>Programa</w:t>
+          </w:r>
+          <w:proofErr w:type="spellEnd"/>
+          <w:r>
+            <w:rPr>
+              <w:rFonts w:ascii="Amsi Pro SemiBold" w:eastAsia="Times New Roman" w:hAnsi="Amsi Pro SemiBold"/>
+              <w:color w:val="000000"/>
+              <w:sz w:val="20"/>
+              <w:szCs w:val="20"/>
+              <w:lang w:val="en-US"/>
+            </w:rPr>
+            <w:t xml:space="preserve"> de </w:t>
+          </w:r>
+          <w:proofErr w:type="spellStart"/>
+          <w:r>
+            <w:rPr>
+              <w:rFonts w:ascii="Amsi Pro SemiBold" w:eastAsia="Times New Roman" w:hAnsi="Amsi Pro SemiBold"/>
+              <w:color w:val="000000"/>
+              <w:sz w:val="20"/>
+              <w:szCs w:val="20"/>
+              <w:lang w:val="en-US"/>
+            </w:rPr>
+            <w:t>Qualificação</w:t>
+          </w:r>
+          <w:proofErr w:type="spellEnd"/>
+          <w:r>
+            <w:rPr>
+              <w:rFonts w:ascii="Amsi Pro SemiBold" w:eastAsia="Times New Roman" w:hAnsi="Amsi Pro SemiBold"/>
+              <w:color w:val="000000"/>
+              <w:sz w:val="20"/>
+              <w:szCs w:val="20"/>
+              <w:lang w:val="en-US"/>
+            </w:rPr>
+            <w:t xml:space="preserve"> e </w:t>
+          </w:r>
+          <w:proofErr w:type="spellStart"/>
+          <w:r>
+            <w:rPr>
+              <w:rFonts w:ascii="Amsi Pro SemiBold" w:eastAsia="Times New Roman" w:hAnsi="Amsi Pro SemiBold"/>
+              <w:color w:val="000000"/>
+              <w:sz w:val="20"/>
+              <w:szCs w:val="20"/>
+              <w:lang w:val="en-US"/>
+            </w:rPr>
+            <w:t>Estruturação</w:t>
+          </w:r>
+          <w:proofErr w:type="spellEnd"/>
+          <w:r>
+            <w:rPr>
+              <w:rFonts w:ascii="Amsi Pro SemiBold" w:eastAsia="Times New Roman" w:hAnsi="Amsi Pro SemiBold"/>
+              <w:color w:val="000000"/>
+              <w:sz w:val="20"/>
+              <w:szCs w:val="20"/>
+              <w:lang w:val="en-US"/>
+            </w:rPr>
+            <w:t xml:space="preserve"> da </w:t>
+          </w:r>
+          <w:proofErr w:type="spellStart"/>
+          <w:r>
+            <w:rPr>
+              <w:rFonts w:ascii="Amsi Pro SemiBold" w:eastAsia="Times New Roman" w:hAnsi="Amsi Pro SemiBold"/>
+              <w:color w:val="000000"/>
+              <w:sz w:val="20"/>
+              <w:szCs w:val="20"/>
+              <w:lang w:val="en-US"/>
+            </w:rPr>
+            <w:t>Gestão</w:t>
+          </w:r>
+          <w:proofErr w:type="spellEnd"/>
+          <w:r>
+            <w:rPr>
+              <w:rFonts w:ascii="Amsi Pro SemiBold" w:eastAsia="Times New Roman" w:hAnsi="Amsi Pro SemiBold"/>
+              <w:color w:val="000000"/>
+              <w:sz w:val="20"/>
+              <w:szCs w:val="20"/>
+              <w:lang w:val="en-US"/>
+            </w:rPr>
+            <w:t xml:space="preserve"> do </w:t>
+          </w:r>
+          <w:proofErr w:type="spellStart"/>
+          <w:r>
+            <w:rPr>
+              <w:rFonts w:ascii="Amsi Pro SemiBold" w:eastAsia="Times New Roman" w:hAnsi="Amsi Pro SemiBold"/>
+              <w:color w:val="000000"/>
+              <w:sz w:val="20"/>
+              <w:szCs w:val="20"/>
+              <w:lang w:val="en-US"/>
+            </w:rPr>
+            <w:t>Trabalho</w:t>
+          </w:r>
+          <w:proofErr w:type="spellEnd"/>
+          <w:r>
+            <w:rPr>
+              <w:rFonts w:ascii="Amsi Pro SemiBold" w:eastAsia="Times New Roman" w:hAnsi="Amsi Pro SemiBold"/>
+              <w:color w:val="000000"/>
+              <w:sz w:val="20"/>
+              <w:szCs w:val="20"/>
+              <w:lang w:val="en-US"/>
+            </w:rPr>
+            <w:t xml:space="preserve"> e da </w:t>
+          </w:r>
+          <w:proofErr w:type="spellStart"/>
+          <w:r>
+            <w:rPr>
+              <w:rFonts w:ascii="Amsi Pro SemiBold" w:eastAsia="Times New Roman" w:hAnsi="Amsi Pro SemiBold"/>
+              <w:color w:val="000000"/>
+              <w:sz w:val="20"/>
+              <w:szCs w:val="20"/>
+              <w:lang w:val="en-US"/>
+            </w:rPr>
+            <w:t>Educação</w:t>
+          </w:r>
+          <w:proofErr w:type="spellEnd"/>
+          <w:r>
+            <w:rPr>
+              <w:rFonts w:ascii="Amsi Pro SemiBold" w:eastAsia="Times New Roman" w:hAnsi="Amsi Pro SemiBold"/>
+              <w:color w:val="000000"/>
+              <w:sz w:val="20"/>
+              <w:szCs w:val="20"/>
+              <w:lang w:val="en-US"/>
+            </w:rPr>
+            <w:t xml:space="preserve"> no SUS - </w:t>
+          </w:r>
+          <w:proofErr w:type="spellStart"/>
+          <w:r>
+            <w:rPr>
+              <w:rFonts w:ascii="Amsi Pro SemiBold" w:eastAsia="Times New Roman" w:hAnsi="Amsi Pro SemiBold"/>
+              <w:color w:val="000000"/>
+              <w:sz w:val="20"/>
+              <w:szCs w:val="20"/>
+              <w:lang w:val="en-US"/>
+            </w:rPr>
+            <w:t>ProgeSUS</w:t>
+          </w:r>
+          <w:proofErr w:type="spellEnd"/>
+          <w:r>
+            <w:rPr>
+              <w:rFonts w:ascii="Amsi Pro SemiBold" w:eastAsia="Times New Roman" w:hAnsi="Amsi Pro SemiBold"/>
+              <w:color w:val="000000"/>
+              <w:sz w:val="20"/>
+              <w:szCs w:val="20"/>
+              <w:lang w:val="en-US"/>
+            </w:rPr>
+            <w:t xml:space="preserve">. Brasília: </w:t>
+          </w:r>
+          <w:proofErr w:type="spellStart"/>
+          <w:r>
+            <w:rPr>
+              <w:rFonts w:ascii="Amsi Pro SemiBold" w:eastAsia="Times New Roman" w:hAnsi="Amsi Pro SemiBold"/>
+              <w:color w:val="000000"/>
+              <w:sz w:val="20"/>
+              <w:szCs w:val="20"/>
+              <w:lang w:val="en-US"/>
+            </w:rPr>
+            <w:t>Editora</w:t>
+          </w:r>
+          <w:proofErr w:type="spellEnd"/>
+          <w:r>
+            <w:rPr>
+              <w:rFonts w:ascii="Amsi Pro SemiBold" w:eastAsia="Times New Roman" w:hAnsi="Amsi Pro SemiBold"/>
+              <w:color w:val="000000"/>
+              <w:sz w:val="20"/>
+              <w:szCs w:val="20"/>
+              <w:lang w:val="en-US"/>
+            </w:rPr>
+            <w:t xml:space="preserve"> MS; 2007.</w:t>
           </w:r>
         </w:p>
         <w:p>
@@ -5010,7 +5995,249 @@
               <w:szCs w:val="20"/>
               <w:lang w:val="en-US"/>
             </w:rPr>
-            <w:t>de Oliveira ORR, Martins EP, de Santana JLB, Bezerra SRS, Dourado AT. Avaliação dos usuários sobre a qualidade do atendimento odontológico prestado por alunos de odontologia. Rev Fac Odontol UPF. 2012;17(3).</w:t>
+            <w:t xml:space="preserve">de Oliveira ORR, Martins EP, de Santana JLB, Bezerra SRS, Dourado AT. </w:t>
+          </w:r>
+          <w:proofErr w:type="spellStart"/>
+          <w:r>
+            <w:rPr>
+              <w:rFonts w:ascii="Amsi Pro SemiBold" w:eastAsia="Times New Roman" w:hAnsi="Amsi Pro SemiBold"/>
+              <w:color w:val="000000"/>
+              <w:sz w:val="20"/>
+              <w:szCs w:val="20"/>
+              <w:lang w:val="en-US"/>
+            </w:rPr>
+            <w:t>Avaliação</w:t>
+          </w:r>
+          <w:proofErr w:type="spellEnd"/>
+          <w:r>
+            <w:rPr>
+              <w:rFonts w:ascii="Amsi Pro SemiBold" w:eastAsia="Times New Roman" w:hAnsi="Amsi Pro SemiBold"/>
+              <w:color w:val="000000"/>
+              <w:sz w:val="20"/>
+              <w:szCs w:val="20"/>
+              <w:lang w:val="en-US"/>
+            </w:rPr>
+            <w:t xml:space="preserve"> dos </w:t>
+          </w:r>
+          <w:proofErr w:type="spellStart"/>
+          <w:r>
+            <w:rPr>
+              <w:rFonts w:ascii="Amsi Pro SemiBold" w:eastAsia="Times New Roman" w:hAnsi="Amsi Pro SemiBold"/>
+              <w:color w:val="000000"/>
+              <w:sz w:val="20"/>
+              <w:szCs w:val="20"/>
+              <w:lang w:val="en-US"/>
+            </w:rPr>
+            <w:t>usuários</w:t>
+          </w:r>
+          <w:proofErr w:type="spellEnd"/>
+          <w:r>
+            <w:rPr>
+              <w:rFonts w:ascii="Amsi Pro SemiBold" w:eastAsia="Times New Roman" w:hAnsi="Amsi Pro SemiBold"/>
+              <w:color w:val="000000"/>
+              <w:sz w:val="20"/>
+              <w:szCs w:val="20"/>
+              <w:lang w:val="en-US"/>
+            </w:rPr>
+            <w:t xml:space="preserve"> </w:t>
+          </w:r>
+          <w:proofErr w:type="spellStart"/>
+          <w:r>
+            <w:rPr>
+              <w:rFonts w:ascii="Amsi Pro SemiBold" w:eastAsia="Times New Roman" w:hAnsi="Amsi Pro SemiBold"/>
+              <w:color w:val="000000"/>
+              <w:sz w:val="20"/>
+              <w:szCs w:val="20"/>
+              <w:lang w:val="en-US"/>
+            </w:rPr>
+            <w:t>sobre</w:t>
+          </w:r>
+          <w:proofErr w:type="spellEnd"/>
+          <w:r>
+            <w:rPr>
+              <w:rFonts w:ascii="Amsi Pro SemiBold" w:eastAsia="Times New Roman" w:hAnsi="Amsi Pro SemiBold"/>
+              <w:color w:val="000000"/>
+              <w:sz w:val="20"/>
+              <w:szCs w:val="20"/>
+              <w:lang w:val="en-US"/>
+            </w:rPr>
+            <w:t xml:space="preserve"> a </w:t>
+          </w:r>
+          <w:proofErr w:type="spellStart"/>
+          <w:r>
+            <w:rPr>
+              <w:rFonts w:ascii="Amsi Pro SemiBold" w:eastAsia="Times New Roman" w:hAnsi="Amsi Pro SemiBold"/>
+              <w:color w:val="000000"/>
+              <w:sz w:val="20"/>
+              <w:szCs w:val="20"/>
+              <w:lang w:val="en-US"/>
+            </w:rPr>
+            <w:t>qualidade</w:t>
+          </w:r>
+          <w:proofErr w:type="spellEnd"/>
+          <w:r>
+            <w:rPr>
+              <w:rFonts w:ascii="Amsi Pro SemiBold" w:eastAsia="Times New Roman" w:hAnsi="Amsi Pro SemiBold"/>
+              <w:color w:val="000000"/>
+              <w:sz w:val="20"/>
+              <w:szCs w:val="20"/>
+              <w:lang w:val="en-US"/>
+            </w:rPr>
+            <w:t xml:space="preserve"> do </w:t>
+          </w:r>
+          <w:proofErr w:type="spellStart"/>
+          <w:r>
+            <w:rPr>
+              <w:rFonts w:ascii="Amsi Pro SemiBold" w:eastAsia="Times New Roman" w:hAnsi="Amsi Pro SemiBold"/>
+              <w:color w:val="000000"/>
+              <w:sz w:val="20"/>
+              <w:szCs w:val="20"/>
+              <w:lang w:val="en-US"/>
+            </w:rPr>
+            <w:t>atendimento</w:t>
+          </w:r>
+          <w:proofErr w:type="spellEnd"/>
+          <w:r>
+            <w:rPr>
+              <w:rFonts w:ascii="Amsi Pro SemiBold" w:eastAsia="Times New Roman" w:hAnsi="Amsi Pro SemiBold"/>
+              <w:color w:val="000000"/>
+              <w:sz w:val="20"/>
+              <w:szCs w:val="20"/>
+              <w:lang w:val="en-US"/>
+            </w:rPr>
+            <w:t xml:space="preserve"> </w:t>
+          </w:r>
+          <w:proofErr w:type="spellStart"/>
+          <w:r>
+            <w:rPr>
+              <w:rFonts w:ascii="Amsi Pro SemiBold" w:eastAsia="Times New Roman" w:hAnsi="Amsi Pro SemiBold"/>
+              <w:color w:val="000000"/>
+              <w:sz w:val="20"/>
+              <w:szCs w:val="20"/>
+              <w:lang w:val="en-US"/>
+            </w:rPr>
+            <w:t>odontológico</w:t>
+          </w:r>
+          <w:proofErr w:type="spellEnd"/>
+          <w:r>
+            <w:rPr>
+              <w:rFonts w:ascii="Amsi Pro SemiBold" w:eastAsia="Times New Roman" w:hAnsi="Amsi Pro SemiBold"/>
+              <w:color w:val="000000"/>
+              <w:sz w:val="20"/>
+              <w:szCs w:val="20"/>
+              <w:lang w:val="en-US"/>
+            </w:rPr>
+            <w:t xml:space="preserve"> </w:t>
+          </w:r>
+          <w:proofErr w:type="spellStart"/>
+          <w:r>
+            <w:rPr>
+              <w:rFonts w:ascii="Amsi Pro SemiBold" w:eastAsia="Times New Roman" w:hAnsi="Amsi Pro SemiBold"/>
+              <w:color w:val="000000"/>
+              <w:sz w:val="20"/>
+              <w:szCs w:val="20"/>
+              <w:lang w:val="en-US"/>
+            </w:rPr>
+            <w:t>prestado</w:t>
+          </w:r>
+          <w:proofErr w:type="spellEnd"/>
+          <w:r>
+            <w:rPr>
+              <w:rFonts w:ascii="Amsi Pro SemiBold" w:eastAsia="Times New Roman" w:hAnsi="Amsi Pro SemiBold"/>
+              <w:color w:val="000000"/>
+              <w:sz w:val="20"/>
+              <w:szCs w:val="20"/>
+              <w:lang w:val="en-US"/>
+            </w:rPr>
+            <w:t xml:space="preserve"> </w:t>
+          </w:r>
+          <w:proofErr w:type="spellStart"/>
+          <w:r>
+            <w:rPr>
+              <w:rFonts w:ascii="Amsi Pro SemiBold" w:eastAsia="Times New Roman" w:hAnsi="Amsi Pro SemiBold"/>
+              <w:color w:val="000000"/>
+              <w:sz w:val="20"/>
+              <w:szCs w:val="20"/>
+              <w:lang w:val="en-US"/>
+            </w:rPr>
+            <w:t>por</w:t>
+          </w:r>
+          <w:proofErr w:type="spellEnd"/>
+          <w:r>
+            <w:rPr>
+              <w:rFonts w:ascii="Amsi Pro SemiBold" w:eastAsia="Times New Roman" w:hAnsi="Amsi Pro SemiBold"/>
+              <w:color w:val="000000"/>
+              <w:sz w:val="20"/>
+              <w:szCs w:val="20"/>
+              <w:lang w:val="en-US"/>
+            </w:rPr>
+            <w:t xml:space="preserve"> </w:t>
+          </w:r>
+          <w:proofErr w:type="spellStart"/>
+          <w:r>
+            <w:rPr>
+              <w:rFonts w:ascii="Amsi Pro SemiBold" w:eastAsia="Times New Roman" w:hAnsi="Amsi Pro SemiBold"/>
+              <w:color w:val="000000"/>
+              <w:sz w:val="20"/>
+              <w:szCs w:val="20"/>
+              <w:lang w:val="en-US"/>
+            </w:rPr>
+            <w:t>alunos</w:t>
+          </w:r>
+          <w:proofErr w:type="spellEnd"/>
+          <w:r>
+            <w:rPr>
+              <w:rFonts w:ascii="Amsi Pro SemiBold" w:eastAsia="Times New Roman" w:hAnsi="Amsi Pro SemiBold"/>
+              <w:color w:val="000000"/>
+              <w:sz w:val="20"/>
+              <w:szCs w:val="20"/>
+              <w:lang w:val="en-US"/>
+            </w:rPr>
+            <w:t xml:space="preserve"> de </w:t>
+          </w:r>
+          <w:proofErr w:type="spellStart"/>
+          <w:r>
+            <w:rPr>
+              <w:rFonts w:ascii="Amsi Pro SemiBold" w:eastAsia="Times New Roman" w:hAnsi="Amsi Pro SemiBold"/>
+              <w:color w:val="000000"/>
+              <w:sz w:val="20"/>
+              <w:szCs w:val="20"/>
+              <w:lang w:val="en-US"/>
+            </w:rPr>
+            <w:t>odontologia</w:t>
+          </w:r>
+          <w:proofErr w:type="spellEnd"/>
+          <w:r>
+            <w:rPr>
+              <w:rFonts w:ascii="Amsi Pro SemiBold" w:eastAsia="Times New Roman" w:hAnsi="Amsi Pro SemiBold"/>
+              <w:color w:val="000000"/>
+              <w:sz w:val="20"/>
+              <w:szCs w:val="20"/>
+              <w:lang w:val="en-US"/>
+            </w:rPr>
+            <w:t xml:space="preserve">. Rev Fac </w:t>
+          </w:r>
+          <w:proofErr w:type="spellStart"/>
+          <w:r>
+            <w:rPr>
+              <w:rFonts w:ascii="Amsi Pro SemiBold" w:eastAsia="Times New Roman" w:hAnsi="Amsi Pro SemiBold"/>
+              <w:color w:val="000000"/>
+              <w:sz w:val="20"/>
+              <w:szCs w:val="20"/>
+              <w:lang w:val="en-US"/>
+            </w:rPr>
+            <w:t>Odontol</w:t>
+          </w:r>
+          <w:proofErr w:type="spellEnd"/>
+          <w:r>
+            <w:rPr>
+              <w:rFonts w:ascii="Amsi Pro SemiBold" w:eastAsia="Times New Roman" w:hAnsi="Amsi Pro SemiBold"/>
+              <w:color w:val="000000"/>
+              <w:sz w:val="20"/>
+              <w:szCs w:val="20"/>
+              <w:lang w:val="en-US"/>
+            </w:rPr>
+            <w:t xml:space="preserve"> UPF. 2012;17(3).</w:t>
           </w:r>
         </w:p>
         <w:p>
@@ -5056,7 +6283,227 @@
               <w:szCs w:val="20"/>
               <w:lang w:val="en-US"/>
             </w:rPr>
-            <w:t>Soares PV, Souza PG, Silva MB, Braga AT, Siqueira TP, Gonçalves LC. Avaliação da qualidade do atendimento oferecido na Clínica Integrada da Universidade Federal de Uberlândia. Rev Odontol Bras Central. 2014;23(66).</w:t>
+            <w:t xml:space="preserve">Soares PV, Souza PG, Silva MB, Braga AT, Siqueira TP, Gonçalves LC. </w:t>
+          </w:r>
+          <w:proofErr w:type="spellStart"/>
+          <w:r>
+            <w:rPr>
+              <w:rFonts w:ascii="Amsi Pro SemiBold" w:eastAsia="Times New Roman" w:hAnsi="Amsi Pro SemiBold"/>
+              <w:color w:val="000000"/>
+              <w:sz w:val="20"/>
+              <w:szCs w:val="20"/>
+              <w:lang w:val="en-US"/>
+            </w:rPr>
+            <w:t>Avaliação</w:t>
+          </w:r>
+          <w:proofErr w:type="spellEnd"/>
+          <w:r>
+            <w:rPr>
+              <w:rFonts w:ascii="Amsi Pro SemiBold" w:eastAsia="Times New Roman" w:hAnsi="Amsi Pro SemiBold"/>
+              <w:color w:val="000000"/>
+              <w:sz w:val="20"/>
+              <w:szCs w:val="20"/>
+              <w:lang w:val="en-US"/>
+            </w:rPr>
+            <w:t xml:space="preserve"> da </w:t>
+          </w:r>
+          <w:proofErr w:type="spellStart"/>
+          <w:r>
+            <w:rPr>
+              <w:rFonts w:ascii="Amsi Pro SemiBold" w:eastAsia="Times New Roman" w:hAnsi="Amsi Pro SemiBold"/>
+              <w:color w:val="000000"/>
+              <w:sz w:val="20"/>
+              <w:szCs w:val="20"/>
+              <w:lang w:val="en-US"/>
+            </w:rPr>
+            <w:t>qualidade</w:t>
+          </w:r>
+          <w:proofErr w:type="spellEnd"/>
+          <w:r>
+            <w:rPr>
+              <w:rFonts w:ascii="Amsi Pro SemiBold" w:eastAsia="Times New Roman" w:hAnsi="Amsi Pro SemiBold"/>
+              <w:color w:val="000000"/>
+              <w:sz w:val="20"/>
+              <w:szCs w:val="20"/>
+              <w:lang w:val="en-US"/>
+            </w:rPr>
+            <w:t xml:space="preserve"> do </w:t>
+          </w:r>
+          <w:proofErr w:type="spellStart"/>
+          <w:r>
+            <w:rPr>
+              <w:rFonts w:ascii="Amsi Pro SemiBold" w:eastAsia="Times New Roman" w:hAnsi="Amsi Pro SemiBold"/>
+              <w:color w:val="000000"/>
+              <w:sz w:val="20"/>
+              <w:szCs w:val="20"/>
+              <w:lang w:val="en-US"/>
+            </w:rPr>
+            <w:t>atendimento</w:t>
+          </w:r>
+          <w:proofErr w:type="spellEnd"/>
+          <w:r>
+            <w:rPr>
+              <w:rFonts w:ascii="Amsi Pro SemiBold" w:eastAsia="Times New Roman" w:hAnsi="Amsi Pro SemiBold"/>
+              <w:color w:val="000000"/>
+              <w:sz w:val="20"/>
+              <w:szCs w:val="20"/>
+              <w:lang w:val="en-US"/>
+            </w:rPr>
+            <w:t xml:space="preserve"> </w:t>
+          </w:r>
+          <w:proofErr w:type="spellStart"/>
+          <w:r>
+            <w:rPr>
+              <w:rFonts w:ascii="Amsi Pro SemiBold" w:eastAsia="Times New Roman" w:hAnsi="Amsi Pro SemiBold"/>
+              <w:color w:val="000000"/>
+              <w:sz w:val="20"/>
+              <w:szCs w:val="20"/>
+              <w:lang w:val="en-US"/>
+            </w:rPr>
+            <w:t>oferecido</w:t>
+          </w:r>
+          <w:proofErr w:type="spellEnd"/>
+          <w:r>
+            <w:rPr>
+              <w:rFonts w:ascii="Amsi Pro SemiBold" w:eastAsia="Times New Roman" w:hAnsi="Amsi Pro SemiBold"/>
+              <w:color w:val="000000"/>
+              <w:sz w:val="20"/>
+              <w:szCs w:val="20"/>
+              <w:lang w:val="en-US"/>
+            </w:rPr>
+            <w:t xml:space="preserve"> </w:t>
+          </w:r>
+          <w:proofErr w:type="spellStart"/>
+          <w:r>
+            <w:rPr>
+              <w:rFonts w:ascii="Amsi Pro SemiBold" w:eastAsia="Times New Roman" w:hAnsi="Amsi Pro SemiBold"/>
+              <w:color w:val="000000"/>
+              <w:sz w:val="20"/>
+              <w:szCs w:val="20"/>
+              <w:lang w:val="en-US"/>
+            </w:rPr>
+            <w:t>na</w:t>
+          </w:r>
+          <w:proofErr w:type="spellEnd"/>
+          <w:r>
+            <w:rPr>
+              <w:rFonts w:ascii="Amsi Pro SemiBold" w:eastAsia="Times New Roman" w:hAnsi="Amsi Pro SemiBold"/>
+              <w:color w:val="000000"/>
+              <w:sz w:val="20"/>
+              <w:szCs w:val="20"/>
+              <w:lang w:val="en-US"/>
+            </w:rPr>
+            <w:t xml:space="preserve"> </w:t>
+          </w:r>
+          <w:proofErr w:type="spellStart"/>
+          <w:r>
+            <w:rPr>
+              <w:rFonts w:ascii="Amsi Pro SemiBold" w:eastAsia="Times New Roman" w:hAnsi="Amsi Pro SemiBold"/>
+              <w:color w:val="000000"/>
+              <w:sz w:val="20"/>
+              <w:szCs w:val="20"/>
+              <w:lang w:val="en-US"/>
+            </w:rPr>
+            <w:t>Clínica</w:t>
+          </w:r>
+          <w:proofErr w:type="spellEnd"/>
+          <w:r>
+            <w:rPr>
+              <w:rFonts w:ascii="Amsi Pro SemiBold" w:eastAsia="Times New Roman" w:hAnsi="Amsi Pro SemiBold"/>
+              <w:color w:val="000000"/>
+              <w:sz w:val="20"/>
+              <w:szCs w:val="20"/>
+              <w:lang w:val="en-US"/>
+            </w:rPr>
+            <w:t xml:space="preserve"> </w:t>
+          </w:r>
+          <w:proofErr w:type="spellStart"/>
+          <w:r>
+            <w:rPr>
+              <w:rFonts w:ascii="Amsi Pro SemiBold" w:eastAsia="Times New Roman" w:hAnsi="Amsi Pro SemiBold"/>
+              <w:color w:val="000000"/>
+              <w:sz w:val="20"/>
+              <w:szCs w:val="20"/>
+              <w:lang w:val="en-US"/>
+            </w:rPr>
+            <w:t>Integrada</w:t>
+          </w:r>
+          <w:proofErr w:type="spellEnd"/>
+          <w:r>
+            <w:rPr>
+              <w:rFonts w:ascii="Amsi Pro SemiBold" w:eastAsia="Times New Roman" w:hAnsi="Amsi Pro SemiBold"/>
+              <w:color w:val="000000"/>
+              <w:sz w:val="20"/>
+              <w:szCs w:val="20"/>
+              <w:lang w:val="en-US"/>
+            </w:rPr>
+            <w:t xml:space="preserve"> da </w:t>
+          </w:r>
+          <w:proofErr w:type="spellStart"/>
+          <w:r>
+            <w:rPr>
+              <w:rFonts w:ascii="Amsi Pro SemiBold" w:eastAsia="Times New Roman" w:hAnsi="Amsi Pro SemiBold"/>
+              <w:color w:val="000000"/>
+              <w:sz w:val="20"/>
+              <w:szCs w:val="20"/>
+              <w:lang w:val="en-US"/>
+            </w:rPr>
+            <w:t>Universidade</w:t>
+          </w:r>
+          <w:proofErr w:type="spellEnd"/>
+          <w:r>
+            <w:rPr>
+              <w:rFonts w:ascii="Amsi Pro SemiBold" w:eastAsia="Times New Roman" w:hAnsi="Amsi Pro SemiBold"/>
+              <w:color w:val="000000"/>
+              <w:sz w:val="20"/>
+              <w:szCs w:val="20"/>
+              <w:lang w:val="en-US"/>
+            </w:rPr>
+            <w:t xml:space="preserve"> Federal de </w:t>
+          </w:r>
+          <w:proofErr w:type="spellStart"/>
+          <w:r>
+            <w:rPr>
+              <w:rFonts w:ascii="Amsi Pro SemiBold" w:eastAsia="Times New Roman" w:hAnsi="Amsi Pro SemiBold"/>
+              <w:color w:val="000000"/>
+              <w:sz w:val="20"/>
+              <w:szCs w:val="20"/>
+              <w:lang w:val="en-US"/>
+            </w:rPr>
+            <w:t>Uberlândia</w:t>
+          </w:r>
+          <w:proofErr w:type="spellEnd"/>
+          <w:r>
+            <w:rPr>
+              <w:rFonts w:ascii="Amsi Pro SemiBold" w:eastAsia="Times New Roman" w:hAnsi="Amsi Pro SemiBold"/>
+              <w:color w:val="000000"/>
+              <w:sz w:val="20"/>
+              <w:szCs w:val="20"/>
+              <w:lang w:val="en-US"/>
+            </w:rPr>
+            <w:t xml:space="preserve">. Rev </w:t>
+          </w:r>
+          <w:proofErr w:type="spellStart"/>
+          <w:r>
+            <w:rPr>
+              <w:rFonts w:ascii="Amsi Pro SemiBold" w:eastAsia="Times New Roman" w:hAnsi="Amsi Pro SemiBold"/>
+              <w:color w:val="000000"/>
+              <w:sz w:val="20"/>
+              <w:szCs w:val="20"/>
+              <w:lang w:val="en-US"/>
+            </w:rPr>
+            <w:t>Odontol</w:t>
+          </w:r>
+          <w:proofErr w:type="spellEnd"/>
+          <w:r>
+            <w:rPr>
+              <w:rFonts w:ascii="Amsi Pro SemiBold" w:eastAsia="Times New Roman" w:hAnsi="Amsi Pro SemiBold"/>
+              <w:color w:val="000000"/>
+              <w:sz w:val="20"/>
+              <w:szCs w:val="20"/>
+              <w:lang w:val="en-US"/>
+            </w:rPr>
+            <w:t xml:space="preserve"> Bras Central. 2014;23(66).</w:t>
           </w:r>
         </w:p>
         <w:p>
@@ -5102,7 +6549,249 @@
               <w:szCs w:val="20"/>
               <w:lang w:val="en-US"/>
             </w:rPr>
-            <w:t>Neves M, Giordani JMA, Hugo FN. Atenção primária à saúde bucal no Brasil: processo de trabalho das equipes de saúde bucal. Cien Saude Colet. 2019;24:1809-20.</w:t>
+            <w:t xml:space="preserve">Neves M, Giordani JMA, Hugo FN. </w:t>
+          </w:r>
+          <w:proofErr w:type="spellStart"/>
+          <w:r>
+            <w:rPr>
+              <w:rFonts w:ascii="Amsi Pro SemiBold" w:eastAsia="Times New Roman" w:hAnsi="Amsi Pro SemiBold"/>
+              <w:color w:val="000000"/>
+              <w:sz w:val="20"/>
+              <w:szCs w:val="20"/>
+              <w:lang w:val="en-US"/>
+            </w:rPr>
+            <w:t>Atenção</w:t>
+          </w:r>
+          <w:proofErr w:type="spellEnd"/>
+          <w:r>
+            <w:rPr>
+              <w:rFonts w:ascii="Amsi Pro SemiBold" w:eastAsia="Times New Roman" w:hAnsi="Amsi Pro SemiBold"/>
+              <w:color w:val="000000"/>
+              <w:sz w:val="20"/>
+              <w:szCs w:val="20"/>
+              <w:lang w:val="en-US"/>
+            </w:rPr>
+            <w:t xml:space="preserve"> </w:t>
+          </w:r>
+          <w:proofErr w:type="spellStart"/>
+          <w:r>
+            <w:rPr>
+              <w:rFonts w:ascii="Amsi Pro SemiBold" w:eastAsia="Times New Roman" w:hAnsi="Amsi Pro SemiBold"/>
+              <w:color w:val="000000"/>
+              <w:sz w:val="20"/>
+              <w:szCs w:val="20"/>
+              <w:lang w:val="en-US"/>
+            </w:rPr>
+            <w:t>primária</w:t>
+          </w:r>
+          <w:proofErr w:type="spellEnd"/>
+          <w:r>
+            <w:rPr>
+              <w:rFonts w:ascii="Amsi Pro SemiBold" w:eastAsia="Times New Roman" w:hAnsi="Amsi Pro SemiBold"/>
+              <w:color w:val="000000"/>
+              <w:sz w:val="20"/>
+              <w:szCs w:val="20"/>
+              <w:lang w:val="en-US"/>
+            </w:rPr>
+            <w:t xml:space="preserve"> à </w:t>
+          </w:r>
+          <w:proofErr w:type="spellStart"/>
+          <w:r>
+            <w:rPr>
+              <w:rFonts w:ascii="Amsi Pro SemiBold" w:eastAsia="Times New Roman" w:hAnsi="Amsi Pro SemiBold"/>
+              <w:color w:val="000000"/>
+              <w:sz w:val="20"/>
+              <w:szCs w:val="20"/>
+              <w:lang w:val="en-US"/>
+            </w:rPr>
+            <w:t>saúde</w:t>
+          </w:r>
+          <w:proofErr w:type="spellEnd"/>
+          <w:r>
+            <w:rPr>
+              <w:rFonts w:ascii="Amsi Pro SemiBold" w:eastAsia="Times New Roman" w:hAnsi="Amsi Pro SemiBold"/>
+              <w:color w:val="000000"/>
+              <w:sz w:val="20"/>
+              <w:szCs w:val="20"/>
+              <w:lang w:val="en-US"/>
+            </w:rPr>
+            <w:t xml:space="preserve"> </w:t>
+          </w:r>
+          <w:proofErr w:type="spellStart"/>
+          <w:r>
+            <w:rPr>
+              <w:rFonts w:ascii="Amsi Pro SemiBold" w:eastAsia="Times New Roman" w:hAnsi="Amsi Pro SemiBold"/>
+              <w:color w:val="000000"/>
+              <w:sz w:val="20"/>
+              <w:szCs w:val="20"/>
+              <w:lang w:val="en-US"/>
+            </w:rPr>
+            <w:t>bucal</w:t>
+          </w:r>
+          <w:proofErr w:type="spellEnd"/>
+          <w:r>
+            <w:rPr>
+              <w:rFonts w:ascii="Amsi Pro SemiBold" w:eastAsia="Times New Roman" w:hAnsi="Amsi Pro SemiBold"/>
+              <w:color w:val="000000"/>
+              <w:sz w:val="20"/>
+              <w:szCs w:val="20"/>
+              <w:lang w:val="en-US"/>
+            </w:rPr>
+            <w:t xml:space="preserve"> no </w:t>
+          </w:r>
+          <w:proofErr w:type="spellStart"/>
+          <w:r>
+            <w:rPr>
+              <w:rFonts w:ascii="Amsi Pro SemiBold" w:eastAsia="Times New Roman" w:hAnsi="Amsi Pro SemiBold"/>
+              <w:color w:val="000000"/>
+              <w:sz w:val="20"/>
+              <w:szCs w:val="20"/>
+              <w:lang w:val="en-US"/>
+            </w:rPr>
+            <w:t>Brasil</w:t>
+          </w:r>
+          <w:proofErr w:type="spellEnd"/>
+          <w:r>
+            <w:rPr>
+              <w:rFonts w:ascii="Amsi Pro SemiBold" w:eastAsia="Times New Roman" w:hAnsi="Amsi Pro SemiBold"/>
+              <w:color w:val="000000"/>
+              <w:sz w:val="20"/>
+              <w:szCs w:val="20"/>
+              <w:lang w:val="en-US"/>
+            </w:rPr>
+            <w:t xml:space="preserve">: </w:t>
+          </w:r>
+          <w:proofErr w:type="spellStart"/>
+          <w:r>
+            <w:rPr>
+              <w:rFonts w:ascii="Amsi Pro SemiBold" w:eastAsia="Times New Roman" w:hAnsi="Amsi Pro SemiBold"/>
+              <w:color w:val="000000"/>
+              <w:sz w:val="20"/>
+              <w:szCs w:val="20"/>
+              <w:lang w:val="en-US"/>
+            </w:rPr>
+            <w:t>processo</w:t>
+          </w:r>
+          <w:proofErr w:type="spellEnd"/>
+          <w:r>
+            <w:rPr>
+              <w:rFonts w:ascii="Amsi Pro SemiBold" w:eastAsia="Times New Roman" w:hAnsi="Amsi Pro SemiBold"/>
+              <w:color w:val="000000"/>
+              <w:sz w:val="20"/>
+              <w:szCs w:val="20"/>
+              <w:lang w:val="en-US"/>
+            </w:rPr>
+            <w:t xml:space="preserve"> de </w:t>
+          </w:r>
+          <w:proofErr w:type="spellStart"/>
+          <w:r>
+            <w:rPr>
+              <w:rFonts w:ascii="Amsi Pro SemiBold" w:eastAsia="Times New Roman" w:hAnsi="Amsi Pro SemiBold"/>
+              <w:color w:val="000000"/>
+              <w:sz w:val="20"/>
+              <w:szCs w:val="20"/>
+              <w:lang w:val="en-US"/>
+            </w:rPr>
+            <w:t>trabalho</w:t>
+          </w:r>
+          <w:proofErr w:type="spellEnd"/>
+          <w:r>
+            <w:rPr>
+              <w:rFonts w:ascii="Amsi Pro SemiBold" w:eastAsia="Times New Roman" w:hAnsi="Amsi Pro SemiBold"/>
+              <w:color w:val="000000"/>
+              <w:sz w:val="20"/>
+              <w:szCs w:val="20"/>
+              <w:lang w:val="en-US"/>
+            </w:rPr>
+            <w:t xml:space="preserve"> das equipes de </w:t>
+          </w:r>
+          <w:proofErr w:type="spellStart"/>
+          <w:r>
+            <w:rPr>
+              <w:rFonts w:ascii="Amsi Pro SemiBold" w:eastAsia="Times New Roman" w:hAnsi="Amsi Pro SemiBold"/>
+              <w:color w:val="000000"/>
+              <w:sz w:val="20"/>
+              <w:szCs w:val="20"/>
+              <w:lang w:val="en-US"/>
+            </w:rPr>
+            <w:t>saúde</w:t>
+          </w:r>
+          <w:proofErr w:type="spellEnd"/>
+          <w:r>
+            <w:rPr>
+              <w:rFonts w:ascii="Amsi Pro SemiBold" w:eastAsia="Times New Roman" w:hAnsi="Amsi Pro SemiBold"/>
+              <w:color w:val="000000"/>
+              <w:sz w:val="20"/>
+              <w:szCs w:val="20"/>
+              <w:lang w:val="en-US"/>
+            </w:rPr>
+            <w:t xml:space="preserve"> </w:t>
+          </w:r>
+          <w:proofErr w:type="spellStart"/>
+          <w:r>
+            <w:rPr>
+              <w:rFonts w:ascii="Amsi Pro SemiBold" w:eastAsia="Times New Roman" w:hAnsi="Amsi Pro SemiBold"/>
+              <w:color w:val="000000"/>
+              <w:sz w:val="20"/>
+              <w:szCs w:val="20"/>
+              <w:lang w:val="en-US"/>
+            </w:rPr>
+            <w:t>bucal</w:t>
+          </w:r>
+          <w:proofErr w:type="spellEnd"/>
+          <w:r>
+            <w:rPr>
+              <w:rFonts w:ascii="Amsi Pro SemiBold" w:eastAsia="Times New Roman" w:hAnsi="Amsi Pro SemiBold"/>
+              <w:color w:val="000000"/>
+              <w:sz w:val="20"/>
+              <w:szCs w:val="20"/>
+              <w:lang w:val="en-US"/>
+            </w:rPr>
+            <w:t xml:space="preserve">. </w:t>
+          </w:r>
+          <w:proofErr w:type="spellStart"/>
+          <w:r>
+            <w:rPr>
+              <w:rFonts w:ascii="Amsi Pro SemiBold" w:eastAsia="Times New Roman" w:hAnsi="Amsi Pro SemiBold"/>
+              <w:color w:val="000000"/>
+              <w:sz w:val="20"/>
+              <w:szCs w:val="20"/>
+              <w:lang w:val="en-US"/>
+            </w:rPr>
+            <w:t>Cien</w:t>
+          </w:r>
+          <w:proofErr w:type="spellEnd"/>
+          <w:r>
+            <w:rPr>
+              <w:rFonts w:ascii="Amsi Pro SemiBold" w:eastAsia="Times New Roman" w:hAnsi="Amsi Pro SemiBold"/>
+              <w:color w:val="000000"/>
+              <w:sz w:val="20"/>
+              <w:szCs w:val="20"/>
+              <w:lang w:val="en-US"/>
+            </w:rPr>
+            <w:t xml:space="preserve"> Saude Colet. </w:t>
+          </w:r>
+          <w:proofErr w:type="gramStart"/>
+          <w:r>
+            <w:rPr>
+              <w:rFonts w:ascii="Amsi Pro SemiBold" w:eastAsia="Times New Roman" w:hAnsi="Amsi Pro SemiBold"/>
+              <w:color w:val="000000"/>
+              <w:sz w:val="20"/>
+              <w:szCs w:val="20"/>
+              <w:lang w:val="en-US"/>
+            </w:rPr>
+            <w:t>2019;24:1809</w:t>
+          </w:r>
+          <w:proofErr w:type="gramEnd"/>
+          <w:r>
+            <w:rPr>
+              <w:rFonts w:ascii="Amsi Pro SemiBold" w:eastAsia="Times New Roman" w:hAnsi="Amsi Pro SemiBold"/>
+              <w:color w:val="000000"/>
+              <w:sz w:val="20"/>
+              <w:szCs w:val="20"/>
+              <w:lang w:val="en-US"/>
+            </w:rPr>
+            <w:t>-20.</w:t>
           </w:r>
         </w:p>
         <w:p>
@@ -5139,7 +6828,270 @@
               <w:lang w:val="en-US"/>
             </w:rPr>
             <w:tab/>
-            <w:t>Limão NP, Ferreira JCC Filho, Protásio APL, Santiago BM, Gomes LB, Machado LS, et al. Equipamentos e insumos odontológicos e sua relação com as unidades da atenção primária à saúde. Rev Bras Promoc Saude. 2016;29(1):84-92.</w:t>
+          </w:r>
+          <w:proofErr w:type="spellStart"/>
+          <w:r>
+            <w:rPr>
+              <w:rFonts w:ascii="Amsi Pro SemiBold" w:eastAsia="Times New Roman" w:hAnsi="Amsi Pro SemiBold"/>
+              <w:color w:val="000000"/>
+              <w:sz w:val="20"/>
+              <w:szCs w:val="20"/>
+              <w:lang w:val="en-US"/>
+            </w:rPr>
+            <w:t>Limão</w:t>
+          </w:r>
+          <w:proofErr w:type="spellEnd"/>
+          <w:r>
+            <w:rPr>
+              <w:rFonts w:ascii="Amsi Pro SemiBold" w:eastAsia="Times New Roman" w:hAnsi="Amsi Pro SemiBold"/>
+              <w:color w:val="000000"/>
+              <w:sz w:val="20"/>
+              <w:szCs w:val="20"/>
+              <w:lang w:val="en-US"/>
+            </w:rPr>
+            <w:t xml:space="preserve"> NP, Ferreira JCC Filho, </w:t>
+          </w:r>
+          <w:proofErr w:type="spellStart"/>
+          <w:r>
+            <w:rPr>
+              <w:rFonts w:ascii="Amsi Pro SemiBold" w:eastAsia="Times New Roman" w:hAnsi="Amsi Pro SemiBold"/>
+              <w:color w:val="000000"/>
+              <w:sz w:val="20"/>
+              <w:szCs w:val="20"/>
+              <w:lang w:val="en-US"/>
+            </w:rPr>
+            <w:t>Protásio</w:t>
+          </w:r>
+          <w:proofErr w:type="spellEnd"/>
+          <w:r>
+            <w:rPr>
+              <w:rFonts w:ascii="Amsi Pro SemiBold" w:eastAsia="Times New Roman" w:hAnsi="Amsi Pro SemiBold"/>
+              <w:color w:val="000000"/>
+              <w:sz w:val="20"/>
+              <w:szCs w:val="20"/>
+              <w:lang w:val="en-US"/>
+            </w:rPr>
+            <w:t xml:space="preserve"> APL, Santiago BM, Gomes LB, Machado LS, et al. </w:t>
+          </w:r>
+          <w:proofErr w:type="spellStart"/>
+          <w:r>
+            <w:rPr>
+              <w:rFonts w:ascii="Amsi Pro SemiBold" w:eastAsia="Times New Roman" w:hAnsi="Amsi Pro SemiBold"/>
+              <w:color w:val="000000"/>
+              <w:sz w:val="20"/>
+              <w:szCs w:val="20"/>
+              <w:lang w:val="en-US"/>
+            </w:rPr>
+            <w:t>Equipamentos</w:t>
+          </w:r>
+          <w:proofErr w:type="spellEnd"/>
+          <w:r>
+            <w:rPr>
+              <w:rFonts w:ascii="Amsi Pro SemiBold" w:eastAsia="Times New Roman" w:hAnsi="Amsi Pro SemiBold"/>
+              <w:color w:val="000000"/>
+              <w:sz w:val="20"/>
+              <w:szCs w:val="20"/>
+              <w:lang w:val="en-US"/>
+            </w:rPr>
+            <w:t xml:space="preserve"> e </w:t>
+          </w:r>
+          <w:proofErr w:type="spellStart"/>
+          <w:r>
+            <w:rPr>
+              <w:rFonts w:ascii="Amsi Pro SemiBold" w:eastAsia="Times New Roman" w:hAnsi="Amsi Pro SemiBold"/>
+              <w:color w:val="000000"/>
+              <w:sz w:val="20"/>
+              <w:szCs w:val="20"/>
+              <w:lang w:val="en-US"/>
+            </w:rPr>
+            <w:t>insumos</w:t>
+          </w:r>
+          <w:proofErr w:type="spellEnd"/>
+          <w:r>
+            <w:rPr>
+              <w:rFonts w:ascii="Amsi Pro SemiBold" w:eastAsia="Times New Roman" w:hAnsi="Amsi Pro SemiBold"/>
+              <w:color w:val="000000"/>
+              <w:sz w:val="20"/>
+              <w:szCs w:val="20"/>
+              <w:lang w:val="en-US"/>
+            </w:rPr>
+            <w:t xml:space="preserve"> </w:t>
+          </w:r>
+          <w:proofErr w:type="spellStart"/>
+          <w:r>
+            <w:rPr>
+              <w:rFonts w:ascii="Amsi Pro SemiBold" w:eastAsia="Times New Roman" w:hAnsi="Amsi Pro SemiBold"/>
+              <w:color w:val="000000"/>
+              <w:sz w:val="20"/>
+              <w:szCs w:val="20"/>
+              <w:lang w:val="en-US"/>
+            </w:rPr>
+            <w:t>odontológicos</w:t>
+          </w:r>
+          <w:proofErr w:type="spellEnd"/>
+          <w:r>
+            <w:rPr>
+              <w:rFonts w:ascii="Amsi Pro SemiBold" w:eastAsia="Times New Roman" w:hAnsi="Amsi Pro SemiBold"/>
+              <w:color w:val="000000"/>
+              <w:sz w:val="20"/>
+              <w:szCs w:val="20"/>
+              <w:lang w:val="en-US"/>
+            </w:rPr>
+            <w:t xml:space="preserve"> e </w:t>
+          </w:r>
+          <w:proofErr w:type="spellStart"/>
+          <w:r>
+            <w:rPr>
+              <w:rFonts w:ascii="Amsi Pro SemiBold" w:eastAsia="Times New Roman" w:hAnsi="Amsi Pro SemiBold"/>
+              <w:color w:val="000000"/>
+              <w:sz w:val="20"/>
+              <w:szCs w:val="20"/>
+              <w:lang w:val="en-US"/>
+            </w:rPr>
+            <w:t>sua</w:t>
+          </w:r>
+          <w:proofErr w:type="spellEnd"/>
+          <w:r>
+            <w:rPr>
+              <w:rFonts w:ascii="Amsi Pro SemiBold" w:eastAsia="Times New Roman" w:hAnsi="Amsi Pro SemiBold"/>
+              <w:color w:val="000000"/>
+              <w:sz w:val="20"/>
+              <w:szCs w:val="20"/>
+              <w:lang w:val="en-US"/>
+            </w:rPr>
+            <w:t xml:space="preserve"> </w:t>
+          </w:r>
+          <w:proofErr w:type="spellStart"/>
+          <w:r>
+            <w:rPr>
+              <w:rFonts w:ascii="Amsi Pro SemiBold" w:eastAsia="Times New Roman" w:hAnsi="Amsi Pro SemiBold"/>
+              <w:color w:val="000000"/>
+              <w:sz w:val="20"/>
+              <w:szCs w:val="20"/>
+              <w:lang w:val="en-US"/>
+            </w:rPr>
+            <w:t>relação</w:t>
+          </w:r>
+          <w:proofErr w:type="spellEnd"/>
+          <w:r>
+            <w:rPr>
+              <w:rFonts w:ascii="Amsi Pro SemiBold" w:eastAsia="Times New Roman" w:hAnsi="Amsi Pro SemiBold"/>
+              <w:color w:val="000000"/>
+              <w:sz w:val="20"/>
+              <w:szCs w:val="20"/>
+              <w:lang w:val="en-US"/>
+            </w:rPr>
+            <w:t xml:space="preserve"> com as </w:t>
+          </w:r>
+          <w:proofErr w:type="spellStart"/>
+          <w:r>
+            <w:rPr>
+              <w:rFonts w:ascii="Amsi Pro SemiBold" w:eastAsia="Times New Roman" w:hAnsi="Amsi Pro SemiBold"/>
+              <w:color w:val="000000"/>
+              <w:sz w:val="20"/>
+              <w:szCs w:val="20"/>
+              <w:lang w:val="en-US"/>
+            </w:rPr>
+            <w:t>unidades</w:t>
+          </w:r>
+          <w:proofErr w:type="spellEnd"/>
+          <w:r>
+            <w:rPr>
+              <w:rFonts w:ascii="Amsi Pro SemiBold" w:eastAsia="Times New Roman" w:hAnsi="Amsi Pro SemiBold"/>
+              <w:color w:val="000000"/>
+              <w:sz w:val="20"/>
+              <w:szCs w:val="20"/>
+              <w:lang w:val="en-US"/>
+            </w:rPr>
+            <w:t xml:space="preserve"> da </w:t>
+          </w:r>
+          <w:proofErr w:type="spellStart"/>
+          <w:r>
+            <w:rPr>
+              <w:rFonts w:ascii="Amsi Pro SemiBold" w:eastAsia="Times New Roman" w:hAnsi="Amsi Pro SemiBold"/>
+              <w:color w:val="000000"/>
+              <w:sz w:val="20"/>
+              <w:szCs w:val="20"/>
+              <w:lang w:val="en-US"/>
+            </w:rPr>
+            <w:t>atenção</w:t>
+          </w:r>
+          <w:proofErr w:type="spellEnd"/>
+          <w:r>
+            <w:rPr>
+              <w:rFonts w:ascii="Amsi Pro SemiBold" w:eastAsia="Times New Roman" w:hAnsi="Amsi Pro SemiBold"/>
+              <w:color w:val="000000"/>
+              <w:sz w:val="20"/>
+              <w:szCs w:val="20"/>
+              <w:lang w:val="en-US"/>
+            </w:rPr>
+            <w:t xml:space="preserve"> </w:t>
+          </w:r>
+          <w:proofErr w:type="spellStart"/>
+          <w:r>
+            <w:rPr>
+              <w:rFonts w:ascii="Amsi Pro SemiBold" w:eastAsia="Times New Roman" w:hAnsi="Amsi Pro SemiBold"/>
+              <w:color w:val="000000"/>
+              <w:sz w:val="20"/>
+              <w:szCs w:val="20"/>
+              <w:lang w:val="en-US"/>
+            </w:rPr>
+            <w:t>primária</w:t>
+          </w:r>
+          <w:proofErr w:type="spellEnd"/>
+          <w:r>
+            <w:rPr>
+              <w:rFonts w:ascii="Amsi Pro SemiBold" w:eastAsia="Times New Roman" w:hAnsi="Amsi Pro SemiBold"/>
+              <w:color w:val="000000"/>
+              <w:sz w:val="20"/>
+              <w:szCs w:val="20"/>
+              <w:lang w:val="en-US"/>
+            </w:rPr>
+            <w:t xml:space="preserve"> à </w:t>
+          </w:r>
+          <w:proofErr w:type="spellStart"/>
+          <w:r>
+            <w:rPr>
+              <w:rFonts w:ascii="Amsi Pro SemiBold" w:eastAsia="Times New Roman" w:hAnsi="Amsi Pro SemiBold"/>
+              <w:color w:val="000000"/>
+              <w:sz w:val="20"/>
+              <w:szCs w:val="20"/>
+              <w:lang w:val="en-US"/>
+            </w:rPr>
+            <w:t>saúde</w:t>
+          </w:r>
+          <w:proofErr w:type="spellEnd"/>
+          <w:r>
+            <w:rPr>
+              <w:rFonts w:ascii="Amsi Pro SemiBold" w:eastAsia="Times New Roman" w:hAnsi="Amsi Pro SemiBold"/>
+              <w:color w:val="000000"/>
+              <w:sz w:val="20"/>
+              <w:szCs w:val="20"/>
+              <w:lang w:val="en-US"/>
+            </w:rPr>
+            <w:t xml:space="preserve">. Rev Bras </w:t>
+          </w:r>
+          <w:proofErr w:type="spellStart"/>
+          <w:r>
+            <w:rPr>
+              <w:rFonts w:ascii="Amsi Pro SemiBold" w:eastAsia="Times New Roman" w:hAnsi="Amsi Pro SemiBold"/>
+              <w:color w:val="000000"/>
+              <w:sz w:val="20"/>
+              <w:szCs w:val="20"/>
+              <w:lang w:val="en-US"/>
+            </w:rPr>
+            <w:t>Promoc</w:t>
+          </w:r>
+          <w:proofErr w:type="spellEnd"/>
+          <w:r>
+            <w:rPr>
+              <w:rFonts w:ascii="Amsi Pro SemiBold" w:eastAsia="Times New Roman" w:hAnsi="Amsi Pro SemiBold"/>
+              <w:color w:val="000000"/>
+              <w:sz w:val="20"/>
+              <w:szCs w:val="20"/>
+              <w:lang w:val="en-US"/>
+            </w:rPr>
+            <w:t xml:space="preserve"> Saude. 2016;29(1):84-92.</w:t>
           </w:r>
         </w:p>
       </w:sdtContent>
@@ -5229,42 +7181,8 @@
 </file>
 
 <file path=word/comments.xml><?xml version="1.0" encoding="utf-8"?>
-<w:comments xmlns:wpc="http://schemas.microsoft.com/office/word/2010/wordprocessingCanvas" xmlns:cx="http://schemas.microsoft.com/office/drawing/2014/chartex" xmlns:cx1="http://schemas.microsoft.com/office/drawing/2015/9/8/chartex" xmlns:cx2="http://schemas.microsoft.com/office/drawing/2015/10/21/chartex" xmlns:cx3="http://schemas.microsoft.com/office/drawing/2016/5/9/chartex" xmlns:cx4="http://schemas.microsoft.com/office/drawing/2016/5/10/chartex" xmlns:cx5="http://schemas.microsoft.com/office/drawing/2016/5/11/chartex" xmlns:cx6="http://schemas.microsoft.com/office/drawing/2016/5/12/chartex" xmlns:cx7="http://schemas.microsoft.com/office/drawing/2016/5/13/chartex" xmlns:cx8="http://schemas.microsoft.com/office/drawing/2016/5/14/chartex" xmlns:mc="http://schemas.openxmlformats.org/markup-compatibility/2006" xmlns:aink="http://schemas.microsoft.com/office/drawing/2016/ink" xmlns:am3d="http://schemas.microsoft.com/office/drawing/2017/model3d" xmlns:o="urn:schemas-microsoft-com:office:office" xmlns:r="http://schemas.openxmlformats.org/officeDocument/2006/relationships" xmlns:m="http://schemas.openxmlformats.org/officeDocument/2006/math" xmlns:v="urn:schemas-microsoft-com:vml" xmlns:wp14="http://schemas.microsoft.com/office/word/2010/wordprocessingDrawing" xmlns:wp="http://schemas.openxmlformats.org/drawingml/2006/wordprocessingDrawing" xmlns:w10="urn:schemas-microsoft-com:office:word" xmlns:w="http://schemas.openxmlformats.org/wordprocessingml/2006/main" xmlns:w14="http://schemas.microsoft.com/office/word/2010/wordml" xmlns:w15="http://schemas.microsoft.com/office/word/2012/wordml" xmlns:w16cex="http://schemas.microsoft.com/office/word/2018/wordml/cex" xmlns:w16cid="http://schemas.microsoft.com/office/word/2016/wordml/cid" xmlns:w16="http://schemas.microsoft.com/office/word/2018/wordml" xmlns:w16sdtdh="http://schemas.microsoft.com/office/word/2020/wordml/sdtdatahash" xmlns:w16se="http://schemas.microsoft.com/office/word/2015/wordml/symex" xmlns:wpg="http://schemas.microsoft.com/office/word/2010/wordprocessingGroup" xmlns:wpi="http://schemas.microsoft.com/office/word/2010/wordprocessingInk" xmlns:wne="http://schemas.microsoft.com/office/word/2006/wordml" xmlns:wps="http://schemas.microsoft.com/office/word/2010/wordprocessingShape" mc:Ignorable="w14 w15 w16se w16cid w16 w16cex w16sdtdh wp14">
-  <w:comment w:id="9" w:author="HENRIQUE RIBEIRO DA SILVEIRA" w:date="2025-03-06T12:02:00Z" w:initials="HRDS">
-    <w:p>
-      <w:pPr>
-        <w:pStyle w:val="Textodecomentrio"/>
-      </w:pPr>
-      <w:r>
-        <w:rPr>
-          <w:rStyle w:val="Refdecomentrio"/>
-        </w:rPr>
-        <w:annotationRef/>
-      </w:r>
-      <w:r>
-        <w:rPr>
-          <w:rStyle w:val="Refdecomentrio"/>
-        </w:rPr>
-        <w:annotationRef/>
-      </w:r>
-      <w:r>
-        <w:rPr>
-          <w:rStyle w:val="Refdecomentrio"/>
-        </w:rPr>
-        <w:annotationRef/>
-      </w:r>
-      <w:r>
-        <w:rPr>
-          <w:rStyle w:val="Refdecomentrio"/>
-        </w:rPr>
-        <w:annotationRef/>
-      </w:r>
-      <w:r>
-        <w:t>Trocar fonte dentro do quadro</w:t>
-      </w:r>
-    </w:p>
-  </w:comment>
-  <w:comment w:id="12" w:author="HENRIQUE RIBEIRO DA SILVEIRA" w:date="2025-03-06T12:03:00Z" w:initials="HRDS">
+<w:comments xmlns:wpc="http://schemas.microsoft.com/office/word/2010/wordprocessingCanvas" xmlns:cx="http://schemas.microsoft.com/office/drawing/2014/chartex" xmlns:cx1="http://schemas.microsoft.com/office/drawing/2015/9/8/chartex" xmlns:cx2="http://schemas.microsoft.com/office/drawing/2015/10/21/chartex" xmlns:cx3="http://schemas.microsoft.com/office/drawing/2016/5/9/chartex" xmlns:cx4="http://schemas.microsoft.com/office/drawing/2016/5/10/chartex" xmlns:cx5="http://schemas.microsoft.com/office/drawing/2016/5/11/chartex" xmlns:cx6="http://schemas.microsoft.com/office/drawing/2016/5/12/chartex" xmlns:cx7="http://schemas.microsoft.com/office/drawing/2016/5/13/chartex" xmlns:cx8="http://schemas.microsoft.com/office/drawing/2016/5/14/chartex" xmlns:mc="http://schemas.openxmlformats.org/markup-compatibility/2006" xmlns:aink="http://schemas.microsoft.com/office/drawing/2016/ink" xmlns:am3d="http://schemas.microsoft.com/office/drawing/2017/model3d" xmlns:o="urn:schemas-microsoft-com:office:office" xmlns:oel="http://schemas.microsoft.com/office/2019/extlst" xmlns:r="http://schemas.openxmlformats.org/officeDocument/2006/relationships" xmlns:m="http://schemas.openxmlformats.org/officeDocument/2006/math" xmlns:v="urn:schemas-microsoft-com:vml" xmlns:wp14="http://schemas.microsoft.com/office/word/2010/wordprocessingDrawing" xmlns:wp="http://schemas.openxmlformats.org/drawingml/2006/wordprocessingDrawing" xmlns:w10="urn:schemas-microsoft-com:office:word" xmlns:w="http://schemas.openxmlformats.org/wordprocessingml/2006/main" xmlns:w14="http://schemas.microsoft.com/office/word/2010/wordml" xmlns:w15="http://schemas.microsoft.com/office/word/2012/wordml" xmlns:w16cex="http://schemas.microsoft.com/office/word/2018/wordml/cex" xmlns:w16cid="http://schemas.microsoft.com/office/word/2016/wordml/cid" xmlns:w16="http://schemas.microsoft.com/office/word/2018/wordml" xmlns:w16sdtdh="http://schemas.microsoft.com/office/word/2020/wordml/sdtdatahash" xmlns:w16se="http://schemas.microsoft.com/office/word/2015/wordml/symex" xmlns:wpg="http://schemas.microsoft.com/office/word/2010/wordprocessingGroup" xmlns:wpi="http://schemas.microsoft.com/office/word/2010/wordprocessingInk" xmlns:wne="http://schemas.microsoft.com/office/word/2006/wordml" xmlns:wps="http://schemas.microsoft.com/office/word/2010/wordprocessingShape" mc:Ignorable="w14 w15 w16se w16cid w16 w16cex w16sdtdh wp14">
+  <w:comment w:id="11" w:author="HENRIQUE RIBEIRO DA SILVEIRA" w:date="2025-03-06T12:03:00Z" w:initials="HRDS">
     <w:p>
       <w:pPr>
         <w:pStyle w:val="Textodecomentrio"/>
@@ -5302,28 +7220,25 @@
 </file>
 
 <file path=word/commentsExtended.xml><?xml version="1.0" encoding="utf-8"?>
-<w15:commentsEx xmlns:wpc="http://schemas.microsoft.com/office/word/2010/wordprocessingCanvas" xmlns:cx="http://schemas.microsoft.com/office/drawing/2014/chartex" xmlns:cx1="http://schemas.microsoft.com/office/drawing/2015/9/8/chartex" xmlns:cx2="http://schemas.microsoft.com/office/drawing/2015/10/21/chartex" xmlns:cx3="http://schemas.microsoft.com/office/drawing/2016/5/9/chartex" xmlns:cx4="http://schemas.microsoft.com/office/drawing/2016/5/10/chartex" xmlns:cx5="http://schemas.microsoft.com/office/drawing/2016/5/11/chartex" xmlns:cx6="http://schemas.microsoft.com/office/drawing/2016/5/12/chartex" xmlns:cx7="http://schemas.microsoft.com/office/drawing/2016/5/13/chartex" xmlns:cx8="http://schemas.microsoft.com/office/drawing/2016/5/14/chartex" xmlns:mc="http://schemas.openxmlformats.org/markup-compatibility/2006" xmlns:aink="http://schemas.microsoft.com/office/drawing/2016/ink" xmlns:am3d="http://schemas.microsoft.com/office/drawing/2017/model3d" xmlns:o="urn:schemas-microsoft-com:office:office" xmlns:r="http://schemas.openxmlformats.org/officeDocument/2006/relationships" xmlns:m="http://schemas.openxmlformats.org/officeDocument/2006/math" xmlns:v="urn:schemas-microsoft-com:vml" xmlns:wp14="http://schemas.microsoft.com/office/word/2010/wordprocessingDrawing" xmlns:wp="http://schemas.openxmlformats.org/drawingml/2006/wordprocessingDrawing" xmlns:w10="urn:schemas-microsoft-com:office:word" xmlns:w="http://schemas.openxmlformats.org/wordprocessingml/2006/main" xmlns:w14="http://schemas.microsoft.com/office/word/2010/wordml" xmlns:w15="http://schemas.microsoft.com/office/word/2012/wordml" xmlns:w16cex="http://schemas.microsoft.com/office/word/2018/wordml/cex" xmlns:w16cid="http://schemas.microsoft.com/office/word/2016/wordml/cid" xmlns:w16="http://schemas.microsoft.com/office/word/2018/wordml" xmlns:w16sdtdh="http://schemas.microsoft.com/office/word/2020/wordml/sdtdatahash" xmlns:w16se="http://schemas.microsoft.com/office/word/2015/wordml/symex" xmlns:wpg="http://schemas.microsoft.com/office/word/2010/wordprocessingGroup" xmlns:wpi="http://schemas.microsoft.com/office/word/2010/wordprocessingInk" xmlns:wne="http://schemas.microsoft.com/office/word/2006/wordml" xmlns:wps="http://schemas.microsoft.com/office/word/2010/wordprocessingShape" mc:Ignorable="w14 w15 w16se w16cid w16 w16cex w16sdtdh wp14">
-  <w15:commentEx w15:paraId="368F4F81" w15:done="0"/>
+<w15:commentsEx xmlns:wpc="http://schemas.microsoft.com/office/word/2010/wordprocessingCanvas" xmlns:cx="http://schemas.microsoft.com/office/drawing/2014/chartex" xmlns:cx1="http://schemas.microsoft.com/office/drawing/2015/9/8/chartex" xmlns:cx2="http://schemas.microsoft.com/office/drawing/2015/10/21/chartex" xmlns:cx3="http://schemas.microsoft.com/office/drawing/2016/5/9/chartex" xmlns:cx4="http://schemas.microsoft.com/office/drawing/2016/5/10/chartex" xmlns:cx5="http://schemas.microsoft.com/office/drawing/2016/5/11/chartex" xmlns:cx6="http://schemas.microsoft.com/office/drawing/2016/5/12/chartex" xmlns:cx7="http://schemas.microsoft.com/office/drawing/2016/5/13/chartex" xmlns:cx8="http://schemas.microsoft.com/office/drawing/2016/5/14/chartex" xmlns:mc="http://schemas.openxmlformats.org/markup-compatibility/2006" xmlns:aink="http://schemas.microsoft.com/office/drawing/2016/ink" xmlns:am3d="http://schemas.microsoft.com/office/drawing/2017/model3d" xmlns:o="urn:schemas-microsoft-com:office:office" xmlns:oel="http://schemas.microsoft.com/office/2019/extlst" xmlns:r="http://schemas.openxmlformats.org/officeDocument/2006/relationships" xmlns:m="http://schemas.openxmlformats.org/officeDocument/2006/math" xmlns:v="urn:schemas-microsoft-com:vml" xmlns:wp14="http://schemas.microsoft.com/office/word/2010/wordprocessingDrawing" xmlns:wp="http://schemas.openxmlformats.org/drawingml/2006/wordprocessingDrawing" xmlns:w10="urn:schemas-microsoft-com:office:word" xmlns:w="http://schemas.openxmlformats.org/wordprocessingml/2006/main" xmlns:w14="http://schemas.microsoft.com/office/word/2010/wordml" xmlns:w15="http://schemas.microsoft.com/office/word/2012/wordml" xmlns:w16cex="http://schemas.microsoft.com/office/word/2018/wordml/cex" xmlns:w16cid="http://schemas.microsoft.com/office/word/2016/wordml/cid" xmlns:w16="http://schemas.microsoft.com/office/word/2018/wordml" xmlns:w16sdtdh="http://schemas.microsoft.com/office/word/2020/wordml/sdtdatahash" xmlns:w16se="http://schemas.microsoft.com/office/word/2015/wordml/symex" xmlns:wpg="http://schemas.microsoft.com/office/word/2010/wordprocessingGroup" xmlns:wpi="http://schemas.microsoft.com/office/word/2010/wordprocessingInk" xmlns:wne="http://schemas.microsoft.com/office/word/2006/wordml" xmlns:wps="http://schemas.microsoft.com/office/word/2010/wordprocessingShape" mc:Ignorable="w14 w15 w16se w16cid w16 w16cex w16sdtdh wp14">
   <w15:commentEx w15:paraId="6171D42E" w15:done="0"/>
 </w15:commentsEx>
 </file>
 
 <file path=word/commentsExtensible.xml><?xml version="1.0" encoding="utf-8"?>
-<w16cex:commentsExtensible xmlns:wpc="http://schemas.microsoft.com/office/word/2010/wordprocessingCanvas" xmlns:cx="http://schemas.microsoft.com/office/drawing/2014/chartex" xmlns:cx1="http://schemas.microsoft.com/office/drawing/2015/9/8/chartex" xmlns:cx2="http://schemas.microsoft.com/office/drawing/2015/10/21/chartex" xmlns:cx3="http://schemas.microsoft.com/office/drawing/2016/5/9/chartex" xmlns:cx4="http://schemas.microsoft.com/office/drawing/2016/5/10/chartex" xmlns:cx5="http://schemas.microsoft.com/office/drawing/2016/5/11/chartex" xmlns:cx6="http://schemas.microsoft.com/office/drawing/2016/5/12/chartex" xmlns:cx7="http://schemas.microsoft.com/office/drawing/2016/5/13/chartex" xmlns:cx8="http://schemas.microsoft.com/office/drawing/2016/5/14/chartex" xmlns:mc="http://schemas.openxmlformats.org/markup-compatibility/2006" xmlns:aink="http://schemas.microsoft.com/office/drawing/2016/ink" xmlns:am3d="http://schemas.microsoft.com/office/drawing/2017/model3d" xmlns:o="urn:schemas-microsoft-com:office:office" xmlns:r="http://schemas.openxmlformats.org/officeDocument/2006/relationships" xmlns:m="http://schemas.openxmlformats.org/officeDocument/2006/math" xmlns:v="urn:schemas-microsoft-com:vml" xmlns:wp14="http://schemas.microsoft.com/office/word/2010/wordprocessingDrawing" xmlns:wp="http://schemas.openxmlformats.org/drawingml/2006/wordprocessingDrawing" xmlns:w10="urn:schemas-microsoft-com:office:word" xmlns:w="http://schemas.openxmlformats.org/wordprocessingml/2006/main" xmlns:w14="http://schemas.microsoft.com/office/word/2010/wordml" xmlns:w15="http://schemas.microsoft.com/office/word/2012/wordml" xmlns:w16cex="http://schemas.microsoft.com/office/word/2018/wordml/cex" xmlns:w16cid="http://schemas.microsoft.com/office/word/2016/wordml/cid" xmlns:w16="http://schemas.microsoft.com/office/word/2018/wordml" xmlns:w16sdtdh="http://schemas.microsoft.com/office/word/2020/wordml/sdtdatahash" xmlns:w16se="http://schemas.microsoft.com/office/word/2015/wordml/symex" xmlns:wpg="http://schemas.microsoft.com/office/word/2010/wordprocessingGroup" xmlns:wpi="http://schemas.microsoft.com/office/word/2010/wordprocessingInk" xmlns:wne="http://schemas.microsoft.com/office/word/2006/wordml" xmlns:wps="http://schemas.microsoft.com/office/word/2010/wordprocessingShape" mc:Ignorable="w14 w15 w16se w16cid w16 w16cex w16sdtdh wp14">
-  <w16cex:commentExtensible w16cex:durableId="2B740D64" w16cex:dateUtc="2025-03-06T15:02:00Z"/>
+<w16cex:commentsExtensible xmlns:wpc="http://schemas.microsoft.com/office/word/2010/wordprocessingCanvas" xmlns:cx="http://schemas.microsoft.com/office/drawing/2014/chartex" xmlns:cx1="http://schemas.microsoft.com/office/drawing/2015/9/8/chartex" xmlns:cx2="http://schemas.microsoft.com/office/drawing/2015/10/21/chartex" xmlns:cx3="http://schemas.microsoft.com/office/drawing/2016/5/9/chartex" xmlns:cx4="http://schemas.microsoft.com/office/drawing/2016/5/10/chartex" xmlns:cx5="http://schemas.microsoft.com/office/drawing/2016/5/11/chartex" xmlns:cx6="http://schemas.microsoft.com/office/drawing/2016/5/12/chartex" xmlns:cx7="http://schemas.microsoft.com/office/drawing/2016/5/13/chartex" xmlns:cx8="http://schemas.microsoft.com/office/drawing/2016/5/14/chartex" xmlns:mc="http://schemas.openxmlformats.org/markup-compatibility/2006" xmlns:aink="http://schemas.microsoft.com/office/drawing/2016/ink" xmlns:am3d="http://schemas.microsoft.com/office/drawing/2017/model3d" xmlns:o="urn:schemas-microsoft-com:office:office" xmlns:oel="http://schemas.microsoft.com/office/2019/extlst" xmlns:r="http://schemas.openxmlformats.org/officeDocument/2006/relationships" xmlns:m="http://schemas.openxmlformats.org/officeDocument/2006/math" xmlns:v="urn:schemas-microsoft-com:vml" xmlns:wp14="http://schemas.microsoft.com/office/word/2010/wordprocessingDrawing" xmlns:wp="http://schemas.openxmlformats.org/drawingml/2006/wordprocessingDrawing" xmlns:w10="urn:schemas-microsoft-com:office:word" xmlns:w="http://schemas.openxmlformats.org/wordprocessingml/2006/main" xmlns:w14="http://schemas.microsoft.com/office/word/2010/wordml" xmlns:w15="http://schemas.microsoft.com/office/word/2012/wordml" xmlns:w16cex="http://schemas.microsoft.com/office/word/2018/wordml/cex" xmlns:w16cid="http://schemas.microsoft.com/office/word/2016/wordml/cid" xmlns:w16="http://schemas.microsoft.com/office/word/2018/wordml" xmlns:w16sdtdh="http://schemas.microsoft.com/office/word/2020/wordml/sdtdatahash" xmlns:w16se="http://schemas.microsoft.com/office/word/2015/wordml/symex" xmlns:wpg="http://schemas.microsoft.com/office/word/2010/wordprocessingGroup" xmlns:wpi="http://schemas.microsoft.com/office/word/2010/wordprocessingInk" xmlns:wne="http://schemas.microsoft.com/office/word/2006/wordml" xmlns:wps="http://schemas.microsoft.com/office/word/2010/wordprocessingShape" mc:Ignorable="w14 w15 w16se w16cid w16 w16cex w16sdtdh wp14">
   <w16cex:commentExtensible w16cex:durableId="2B740D8C" w16cex:dateUtc="2025-03-06T15:03:00Z"/>
 </w16cex:commentsExtensible>
 </file>
 
 <file path=word/commentsIds.xml><?xml version="1.0" encoding="utf-8"?>
-<w16cid:commentsIds xmlns:wpc="http://schemas.microsoft.com/office/word/2010/wordprocessingCanvas" xmlns:cx="http://schemas.microsoft.com/office/drawing/2014/chartex" xmlns:cx1="http://schemas.microsoft.com/office/drawing/2015/9/8/chartex" xmlns:cx2="http://schemas.microsoft.com/office/drawing/2015/10/21/chartex" xmlns:cx3="http://schemas.microsoft.com/office/drawing/2016/5/9/chartex" xmlns:cx4="http://schemas.microsoft.com/office/drawing/2016/5/10/chartex" xmlns:cx5="http://schemas.microsoft.com/office/drawing/2016/5/11/chartex" xmlns:cx6="http://schemas.microsoft.com/office/drawing/2016/5/12/chartex" xmlns:cx7="http://schemas.microsoft.com/office/drawing/2016/5/13/chartex" xmlns:cx8="http://schemas.microsoft.com/office/drawing/2016/5/14/chartex" xmlns:mc="http://schemas.openxmlformats.org/markup-compatibility/2006" xmlns:aink="http://schemas.microsoft.com/office/drawing/2016/ink" xmlns:am3d="http://schemas.microsoft.com/office/drawing/2017/model3d" xmlns:o="urn:schemas-microsoft-com:office:office" xmlns:r="http://schemas.openxmlformats.org/officeDocument/2006/relationships" xmlns:m="http://schemas.openxmlformats.org/officeDocument/2006/math" xmlns:v="urn:schemas-microsoft-com:vml" xmlns:wp14="http://schemas.microsoft.com/office/word/2010/wordprocessingDrawing" xmlns:wp="http://schemas.openxmlformats.org/drawingml/2006/wordprocessingDrawing" xmlns:w10="urn:schemas-microsoft-com:office:word" xmlns:w="http://schemas.openxmlformats.org/wordprocessingml/2006/main" xmlns:w14="http://schemas.microsoft.com/office/word/2010/wordml" xmlns:w15="http://schemas.microsoft.com/office/word/2012/wordml" xmlns:w16cex="http://schemas.microsoft.com/office/word/2018/wordml/cex" xmlns:w16cid="http://schemas.microsoft.com/office/word/2016/wordml/cid" xmlns:w16="http://schemas.microsoft.com/office/word/2018/wordml" xmlns:w16sdtdh="http://schemas.microsoft.com/office/word/2020/wordml/sdtdatahash" xmlns:w16se="http://schemas.microsoft.com/office/word/2015/wordml/symex" xmlns:wpg="http://schemas.microsoft.com/office/word/2010/wordprocessingGroup" xmlns:wpi="http://schemas.microsoft.com/office/word/2010/wordprocessingInk" xmlns:wne="http://schemas.microsoft.com/office/word/2006/wordml" xmlns:wps="http://schemas.microsoft.com/office/word/2010/wordprocessingShape" mc:Ignorable="w14 w15 w16se w16cid w16 w16cex w16sdtdh wp14">
-  <w16cid:commentId w16cid:paraId="368F4F81" w16cid:durableId="2B740D64"/>
+<w16cid:commentsIds xmlns:wpc="http://schemas.microsoft.com/office/word/2010/wordprocessingCanvas" xmlns:cx="http://schemas.microsoft.com/office/drawing/2014/chartex" xmlns:cx1="http://schemas.microsoft.com/office/drawing/2015/9/8/chartex" xmlns:cx2="http://schemas.microsoft.com/office/drawing/2015/10/21/chartex" xmlns:cx3="http://schemas.microsoft.com/office/drawing/2016/5/9/chartex" xmlns:cx4="http://schemas.microsoft.com/office/drawing/2016/5/10/chartex" xmlns:cx5="http://schemas.microsoft.com/office/drawing/2016/5/11/chartex" xmlns:cx6="http://schemas.microsoft.com/office/drawing/2016/5/12/chartex" xmlns:cx7="http://schemas.microsoft.com/office/drawing/2016/5/13/chartex" xmlns:cx8="http://schemas.microsoft.com/office/drawing/2016/5/14/chartex" xmlns:mc="http://schemas.openxmlformats.org/markup-compatibility/2006" xmlns:aink="http://schemas.microsoft.com/office/drawing/2016/ink" xmlns:am3d="http://schemas.microsoft.com/office/drawing/2017/model3d" xmlns:o="urn:schemas-microsoft-com:office:office" xmlns:oel="http://schemas.microsoft.com/office/2019/extlst" xmlns:r="http://schemas.openxmlformats.org/officeDocument/2006/relationships" xmlns:m="http://schemas.openxmlformats.org/officeDocument/2006/math" xmlns:v="urn:schemas-microsoft-com:vml" xmlns:wp14="http://schemas.microsoft.com/office/word/2010/wordprocessingDrawing" xmlns:wp="http://schemas.openxmlformats.org/drawingml/2006/wordprocessingDrawing" xmlns:w10="urn:schemas-microsoft-com:office:word" xmlns:w="http://schemas.openxmlformats.org/wordprocessingml/2006/main" xmlns:w14="http://schemas.microsoft.com/office/word/2010/wordml" xmlns:w15="http://schemas.microsoft.com/office/word/2012/wordml" xmlns:w16cex="http://schemas.microsoft.com/office/word/2018/wordml/cex" xmlns:w16cid="http://schemas.microsoft.com/office/word/2016/wordml/cid" xmlns:w16="http://schemas.microsoft.com/office/word/2018/wordml" xmlns:w16sdtdh="http://schemas.microsoft.com/office/word/2020/wordml/sdtdatahash" xmlns:w16se="http://schemas.microsoft.com/office/word/2015/wordml/symex" xmlns:wpg="http://schemas.microsoft.com/office/word/2010/wordprocessingGroup" xmlns:wpi="http://schemas.microsoft.com/office/word/2010/wordprocessingInk" xmlns:wne="http://schemas.microsoft.com/office/word/2006/wordml" xmlns:wps="http://schemas.microsoft.com/office/word/2010/wordprocessingShape" mc:Ignorable="w14 w15 w16se w16cid w16 w16cex w16sdtdh wp14">
   <w16cid:commentId w16cid:paraId="6171D42E" w16cid:durableId="2B740D8C"/>
 </w16cid:commentsIds>
 </file>
 
 <file path=word/endnotes.xml><?xml version="1.0" encoding="utf-8"?>
-<w:endnotes xmlns:wpc="http://schemas.microsoft.com/office/word/2010/wordprocessingCanvas" xmlns:cx="http://schemas.microsoft.com/office/drawing/2014/chartex" xmlns:cx1="http://schemas.microsoft.com/office/drawing/2015/9/8/chartex" xmlns:cx2="http://schemas.microsoft.com/office/drawing/2015/10/21/chartex" xmlns:cx3="http://schemas.microsoft.com/office/drawing/2016/5/9/chartex" xmlns:cx4="http://schemas.microsoft.com/office/drawing/2016/5/10/chartex" xmlns:cx5="http://schemas.microsoft.com/office/drawing/2016/5/11/chartex" xmlns:cx6="http://schemas.microsoft.com/office/drawing/2016/5/12/chartex" xmlns:cx7="http://schemas.microsoft.com/office/drawing/2016/5/13/chartex" xmlns:cx8="http://schemas.microsoft.com/office/drawing/2016/5/14/chartex" xmlns:mc="http://schemas.openxmlformats.org/markup-compatibility/2006" xmlns:aink="http://schemas.microsoft.com/office/drawing/2016/ink" xmlns:am3d="http://schemas.microsoft.com/office/drawing/2017/model3d" xmlns:o="urn:schemas-microsoft-com:office:office" xmlns:r="http://schemas.openxmlformats.org/officeDocument/2006/relationships" xmlns:m="http://schemas.openxmlformats.org/officeDocument/2006/math" xmlns:v="urn:schemas-microsoft-com:vml" xmlns:wp14="http://schemas.microsoft.com/office/word/2010/wordprocessingDrawing" xmlns:wp="http://schemas.openxmlformats.org/drawingml/2006/wordprocessingDrawing" xmlns:w10="urn:schemas-microsoft-com:office:word" xmlns:w="http://schemas.openxmlformats.org/wordprocessingml/2006/main" xmlns:w14="http://schemas.microsoft.com/office/word/2010/wordml" xmlns:w15="http://schemas.microsoft.com/office/word/2012/wordml" xmlns:w16cex="http://schemas.microsoft.com/office/word/2018/wordml/cex" xmlns:w16cid="http://schemas.microsoft.com/office/word/2016/wordml/cid" xmlns:w16="http://schemas.microsoft.com/office/word/2018/wordml" xmlns:w16sdtdh="http://schemas.microsoft.com/office/word/2020/wordml/sdtdatahash" xmlns:w16se="http://schemas.microsoft.com/office/word/2015/wordml/symex" xmlns:wpg="http://schemas.microsoft.com/office/word/2010/wordprocessingGroup" xmlns:wpi="http://schemas.microsoft.com/office/word/2010/wordprocessingInk" xmlns:wne="http://schemas.microsoft.com/office/word/2006/wordml" xmlns:wps="http://schemas.microsoft.com/office/word/2010/wordprocessingShape" mc:Ignorable="w14 w15 w16se w16cid w16 w16cex w16sdtdh wp14">
+<w:endnotes xmlns:wpc="http://schemas.microsoft.com/office/word/2010/wordprocessingCanvas" xmlns:cx="http://schemas.microsoft.com/office/drawing/2014/chartex" xmlns:cx1="http://schemas.microsoft.com/office/drawing/2015/9/8/chartex" xmlns:cx2="http://schemas.microsoft.com/office/drawing/2015/10/21/chartex" xmlns:cx3="http://schemas.microsoft.com/office/drawing/2016/5/9/chartex" xmlns:cx4="http://schemas.microsoft.com/office/drawing/2016/5/10/chartex" xmlns:cx5="http://schemas.microsoft.com/office/drawing/2016/5/11/chartex" xmlns:cx6="http://schemas.microsoft.com/office/drawing/2016/5/12/chartex" xmlns:cx7="http://schemas.microsoft.com/office/drawing/2016/5/13/chartex" xmlns:cx8="http://schemas.microsoft.com/office/drawing/2016/5/14/chartex" xmlns:mc="http://schemas.openxmlformats.org/markup-compatibility/2006" xmlns:aink="http://schemas.microsoft.com/office/drawing/2016/ink" xmlns:am3d="http://schemas.microsoft.com/office/drawing/2017/model3d" xmlns:o="urn:schemas-microsoft-com:office:office" xmlns:oel="http://schemas.microsoft.com/office/2019/extlst" xmlns:r="http://schemas.openxmlformats.org/officeDocument/2006/relationships" xmlns:m="http://schemas.openxmlformats.org/officeDocument/2006/math" xmlns:v="urn:schemas-microsoft-com:vml" xmlns:wp14="http://schemas.microsoft.com/office/word/2010/wordprocessingDrawing" xmlns:wp="http://schemas.openxmlformats.org/drawingml/2006/wordprocessingDrawing" xmlns:w10="urn:schemas-microsoft-com:office:word" xmlns:w="http://schemas.openxmlformats.org/wordprocessingml/2006/main" xmlns:w14="http://schemas.microsoft.com/office/word/2010/wordml" xmlns:w15="http://schemas.microsoft.com/office/word/2012/wordml" xmlns:w16cex="http://schemas.microsoft.com/office/word/2018/wordml/cex" xmlns:w16cid="http://schemas.microsoft.com/office/word/2016/wordml/cid" xmlns:w16="http://schemas.microsoft.com/office/word/2018/wordml" xmlns:w16sdtdh="http://schemas.microsoft.com/office/word/2020/wordml/sdtdatahash" xmlns:w16se="http://schemas.microsoft.com/office/word/2015/wordml/symex" xmlns:wpg="http://schemas.microsoft.com/office/word/2010/wordprocessingGroup" xmlns:wpi="http://schemas.microsoft.com/office/word/2010/wordprocessingInk" xmlns:wne="http://schemas.microsoft.com/office/word/2006/wordml" xmlns:wps="http://schemas.microsoft.com/office/word/2010/wordprocessingShape" mc:Ignorable="w14 w15 w16se w16cid w16 w16cex w16sdtdh wp14">
   <w:endnote w:type="separator" w:id="-1">
     <w:p>
       <w:pPr>
@@ -5348,7 +7263,7 @@
 </file>
 
 <file path=word/footer1.xml><?xml version="1.0" encoding="utf-8"?>
-<w:ftr xmlns:wpc="http://schemas.microsoft.com/office/word/2010/wordprocessingCanvas" xmlns:cx="http://schemas.microsoft.com/office/drawing/2014/chartex" xmlns:cx1="http://schemas.microsoft.com/office/drawing/2015/9/8/chartex" xmlns:cx2="http://schemas.microsoft.com/office/drawing/2015/10/21/chartex" xmlns:cx3="http://schemas.microsoft.com/office/drawing/2016/5/9/chartex" xmlns:cx4="http://schemas.microsoft.com/office/drawing/2016/5/10/chartex" xmlns:cx5="http://schemas.microsoft.com/office/drawing/2016/5/11/chartex" xmlns:cx6="http://schemas.microsoft.com/office/drawing/2016/5/12/chartex" xmlns:cx7="http://schemas.microsoft.com/office/drawing/2016/5/13/chartex" xmlns:cx8="http://schemas.microsoft.com/office/drawing/2016/5/14/chartex" xmlns:mc="http://schemas.openxmlformats.org/markup-compatibility/2006" xmlns:aink="http://schemas.microsoft.com/office/drawing/2016/ink" xmlns:am3d="http://schemas.microsoft.com/office/drawing/2017/model3d" xmlns:o="urn:schemas-microsoft-com:office:office" xmlns:r="http://schemas.openxmlformats.org/officeDocument/2006/relationships" xmlns:m="http://schemas.openxmlformats.org/officeDocument/2006/math" xmlns:v="urn:schemas-microsoft-com:vml" xmlns:wp14="http://schemas.microsoft.com/office/word/2010/wordprocessingDrawing" xmlns:wp="http://schemas.openxmlformats.org/drawingml/2006/wordprocessingDrawing" xmlns:w10="urn:schemas-microsoft-com:office:word" xmlns:w="http://schemas.openxmlformats.org/wordprocessingml/2006/main" xmlns:w14="http://schemas.microsoft.com/office/word/2010/wordml" xmlns:w15="http://schemas.microsoft.com/office/word/2012/wordml" xmlns:w16cex="http://schemas.microsoft.com/office/word/2018/wordml/cex" xmlns:w16cid="http://schemas.microsoft.com/office/word/2016/wordml/cid" xmlns:w16="http://schemas.microsoft.com/office/word/2018/wordml" xmlns:w16sdtdh="http://schemas.microsoft.com/office/word/2020/wordml/sdtdatahash" xmlns:w16se="http://schemas.microsoft.com/office/word/2015/wordml/symex" xmlns:wpg="http://schemas.microsoft.com/office/word/2010/wordprocessingGroup" xmlns:wpi="http://schemas.microsoft.com/office/word/2010/wordprocessingInk" xmlns:wne="http://schemas.microsoft.com/office/word/2006/wordml" xmlns:wps="http://schemas.microsoft.com/office/word/2010/wordprocessingShape" mc:Ignorable="w14 w15 w16se w16cid w16 w16cex w16sdtdh wp14">
+<w:ftr xmlns:wpc="http://schemas.microsoft.com/office/word/2010/wordprocessingCanvas" xmlns:cx="http://schemas.microsoft.com/office/drawing/2014/chartex" xmlns:cx1="http://schemas.microsoft.com/office/drawing/2015/9/8/chartex" xmlns:cx2="http://schemas.microsoft.com/office/drawing/2015/10/21/chartex" xmlns:cx3="http://schemas.microsoft.com/office/drawing/2016/5/9/chartex" xmlns:cx4="http://schemas.microsoft.com/office/drawing/2016/5/10/chartex" xmlns:cx5="http://schemas.microsoft.com/office/drawing/2016/5/11/chartex" xmlns:cx6="http://schemas.microsoft.com/office/drawing/2016/5/12/chartex" xmlns:cx7="http://schemas.microsoft.com/office/drawing/2016/5/13/chartex" xmlns:cx8="http://schemas.microsoft.com/office/drawing/2016/5/14/chartex" xmlns:mc="http://schemas.openxmlformats.org/markup-compatibility/2006" xmlns:aink="http://schemas.microsoft.com/office/drawing/2016/ink" xmlns:am3d="http://schemas.microsoft.com/office/drawing/2017/model3d" xmlns:o="urn:schemas-microsoft-com:office:office" xmlns:oel="http://schemas.microsoft.com/office/2019/extlst" xmlns:r="http://schemas.openxmlformats.org/officeDocument/2006/relationships" xmlns:m="http://schemas.openxmlformats.org/officeDocument/2006/math" xmlns:v="urn:schemas-microsoft-com:vml" xmlns:wp14="http://schemas.microsoft.com/office/word/2010/wordprocessingDrawing" xmlns:wp="http://schemas.openxmlformats.org/drawingml/2006/wordprocessingDrawing" xmlns:w10="urn:schemas-microsoft-com:office:word" xmlns:w="http://schemas.openxmlformats.org/wordprocessingml/2006/main" xmlns:w14="http://schemas.microsoft.com/office/word/2010/wordml" xmlns:w15="http://schemas.microsoft.com/office/word/2012/wordml" xmlns:w16cex="http://schemas.microsoft.com/office/word/2018/wordml/cex" xmlns:w16cid="http://schemas.microsoft.com/office/word/2016/wordml/cid" xmlns:w16="http://schemas.microsoft.com/office/word/2018/wordml" xmlns:w16sdtdh="http://schemas.microsoft.com/office/word/2020/wordml/sdtdatahash" xmlns:w16se="http://schemas.microsoft.com/office/word/2015/wordml/symex" xmlns:wpg="http://schemas.microsoft.com/office/word/2010/wordprocessingGroup" xmlns:wpi="http://schemas.microsoft.com/office/word/2010/wordprocessingInk" xmlns:wne="http://schemas.microsoft.com/office/word/2006/wordml" xmlns:wps="http://schemas.microsoft.com/office/word/2010/wordprocessingShape" mc:Ignorable="w14 w15 w16se w16cid w16 w16cex w16sdtdh wp14">
   <w:p>
     <w:pPr>
       <w:pStyle w:val="Rodap"/>
@@ -5505,7 +7420,7 @@
 </file>
 
 <file path=word/footnotes.xml><?xml version="1.0" encoding="utf-8"?>
-<w:footnotes xmlns:wpc="http://schemas.microsoft.com/office/word/2010/wordprocessingCanvas" xmlns:cx="http://schemas.microsoft.com/office/drawing/2014/chartex" xmlns:cx1="http://schemas.microsoft.com/office/drawing/2015/9/8/chartex" xmlns:cx2="http://schemas.microsoft.com/office/drawing/2015/10/21/chartex" xmlns:cx3="http://schemas.microsoft.com/office/drawing/2016/5/9/chartex" xmlns:cx4="http://schemas.microsoft.com/office/drawing/2016/5/10/chartex" xmlns:cx5="http://schemas.microsoft.com/office/drawing/2016/5/11/chartex" xmlns:cx6="http://schemas.microsoft.com/office/drawing/2016/5/12/chartex" xmlns:cx7="http://schemas.microsoft.com/office/drawing/2016/5/13/chartex" xmlns:cx8="http://schemas.microsoft.com/office/drawing/2016/5/14/chartex" xmlns:mc="http://schemas.openxmlformats.org/markup-compatibility/2006" xmlns:aink="http://schemas.microsoft.com/office/drawing/2016/ink" xmlns:am3d="http://schemas.microsoft.com/office/drawing/2017/model3d" xmlns:o="urn:schemas-microsoft-com:office:office" xmlns:r="http://schemas.openxmlformats.org/officeDocument/2006/relationships" xmlns:m="http://schemas.openxmlformats.org/officeDocument/2006/math" xmlns:v="urn:schemas-microsoft-com:vml" xmlns:wp14="http://schemas.microsoft.com/office/word/2010/wordprocessingDrawing" xmlns:wp="http://schemas.openxmlformats.org/drawingml/2006/wordprocessingDrawing" xmlns:w10="urn:schemas-microsoft-com:office:word" xmlns:w="http://schemas.openxmlformats.org/wordprocessingml/2006/main" xmlns:w14="http://schemas.microsoft.com/office/word/2010/wordml" xmlns:w15="http://schemas.microsoft.com/office/word/2012/wordml" xmlns:w16cex="http://schemas.microsoft.com/office/word/2018/wordml/cex" xmlns:w16cid="http://schemas.microsoft.com/office/word/2016/wordml/cid" xmlns:w16="http://schemas.microsoft.com/office/word/2018/wordml" xmlns:w16sdtdh="http://schemas.microsoft.com/office/word/2020/wordml/sdtdatahash" xmlns:w16se="http://schemas.microsoft.com/office/word/2015/wordml/symex" xmlns:wpg="http://schemas.microsoft.com/office/word/2010/wordprocessingGroup" xmlns:wpi="http://schemas.microsoft.com/office/word/2010/wordprocessingInk" xmlns:wne="http://schemas.microsoft.com/office/word/2006/wordml" xmlns:wps="http://schemas.microsoft.com/office/word/2010/wordprocessingShape" mc:Ignorable="w14 w15 w16se w16cid w16 w16cex w16sdtdh wp14">
+<w:footnotes xmlns:wpc="http://schemas.microsoft.com/office/word/2010/wordprocessingCanvas" xmlns:cx="http://schemas.microsoft.com/office/drawing/2014/chartex" xmlns:cx1="http://schemas.microsoft.com/office/drawing/2015/9/8/chartex" xmlns:cx2="http://schemas.microsoft.com/office/drawing/2015/10/21/chartex" xmlns:cx3="http://schemas.microsoft.com/office/drawing/2016/5/9/chartex" xmlns:cx4="http://schemas.microsoft.com/office/drawing/2016/5/10/chartex" xmlns:cx5="http://schemas.microsoft.com/office/drawing/2016/5/11/chartex" xmlns:cx6="http://schemas.microsoft.com/office/drawing/2016/5/12/chartex" xmlns:cx7="http://schemas.microsoft.com/office/drawing/2016/5/13/chartex" xmlns:cx8="http://schemas.microsoft.com/office/drawing/2016/5/14/chartex" xmlns:mc="http://schemas.openxmlformats.org/markup-compatibility/2006" xmlns:aink="http://schemas.microsoft.com/office/drawing/2016/ink" xmlns:am3d="http://schemas.microsoft.com/office/drawing/2017/model3d" xmlns:o="urn:schemas-microsoft-com:office:office" xmlns:oel="http://schemas.microsoft.com/office/2019/extlst" xmlns:r="http://schemas.openxmlformats.org/officeDocument/2006/relationships" xmlns:m="http://schemas.openxmlformats.org/officeDocument/2006/math" xmlns:v="urn:schemas-microsoft-com:vml" xmlns:wp14="http://schemas.microsoft.com/office/word/2010/wordprocessingDrawing" xmlns:wp="http://schemas.openxmlformats.org/drawingml/2006/wordprocessingDrawing" xmlns:w10="urn:schemas-microsoft-com:office:word" xmlns:w="http://schemas.openxmlformats.org/wordprocessingml/2006/main" xmlns:w14="http://schemas.microsoft.com/office/word/2010/wordml" xmlns:w15="http://schemas.microsoft.com/office/word/2012/wordml" xmlns:w16cex="http://schemas.microsoft.com/office/word/2018/wordml/cex" xmlns:w16cid="http://schemas.microsoft.com/office/word/2016/wordml/cid" xmlns:w16="http://schemas.microsoft.com/office/word/2018/wordml" xmlns:w16sdtdh="http://schemas.microsoft.com/office/word/2020/wordml/sdtdatahash" xmlns:w16se="http://schemas.microsoft.com/office/word/2015/wordml/symex" xmlns:wpg="http://schemas.microsoft.com/office/word/2010/wordprocessingGroup" xmlns:wpi="http://schemas.microsoft.com/office/word/2010/wordprocessingInk" xmlns:wne="http://schemas.microsoft.com/office/word/2006/wordml" xmlns:wps="http://schemas.microsoft.com/office/word/2010/wordprocessingShape" mc:Ignorable="w14 w15 w16se w16cid w16 w16cex w16sdtdh wp14">
   <w:footnote w:type="separator" w:id="-1">
     <w:p>
       <w:pPr>
@@ -5530,7 +7445,7 @@
 </file>
 
 <file path=word/header1.xml><?xml version="1.0" encoding="utf-8"?>
-<w:hdr xmlns:wpc="http://schemas.microsoft.com/office/word/2010/wordprocessingCanvas" xmlns:cx="http://schemas.microsoft.com/office/drawing/2014/chartex" xmlns:cx1="http://schemas.microsoft.com/office/drawing/2015/9/8/chartex" xmlns:cx2="http://schemas.microsoft.com/office/drawing/2015/10/21/chartex" xmlns:cx3="http://schemas.microsoft.com/office/drawing/2016/5/9/chartex" xmlns:cx4="http://schemas.microsoft.com/office/drawing/2016/5/10/chartex" xmlns:cx5="http://schemas.microsoft.com/office/drawing/2016/5/11/chartex" xmlns:cx6="http://schemas.microsoft.com/office/drawing/2016/5/12/chartex" xmlns:cx7="http://schemas.microsoft.com/office/drawing/2016/5/13/chartex" xmlns:cx8="http://schemas.microsoft.com/office/drawing/2016/5/14/chartex" xmlns:mc="http://schemas.openxmlformats.org/markup-compatibility/2006" xmlns:aink="http://schemas.microsoft.com/office/drawing/2016/ink" xmlns:am3d="http://schemas.microsoft.com/office/drawing/2017/model3d" xmlns:o="urn:schemas-microsoft-com:office:office" xmlns:r="http://schemas.openxmlformats.org/officeDocument/2006/relationships" xmlns:m="http://schemas.openxmlformats.org/officeDocument/2006/math" xmlns:v="urn:schemas-microsoft-com:vml" xmlns:wp14="http://schemas.microsoft.com/office/word/2010/wordprocessingDrawing" xmlns:wp="http://schemas.openxmlformats.org/drawingml/2006/wordprocessingDrawing" xmlns:w10="urn:schemas-microsoft-com:office:word" xmlns:w="http://schemas.openxmlformats.org/wordprocessingml/2006/main" xmlns:w14="http://schemas.microsoft.com/office/word/2010/wordml" xmlns:w15="http://schemas.microsoft.com/office/word/2012/wordml" xmlns:w16cex="http://schemas.microsoft.com/office/word/2018/wordml/cex" xmlns:w16cid="http://schemas.microsoft.com/office/word/2016/wordml/cid" xmlns:w16="http://schemas.microsoft.com/office/word/2018/wordml" xmlns:w16sdtdh="http://schemas.microsoft.com/office/word/2020/wordml/sdtdatahash" xmlns:w16se="http://schemas.microsoft.com/office/word/2015/wordml/symex" xmlns:wpg="http://schemas.microsoft.com/office/word/2010/wordprocessingGroup" xmlns:wpi="http://schemas.microsoft.com/office/word/2010/wordprocessingInk" xmlns:wne="http://schemas.microsoft.com/office/word/2006/wordml" xmlns:wps="http://schemas.microsoft.com/office/word/2010/wordprocessingShape" mc:Ignorable="w14 w15 w16se w16cid w16 w16cex w16sdtdh wp14">
+<w:hdr xmlns:wpc="http://schemas.microsoft.com/office/word/2010/wordprocessingCanvas" xmlns:cx="http://schemas.microsoft.com/office/drawing/2014/chartex" xmlns:cx1="http://schemas.microsoft.com/office/drawing/2015/9/8/chartex" xmlns:cx2="http://schemas.microsoft.com/office/drawing/2015/10/21/chartex" xmlns:cx3="http://schemas.microsoft.com/office/drawing/2016/5/9/chartex" xmlns:cx4="http://schemas.microsoft.com/office/drawing/2016/5/10/chartex" xmlns:cx5="http://schemas.microsoft.com/office/drawing/2016/5/11/chartex" xmlns:cx6="http://schemas.microsoft.com/office/drawing/2016/5/12/chartex" xmlns:cx7="http://schemas.microsoft.com/office/drawing/2016/5/13/chartex" xmlns:cx8="http://schemas.microsoft.com/office/drawing/2016/5/14/chartex" xmlns:mc="http://schemas.openxmlformats.org/markup-compatibility/2006" xmlns:aink="http://schemas.microsoft.com/office/drawing/2016/ink" xmlns:am3d="http://schemas.microsoft.com/office/drawing/2017/model3d" xmlns:o="urn:schemas-microsoft-com:office:office" xmlns:oel="http://schemas.microsoft.com/office/2019/extlst" xmlns:r="http://schemas.openxmlformats.org/officeDocument/2006/relationships" xmlns:m="http://schemas.openxmlformats.org/officeDocument/2006/math" xmlns:v="urn:schemas-microsoft-com:vml" xmlns:wp14="http://schemas.microsoft.com/office/word/2010/wordprocessingDrawing" xmlns:wp="http://schemas.openxmlformats.org/drawingml/2006/wordprocessingDrawing" xmlns:w10="urn:schemas-microsoft-com:office:word" xmlns:w="http://schemas.openxmlformats.org/wordprocessingml/2006/main" xmlns:w14="http://schemas.microsoft.com/office/word/2010/wordml" xmlns:w15="http://schemas.microsoft.com/office/word/2012/wordml" xmlns:w16cex="http://schemas.microsoft.com/office/word/2018/wordml/cex" xmlns:w16cid="http://schemas.microsoft.com/office/word/2016/wordml/cid" xmlns:w16="http://schemas.microsoft.com/office/word/2018/wordml" xmlns:w16sdtdh="http://schemas.microsoft.com/office/word/2020/wordml/sdtdatahash" xmlns:w16se="http://schemas.microsoft.com/office/word/2015/wordml/symex" xmlns:wpg="http://schemas.microsoft.com/office/word/2010/wordprocessingGroup" xmlns:wpi="http://schemas.microsoft.com/office/word/2010/wordprocessingInk" xmlns:wne="http://schemas.microsoft.com/office/word/2006/wordml" xmlns:wps="http://schemas.microsoft.com/office/word/2010/wordprocessingShape" mc:Ignorable="w14 w15 w16se w16cid w16 w16cex w16sdtdh wp14">
   <w:p>
     <w:pPr>
       <w:pStyle w:val="Cabealho"/>
@@ -5545,7 +7460,7 @@
 </file>
 
 <file path=word/numbering.xml><?xml version="1.0" encoding="utf-8"?>
-<w:numbering xmlns:wpc="http://schemas.microsoft.com/office/word/2010/wordprocessingCanvas" xmlns:cx="http://schemas.microsoft.com/office/drawing/2014/chartex" xmlns:cx1="http://schemas.microsoft.com/office/drawing/2015/9/8/chartex" xmlns:cx2="http://schemas.microsoft.com/office/drawing/2015/10/21/chartex" xmlns:cx3="http://schemas.microsoft.com/office/drawing/2016/5/9/chartex" xmlns:cx4="http://schemas.microsoft.com/office/drawing/2016/5/10/chartex" xmlns:cx5="http://schemas.microsoft.com/office/drawing/2016/5/11/chartex" xmlns:cx6="http://schemas.microsoft.com/office/drawing/2016/5/12/chartex" xmlns:cx7="http://schemas.microsoft.com/office/drawing/2016/5/13/chartex" xmlns:cx8="http://schemas.microsoft.com/office/drawing/2016/5/14/chartex" xmlns:mc="http://schemas.openxmlformats.org/markup-compatibility/2006" xmlns:aink="http://schemas.microsoft.com/office/drawing/2016/ink" xmlns:am3d="http://schemas.microsoft.com/office/drawing/2017/model3d" xmlns:o="urn:schemas-microsoft-com:office:office" xmlns:r="http://schemas.openxmlformats.org/officeDocument/2006/relationships" xmlns:m="http://schemas.openxmlformats.org/officeDocument/2006/math" xmlns:v="urn:schemas-microsoft-com:vml" xmlns:wp14="http://schemas.microsoft.com/office/word/2010/wordprocessingDrawing" xmlns:wp="http://schemas.openxmlformats.org/drawingml/2006/wordprocessingDrawing" xmlns:w10="urn:schemas-microsoft-com:office:word" xmlns:w="http://schemas.openxmlformats.org/wordprocessingml/2006/main" xmlns:w14="http://schemas.microsoft.com/office/word/2010/wordml" xmlns:w15="http://schemas.microsoft.com/office/word/2012/wordml" xmlns:w16cex="http://schemas.microsoft.com/office/word/2018/wordml/cex" xmlns:w16cid="http://schemas.microsoft.com/office/word/2016/wordml/cid" xmlns:w16="http://schemas.microsoft.com/office/word/2018/wordml" xmlns:w16sdtdh="http://schemas.microsoft.com/office/word/2020/wordml/sdtdatahash" xmlns:w16se="http://schemas.microsoft.com/office/word/2015/wordml/symex" xmlns:wpg="http://schemas.microsoft.com/office/word/2010/wordprocessingGroup" xmlns:wpi="http://schemas.microsoft.com/office/word/2010/wordprocessingInk" xmlns:wne="http://schemas.microsoft.com/office/word/2006/wordml" xmlns:wps="http://schemas.microsoft.com/office/word/2010/wordprocessingShape" mc:Ignorable="w14 w15 w16se w16cid w16 w16cex w16sdtdh wp14">
+<w:numbering xmlns:wpc="http://schemas.microsoft.com/office/word/2010/wordprocessingCanvas" xmlns:cx="http://schemas.microsoft.com/office/drawing/2014/chartex" xmlns:cx1="http://schemas.microsoft.com/office/drawing/2015/9/8/chartex" xmlns:cx2="http://schemas.microsoft.com/office/drawing/2015/10/21/chartex" xmlns:cx3="http://schemas.microsoft.com/office/drawing/2016/5/9/chartex" xmlns:cx4="http://schemas.microsoft.com/office/drawing/2016/5/10/chartex" xmlns:cx5="http://schemas.microsoft.com/office/drawing/2016/5/11/chartex" xmlns:cx6="http://schemas.microsoft.com/office/drawing/2016/5/12/chartex" xmlns:cx7="http://schemas.microsoft.com/office/drawing/2016/5/13/chartex" xmlns:cx8="http://schemas.microsoft.com/office/drawing/2016/5/14/chartex" xmlns:mc="http://schemas.openxmlformats.org/markup-compatibility/2006" xmlns:aink="http://schemas.microsoft.com/office/drawing/2016/ink" xmlns:am3d="http://schemas.microsoft.com/office/drawing/2017/model3d" xmlns:o="urn:schemas-microsoft-com:office:office" xmlns:oel="http://schemas.microsoft.com/office/2019/extlst" xmlns:r="http://schemas.openxmlformats.org/officeDocument/2006/relationships" xmlns:m="http://schemas.openxmlformats.org/officeDocument/2006/math" xmlns:v="urn:schemas-microsoft-com:vml" xmlns:wp14="http://schemas.microsoft.com/office/word/2010/wordprocessingDrawing" xmlns:wp="http://schemas.openxmlformats.org/drawingml/2006/wordprocessingDrawing" xmlns:w10="urn:schemas-microsoft-com:office:word" xmlns:w="http://schemas.openxmlformats.org/wordprocessingml/2006/main" xmlns:w14="http://schemas.microsoft.com/office/word/2010/wordml" xmlns:w15="http://schemas.microsoft.com/office/word/2012/wordml" xmlns:w16cex="http://schemas.microsoft.com/office/word/2018/wordml/cex" xmlns:w16cid="http://schemas.microsoft.com/office/word/2016/wordml/cid" xmlns:w16="http://schemas.microsoft.com/office/word/2018/wordml" xmlns:w16sdtdh="http://schemas.microsoft.com/office/word/2020/wordml/sdtdatahash" xmlns:w16se="http://schemas.microsoft.com/office/word/2015/wordml/symex" xmlns:wpg="http://schemas.microsoft.com/office/word/2010/wordprocessingGroup" xmlns:wpi="http://schemas.microsoft.com/office/word/2010/wordprocessingInk" xmlns:wne="http://schemas.microsoft.com/office/word/2006/wordml" xmlns:wps="http://schemas.microsoft.com/office/word/2010/wordprocessingShape" mc:Ignorable="w14 w15 w16se w16cid w16 w16cex w16sdtdh wp14">
   <w:abstractNum w:abstractNumId="0" w15:restartNumberingAfterBreak="0">
     <w:nsid w:val="0AF453E4"/>
     <w:multiLevelType w:val="multilevel"/>
@@ -6743,38 +8658,38 @@
       </w:rPr>
     </w:lvl>
   </w:abstractNum>
-  <w:num w:numId="1">
+  <w:num w:numId="1" w16cid:durableId="846865795">
     <w:abstractNumId w:val="8"/>
   </w:num>
-  <w:num w:numId="2">
+  <w:num w:numId="2" w16cid:durableId="1112869453">
     <w:abstractNumId w:val="3"/>
   </w:num>
-  <w:num w:numId="3">
+  <w:num w:numId="3" w16cid:durableId="115949687">
     <w:abstractNumId w:val="0"/>
   </w:num>
-  <w:num w:numId="4">
+  <w:num w:numId="4" w16cid:durableId="1058359256">
     <w:abstractNumId w:val="1"/>
   </w:num>
-  <w:num w:numId="5">
+  <w:num w:numId="5" w16cid:durableId="1437217918">
     <w:abstractNumId w:val="2"/>
   </w:num>
-  <w:num w:numId="6">
+  <w:num w:numId="6" w16cid:durableId="793404579">
     <w:abstractNumId w:val="5"/>
   </w:num>
-  <w:num w:numId="7">
+  <w:num w:numId="7" w16cid:durableId="1174567741">
     <w:abstractNumId w:val="7"/>
   </w:num>
-  <w:num w:numId="8">
+  <w:num w:numId="8" w16cid:durableId="1175804166">
     <w:abstractNumId w:val="6"/>
   </w:num>
-  <w:num w:numId="9">
+  <w:num w:numId="9" w16cid:durableId="530339231">
     <w:abstractNumId w:val="4"/>
   </w:num>
 </w:numbering>
 </file>
 
 <file path=word/people.xml><?xml version="1.0" encoding="utf-8"?>
-<w15:people xmlns:wpc="http://schemas.microsoft.com/office/word/2010/wordprocessingCanvas" xmlns:cx="http://schemas.microsoft.com/office/drawing/2014/chartex" xmlns:cx1="http://schemas.microsoft.com/office/drawing/2015/9/8/chartex" xmlns:cx2="http://schemas.microsoft.com/office/drawing/2015/10/21/chartex" xmlns:cx3="http://schemas.microsoft.com/office/drawing/2016/5/9/chartex" xmlns:cx4="http://schemas.microsoft.com/office/drawing/2016/5/10/chartex" xmlns:cx5="http://schemas.microsoft.com/office/drawing/2016/5/11/chartex" xmlns:cx6="http://schemas.microsoft.com/office/drawing/2016/5/12/chartex" xmlns:cx7="http://schemas.microsoft.com/office/drawing/2016/5/13/chartex" xmlns:cx8="http://schemas.microsoft.com/office/drawing/2016/5/14/chartex" xmlns:mc="http://schemas.openxmlformats.org/markup-compatibility/2006" xmlns:aink="http://schemas.microsoft.com/office/drawing/2016/ink" xmlns:am3d="http://schemas.microsoft.com/office/drawing/2017/model3d" xmlns:o="urn:schemas-microsoft-com:office:office" xmlns:r="http://schemas.openxmlformats.org/officeDocument/2006/relationships" xmlns:m="http://schemas.openxmlformats.org/officeDocument/2006/math" xmlns:v="urn:schemas-microsoft-com:vml" xmlns:wp14="http://schemas.microsoft.com/office/word/2010/wordprocessingDrawing" xmlns:wp="http://schemas.openxmlformats.org/drawingml/2006/wordprocessingDrawing" xmlns:w10="urn:schemas-microsoft-com:office:word" xmlns:w="http://schemas.openxmlformats.org/wordprocessingml/2006/main" xmlns:w14="http://schemas.microsoft.com/office/word/2010/wordml" xmlns:w15="http://schemas.microsoft.com/office/word/2012/wordml" xmlns:w16cex="http://schemas.microsoft.com/office/word/2018/wordml/cex" xmlns:w16cid="http://schemas.microsoft.com/office/word/2016/wordml/cid" xmlns:w16="http://schemas.microsoft.com/office/word/2018/wordml" xmlns:w16sdtdh="http://schemas.microsoft.com/office/word/2020/wordml/sdtdatahash" xmlns:w16se="http://schemas.microsoft.com/office/word/2015/wordml/symex" xmlns:wpg="http://schemas.microsoft.com/office/word/2010/wordprocessingGroup" xmlns:wpi="http://schemas.microsoft.com/office/word/2010/wordprocessingInk" xmlns:wne="http://schemas.microsoft.com/office/word/2006/wordml" xmlns:wps="http://schemas.microsoft.com/office/word/2010/wordprocessingShape" mc:Ignorable="w14 w15 w16se w16cid w16 w16cex w16sdtdh wp14">
+<w15:people xmlns:wpc="http://schemas.microsoft.com/office/word/2010/wordprocessingCanvas" xmlns:cx="http://schemas.microsoft.com/office/drawing/2014/chartex" xmlns:cx1="http://schemas.microsoft.com/office/drawing/2015/9/8/chartex" xmlns:cx2="http://schemas.microsoft.com/office/drawing/2015/10/21/chartex" xmlns:cx3="http://schemas.microsoft.com/office/drawing/2016/5/9/chartex" xmlns:cx4="http://schemas.microsoft.com/office/drawing/2016/5/10/chartex" xmlns:cx5="http://schemas.microsoft.com/office/drawing/2016/5/11/chartex" xmlns:cx6="http://schemas.microsoft.com/office/drawing/2016/5/12/chartex" xmlns:cx7="http://schemas.microsoft.com/office/drawing/2016/5/13/chartex" xmlns:cx8="http://schemas.microsoft.com/office/drawing/2016/5/14/chartex" xmlns:mc="http://schemas.openxmlformats.org/markup-compatibility/2006" xmlns:aink="http://schemas.microsoft.com/office/drawing/2016/ink" xmlns:am3d="http://schemas.microsoft.com/office/drawing/2017/model3d" xmlns:o="urn:schemas-microsoft-com:office:office" xmlns:oel="http://schemas.microsoft.com/office/2019/extlst" xmlns:r="http://schemas.openxmlformats.org/officeDocument/2006/relationships" xmlns:m="http://schemas.openxmlformats.org/officeDocument/2006/math" xmlns:v="urn:schemas-microsoft-com:vml" xmlns:wp14="http://schemas.microsoft.com/office/word/2010/wordprocessingDrawing" xmlns:wp="http://schemas.openxmlformats.org/drawingml/2006/wordprocessingDrawing" xmlns:w10="urn:schemas-microsoft-com:office:word" xmlns:w="http://schemas.openxmlformats.org/wordprocessingml/2006/main" xmlns:w14="http://schemas.microsoft.com/office/word/2010/wordml" xmlns:w15="http://schemas.microsoft.com/office/word/2012/wordml" xmlns:w16cex="http://schemas.microsoft.com/office/word/2018/wordml/cex" xmlns:w16cid="http://schemas.microsoft.com/office/word/2016/wordml/cid" xmlns:w16="http://schemas.microsoft.com/office/word/2018/wordml" xmlns:w16sdtdh="http://schemas.microsoft.com/office/word/2020/wordml/sdtdatahash" xmlns:w16se="http://schemas.microsoft.com/office/word/2015/wordml/symex" xmlns:wpg="http://schemas.microsoft.com/office/word/2010/wordprocessingGroup" xmlns:wpi="http://schemas.microsoft.com/office/word/2010/wordprocessingInk" xmlns:wne="http://schemas.microsoft.com/office/word/2006/wordml" xmlns:wps="http://schemas.microsoft.com/office/word/2010/wordprocessingShape" mc:Ignorable="w14 w15 w16se w16cid w16 w16cex w16sdtdh wp14">
   <w15:person w15:author="HENRIQUE RIBEIRO DA SILVEIRA">
     <w15:presenceInfo w15:providerId="None" w15:userId="HENRIQUE RIBEIRO DA SILVEIRA"/>
   </w15:person>
@@ -8454,7 +10369,13 @@
             <a:rPr lang="pt-BR" sz="1400">
               <a:latin typeface="Exo" pitchFamily="2" charset="0"/>
             </a:rPr>
-            <a:t>1) Para acessar a consulta SQL que foi usada para a construção do indicador, clique aqui</a:t>
+            <a:t>1</a:t>
+          </a:r>
+          <a:r>
+            <a:rPr lang="pt-BR" sz="1400">
+              <a:latin typeface="Amsi Pro SemiBold" panose="020F0703040100060004" pitchFamily="34" charset="0"/>
+            </a:rPr>
+            <a:t>) Para acessar a consulta SQL que foi usada para a construção do indicador, clique aqui</a:t>
           </a:r>
         </a:p>
       </dgm:t>
@@ -8505,7 +10426,7 @@
           </a:pPr>
           <a:r>
             <a:rPr lang="pt-BR" sz="1400">
-              <a:latin typeface="Exo" pitchFamily="2" charset="0"/>
+              <a:latin typeface="Amsi Pro SemiBold" panose="020F0703040100060004" pitchFamily="34" charset="0"/>
             </a:rPr>
             <a:t>2) Para acessar os dados resultantes da consulta do item 1, clique aqui</a:t>
           </a:r>
@@ -8554,7 +10475,7 @@
         <a:p>
           <a:r>
             <a:rPr lang="pt-BR" sz="1400">
-              <a:latin typeface="Exo" pitchFamily="2" charset="0"/>
+              <a:latin typeface="Amsi Pro SemiBold" panose="020F0703040100060004" pitchFamily="34" charset="0"/>
             </a:rPr>
             <a:t>3) Para acessar a página do painel, clique aqui</a:t>
           </a:r>
@@ -8777,7 +10698,7 @@
   <dgm:whole/>
   <dgm:extLst>
     <a:ext uri="http://schemas.microsoft.com/office/drawing/2008/diagram">
-      <dsp:dataModelExt xmlns:dsp="http://schemas.microsoft.com/office/drawing/2008/diagram" relId="rId19" minVer="http://schemas.openxmlformats.org/drawingml/2006/diagram"/>
+      <dsp:dataModelExt xmlns:dsp="http://schemas.microsoft.com/office/drawing/2008/diagram" relId="rId15" minVer="http://schemas.openxmlformats.org/drawingml/2006/diagram"/>
     </a:ext>
   </dgm:extLst>
 </dgm:dataModel>
@@ -8799,7 +10720,7 @@
       <dsp:spPr>
         <a:xfrm>
           <a:off x="0" y="0"/>
-          <a:ext cx="5400039" cy="984448"/>
+          <a:ext cx="5400039" cy="933450"/>
         </a:xfrm>
         <a:prstGeom prst="roundRect">
           <a:avLst>
@@ -8865,13 +10786,19 @@
             <a:rPr lang="pt-BR" sz="1400" kern="1200">
               <a:latin typeface="Exo" pitchFamily="2" charset="0"/>
             </a:rPr>
-            <a:t>1) Para acessar a consulta SQL que foi usada para a construção do indicador, clique aqui</a:t>
+            <a:t>1</a:t>
+          </a:r>
+          <a:r>
+            <a:rPr lang="pt-BR" sz="1400" kern="1200">
+              <a:latin typeface="Amsi Pro SemiBold" panose="020F0703040100060004" pitchFamily="34" charset="0"/>
+            </a:rPr>
+            <a:t>) Para acessar a consulta SQL que foi usada para a construção do indicador, clique aqui</a:t>
           </a:r>
         </a:p>
       </dsp:txBody>
       <dsp:txXfrm>
-        <a:off x="1178452" y="0"/>
-        <a:ext cx="4221587" cy="984448"/>
+        <a:off x="1173353" y="0"/>
+        <a:ext cx="4226687" cy="933450"/>
       </dsp:txXfrm>
     </dsp:sp>
     <dsp:sp modelId="{DE71F3A2-0104-409F-9D18-55B26BECF6EC}">
@@ -8881,8 +10808,8 @@
       </dsp:nvSpPr>
       <dsp:spPr>
         <a:xfrm>
-          <a:off x="141515" y="154503"/>
-          <a:ext cx="993866" cy="675441"/>
+          <a:off x="136415" y="146499"/>
+          <a:ext cx="993866" cy="640451"/>
         </a:xfrm>
         <a:prstGeom prst="roundRect">
           <a:avLst>
@@ -8932,8 +10859,8 @@
       </dsp:nvSpPr>
       <dsp:spPr>
         <a:xfrm>
-          <a:off x="0" y="1082893"/>
-          <a:ext cx="5400039" cy="984448"/>
+          <a:off x="0" y="1026795"/>
+          <a:ext cx="5400039" cy="933450"/>
         </a:xfrm>
         <a:prstGeom prst="roundRect">
           <a:avLst>
@@ -8997,15 +10924,15 @@
           </a:pPr>
           <a:r>
             <a:rPr lang="pt-BR" sz="1400" kern="1200">
-              <a:latin typeface="Exo" pitchFamily="2" charset="0"/>
+              <a:latin typeface="Amsi Pro SemiBold" panose="020F0703040100060004" pitchFamily="34" charset="0"/>
             </a:rPr>
             <a:t>2) Para acessar os dados resultantes da consulta do item 1, clique aqui</a:t>
           </a:r>
         </a:p>
       </dsp:txBody>
       <dsp:txXfrm>
-        <a:off x="1178452" y="1082893"/>
-        <a:ext cx="4221587" cy="984448"/>
+        <a:off x="1173353" y="1026795"/>
+        <a:ext cx="4226687" cy="933450"/>
       </dsp:txXfrm>
     </dsp:sp>
     <dsp:sp modelId="{A0906D88-1F97-445B-B107-434C0544A891}">
@@ -9015,8 +10942,8 @@
       </dsp:nvSpPr>
       <dsp:spPr>
         <a:xfrm>
-          <a:off x="141515" y="1237396"/>
-          <a:ext cx="993866" cy="675441"/>
+          <a:off x="136415" y="1173294"/>
+          <a:ext cx="993866" cy="640451"/>
         </a:xfrm>
         <a:prstGeom prst="roundRect">
           <a:avLst>
@@ -9066,8 +10993,8 @@
       </dsp:nvSpPr>
       <dsp:spPr>
         <a:xfrm>
-          <a:off x="0" y="2165786"/>
-          <a:ext cx="5400039" cy="984448"/>
+          <a:off x="0" y="2053590"/>
+          <a:ext cx="5400039" cy="933450"/>
         </a:xfrm>
         <a:prstGeom prst="roundRect">
           <a:avLst>
@@ -9130,15 +11057,15 @@
           </a:pPr>
           <a:r>
             <a:rPr lang="pt-BR" sz="1400" kern="1200">
-              <a:latin typeface="Exo" pitchFamily="2" charset="0"/>
+              <a:latin typeface="Amsi Pro SemiBold" panose="020F0703040100060004" pitchFamily="34" charset="0"/>
             </a:rPr>
             <a:t>3) Para acessar a página do painel, clique aqui</a:t>
           </a:r>
         </a:p>
       </dsp:txBody>
       <dsp:txXfrm>
-        <a:off x="1178452" y="2165786"/>
-        <a:ext cx="4221587" cy="984448"/>
+        <a:off x="1173353" y="2053590"/>
+        <a:ext cx="4226687" cy="933450"/>
       </dsp:txXfrm>
     </dsp:sp>
     <dsp:sp modelId="{625E2ECE-FBBB-4E80-8C1E-5A3A38B36CBC}">
@@ -9148,8 +11075,8 @@
       </dsp:nvSpPr>
       <dsp:spPr>
         <a:xfrm>
-          <a:off x="141515" y="2320289"/>
-          <a:ext cx="993866" cy="675441"/>
+          <a:off x="136415" y="2200089"/>
+          <a:ext cx="993866" cy="640451"/>
         </a:xfrm>
         <a:prstGeom prst="roundRect">
           <a:avLst>
@@ -10438,7 +12365,7 @@
 </file>
 
 <file path=word/glossary/document.xml><?xml version="1.0" encoding="utf-8"?>
-<w:glossaryDocument xmlns:wpc="http://schemas.microsoft.com/office/word/2010/wordprocessingCanvas" xmlns:cx="http://schemas.microsoft.com/office/drawing/2014/chartex" xmlns:cx1="http://schemas.microsoft.com/office/drawing/2015/9/8/chartex" xmlns:cx2="http://schemas.microsoft.com/office/drawing/2015/10/21/chartex" xmlns:cx3="http://schemas.microsoft.com/office/drawing/2016/5/9/chartex" xmlns:cx4="http://schemas.microsoft.com/office/drawing/2016/5/10/chartex" xmlns:cx5="http://schemas.microsoft.com/office/drawing/2016/5/11/chartex" xmlns:cx6="http://schemas.microsoft.com/office/drawing/2016/5/12/chartex" xmlns:cx7="http://schemas.microsoft.com/office/drawing/2016/5/13/chartex" xmlns:cx8="http://schemas.microsoft.com/office/drawing/2016/5/14/chartex" xmlns:mc="http://schemas.openxmlformats.org/markup-compatibility/2006" xmlns:aink="http://schemas.microsoft.com/office/drawing/2016/ink" xmlns:am3d="http://schemas.microsoft.com/office/drawing/2017/model3d" xmlns:o="urn:schemas-microsoft-com:office:office" xmlns:r="http://schemas.openxmlformats.org/officeDocument/2006/relationships" xmlns:m="http://schemas.openxmlformats.org/officeDocument/2006/math" xmlns:v="urn:schemas-microsoft-com:vml" xmlns:wp14="http://schemas.microsoft.com/office/word/2010/wordprocessingDrawing" xmlns:wp="http://schemas.openxmlformats.org/drawingml/2006/wordprocessingDrawing" xmlns:w10="urn:schemas-microsoft-com:office:word" xmlns:w="http://schemas.openxmlformats.org/wordprocessingml/2006/main" xmlns:w14="http://schemas.microsoft.com/office/word/2010/wordml" xmlns:w15="http://schemas.microsoft.com/office/word/2012/wordml" xmlns:w16cex="http://schemas.microsoft.com/office/word/2018/wordml/cex" xmlns:w16cid="http://schemas.microsoft.com/office/word/2016/wordml/cid" xmlns:w16="http://schemas.microsoft.com/office/word/2018/wordml" xmlns:w16sdtdh="http://schemas.microsoft.com/office/word/2020/wordml/sdtdatahash" xmlns:w16se="http://schemas.microsoft.com/office/word/2015/wordml/symex" xmlns:wpg="http://schemas.microsoft.com/office/word/2010/wordprocessingGroup" xmlns:wpi="http://schemas.microsoft.com/office/word/2010/wordprocessingInk" xmlns:wne="http://schemas.microsoft.com/office/word/2006/wordml" xmlns:wps="http://schemas.microsoft.com/office/word/2010/wordprocessingShape" mc:Ignorable="w14 w15 w16se w16cid w16 w16cex w16sdtdh wp14">
+<w:glossaryDocument xmlns:wpc="http://schemas.microsoft.com/office/word/2010/wordprocessingCanvas" xmlns:cx="http://schemas.microsoft.com/office/drawing/2014/chartex" xmlns:cx1="http://schemas.microsoft.com/office/drawing/2015/9/8/chartex" xmlns:cx2="http://schemas.microsoft.com/office/drawing/2015/10/21/chartex" xmlns:cx3="http://schemas.microsoft.com/office/drawing/2016/5/9/chartex" xmlns:cx4="http://schemas.microsoft.com/office/drawing/2016/5/10/chartex" xmlns:cx5="http://schemas.microsoft.com/office/drawing/2016/5/11/chartex" xmlns:cx6="http://schemas.microsoft.com/office/drawing/2016/5/12/chartex" xmlns:cx7="http://schemas.microsoft.com/office/drawing/2016/5/13/chartex" xmlns:cx8="http://schemas.microsoft.com/office/drawing/2016/5/14/chartex" xmlns:mc="http://schemas.openxmlformats.org/markup-compatibility/2006" xmlns:aink="http://schemas.microsoft.com/office/drawing/2016/ink" xmlns:am3d="http://schemas.microsoft.com/office/drawing/2017/model3d" xmlns:o="urn:schemas-microsoft-com:office:office" xmlns:oel="http://schemas.microsoft.com/office/2019/extlst" xmlns:r="http://schemas.openxmlformats.org/officeDocument/2006/relationships" xmlns:m="http://schemas.openxmlformats.org/officeDocument/2006/math" xmlns:v="urn:schemas-microsoft-com:vml" xmlns:wp14="http://schemas.microsoft.com/office/word/2010/wordprocessingDrawing" xmlns:wp="http://schemas.openxmlformats.org/drawingml/2006/wordprocessingDrawing" xmlns:w10="urn:schemas-microsoft-com:office:word" xmlns:w="http://schemas.openxmlformats.org/wordprocessingml/2006/main" xmlns:w14="http://schemas.microsoft.com/office/word/2010/wordml" xmlns:w15="http://schemas.microsoft.com/office/word/2012/wordml" xmlns:w16cex="http://schemas.microsoft.com/office/word/2018/wordml/cex" xmlns:w16cid="http://schemas.microsoft.com/office/word/2016/wordml/cid" xmlns:w16="http://schemas.microsoft.com/office/word/2018/wordml" xmlns:w16sdtdh="http://schemas.microsoft.com/office/word/2020/wordml/sdtdatahash" xmlns:w16se="http://schemas.microsoft.com/office/word/2015/wordml/symex" xmlns:wpg="http://schemas.microsoft.com/office/word/2010/wordprocessingGroup" xmlns:wpi="http://schemas.microsoft.com/office/word/2010/wordprocessingInk" xmlns:wne="http://schemas.microsoft.com/office/word/2006/wordml" xmlns:wps="http://schemas.microsoft.com/office/word/2010/wordprocessingShape" mc:Ignorable="w14 w15 w16se w16cid w16 w16cex w16sdtdh wp14">
   <w:docParts>
     <w:docPart>
       <w:docPartPr>
@@ -10621,17 +12548,18 @@
     <w:charset w:val="00"/>
     <w:family w:val="swiss"/>
     <w:pitch w:val="variable"/>
-    <w:sig w:usb0="E4002EFF" w:usb1="C200247B" w:usb2="00000009" w:usb3="00000000" w:csb0="000001FF" w:csb1="00000000"/>
+    <w:sig w:usb0="E4002EFF" w:usb1="C000247B" w:usb2="00000009" w:usb3="00000000" w:csb0="000001FF" w:csb1="00000000"/>
   </w:font>
   <w:font w:name="Calibri Light">
     <w:panose1 w:val="020F0302020204030204"/>
     <w:charset w:val="00"/>
     <w:family w:val="swiss"/>
     <w:pitch w:val="variable"/>
-    <w:sig w:usb0="E4002EFF" w:usb1="C200247B" w:usb2="00000009" w:usb3="00000000" w:csb0="000001FF" w:csb1="00000000"/>
+    <w:sig w:usb0="E4002EFF" w:usb1="C000247B" w:usb2="00000009" w:usb3="00000000" w:csb0="000001FF" w:csb1="00000000"/>
   </w:font>
   <w:font w:name="Exo">
     <w:altName w:val="Calibri"/>
+    <w:panose1 w:val="00000000000000000000"/>
     <w:charset w:val="00"/>
     <w:family w:val="auto"/>
     <w:pitch w:val="variable"/>
@@ -10646,10 +12574,11 @@
   </w:font>
   <w:font w:name="Montserrat">
     <w:altName w:val="Times New Roman"/>
+    <w:panose1 w:val="00000000000000000000"/>
     <w:charset w:val="00"/>
     <w:family w:val="auto"/>
     <w:pitch w:val="variable"/>
-    <w:sig w:usb0="2000020F" w:usb1="00000003" w:usb2="00000000" w:usb3="00000000" w:csb0="00000197" w:csb1="00000000"/>
+    <w:sig w:usb0="A00002FF" w:usb1="4000207B" w:usb2="00000000" w:usb3="00000000" w:csb0="00000197" w:csb1="00000000"/>
   </w:font>
   <w:font w:name="Segoe UI">
     <w:panose1 w:val="020B0502040204020203"/>
@@ -10660,6 +12589,7 @@
   </w:font>
   <w:font w:name="Amsi Pro Thin">
     <w:altName w:val="Calibri"/>
+    <w:panose1 w:val="020F0203040100060004"/>
     <w:charset w:val="00"/>
     <w:family w:val="swiss"/>
     <w:pitch w:val="variable"/>
@@ -10667,6 +12597,7 @@
   </w:font>
   <w:font w:name="Amsi Pro SemiBold">
     <w:altName w:val="Calibri"/>
+    <w:panose1 w:val="020F0703040100060004"/>
     <w:charset w:val="00"/>
     <w:family w:val="swiss"/>
     <w:pitch w:val="variable"/>
@@ -10707,6 +12638,7 @@
     <w:rsid w:val="007010B5"/>
     <w:rsid w:val="007E171E"/>
     <w:rsid w:val="00945273"/>
+    <w:rsid w:val="0096382D"/>
     <w:rsid w:val="009A2513"/>
     <w:rsid w:val="009B2D7C"/>
     <w:rsid w:val="00A647F7"/>
@@ -10715,6 +12647,7 @@
     <w:rsid w:val="00B84976"/>
     <w:rsid w:val="00BA0934"/>
     <w:rsid w:val="00C8391B"/>
+    <w:rsid w:val="00C9027C"/>
     <w:rsid w:val="00CB6595"/>
     <w:rsid w:val="00CD1EF7"/>
     <w:rsid w:val="00D263F5"/>
